--- a/操作系统（知识点）.docx
+++ b/操作系统（知识点）.docx
@@ -1122,7 +1122,7 @@
               <w:wordWrap w:val="0"/>
               <w:jc w:val="left"/>
               <w:rPr>
-                <w:rFonts w:ascii="新宋体" w:eastAsia="新宋体" w:hAnsi="新宋体" w:hint="eastAsia"/>
+                <w:rFonts w:ascii="新宋体" w:eastAsia="新宋体" w:hAnsi="新宋体"/>
                 <w:szCs w:val="21"/>
               </w:rPr>
             </w:pPr>
@@ -1396,7 +1396,7 @@
               <w:wordWrap w:val="0"/>
               <w:jc w:val="left"/>
               <w:rPr>
-                <w:rFonts w:ascii="新宋体" w:eastAsia="新宋体" w:hAnsi="新宋体" w:hint="eastAsia"/>
+                <w:rFonts w:ascii="新宋体" w:eastAsia="新宋体" w:hAnsi="新宋体"/>
                 <w:szCs w:val="21"/>
               </w:rPr>
             </w:pPr>
@@ -1741,7 +1741,7 @@
               <w:wordWrap w:val="0"/>
               <w:jc w:val="left"/>
               <w:rPr>
-                <w:rFonts w:ascii="新宋体" w:eastAsia="新宋体" w:hAnsi="新宋体" w:hint="eastAsia"/>
+                <w:rFonts w:ascii="新宋体" w:eastAsia="新宋体" w:hAnsi="新宋体"/>
                 <w:szCs w:val="21"/>
               </w:rPr>
             </w:pPr>
@@ -2035,7 +2035,7 @@
               <w:wordWrap w:val="0"/>
               <w:jc w:val="left"/>
               <w:rPr>
-                <w:rFonts w:ascii="新宋体" w:eastAsia="新宋体" w:hAnsi="新宋体" w:hint="eastAsia"/>
+                <w:rFonts w:ascii="新宋体" w:eastAsia="新宋体" w:hAnsi="新宋体"/>
                 <w:szCs w:val="21"/>
               </w:rPr>
             </w:pPr>
@@ -4778,7 +4778,7 @@
                     <w:wordWrap w:val="0"/>
                     <w:jc w:val="left"/>
                     <w:rPr>
-                      <w:rFonts w:ascii="新宋体" w:eastAsia="新宋体" w:hAnsi="新宋体" w:hint="eastAsia"/>
+                      <w:rFonts w:ascii="新宋体" w:eastAsia="新宋体" w:hAnsi="新宋体"/>
                       <w:szCs w:val="21"/>
                     </w:rPr>
                   </w:pPr>
@@ -6020,7 +6020,7 @@
                           <w:wordWrap w:val="0"/>
                           <w:jc w:val="left"/>
                           <w:rPr>
-                            <w:rFonts w:ascii="新宋体" w:eastAsia="新宋体" w:hAnsi="新宋体" w:hint="eastAsia"/>
+                            <w:rFonts w:ascii="新宋体" w:eastAsia="新宋体" w:hAnsi="新宋体"/>
                             <w:szCs w:val="21"/>
                           </w:rPr>
                         </w:pPr>
@@ -6082,7 +6082,7 @@
                           <w:wordWrap w:val="0"/>
                           <w:jc w:val="left"/>
                           <w:rPr>
-                            <w:rFonts w:ascii="新宋体" w:eastAsia="新宋体" w:hAnsi="新宋体" w:hint="eastAsia"/>
+                            <w:rFonts w:ascii="新宋体" w:eastAsia="新宋体" w:hAnsi="新宋体"/>
                             <w:szCs w:val="21"/>
                           </w:rPr>
                         </w:pPr>
@@ -6262,7 +6262,7 @@
                           <w:wordWrap w:val="0"/>
                           <w:jc w:val="left"/>
                           <w:rPr>
-                            <w:rFonts w:ascii="新宋体" w:eastAsia="新宋体" w:hAnsi="新宋体" w:hint="eastAsia"/>
+                            <w:rFonts w:ascii="新宋体" w:eastAsia="新宋体" w:hAnsi="新宋体"/>
                             <w:szCs w:val="21"/>
                           </w:rPr>
                         </w:pPr>
@@ -6321,7 +6321,7 @@
                           <w:wordWrap w:val="0"/>
                           <w:jc w:val="left"/>
                           <w:rPr>
-                            <w:rFonts w:ascii="新宋体" w:eastAsia="新宋体" w:hAnsi="新宋体" w:hint="eastAsia"/>
+                            <w:rFonts w:ascii="新宋体" w:eastAsia="新宋体" w:hAnsi="新宋体"/>
                             <w:szCs w:val="21"/>
                           </w:rPr>
                         </w:pPr>
@@ -6352,7 +6352,7 @@
                           <w:wordWrap w:val="0"/>
                           <w:jc w:val="left"/>
                           <w:rPr>
-                            <w:rFonts w:ascii="新宋体" w:eastAsia="新宋体" w:hAnsi="新宋体" w:hint="eastAsia"/>
+                            <w:rFonts w:ascii="新宋体" w:eastAsia="新宋体" w:hAnsi="新宋体"/>
                             <w:szCs w:val="21"/>
                           </w:rPr>
                         </w:pPr>
@@ -6417,7 +6417,7 @@
                           <w:wordWrap w:val="0"/>
                           <w:jc w:val="left"/>
                           <w:rPr>
-                            <w:rFonts w:ascii="新宋体" w:eastAsia="新宋体" w:hAnsi="新宋体" w:hint="eastAsia"/>
+                            <w:rFonts w:ascii="新宋体" w:eastAsia="新宋体" w:hAnsi="新宋体"/>
                             <w:szCs w:val="21"/>
                           </w:rPr>
                         </w:pPr>
@@ -6511,7 +6511,7 @@
                           <w:wordWrap w:val="0"/>
                           <w:jc w:val="left"/>
                           <w:rPr>
-                            <w:rFonts w:ascii="新宋体" w:eastAsia="新宋体" w:hAnsi="新宋体" w:hint="eastAsia"/>
+                            <w:rFonts w:ascii="新宋体" w:eastAsia="新宋体" w:hAnsi="新宋体"/>
                             <w:szCs w:val="21"/>
                           </w:rPr>
                         </w:pPr>
@@ -6645,7 +6645,7 @@
                           <w:wordWrap w:val="0"/>
                           <w:jc w:val="left"/>
                           <w:rPr>
-                            <w:rFonts w:ascii="新宋体" w:eastAsia="新宋体" w:hAnsi="新宋体" w:hint="eastAsia"/>
+                            <w:rFonts w:ascii="新宋体" w:eastAsia="新宋体" w:hAnsi="新宋体"/>
                             <w:szCs w:val="21"/>
                           </w:rPr>
                         </w:pPr>
@@ -6676,7 +6676,7 @@
                           <w:wordWrap w:val="0"/>
                           <w:jc w:val="left"/>
                           <w:rPr>
-                            <w:rFonts w:ascii="新宋体" w:eastAsia="新宋体" w:hAnsi="新宋体" w:hint="eastAsia"/>
+                            <w:rFonts w:ascii="新宋体" w:eastAsia="新宋体" w:hAnsi="新宋体"/>
                             <w:szCs w:val="21"/>
                           </w:rPr>
                         </w:pPr>
@@ -6703,7 +6703,7 @@
                     <w:wordWrap w:val="0"/>
                     <w:jc w:val="left"/>
                     <w:rPr>
-                      <w:rFonts w:ascii="新宋体" w:eastAsia="新宋体" w:hAnsi="新宋体" w:hint="eastAsia"/>
+                      <w:rFonts w:ascii="新宋体" w:eastAsia="新宋体" w:hAnsi="新宋体"/>
                       <w:szCs w:val="21"/>
                     </w:rPr>
                   </w:pPr>
@@ -6796,7 +6796,7 @@
                           <w:wordWrap w:val="0"/>
                           <w:jc w:val="left"/>
                           <w:rPr>
-                            <w:rFonts w:ascii="新宋体" w:eastAsia="新宋体" w:hAnsi="新宋体" w:hint="eastAsia"/>
+                            <w:rFonts w:ascii="新宋体" w:eastAsia="新宋体" w:hAnsi="新宋体"/>
                             <w:szCs w:val="21"/>
                           </w:rPr>
                         </w:pPr>
@@ -6898,7 +6898,7 @@
                           <w:wordWrap w:val="0"/>
                           <w:jc w:val="left"/>
                           <w:rPr>
-                            <w:rFonts w:ascii="新宋体" w:eastAsia="新宋体" w:hAnsi="新宋体" w:hint="eastAsia"/>
+                            <w:rFonts w:ascii="新宋体" w:eastAsia="新宋体" w:hAnsi="新宋体"/>
                             <w:szCs w:val="21"/>
                           </w:rPr>
                         </w:pPr>
@@ -7072,7 +7072,7 @@
                     <w:wordWrap w:val="0"/>
                     <w:jc w:val="left"/>
                     <w:rPr>
-                      <w:rFonts w:ascii="新宋体" w:eastAsia="新宋体" w:hAnsi="新宋体" w:hint="eastAsia"/>
+                      <w:rFonts w:ascii="新宋体" w:eastAsia="新宋体" w:hAnsi="新宋体"/>
                       <w:szCs w:val="21"/>
                     </w:rPr>
                   </w:pPr>
@@ -7179,7 +7179,7 @@
                     <w:wordWrap w:val="0"/>
                     <w:jc w:val="left"/>
                     <w:rPr>
-                      <w:rFonts w:ascii="新宋体" w:eastAsia="新宋体" w:hAnsi="新宋体" w:hint="eastAsia"/>
+                      <w:rFonts w:ascii="新宋体" w:eastAsia="新宋体" w:hAnsi="新宋体"/>
                       <w:szCs w:val="21"/>
                     </w:rPr>
                   </w:pPr>
@@ -7349,7 +7349,7 @@
                     <w:wordWrap w:val="0"/>
                     <w:jc w:val="left"/>
                     <w:rPr>
-                      <w:rFonts w:ascii="新宋体" w:eastAsia="新宋体" w:hAnsi="新宋体" w:hint="eastAsia"/>
+                      <w:rFonts w:ascii="新宋体" w:eastAsia="新宋体" w:hAnsi="新宋体"/>
                       <w:szCs w:val="21"/>
                     </w:rPr>
                   </w:pPr>
@@ -7418,7 +7418,7 @@
                     <w:wordWrap w:val="0"/>
                     <w:jc w:val="left"/>
                     <w:rPr>
-                      <w:rFonts w:ascii="新宋体" w:eastAsia="新宋体" w:hAnsi="新宋体" w:hint="eastAsia"/>
+                      <w:rFonts w:ascii="新宋体" w:eastAsia="新宋体" w:hAnsi="新宋体"/>
                       <w:szCs w:val="21"/>
                     </w:rPr>
                   </w:pPr>
@@ -7509,7 +7509,7 @@
                     <w:wordWrap w:val="0"/>
                     <w:jc w:val="left"/>
                     <w:rPr>
-                      <w:rFonts w:ascii="新宋体" w:eastAsia="新宋体" w:hAnsi="新宋体" w:hint="eastAsia"/>
+                      <w:rFonts w:ascii="新宋体" w:eastAsia="新宋体" w:hAnsi="新宋体"/>
                       <w:szCs w:val="21"/>
                     </w:rPr>
                   </w:pPr>
@@ -7617,7 +7617,7 @@
                           <w:wordWrap w:val="0"/>
                           <w:jc w:val="left"/>
                           <w:rPr>
-                            <w:rFonts w:ascii="新宋体" w:eastAsia="新宋体" w:hAnsi="新宋体" w:hint="eastAsia"/>
+                            <w:rFonts w:ascii="新宋体" w:eastAsia="新宋体" w:hAnsi="新宋体"/>
                             <w:szCs w:val="21"/>
                           </w:rPr>
                         </w:pPr>
@@ -7648,7 +7648,7 @@
                           <w:wordWrap w:val="0"/>
                           <w:jc w:val="left"/>
                           <w:rPr>
-                            <w:rFonts w:ascii="新宋体" w:eastAsia="新宋体" w:hAnsi="新宋体" w:hint="eastAsia"/>
+                            <w:rFonts w:ascii="新宋体" w:eastAsia="新宋体" w:hAnsi="新宋体"/>
                             <w:szCs w:val="21"/>
                           </w:rPr>
                         </w:pPr>
@@ -7686,7 +7686,7 @@
                           <w:wordWrap w:val="0"/>
                           <w:jc w:val="left"/>
                           <w:rPr>
-                            <w:rFonts w:ascii="新宋体" w:eastAsia="新宋体" w:hAnsi="新宋体" w:hint="eastAsia"/>
+                            <w:rFonts w:ascii="新宋体" w:eastAsia="新宋体" w:hAnsi="新宋体"/>
                             <w:szCs w:val="21"/>
                           </w:rPr>
                         </w:pPr>
@@ -7713,7 +7713,7 @@
                     <w:wordWrap w:val="0"/>
                     <w:jc w:val="left"/>
                     <w:rPr>
-                      <w:rFonts w:ascii="新宋体" w:eastAsia="新宋体" w:hAnsi="新宋体" w:hint="eastAsia"/>
+                      <w:rFonts w:ascii="新宋体" w:eastAsia="新宋体" w:hAnsi="新宋体"/>
                       <w:szCs w:val="21"/>
                     </w:rPr>
                   </w:pPr>
@@ -8116,7 +8116,7 @@
               <w:wordWrap w:val="0"/>
               <w:jc w:val="left"/>
               <w:rPr>
-                <w:rFonts w:ascii="新宋体" w:eastAsia="新宋体" w:hAnsi="新宋体" w:hint="eastAsia"/>
+                <w:rFonts w:ascii="新宋体" w:eastAsia="新宋体" w:hAnsi="新宋体"/>
                 <w:color w:val="FF0000"/>
                 <w:szCs w:val="21"/>
               </w:rPr>
@@ -8142,7 +8142,7 @@
               <w:wordWrap w:val="0"/>
               <w:jc w:val="left"/>
               <w:rPr>
-                <w:rFonts w:ascii="新宋体" w:eastAsia="新宋体" w:hAnsi="新宋体" w:hint="eastAsia"/>
+                <w:rFonts w:ascii="新宋体" w:eastAsia="新宋体" w:hAnsi="新宋体"/>
                 <w:color w:val="FF0000"/>
                 <w:szCs w:val="21"/>
               </w:rPr>
@@ -8176,7 +8176,7 @@
               <w:wordWrap w:val="0"/>
               <w:jc w:val="left"/>
               <w:rPr>
-                <w:rFonts w:ascii="新宋体" w:eastAsia="新宋体" w:hAnsi="新宋体" w:hint="eastAsia"/>
+                <w:rFonts w:ascii="新宋体" w:eastAsia="新宋体" w:hAnsi="新宋体"/>
                 <w:color w:val="FF0000"/>
                 <w:szCs w:val="21"/>
               </w:rPr>
@@ -8198,7 +8198,7 @@
         <w:wordWrap w:val="0"/>
         <w:jc w:val="left"/>
         <w:rPr>
-          <w:rFonts w:ascii="新宋体" w:eastAsia="新宋体" w:hAnsi="新宋体" w:hint="eastAsia"/>
+          <w:rFonts w:ascii="新宋体" w:eastAsia="新宋体" w:hAnsi="新宋体"/>
           <w:szCs w:val="21"/>
         </w:rPr>
       </w:pPr>
@@ -8731,7 +8731,7 @@
                     <w:wordWrap w:val="0"/>
                     <w:jc w:val="left"/>
                     <w:rPr>
-                      <w:rFonts w:ascii="新宋体" w:eastAsia="新宋体" w:hAnsi="新宋体" w:hint="eastAsia"/>
+                      <w:rFonts w:ascii="新宋体" w:eastAsia="新宋体" w:hAnsi="新宋体"/>
                       <w:szCs w:val="21"/>
                     </w:rPr>
                   </w:pPr>
@@ -8776,7 +8776,7 @@
                     <w:wordWrap w:val="0"/>
                     <w:jc w:val="left"/>
                     <w:rPr>
-                      <w:rFonts w:ascii="新宋体" w:eastAsia="新宋体" w:hAnsi="新宋体" w:hint="eastAsia"/>
+                      <w:rFonts w:ascii="新宋体" w:eastAsia="新宋体" w:hAnsi="新宋体"/>
                       <w:szCs w:val="21"/>
                     </w:rPr>
                   </w:pPr>
@@ -8807,7 +8807,7 @@
                     <w:wordWrap w:val="0"/>
                     <w:jc w:val="left"/>
                     <w:rPr>
-                      <w:rFonts w:ascii="新宋体" w:eastAsia="新宋体" w:hAnsi="新宋体" w:hint="eastAsia"/>
+                      <w:rFonts w:ascii="新宋体" w:eastAsia="新宋体" w:hAnsi="新宋体"/>
                       <w:szCs w:val="21"/>
                     </w:rPr>
                   </w:pPr>
@@ -8865,7 +8865,7 @@
                     <w:wordWrap w:val="0"/>
                     <w:jc w:val="left"/>
                     <w:rPr>
-                      <w:rFonts w:ascii="新宋体" w:eastAsia="新宋体" w:hAnsi="新宋体" w:hint="eastAsia"/>
+                      <w:rFonts w:ascii="新宋体" w:eastAsia="新宋体" w:hAnsi="新宋体"/>
                       <w:szCs w:val="21"/>
                     </w:rPr>
                   </w:pPr>
@@ -8896,7 +8896,7 @@
                     <w:wordWrap w:val="0"/>
                     <w:jc w:val="left"/>
                     <w:rPr>
-                      <w:rFonts w:ascii="新宋体" w:eastAsia="新宋体" w:hAnsi="新宋体" w:hint="eastAsia"/>
+                      <w:rFonts w:ascii="新宋体" w:eastAsia="新宋体" w:hAnsi="新宋体"/>
                       <w:szCs w:val="21"/>
                     </w:rPr>
                   </w:pPr>
@@ -9331,7 +9331,7 @@
                     <w:wordWrap w:val="0"/>
                     <w:jc w:val="left"/>
                     <w:rPr>
-                      <w:rFonts w:ascii="新宋体" w:eastAsia="新宋体" w:hAnsi="新宋体" w:hint="eastAsia"/>
+                      <w:rFonts w:ascii="新宋体" w:eastAsia="新宋体" w:hAnsi="新宋体"/>
                       <w:szCs w:val="21"/>
                     </w:rPr>
                   </w:pPr>
@@ -9369,7 +9369,7 @@
                     <w:wordWrap w:val="0"/>
                     <w:jc w:val="left"/>
                     <w:rPr>
-                      <w:rFonts w:ascii="新宋体" w:eastAsia="新宋体" w:hAnsi="新宋体" w:hint="eastAsia"/>
+                      <w:rFonts w:ascii="新宋体" w:eastAsia="新宋体" w:hAnsi="新宋体"/>
                       <w:szCs w:val="21"/>
                     </w:rPr>
                   </w:pPr>
@@ -9421,7 +9421,7 @@
                     <w:wordWrap w:val="0"/>
                     <w:jc w:val="left"/>
                     <w:rPr>
-                      <w:rFonts w:ascii="新宋体" w:eastAsia="新宋体" w:hAnsi="新宋体" w:hint="eastAsia"/>
+                      <w:rFonts w:ascii="新宋体" w:eastAsia="新宋体" w:hAnsi="新宋体"/>
                       <w:szCs w:val="21"/>
                     </w:rPr>
                   </w:pPr>
@@ -10695,6 +10695,26 @@
         <w:jc w:val="left"/>
         <w:rPr>
           <w:rFonts w:ascii="新宋体" w:eastAsia="新宋体" w:hAnsi="新宋体"/>
+          <w:szCs w:val="21"/>
+        </w:rPr>
+      </w:pPr>
+    </w:p>
+    <w:p>
+      <w:pPr>
+        <w:wordWrap w:val="0"/>
+        <w:jc w:val="left"/>
+        <w:rPr>
+          <w:rFonts w:ascii="新宋体" w:eastAsia="新宋体" w:hAnsi="新宋体" w:hint="eastAsia"/>
+          <w:szCs w:val="21"/>
+        </w:rPr>
+      </w:pPr>
+    </w:p>
+    <w:p>
+      <w:pPr>
+        <w:wordWrap w:val="0"/>
+        <w:jc w:val="left"/>
+        <w:rPr>
+          <w:rFonts w:ascii="新宋体" w:eastAsia="新宋体" w:hAnsi="新宋体" w:hint="eastAsia"/>
           <w:szCs w:val="21"/>
         </w:rPr>
       </w:pPr>
@@ -10744,6 +10764,7 @@
                 <w:rFonts w:ascii="新宋体" w:eastAsia="新宋体" w:hAnsi="新宋体" w:hint="eastAsia"/>
                 <w:szCs w:val="21"/>
               </w:rPr>
+              <w:lastRenderedPageBreak/>
               <w:t>顺序执行</w:t>
             </w:r>
             <w:r>
@@ -10789,7 +10810,6 @@
                 <w:rFonts w:ascii="新宋体" w:eastAsia="新宋体" w:hAnsi="新宋体" w:hint="eastAsia"/>
                 <w:szCs w:val="21"/>
               </w:rPr>
-              <w:lastRenderedPageBreak/>
               <w:t>并发执行</w:t>
             </w:r>
           </w:p>
@@ -10802,6 +10822,353 @@
         <w:jc w:val="left"/>
         <w:rPr>
           <w:rFonts w:ascii="新宋体" w:eastAsia="新宋体" w:hAnsi="新宋体"/>
+          <w:szCs w:val="21"/>
+        </w:rPr>
+      </w:pPr>
+    </w:p>
+    <w:tbl>
+      <w:tblPr>
+        <w:tblStyle w:val="a3"/>
+        <w:tblW w:w="0" w:type="auto"/>
+        <w:tblLook w:val="04A0" w:firstRow="1" w:lastRow="0" w:firstColumn="1" w:lastColumn="0" w:noHBand="0" w:noVBand="1"/>
+      </w:tblPr>
+      <w:tblGrid>
+        <w:gridCol w:w="9351"/>
+      </w:tblGrid>
+      <w:tr>
+        <w:tc>
+          <w:tcPr>
+            <w:tcW w:w="9351" w:type="dxa"/>
+          </w:tcPr>
+          <w:p>
+            <w:pPr>
+              <w:wordWrap w:val="0"/>
+              <w:jc w:val="left"/>
+              <w:rPr>
+                <w:rFonts w:ascii="新宋体" w:eastAsia="新宋体" w:hAnsi="新宋体" w:hint="eastAsia"/>
+                <w:szCs w:val="21"/>
+              </w:rPr>
+            </w:pPr>
+            <w:r>
+              <w:rPr>
+                <w:rFonts w:ascii="新宋体" w:eastAsia="新宋体" w:hAnsi="新宋体" w:hint="eastAsia"/>
+                <w:szCs w:val="21"/>
+              </w:rPr>
+              <w:t>前驱图</w:t>
+            </w:r>
+            <w:r>
+              <w:rPr>
+                <w:rFonts w:ascii="新宋体" w:eastAsia="新宋体" w:hAnsi="新宋体"/>
+                <w:szCs w:val="21"/>
+              </w:rPr>
+              <w:t>（</w:t>
+            </w:r>
+            <w:r>
+              <w:rPr>
+                <w:rFonts w:ascii="新宋体" w:eastAsia="新宋体" w:hAnsi="新宋体" w:hint="eastAsia"/>
+                <w:szCs w:val="21"/>
+              </w:rPr>
+              <w:t>Precedence</w:t>
+            </w:r>
+            <w:r>
+              <w:rPr>
+                <w:rFonts w:ascii="新宋体" w:eastAsia="新宋体" w:hAnsi="新宋体"/>
+                <w:szCs w:val="21"/>
+              </w:rPr>
+              <w:t xml:space="preserve"> Graph）</w:t>
+            </w:r>
+            <w:r>
+              <w:rPr>
+                <w:rFonts w:ascii="新宋体" w:eastAsia="新宋体" w:hAnsi="新宋体" w:hint="eastAsia"/>
+                <w:szCs w:val="21"/>
+              </w:rPr>
+              <w:t>：</w:t>
+            </w:r>
+            <w:r>
+              <w:rPr>
+                <w:rFonts w:ascii="新宋体" w:eastAsia="新宋体" w:hAnsi="新宋体"/>
+                <w:szCs w:val="21"/>
+              </w:rPr>
+              <w:t>一个有向无环图（</w:t>
+            </w:r>
+            <w:r>
+              <w:rPr>
+                <w:rFonts w:ascii="新宋体" w:eastAsia="新宋体" w:hAnsi="新宋体" w:hint="eastAsia"/>
+                <w:szCs w:val="21"/>
+              </w:rPr>
+              <w:t>Directed</w:t>
+            </w:r>
+            <w:r>
+              <w:rPr>
+                <w:rFonts w:ascii="新宋体" w:eastAsia="新宋体" w:hAnsi="新宋体"/>
+                <w:szCs w:val="21"/>
+              </w:rPr>
+              <w:t xml:space="preserve"> Acyclic Graph|DAG）</w:t>
+            </w:r>
+            <w:r>
+              <w:rPr>
+                <w:rFonts w:ascii="新宋体" w:eastAsia="新宋体" w:hAnsi="新宋体" w:hint="eastAsia"/>
+                <w:szCs w:val="21"/>
+              </w:rPr>
+              <w:t>，</w:t>
+            </w:r>
+            <w:r>
+              <w:rPr>
+                <w:rFonts w:ascii="新宋体" w:eastAsia="新宋体" w:hAnsi="新宋体"/>
+                <w:szCs w:val="21"/>
+              </w:rPr>
+              <w:t>它用于描述进程之间执行的先后顺序。图中的</w:t>
+            </w:r>
+            <w:r>
+              <w:rPr>
+                <w:rFonts w:ascii="新宋体" w:eastAsia="新宋体" w:hAnsi="新宋体" w:hint="eastAsia"/>
+                <w:szCs w:val="21"/>
+              </w:rPr>
+              <w:t>每个结点可用来表示一个进程或程序段</w:t>
+            </w:r>
+            <w:r>
+              <w:rPr>
+                <w:rFonts w:ascii="新宋体" w:eastAsia="新宋体" w:hAnsi="新宋体"/>
+                <w:szCs w:val="21"/>
+              </w:rPr>
+              <w:t>，乃至一条语句，结点间的有向边则表示两个</w:t>
+            </w:r>
+            <w:r>
+              <w:rPr>
+                <w:rFonts w:ascii="新宋体" w:eastAsia="新宋体" w:hAnsi="新宋体" w:hint="eastAsia"/>
+                <w:szCs w:val="21"/>
+              </w:rPr>
+              <w:t>结</w:t>
+            </w:r>
+            <w:r>
+              <w:rPr>
+                <w:rFonts w:ascii="新宋体" w:eastAsia="新宋体" w:hAnsi="新宋体"/>
+                <w:szCs w:val="21"/>
+              </w:rPr>
+              <w:t>点之间存在的偏序</w:t>
+            </w:r>
+            <w:r>
+              <w:rPr>
+                <w:rFonts w:ascii="新宋体" w:eastAsia="新宋体" w:hAnsi="新宋体" w:hint="eastAsia"/>
+                <w:szCs w:val="21"/>
+              </w:rPr>
+              <w:t>（Partial</w:t>
+            </w:r>
+            <w:r>
+              <w:rPr>
+                <w:rFonts w:ascii="新宋体" w:eastAsia="新宋体" w:hAnsi="新宋体"/>
+                <w:szCs w:val="21"/>
+              </w:rPr>
+              <w:t xml:space="preserve"> Order）</w:t>
+            </w:r>
+            <w:r>
+              <w:rPr>
+                <w:rFonts w:ascii="新宋体" w:eastAsia="新宋体" w:hAnsi="新宋体" w:hint="eastAsia"/>
+                <w:szCs w:val="21"/>
+              </w:rPr>
+              <w:t>或</w:t>
+            </w:r>
+            <w:r>
+              <w:rPr>
+                <w:rFonts w:ascii="新宋体" w:eastAsia="新宋体" w:hAnsi="新宋体"/>
+                <w:szCs w:val="21"/>
+              </w:rPr>
+              <w:t>前驱关系（</w:t>
+            </w:r>
+            <w:r>
+              <w:rPr>
+                <w:rFonts w:ascii="新宋体" w:eastAsia="新宋体" w:hAnsi="新宋体" w:hint="eastAsia"/>
+                <w:szCs w:val="21"/>
+              </w:rPr>
+              <w:t>Precedence</w:t>
+            </w:r>
+            <w:r>
+              <w:rPr>
+                <w:rFonts w:ascii="新宋体" w:eastAsia="新宋体" w:hAnsi="新宋体"/>
+                <w:szCs w:val="21"/>
+              </w:rPr>
+              <w:t xml:space="preserve"> Relation）</w:t>
+            </w:r>
+            <w:r>
+              <w:rPr>
+                <w:rFonts w:ascii="新宋体" w:eastAsia="新宋体" w:hAnsi="新宋体" w:hint="eastAsia"/>
+                <w:szCs w:val="21"/>
+              </w:rPr>
+              <w:t>。</w:t>
+            </w:r>
+          </w:p>
+        </w:tc>
+      </w:tr>
+      <w:tr>
+        <w:tc>
+          <w:tcPr>
+            <w:tcW w:w="9351" w:type="dxa"/>
+          </w:tcPr>
+          <w:p>
+            <w:pPr>
+              <w:wordWrap w:val="0"/>
+              <w:jc w:val="left"/>
+              <w:rPr>
+                <w:rFonts w:ascii="新宋体" w:eastAsia="新宋体" w:hAnsi="新宋体" w:hint="eastAsia"/>
+                <w:szCs w:val="21"/>
+              </w:rPr>
+            </w:pPr>
+            <w:r>
+              <w:rPr>
+                <w:rFonts w:ascii="新宋体" w:eastAsia="新宋体" w:hAnsi="新宋体" w:hint="eastAsia"/>
+                <w:szCs w:val="21"/>
+              </w:rPr>
+              <w:t>初始结点</w:t>
+            </w:r>
+            <w:r>
+              <w:rPr>
+                <w:rFonts w:ascii="新宋体" w:eastAsia="新宋体" w:hAnsi="新宋体"/>
+                <w:szCs w:val="21"/>
+              </w:rPr>
+              <w:t>（</w:t>
+            </w:r>
+            <w:r>
+              <w:rPr>
+                <w:rFonts w:ascii="新宋体" w:eastAsia="新宋体" w:hAnsi="新宋体" w:hint="eastAsia"/>
+                <w:szCs w:val="21"/>
+              </w:rPr>
+              <w:t>Initial</w:t>
+            </w:r>
+            <w:r>
+              <w:rPr>
+                <w:rFonts w:ascii="新宋体" w:eastAsia="新宋体" w:hAnsi="新宋体"/>
+                <w:szCs w:val="21"/>
+              </w:rPr>
+              <w:t xml:space="preserve"> Node）</w:t>
+            </w:r>
+            <w:r>
+              <w:rPr>
+                <w:rFonts w:ascii="新宋体" w:eastAsia="新宋体" w:hAnsi="新宋体" w:hint="eastAsia"/>
+                <w:szCs w:val="21"/>
+              </w:rPr>
+              <w:t>：</w:t>
+            </w:r>
+            <w:r>
+              <w:rPr>
+                <w:rFonts w:ascii="新宋体" w:eastAsia="新宋体" w:hAnsi="新宋体"/>
+                <w:szCs w:val="21"/>
+              </w:rPr>
+              <w:t>没有前驱的结点。</w:t>
+            </w:r>
+          </w:p>
+        </w:tc>
+      </w:tr>
+      <w:tr>
+        <w:tc>
+          <w:tcPr>
+            <w:tcW w:w="9351" w:type="dxa"/>
+          </w:tcPr>
+          <w:p>
+            <w:pPr>
+              <w:wordWrap w:val="0"/>
+              <w:jc w:val="left"/>
+              <w:rPr>
+                <w:rFonts w:ascii="新宋体" w:eastAsia="新宋体" w:hAnsi="新宋体" w:hint="eastAsia"/>
+                <w:szCs w:val="21"/>
+              </w:rPr>
+            </w:pPr>
+            <w:r>
+              <w:rPr>
+                <w:rFonts w:ascii="新宋体" w:eastAsia="新宋体" w:hAnsi="新宋体" w:hint="eastAsia"/>
+                <w:szCs w:val="21"/>
+              </w:rPr>
+              <w:t>终止结点</w:t>
+            </w:r>
+            <w:r>
+              <w:rPr>
+                <w:rFonts w:ascii="新宋体" w:eastAsia="新宋体" w:hAnsi="新宋体"/>
+                <w:szCs w:val="21"/>
+              </w:rPr>
+              <w:t>（</w:t>
+            </w:r>
+            <w:r>
+              <w:rPr>
+                <w:rFonts w:ascii="新宋体" w:eastAsia="新宋体" w:hAnsi="新宋体" w:hint="eastAsia"/>
+                <w:szCs w:val="21"/>
+              </w:rPr>
+              <w:t>Final</w:t>
+            </w:r>
+            <w:r>
+              <w:rPr>
+                <w:rFonts w:ascii="新宋体" w:eastAsia="新宋体" w:hAnsi="新宋体"/>
+                <w:szCs w:val="21"/>
+              </w:rPr>
+              <w:t xml:space="preserve"> Node）</w:t>
+            </w:r>
+            <w:r>
+              <w:rPr>
+                <w:rFonts w:ascii="新宋体" w:eastAsia="新宋体" w:hAnsi="新宋体" w:hint="eastAsia"/>
+                <w:szCs w:val="21"/>
+              </w:rPr>
+              <w:t>：</w:t>
+            </w:r>
+            <w:r>
+              <w:rPr>
+                <w:rFonts w:ascii="新宋体" w:eastAsia="新宋体" w:hAnsi="新宋体"/>
+                <w:szCs w:val="21"/>
+              </w:rPr>
+              <w:t>没有后继的</w:t>
+            </w:r>
+            <w:r>
+              <w:rPr>
+                <w:rFonts w:ascii="新宋体" w:eastAsia="新宋体" w:hAnsi="新宋体" w:hint="eastAsia"/>
+                <w:szCs w:val="21"/>
+              </w:rPr>
+              <w:t>结</w:t>
+            </w:r>
+            <w:r>
+              <w:rPr>
+                <w:rFonts w:ascii="新宋体" w:eastAsia="新宋体" w:hAnsi="新宋体"/>
+                <w:szCs w:val="21"/>
+              </w:rPr>
+              <w:t>点。</w:t>
+            </w:r>
+          </w:p>
+        </w:tc>
+      </w:tr>
+      <w:tr>
+        <w:tc>
+          <w:tcPr>
+            <w:tcW w:w="9351" w:type="dxa"/>
+          </w:tcPr>
+          <w:p>
+            <w:pPr>
+              <w:wordWrap w:val="0"/>
+              <w:jc w:val="left"/>
+              <w:rPr>
+                <w:rFonts w:ascii="新宋体" w:eastAsia="新宋体" w:hAnsi="新宋体" w:hint="eastAsia"/>
+                <w:szCs w:val="21"/>
+              </w:rPr>
+            </w:pPr>
+            <w:r>
+              <w:rPr>
+                <w:rFonts w:ascii="新宋体" w:eastAsia="新宋体" w:hAnsi="新宋体" w:hint="eastAsia"/>
+                <w:szCs w:val="21"/>
+              </w:rPr>
+              <w:t>重量</w:t>
+            </w:r>
+            <w:r>
+              <w:rPr>
+                <w:rFonts w:ascii="新宋体" w:eastAsia="新宋体" w:hAnsi="新宋体"/>
+                <w:szCs w:val="21"/>
+              </w:rPr>
+              <w:t>（Weight）：该结点所含有的程序量或程序的执行时间。</w:t>
+            </w:r>
+          </w:p>
+        </w:tc>
+      </w:tr>
+    </w:tbl>
+    <w:p>
+      <w:pPr>
+        <w:wordWrap w:val="0"/>
+        <w:jc w:val="left"/>
+        <w:rPr>
+          <w:rFonts w:ascii="新宋体" w:eastAsia="新宋体" w:hAnsi="新宋体" w:hint="eastAsia"/>
           <w:szCs w:val="21"/>
         </w:rPr>
       </w:pPr>
@@ -10820,148 +11187,1891 @@
           <w:rFonts w:ascii="新宋体" w:eastAsia="新宋体" w:hAnsi="新宋体" w:hint="eastAsia"/>
           <w:szCs w:val="21"/>
         </w:rPr>
-        <w:t>前驱图</w:t>
+        <w:t>程序顺序执行时</w:t>
       </w:r>
       <w:r>
         <w:rPr>
           <w:rFonts w:ascii="新宋体" w:eastAsia="新宋体" w:hAnsi="新宋体"/>
           <w:szCs w:val="21"/>
         </w:rPr>
-        <w:t>（</w:t>
+        <w:t>的特征</w:t>
       </w:r>
+    </w:p>
+    <w:tbl>
+      <w:tblPr>
+        <w:tblStyle w:val="a3"/>
+        <w:tblW w:w="0" w:type="auto"/>
+        <w:tblLook w:val="04A0" w:firstRow="1" w:lastRow="0" w:firstColumn="1" w:lastColumn="0" w:noHBand="0" w:noVBand="1"/>
+      </w:tblPr>
+      <w:tblGrid>
+        <w:gridCol w:w="1236"/>
+        <w:gridCol w:w="8540"/>
+      </w:tblGrid>
+      <w:tr>
+        <w:tc>
+          <w:tcPr>
+            <w:tcW w:w="1236" w:type="dxa"/>
+          </w:tcPr>
+          <w:p>
+            <w:pPr>
+              <w:wordWrap w:val="0"/>
+              <w:jc w:val="left"/>
+              <w:rPr>
+                <w:rFonts w:ascii="新宋体" w:eastAsia="新宋体" w:hAnsi="新宋体" w:hint="eastAsia"/>
+                <w:szCs w:val="21"/>
+              </w:rPr>
+            </w:pPr>
+            <w:r>
+              <w:rPr>
+                <w:rFonts w:ascii="新宋体" w:eastAsia="新宋体" w:hAnsi="新宋体" w:hint="eastAsia"/>
+                <w:szCs w:val="21"/>
+              </w:rPr>
+              <w:t>顺序性</w:t>
+            </w:r>
+          </w:p>
+        </w:tc>
+        <w:tc>
+          <w:tcPr>
+            <w:tcW w:w="8540" w:type="dxa"/>
+          </w:tcPr>
+          <w:p>
+            <w:pPr>
+              <w:wordWrap w:val="0"/>
+              <w:jc w:val="left"/>
+              <w:rPr>
+                <w:rFonts w:ascii="新宋体" w:eastAsia="新宋体" w:hAnsi="新宋体" w:hint="eastAsia"/>
+                <w:szCs w:val="21"/>
+              </w:rPr>
+            </w:pPr>
+            <w:r>
+              <w:rPr>
+                <w:rFonts w:ascii="新宋体" w:eastAsia="新宋体" w:hAnsi="新宋体"/>
+                <w:szCs w:val="21"/>
+              </w:rPr>
+              <w:t>处理机严格地按照程序所规定的顺序执行，即每一操作必须在下一个操作开始之前结束。</w:t>
+            </w:r>
+          </w:p>
+        </w:tc>
+      </w:tr>
+      <w:tr>
+        <w:tc>
+          <w:tcPr>
+            <w:tcW w:w="1236" w:type="dxa"/>
+          </w:tcPr>
+          <w:p>
+            <w:pPr>
+              <w:wordWrap w:val="0"/>
+              <w:jc w:val="left"/>
+              <w:rPr>
+                <w:rFonts w:ascii="新宋体" w:eastAsia="新宋体" w:hAnsi="新宋体" w:hint="eastAsia"/>
+                <w:szCs w:val="21"/>
+              </w:rPr>
+            </w:pPr>
+            <w:r>
+              <w:rPr>
+                <w:rFonts w:ascii="新宋体" w:eastAsia="新宋体" w:hAnsi="新宋体" w:hint="eastAsia"/>
+                <w:szCs w:val="21"/>
+              </w:rPr>
+              <w:t>封闭性</w:t>
+            </w:r>
+          </w:p>
+        </w:tc>
+        <w:tc>
+          <w:tcPr>
+            <w:tcW w:w="8540" w:type="dxa"/>
+          </w:tcPr>
+          <w:p>
+            <w:pPr>
+              <w:wordWrap w:val="0"/>
+              <w:jc w:val="left"/>
+              <w:rPr>
+                <w:rFonts w:ascii="新宋体" w:eastAsia="新宋体" w:hAnsi="新宋体" w:hint="eastAsia"/>
+                <w:szCs w:val="21"/>
+              </w:rPr>
+            </w:pPr>
+            <w:r>
+              <w:rPr>
+                <w:rFonts w:ascii="新宋体" w:eastAsia="新宋体" w:hAnsi="新宋体"/>
+                <w:szCs w:val="21"/>
+              </w:rPr>
+              <w:t>程序在封闭的环境下运行，即程序运行时独占全机资源，资源的状态（除初始状态外）只有本程序才能改变它</w:t>
+            </w:r>
+            <w:r>
+              <w:rPr>
+                <w:rFonts w:ascii="新宋体" w:eastAsia="新宋体" w:hAnsi="新宋体" w:hint="eastAsia"/>
+                <w:szCs w:val="21"/>
+              </w:rPr>
+              <w:t>，</w:t>
+            </w:r>
+            <w:r>
+              <w:rPr>
+                <w:rFonts w:ascii="新宋体" w:eastAsia="新宋体" w:hAnsi="新宋体"/>
+                <w:szCs w:val="21"/>
+              </w:rPr>
+              <w:t>程序一旦开始执行，其执行结果不受外界因素影响。</w:t>
+            </w:r>
+          </w:p>
+        </w:tc>
+      </w:tr>
+      <w:tr>
+        <w:tc>
+          <w:tcPr>
+            <w:tcW w:w="1236" w:type="dxa"/>
+          </w:tcPr>
+          <w:p>
+            <w:pPr>
+              <w:wordWrap w:val="0"/>
+              <w:jc w:val="left"/>
+              <w:rPr>
+                <w:rFonts w:ascii="新宋体" w:eastAsia="新宋体" w:hAnsi="新宋体" w:hint="eastAsia"/>
+                <w:szCs w:val="21"/>
+              </w:rPr>
+            </w:pPr>
+            <w:r>
+              <w:rPr>
+                <w:rFonts w:ascii="新宋体" w:eastAsia="新宋体" w:hAnsi="新宋体" w:hint="eastAsia"/>
+                <w:szCs w:val="21"/>
+              </w:rPr>
+              <w:t>可再现性</w:t>
+            </w:r>
+          </w:p>
+        </w:tc>
+        <w:tc>
+          <w:tcPr>
+            <w:tcW w:w="8540" w:type="dxa"/>
+          </w:tcPr>
+          <w:p>
+            <w:pPr>
+              <w:wordWrap w:val="0"/>
+              <w:jc w:val="left"/>
+              <w:rPr>
+                <w:rFonts w:ascii="新宋体" w:eastAsia="新宋体" w:hAnsi="新宋体" w:hint="eastAsia"/>
+                <w:szCs w:val="21"/>
+              </w:rPr>
+            </w:pPr>
+            <w:r>
+              <w:rPr>
+                <w:rFonts w:ascii="新宋体" w:eastAsia="新宋体" w:hAnsi="新宋体"/>
+                <w:szCs w:val="21"/>
+              </w:rPr>
+              <w:t>只要程序执行时的环境和初始条件相同，当程序重复执行时，不论它是从头到尾不停顿地执行，还是“</w:t>
+            </w:r>
+            <w:r>
+              <w:rPr>
+                <w:rFonts w:ascii="新宋体" w:eastAsia="新宋体" w:hAnsi="新宋体" w:hint="eastAsia"/>
+                <w:szCs w:val="21"/>
+              </w:rPr>
+              <w:t>停停走走</w:t>
+            </w:r>
+            <w:r>
+              <w:rPr>
+                <w:rFonts w:ascii="新宋体" w:eastAsia="新宋体" w:hAnsi="新宋体"/>
+                <w:szCs w:val="21"/>
+              </w:rPr>
+              <w:t>”</w:t>
+            </w:r>
+            <w:r>
+              <w:rPr>
+                <w:rFonts w:ascii="新宋体" w:eastAsia="新宋体" w:hAnsi="新宋体" w:hint="eastAsia"/>
+                <w:szCs w:val="21"/>
+              </w:rPr>
+              <w:t>地</w:t>
+            </w:r>
+            <w:r>
+              <w:rPr>
+                <w:rFonts w:ascii="新宋体" w:eastAsia="新宋体" w:hAnsi="新宋体"/>
+                <w:szCs w:val="21"/>
+              </w:rPr>
+              <w:t>执行，都可获得相同的结果。</w:t>
+            </w:r>
+          </w:p>
+        </w:tc>
+      </w:tr>
+    </w:tbl>
+    <w:p>
+      <w:pPr>
+        <w:wordWrap w:val="0"/>
+        <w:jc w:val="left"/>
+        <w:rPr>
+          <w:rFonts w:ascii="新宋体" w:eastAsia="新宋体" w:hAnsi="新宋体" w:hint="eastAsia"/>
+          <w:szCs w:val="21"/>
+        </w:rPr>
+      </w:pPr>
+    </w:p>
+    <w:p>
+      <w:pPr>
+        <w:wordWrap w:val="0"/>
+        <w:jc w:val="left"/>
+        <w:rPr>
+          <w:rFonts w:ascii="新宋体" w:eastAsia="新宋体" w:hAnsi="新宋体"/>
+          <w:szCs w:val="21"/>
+        </w:rPr>
+      </w:pPr>
       <w:r>
         <w:rPr>
           <w:rFonts w:ascii="新宋体" w:eastAsia="新宋体" w:hAnsi="新宋体" w:hint="eastAsia"/>
           <w:szCs w:val="21"/>
         </w:rPr>
-        <w:t>Precedence</w:t>
+        <w:t>程序并发执行时的特征</w:t>
+      </w:r>
+    </w:p>
+    <w:tbl>
+      <w:tblPr>
+        <w:tblStyle w:val="a3"/>
+        <w:tblW w:w="0" w:type="auto"/>
+        <w:tblLook w:val="04A0" w:firstRow="1" w:lastRow="0" w:firstColumn="1" w:lastColumn="0" w:noHBand="0" w:noVBand="1"/>
+      </w:tblPr>
+      <w:tblGrid>
+        <w:gridCol w:w="1446"/>
+        <w:gridCol w:w="6771"/>
+      </w:tblGrid>
+      <w:tr>
+        <w:tc>
+          <w:tcPr>
+            <w:tcW w:w="1446" w:type="dxa"/>
+          </w:tcPr>
+          <w:p>
+            <w:pPr>
+              <w:wordWrap w:val="0"/>
+              <w:jc w:val="left"/>
+              <w:rPr>
+                <w:rFonts w:ascii="新宋体" w:eastAsia="新宋体" w:hAnsi="新宋体" w:hint="eastAsia"/>
+                <w:szCs w:val="21"/>
+              </w:rPr>
+            </w:pPr>
+            <w:r>
+              <w:rPr>
+                <w:rFonts w:ascii="新宋体" w:eastAsia="新宋体" w:hAnsi="新宋体" w:hint="eastAsia"/>
+                <w:szCs w:val="21"/>
+              </w:rPr>
+              <w:t>间断性</w:t>
+            </w:r>
+          </w:p>
+        </w:tc>
+        <w:tc>
+          <w:tcPr>
+            <w:tcW w:w="6771" w:type="dxa"/>
+          </w:tcPr>
+          <w:p>
+            <w:pPr>
+              <w:wordWrap w:val="0"/>
+              <w:jc w:val="left"/>
+              <w:rPr>
+                <w:rFonts w:ascii="新宋体" w:eastAsia="新宋体" w:hAnsi="新宋体" w:hint="eastAsia"/>
+                <w:szCs w:val="21"/>
+              </w:rPr>
+            </w:pPr>
+            <w:r>
+              <w:rPr>
+                <w:rFonts w:ascii="新宋体" w:eastAsia="新宋体" w:hAnsi="新宋体" w:hint="eastAsia"/>
+                <w:szCs w:val="21"/>
+              </w:rPr>
+              <w:t>程序在</w:t>
+            </w:r>
+            <w:r>
+              <w:rPr>
+                <w:rFonts w:ascii="新宋体" w:eastAsia="新宋体" w:hAnsi="新宋体"/>
+                <w:szCs w:val="21"/>
+              </w:rPr>
+              <w:t>并发执行时，由于它们共享系统资源，以及为完成同一项任务而相互合作，致使这些并发执行的程序之间形成了相互制约</w:t>
+            </w:r>
+            <w:r>
+              <w:rPr>
+                <w:rFonts w:ascii="新宋体" w:eastAsia="新宋体" w:hAnsi="新宋体" w:hint="eastAsia"/>
+                <w:szCs w:val="21"/>
+              </w:rPr>
+              <w:t>的</w:t>
+            </w:r>
+            <w:r>
+              <w:rPr>
+                <w:rFonts w:ascii="新宋体" w:eastAsia="新宋体" w:hAnsi="新宋体"/>
+                <w:szCs w:val="21"/>
+              </w:rPr>
+              <w:t>关系。</w:t>
+            </w:r>
+          </w:p>
+        </w:tc>
+      </w:tr>
+      <w:tr>
+        <w:tc>
+          <w:tcPr>
+            <w:tcW w:w="1446" w:type="dxa"/>
+          </w:tcPr>
+          <w:p>
+            <w:pPr>
+              <w:wordWrap w:val="0"/>
+              <w:jc w:val="left"/>
+              <w:rPr>
+                <w:rFonts w:ascii="新宋体" w:eastAsia="新宋体" w:hAnsi="新宋体" w:hint="eastAsia"/>
+                <w:szCs w:val="21"/>
+              </w:rPr>
+            </w:pPr>
+            <w:r>
+              <w:rPr>
+                <w:rFonts w:ascii="新宋体" w:eastAsia="新宋体" w:hAnsi="新宋体" w:hint="eastAsia"/>
+                <w:szCs w:val="21"/>
+              </w:rPr>
+              <w:t>失去封闭性</w:t>
+            </w:r>
+          </w:p>
+        </w:tc>
+        <w:tc>
+          <w:tcPr>
+            <w:tcW w:w="6771" w:type="dxa"/>
+          </w:tcPr>
+          <w:p>
+            <w:pPr>
+              <w:wordWrap w:val="0"/>
+              <w:jc w:val="left"/>
+              <w:rPr>
+                <w:rFonts w:ascii="新宋体" w:eastAsia="新宋体" w:hAnsi="新宋体" w:hint="eastAsia"/>
+                <w:szCs w:val="21"/>
+              </w:rPr>
+            </w:pPr>
+            <w:r>
+              <w:rPr>
+                <w:rFonts w:ascii="新宋体" w:eastAsia="新宋体" w:hAnsi="新宋体" w:hint="eastAsia"/>
+                <w:szCs w:val="21"/>
+              </w:rPr>
+              <w:t>当系统中</w:t>
+            </w:r>
+            <w:r>
+              <w:rPr>
+                <w:rFonts w:ascii="新宋体" w:eastAsia="新宋体" w:hAnsi="新宋体"/>
+                <w:szCs w:val="21"/>
+              </w:rPr>
+              <w:t>存在着多个可以并发执行的程序时，系统中的各种资源将为它们所共享，而这些资源的状态也由这些程序来改变</w:t>
+            </w:r>
+            <w:r>
+              <w:rPr>
+                <w:rFonts w:ascii="新宋体" w:eastAsia="新宋体" w:hAnsi="新宋体" w:hint="eastAsia"/>
+                <w:szCs w:val="21"/>
+              </w:rPr>
+              <w:t>，</w:t>
+            </w:r>
+            <w:r>
+              <w:rPr>
+                <w:rFonts w:ascii="新宋体" w:eastAsia="新宋体" w:hAnsi="新宋体"/>
+                <w:szCs w:val="21"/>
+              </w:rPr>
+              <w:t>致使其中任一程序在运行时</w:t>
+            </w:r>
+            <w:r>
+              <w:rPr>
+                <w:rFonts w:ascii="新宋体" w:eastAsia="新宋体" w:hAnsi="新宋体" w:hint="eastAsia"/>
+                <w:szCs w:val="21"/>
+              </w:rPr>
+              <w:t>，</w:t>
+            </w:r>
+            <w:r>
+              <w:rPr>
+                <w:rFonts w:ascii="新宋体" w:eastAsia="新宋体" w:hAnsi="新宋体"/>
+                <w:szCs w:val="21"/>
+              </w:rPr>
+              <w:t>其环境都必然会受到其它程序的影响。</w:t>
+            </w:r>
+          </w:p>
+        </w:tc>
+      </w:tr>
+      <w:tr>
+        <w:tc>
+          <w:tcPr>
+            <w:tcW w:w="1446" w:type="dxa"/>
+          </w:tcPr>
+          <w:p>
+            <w:pPr>
+              <w:wordWrap w:val="0"/>
+              <w:jc w:val="left"/>
+              <w:rPr>
+                <w:rFonts w:ascii="新宋体" w:eastAsia="新宋体" w:hAnsi="新宋体" w:hint="eastAsia"/>
+                <w:szCs w:val="21"/>
+              </w:rPr>
+            </w:pPr>
+            <w:r>
+              <w:rPr>
+                <w:rFonts w:ascii="新宋体" w:eastAsia="新宋体" w:hAnsi="新宋体" w:hint="eastAsia"/>
+                <w:szCs w:val="21"/>
+              </w:rPr>
+              <w:t>不可再现性</w:t>
+            </w:r>
+          </w:p>
+        </w:tc>
+        <w:tc>
+          <w:tcPr>
+            <w:tcW w:w="6771" w:type="dxa"/>
+          </w:tcPr>
+          <w:p>
+            <w:pPr>
+              <w:wordWrap w:val="0"/>
+              <w:jc w:val="left"/>
+              <w:rPr>
+                <w:rFonts w:ascii="新宋体" w:eastAsia="新宋体" w:hAnsi="新宋体" w:hint="eastAsia"/>
+                <w:szCs w:val="21"/>
+              </w:rPr>
+            </w:pPr>
+            <w:r>
+              <w:rPr>
+                <w:rFonts w:ascii="新宋体" w:eastAsia="新宋体" w:hAnsi="新宋体" w:hint="eastAsia"/>
+                <w:szCs w:val="21"/>
+              </w:rPr>
+              <w:t>程序在并发执行时，由于失去了封闭性，也将导致其又失去可再现性。</w:t>
+            </w:r>
+          </w:p>
+        </w:tc>
+      </w:tr>
+    </w:tbl>
+    <w:p>
+      <w:pPr>
+        <w:wordWrap w:val="0"/>
+        <w:jc w:val="left"/>
+        <w:rPr>
+          <w:rFonts w:ascii="新宋体" w:eastAsia="新宋体" w:hAnsi="新宋体"/>
+          <w:szCs w:val="21"/>
+        </w:rPr>
+      </w:pPr>
+    </w:p>
+    <w:tbl>
+      <w:tblPr>
+        <w:tblStyle w:val="a3"/>
+        <w:tblW w:w="0" w:type="auto"/>
+        <w:tblLook w:val="04A0" w:firstRow="1" w:lastRow="0" w:firstColumn="1" w:lastColumn="0" w:noHBand="0" w:noVBand="1"/>
+      </w:tblPr>
+      <w:tblGrid>
+        <w:gridCol w:w="10627"/>
+      </w:tblGrid>
+      <w:tr>
+        <w:tc>
+          <w:tcPr>
+            <w:tcW w:w="10627" w:type="dxa"/>
+          </w:tcPr>
+          <w:p>
+            <w:pPr>
+              <w:wordWrap w:val="0"/>
+              <w:jc w:val="left"/>
+              <w:rPr>
+                <w:rFonts w:ascii="新宋体" w:eastAsia="新宋体" w:hAnsi="新宋体" w:hint="eastAsia"/>
+                <w:szCs w:val="21"/>
+              </w:rPr>
+            </w:pPr>
+            <w:r>
+              <w:rPr>
+                <w:rFonts w:ascii="新宋体" w:eastAsia="新宋体" w:hAnsi="新宋体" w:hint="eastAsia"/>
+                <w:szCs w:val="21"/>
+              </w:rPr>
+              <w:t>进程控制块（Process Control Block，PCB）</w:t>
+            </w:r>
+            <w:r>
+              <w:rPr>
+                <w:rFonts w:ascii="新宋体" w:eastAsia="新宋体" w:hAnsi="新宋体" w:hint="eastAsia"/>
+                <w:szCs w:val="21"/>
+              </w:rPr>
+              <w:t>：</w:t>
+            </w:r>
+            <w:r>
+              <w:rPr>
+                <w:rFonts w:ascii="新宋体" w:eastAsia="新宋体" w:hAnsi="新宋体"/>
+                <w:szCs w:val="21"/>
+              </w:rPr>
+              <w:t>为了使参与并发执行的</w:t>
+            </w:r>
+            <w:r>
+              <w:rPr>
+                <w:rFonts w:ascii="新宋体" w:eastAsia="新宋体" w:hAnsi="新宋体" w:hint="eastAsia"/>
+                <w:szCs w:val="21"/>
+              </w:rPr>
+              <w:t>每个程序</w:t>
+            </w:r>
+            <w:r>
+              <w:rPr>
+                <w:rFonts w:ascii="新宋体" w:eastAsia="新宋体" w:hAnsi="新宋体"/>
+                <w:szCs w:val="21"/>
+              </w:rPr>
+              <w:t>（含数据）都能独立地运行，在操</w:t>
+            </w:r>
+            <w:r>
+              <w:rPr>
+                <w:rFonts w:ascii="新宋体" w:eastAsia="新宋体" w:hAnsi="新宋体"/>
+                <w:szCs w:val="21"/>
+              </w:rPr>
+              <w:lastRenderedPageBreak/>
+              <w:t>作系统中必须为之配置一个专门的数据结构</w:t>
+            </w:r>
+            <w:r>
+              <w:rPr>
+                <w:rFonts w:ascii="新宋体" w:eastAsia="新宋体" w:hAnsi="新宋体" w:hint="eastAsia"/>
+                <w:szCs w:val="21"/>
+              </w:rPr>
+              <w:t>，</w:t>
+            </w:r>
+            <w:r>
+              <w:rPr>
+                <w:rFonts w:ascii="新宋体" w:eastAsia="新宋体" w:hAnsi="新宋体"/>
+                <w:szCs w:val="21"/>
+              </w:rPr>
+              <w:t>这个数据结构。</w:t>
+            </w:r>
+          </w:p>
+        </w:tc>
+      </w:tr>
+      <w:tr>
+        <w:tc>
+          <w:tcPr>
+            <w:tcW w:w="10627" w:type="dxa"/>
+          </w:tcPr>
+          <w:p>
+            <w:pPr>
+              <w:wordWrap w:val="0"/>
+              <w:jc w:val="left"/>
+              <w:rPr>
+                <w:rFonts w:ascii="新宋体" w:eastAsia="新宋体" w:hAnsi="新宋体"/>
+                <w:szCs w:val="21"/>
+              </w:rPr>
+            </w:pPr>
+            <w:r>
+              <w:rPr>
+                <w:rFonts w:ascii="新宋体" w:eastAsia="新宋体" w:hAnsi="新宋体" w:hint="eastAsia"/>
+                <w:szCs w:val="21"/>
+              </w:rPr>
+              <w:lastRenderedPageBreak/>
+              <w:t>进程实体（进程映像|进程）：程序段、相关的数据段和PCB。</w:t>
+            </w:r>
+          </w:p>
+          <w:p>
+            <w:pPr>
+              <w:wordWrap w:val="0"/>
+              <w:jc w:val="left"/>
+              <w:rPr>
+                <w:rFonts w:ascii="新宋体" w:eastAsia="新宋体" w:hAnsi="新宋体"/>
+                <w:szCs w:val="21"/>
+              </w:rPr>
+            </w:pPr>
+            <w:r>
+              <w:rPr>
+                <w:rFonts w:ascii="新宋体" w:eastAsia="新宋体" w:hAnsi="新宋体" w:hint="eastAsia"/>
+                <w:szCs w:val="21"/>
+              </w:rPr>
+              <w:t>创建进程</w:t>
+            </w:r>
+            <w:r>
+              <w:rPr>
+                <w:rFonts w:ascii="新宋体" w:eastAsia="新宋体" w:hAnsi="新宋体"/>
+                <w:szCs w:val="21"/>
+              </w:rPr>
+              <w:t>：创建进程实体中的PCB。</w:t>
+            </w:r>
+          </w:p>
+          <w:p>
+            <w:pPr>
+              <w:wordWrap w:val="0"/>
+              <w:jc w:val="left"/>
+              <w:rPr>
+                <w:rFonts w:ascii="新宋体" w:eastAsia="新宋体" w:hAnsi="新宋体" w:hint="eastAsia"/>
+                <w:szCs w:val="21"/>
+              </w:rPr>
+            </w:pPr>
+            <w:r>
+              <w:rPr>
+                <w:rFonts w:ascii="新宋体" w:eastAsia="新宋体" w:hAnsi="新宋体" w:hint="eastAsia"/>
+                <w:szCs w:val="21"/>
+              </w:rPr>
+              <w:t>撤销进程</w:t>
+            </w:r>
+            <w:r>
+              <w:rPr>
+                <w:rFonts w:ascii="新宋体" w:eastAsia="新宋体" w:hAnsi="新宋体"/>
+                <w:szCs w:val="21"/>
+              </w:rPr>
+              <w:t>：</w:t>
+            </w:r>
+            <w:r>
+              <w:rPr>
+                <w:rFonts w:ascii="新宋体" w:eastAsia="新宋体" w:hAnsi="新宋体" w:hint="eastAsia"/>
+                <w:szCs w:val="21"/>
+              </w:rPr>
+              <w:t>撤销进程的</w:t>
+            </w:r>
+            <w:r>
+              <w:rPr>
+                <w:rFonts w:ascii="新宋体" w:eastAsia="新宋体" w:hAnsi="新宋体"/>
+                <w:szCs w:val="21"/>
+              </w:rPr>
+              <w:t>PCB。</w:t>
+            </w:r>
+          </w:p>
+        </w:tc>
+      </w:tr>
+      <w:tr>
+        <w:tc>
+          <w:tcPr>
+            <w:tcW w:w="10627" w:type="dxa"/>
+          </w:tcPr>
+          <w:p>
+            <w:pPr>
+              <w:wordWrap w:val="0"/>
+              <w:jc w:val="left"/>
+              <w:rPr>
+                <w:rFonts w:ascii="新宋体" w:eastAsia="新宋体" w:hAnsi="新宋体" w:hint="eastAsia"/>
+                <w:szCs w:val="21"/>
+              </w:rPr>
+            </w:pPr>
+            <w:r>
+              <w:rPr>
+                <w:rFonts w:ascii="新宋体" w:eastAsia="新宋体" w:hAnsi="新宋体" w:hint="eastAsia"/>
+                <w:szCs w:val="21"/>
+              </w:rPr>
+              <w:t>进程是程序的一次执行。</w:t>
+            </w:r>
+          </w:p>
+          <w:p>
+            <w:pPr>
+              <w:wordWrap w:val="0"/>
+              <w:jc w:val="left"/>
+              <w:rPr>
+                <w:rFonts w:ascii="新宋体" w:eastAsia="新宋体" w:hAnsi="新宋体" w:hint="eastAsia"/>
+                <w:szCs w:val="21"/>
+              </w:rPr>
+            </w:pPr>
+            <w:r>
+              <w:rPr>
+                <w:rFonts w:ascii="新宋体" w:eastAsia="新宋体" w:hAnsi="新宋体" w:hint="eastAsia"/>
+                <w:szCs w:val="21"/>
+              </w:rPr>
+              <w:t>进程是一个程序及其数据在处理机上顺序执行时所发生的活动。</w:t>
+            </w:r>
+          </w:p>
+          <w:p>
+            <w:pPr>
+              <w:wordWrap w:val="0"/>
+              <w:jc w:val="left"/>
+              <w:rPr>
+                <w:rFonts w:ascii="新宋体" w:eastAsia="新宋体" w:hAnsi="新宋体" w:hint="eastAsia"/>
+                <w:szCs w:val="21"/>
+              </w:rPr>
+            </w:pPr>
+            <w:r>
+              <w:rPr>
+                <w:rFonts w:ascii="新宋体" w:eastAsia="新宋体" w:hAnsi="新宋体" w:hint="eastAsia"/>
+                <w:szCs w:val="21"/>
+              </w:rPr>
+              <w:t>进程是具有独立功能的程序在一个数据集合上运行的过程，它是系统进行资源分配和调度的一个独立单位。</w:t>
+            </w:r>
+          </w:p>
+          <w:p>
+            <w:pPr>
+              <w:wordWrap w:val="0"/>
+              <w:jc w:val="left"/>
+              <w:rPr>
+                <w:rFonts w:ascii="新宋体" w:eastAsia="新宋体" w:hAnsi="新宋体" w:hint="eastAsia"/>
+                <w:szCs w:val="21"/>
+              </w:rPr>
+            </w:pPr>
+            <w:r>
+              <w:rPr>
+                <w:rFonts w:ascii="新宋体" w:eastAsia="新宋体" w:hAnsi="新宋体" w:hint="eastAsia"/>
+                <w:szCs w:val="21"/>
+              </w:rPr>
+              <w:t>传统OS中的进程：进程实体的运行过程，系统进行资源分配和调度的一个独立单位。</w:t>
+            </w:r>
+          </w:p>
+        </w:tc>
+      </w:tr>
+      <w:tr>
+        <w:tc>
+          <w:tcPr>
+            <w:tcW w:w="10627" w:type="dxa"/>
+          </w:tcPr>
+          <w:p>
+            <w:pPr>
+              <w:wordWrap w:val="0"/>
+              <w:jc w:val="left"/>
+              <w:rPr>
+                <w:rFonts w:ascii="新宋体" w:eastAsia="新宋体" w:hAnsi="新宋体"/>
+                <w:szCs w:val="21"/>
+              </w:rPr>
+            </w:pPr>
+            <w:r>
+              <w:rPr>
+                <w:rFonts w:ascii="新宋体" w:eastAsia="新宋体" w:hAnsi="新宋体" w:hint="eastAsia"/>
+                <w:szCs w:val="21"/>
+              </w:rPr>
+              <w:t>进程的特征</w:t>
+            </w:r>
+          </w:p>
+          <w:tbl>
+            <w:tblPr>
+              <w:tblStyle w:val="a3"/>
+              <w:tblW w:w="0" w:type="auto"/>
+              <w:tblLook w:val="04A0" w:firstRow="1" w:lastRow="0" w:firstColumn="1" w:lastColumn="0" w:noHBand="0" w:noVBand="1"/>
+            </w:tblPr>
+            <w:tblGrid>
+              <w:gridCol w:w="1023"/>
+              <w:gridCol w:w="9378"/>
+            </w:tblGrid>
+            <w:tr>
+              <w:tc>
+                <w:tcPr>
+                  <w:tcW w:w="1026" w:type="dxa"/>
+                </w:tcPr>
+                <w:p>
+                  <w:pPr>
+                    <w:wordWrap w:val="0"/>
+                    <w:jc w:val="left"/>
+                    <w:rPr>
+                      <w:rFonts w:ascii="新宋体" w:eastAsia="新宋体" w:hAnsi="新宋体" w:hint="eastAsia"/>
+                      <w:szCs w:val="21"/>
+                    </w:rPr>
+                  </w:pPr>
+                  <w:r>
+                    <w:rPr>
+                      <w:rFonts w:ascii="新宋体" w:eastAsia="新宋体" w:hAnsi="新宋体" w:hint="eastAsia"/>
+                      <w:szCs w:val="21"/>
+                    </w:rPr>
+                    <w:t>动态性</w:t>
+                  </w:r>
+                </w:p>
+              </w:tc>
+              <w:tc>
+                <w:tcPr>
+                  <w:tcW w:w="9426" w:type="dxa"/>
+                </w:tcPr>
+                <w:p>
+                  <w:pPr>
+                    <w:wordWrap w:val="0"/>
+                    <w:jc w:val="left"/>
+                    <w:rPr>
+                      <w:rFonts w:ascii="新宋体" w:eastAsia="新宋体" w:hAnsi="新宋体" w:hint="eastAsia"/>
+                      <w:szCs w:val="21"/>
+                    </w:rPr>
+                  </w:pPr>
+                  <w:r>
+                    <w:rPr>
+                      <w:rFonts w:ascii="新宋体" w:eastAsia="新宋体" w:hAnsi="新宋体" w:hint="eastAsia"/>
+                      <w:szCs w:val="21"/>
+                    </w:rPr>
+                    <w:t>进程的实质</w:t>
+                  </w:r>
+                  <w:r>
+                    <w:rPr>
+                      <w:rFonts w:ascii="新宋体" w:eastAsia="新宋体" w:hAnsi="新宋体"/>
+                      <w:szCs w:val="21"/>
+                    </w:rPr>
+                    <w:t>是进程实体的执行过程，因此，动态性就是进程的最基本的特征。</w:t>
+                  </w:r>
+                </w:p>
+                <w:p>
+                  <w:pPr>
+                    <w:wordWrap w:val="0"/>
+                    <w:jc w:val="left"/>
+                    <w:rPr>
+                      <w:rFonts w:ascii="新宋体" w:eastAsia="新宋体" w:hAnsi="新宋体" w:hint="eastAsia"/>
+                      <w:szCs w:val="21"/>
+                    </w:rPr>
+                  </w:pPr>
+                  <w:r>
+                    <w:rPr>
+                      <w:rFonts w:ascii="新宋体" w:eastAsia="新宋体" w:hAnsi="新宋体" w:hint="eastAsia"/>
+                      <w:szCs w:val="21"/>
+                    </w:rPr>
+                    <w:t>程序是一组有序指令的集合，并存放于某种介质上，其本身并不具有活动的含义，因而是静态的。</w:t>
+                  </w:r>
+                </w:p>
+              </w:tc>
+            </w:tr>
+            <w:tr>
+              <w:tc>
+                <w:tcPr>
+                  <w:tcW w:w="1026" w:type="dxa"/>
+                </w:tcPr>
+                <w:p>
+                  <w:pPr>
+                    <w:wordWrap w:val="0"/>
+                    <w:jc w:val="left"/>
+                    <w:rPr>
+                      <w:rFonts w:ascii="新宋体" w:eastAsia="新宋体" w:hAnsi="新宋体" w:hint="eastAsia"/>
+                      <w:szCs w:val="21"/>
+                    </w:rPr>
+                  </w:pPr>
+                  <w:r>
+                    <w:rPr>
+                      <w:rFonts w:ascii="新宋体" w:eastAsia="新宋体" w:hAnsi="新宋体" w:hint="eastAsia"/>
+                      <w:szCs w:val="21"/>
+                    </w:rPr>
+                    <w:t>并发性</w:t>
+                  </w:r>
+                </w:p>
+              </w:tc>
+              <w:tc>
+                <w:tcPr>
+                  <w:tcW w:w="9426" w:type="dxa"/>
+                </w:tcPr>
+                <w:p>
+                  <w:pPr>
+                    <w:wordWrap w:val="0"/>
+                    <w:jc w:val="left"/>
+                    <w:rPr>
+                      <w:rFonts w:ascii="新宋体" w:eastAsia="新宋体" w:hAnsi="新宋体" w:hint="eastAsia"/>
+                      <w:szCs w:val="21"/>
+                    </w:rPr>
+                  </w:pPr>
+                  <w:r>
+                    <w:rPr>
+                      <w:rFonts w:ascii="新宋体" w:eastAsia="新宋体" w:hAnsi="新宋体" w:hint="eastAsia"/>
+                      <w:szCs w:val="21"/>
+                    </w:rPr>
+                    <w:t>多个进程实体同存于内存中，且能在一段时间内同时运行。</w:t>
+                  </w:r>
+                </w:p>
+              </w:tc>
+            </w:tr>
+            <w:tr>
+              <w:tc>
+                <w:tcPr>
+                  <w:tcW w:w="1026" w:type="dxa"/>
+                </w:tcPr>
+                <w:p>
+                  <w:pPr>
+                    <w:wordWrap w:val="0"/>
+                    <w:jc w:val="left"/>
+                    <w:rPr>
+                      <w:rFonts w:ascii="新宋体" w:eastAsia="新宋体" w:hAnsi="新宋体" w:hint="eastAsia"/>
+                      <w:szCs w:val="21"/>
+                    </w:rPr>
+                  </w:pPr>
+                  <w:r>
+                    <w:rPr>
+                      <w:rFonts w:ascii="新宋体" w:eastAsia="新宋体" w:hAnsi="新宋体" w:hint="eastAsia"/>
+                      <w:szCs w:val="21"/>
+                    </w:rPr>
+                    <w:t>独立性</w:t>
+                  </w:r>
+                </w:p>
+              </w:tc>
+              <w:tc>
+                <w:tcPr>
+                  <w:tcW w:w="9426" w:type="dxa"/>
+                </w:tcPr>
+                <w:p>
+                  <w:pPr>
+                    <w:wordWrap w:val="0"/>
+                    <w:jc w:val="left"/>
+                    <w:rPr>
+                      <w:rFonts w:ascii="新宋体" w:eastAsia="新宋体" w:hAnsi="新宋体" w:hint="eastAsia"/>
+                      <w:szCs w:val="21"/>
+                    </w:rPr>
+                  </w:pPr>
+                  <w:r>
+                    <w:rPr>
+                      <w:rFonts w:ascii="新宋体" w:eastAsia="新宋体" w:hAnsi="新宋体" w:hint="eastAsia"/>
+                      <w:szCs w:val="21"/>
+                    </w:rPr>
+                    <w:t>在传统的OS中，进程实体是一个能独立运行、独立获得资源和独立接受调度的基本单位。</w:t>
+                  </w:r>
+                </w:p>
+              </w:tc>
+            </w:tr>
+            <w:tr>
+              <w:tc>
+                <w:tcPr>
+                  <w:tcW w:w="1026" w:type="dxa"/>
+                </w:tcPr>
+                <w:p>
+                  <w:pPr>
+                    <w:wordWrap w:val="0"/>
+                    <w:jc w:val="left"/>
+                    <w:rPr>
+                      <w:rFonts w:ascii="新宋体" w:eastAsia="新宋体" w:hAnsi="新宋体" w:hint="eastAsia"/>
+                      <w:szCs w:val="21"/>
+                    </w:rPr>
+                  </w:pPr>
+                  <w:r>
+                    <w:rPr>
+                      <w:rFonts w:ascii="新宋体" w:eastAsia="新宋体" w:hAnsi="新宋体" w:hint="eastAsia"/>
+                      <w:szCs w:val="21"/>
+                    </w:rPr>
+                    <w:t>异步性</w:t>
+                  </w:r>
+                </w:p>
+              </w:tc>
+              <w:tc>
+                <w:tcPr>
+                  <w:tcW w:w="9426" w:type="dxa"/>
+                </w:tcPr>
+                <w:p>
+                  <w:pPr>
+                    <w:wordWrap w:val="0"/>
+                    <w:jc w:val="left"/>
+                    <w:rPr>
+                      <w:rFonts w:ascii="新宋体" w:eastAsia="新宋体" w:hAnsi="新宋体" w:hint="eastAsia"/>
+                      <w:szCs w:val="21"/>
+                    </w:rPr>
+                  </w:pPr>
+                  <w:r>
+                    <w:rPr>
+                      <w:rFonts w:ascii="新宋体" w:eastAsia="新宋体" w:hAnsi="新宋体" w:hint="eastAsia"/>
+                      <w:szCs w:val="21"/>
+                    </w:rPr>
+                    <w:t>进程是按异步方式运行的，即按各自独立的、不可预知的速度向前推进。</w:t>
+                  </w:r>
+                </w:p>
+              </w:tc>
+            </w:tr>
+          </w:tbl>
+          <w:p>
+            <w:pPr>
+              <w:wordWrap w:val="0"/>
+              <w:jc w:val="left"/>
+              <w:rPr>
+                <w:rFonts w:ascii="新宋体" w:eastAsia="新宋体" w:hAnsi="新宋体" w:hint="eastAsia"/>
+                <w:szCs w:val="21"/>
+              </w:rPr>
+            </w:pPr>
+          </w:p>
+        </w:tc>
+      </w:tr>
+    </w:tbl>
+    <w:p>
+      <w:pPr>
+        <w:wordWrap w:val="0"/>
+        <w:jc w:val="left"/>
+        <w:rPr>
+          <w:rFonts w:ascii="新宋体" w:eastAsia="新宋体" w:hAnsi="新宋体" w:hint="eastAsia"/>
+          <w:szCs w:val="21"/>
+        </w:rPr>
+      </w:pPr>
+    </w:p>
+    <w:p>
+      <w:pPr>
+        <w:wordWrap w:val="0"/>
+        <w:jc w:val="left"/>
+        <w:rPr>
+          <w:rFonts w:ascii="新宋体" w:eastAsia="新宋体" w:hAnsi="新宋体"/>
+          <w:szCs w:val="21"/>
+        </w:rPr>
+      </w:pPr>
+      <w:r>
+        <w:rPr>
+          <w:rFonts w:ascii="新宋体" w:eastAsia="新宋体" w:hAnsi="新宋体" w:hint="eastAsia"/>
+          <w:szCs w:val="21"/>
+        </w:rPr>
+        <w:t>进程的三种</w:t>
       </w:r>
       <w:r>
         <w:rPr>
           <w:rFonts w:ascii="新宋体" w:eastAsia="新宋体" w:hAnsi="新宋体"/>
           <w:szCs w:val="21"/>
         </w:rPr>
-        <w:t xml:space="preserve"> Graph）</w:t>
+        <w:t>基本状态</w:t>
       </w:r>
+    </w:p>
+    <w:tbl>
+      <w:tblPr>
+        <w:tblStyle w:val="a3"/>
+        <w:tblW w:w="0" w:type="auto"/>
+        <w:tblLook w:val="04A0" w:firstRow="1" w:lastRow="0" w:firstColumn="1" w:lastColumn="0" w:noHBand="0" w:noVBand="1"/>
+      </w:tblPr>
+      <w:tblGrid>
+        <w:gridCol w:w="2547"/>
+        <w:gridCol w:w="6520"/>
+      </w:tblGrid>
+      <w:tr>
+        <w:tc>
+          <w:tcPr>
+            <w:tcW w:w="2547" w:type="dxa"/>
+          </w:tcPr>
+          <w:p>
+            <w:pPr>
+              <w:wordWrap w:val="0"/>
+              <w:jc w:val="left"/>
+              <w:rPr>
+                <w:rFonts w:ascii="新宋体" w:eastAsia="新宋体" w:hAnsi="新宋体" w:hint="eastAsia"/>
+                <w:szCs w:val="21"/>
+              </w:rPr>
+            </w:pPr>
+            <w:r>
+              <w:rPr>
+                <w:rFonts w:ascii="新宋体" w:eastAsia="新宋体" w:hAnsi="新宋体" w:hint="eastAsia"/>
+                <w:szCs w:val="21"/>
+              </w:rPr>
+              <w:t>就绪</w:t>
+            </w:r>
+            <w:r>
+              <w:rPr>
+                <w:rFonts w:ascii="新宋体" w:eastAsia="新宋体" w:hAnsi="新宋体"/>
+                <w:szCs w:val="21"/>
+              </w:rPr>
+              <w:t>（</w:t>
+            </w:r>
+            <w:r>
+              <w:rPr>
+                <w:rFonts w:ascii="新宋体" w:eastAsia="新宋体" w:hAnsi="新宋体" w:hint="eastAsia"/>
+                <w:szCs w:val="21"/>
+              </w:rPr>
+              <w:t>Ready</w:t>
+            </w:r>
+            <w:r>
+              <w:rPr>
+                <w:rFonts w:ascii="新宋体" w:eastAsia="新宋体" w:hAnsi="新宋体"/>
+                <w:szCs w:val="21"/>
+              </w:rPr>
+              <w:t>）</w:t>
+            </w:r>
+            <w:r>
+              <w:rPr>
+                <w:rFonts w:ascii="新宋体" w:eastAsia="新宋体" w:hAnsi="新宋体" w:hint="eastAsia"/>
+                <w:szCs w:val="21"/>
+              </w:rPr>
+              <w:t>状态</w:t>
+            </w:r>
+          </w:p>
+        </w:tc>
+        <w:tc>
+          <w:tcPr>
+            <w:tcW w:w="6520" w:type="dxa"/>
+          </w:tcPr>
+          <w:p>
+            <w:pPr>
+              <w:wordWrap w:val="0"/>
+              <w:jc w:val="left"/>
+              <w:rPr>
+                <w:rFonts w:ascii="新宋体" w:eastAsia="新宋体" w:hAnsi="新宋体"/>
+                <w:szCs w:val="21"/>
+              </w:rPr>
+            </w:pPr>
+            <w:r>
+              <w:rPr>
+                <w:rFonts w:ascii="新宋体" w:eastAsia="新宋体" w:hAnsi="新宋体" w:hint="eastAsia"/>
+                <w:szCs w:val="21"/>
+              </w:rPr>
+              <w:t>进程</w:t>
+            </w:r>
+            <w:r>
+              <w:rPr>
+                <w:rFonts w:ascii="新宋体" w:eastAsia="新宋体" w:hAnsi="新宋体"/>
+                <w:szCs w:val="21"/>
+              </w:rPr>
+              <w:t>已处于准备好运行的状态，即进程已分配到除CPU以外的所有必要资源后，只要再获得CPU，便可立即执行。</w:t>
+            </w:r>
+          </w:p>
+          <w:p>
+            <w:pPr>
+              <w:wordWrap w:val="0"/>
+              <w:jc w:val="left"/>
+              <w:rPr>
+                <w:rFonts w:ascii="新宋体" w:eastAsia="新宋体" w:hAnsi="新宋体" w:hint="eastAsia"/>
+                <w:szCs w:val="21"/>
+              </w:rPr>
+            </w:pPr>
+            <w:r>
+              <w:rPr>
+                <w:rFonts w:ascii="新宋体" w:eastAsia="新宋体" w:hAnsi="新宋体" w:hint="eastAsia"/>
+                <w:szCs w:val="21"/>
+              </w:rPr>
+              <w:t>就绪队列</w:t>
+            </w:r>
+            <w:r>
+              <w:rPr>
+                <w:rFonts w:ascii="新宋体" w:eastAsia="新宋体" w:hAnsi="新宋体"/>
+                <w:szCs w:val="21"/>
+              </w:rPr>
+              <w:t>：如果系统中有许多处于就绪状态的进程，通常将它们按一定的策略（</w:t>
+            </w:r>
+            <w:r>
+              <w:rPr>
+                <w:rFonts w:ascii="新宋体" w:eastAsia="新宋体" w:hAnsi="新宋体" w:hint="eastAsia"/>
+                <w:szCs w:val="21"/>
+              </w:rPr>
+              <w:t>如优先级策略</w:t>
+            </w:r>
+            <w:r>
+              <w:rPr>
+                <w:rFonts w:ascii="新宋体" w:eastAsia="新宋体" w:hAnsi="新宋体"/>
+                <w:szCs w:val="21"/>
+              </w:rPr>
+              <w:t>）</w:t>
+            </w:r>
+            <w:r>
+              <w:rPr>
+                <w:rFonts w:ascii="新宋体" w:eastAsia="新宋体" w:hAnsi="新宋体" w:hint="eastAsia"/>
+                <w:szCs w:val="21"/>
+              </w:rPr>
+              <w:t>排成一个</w:t>
+            </w:r>
+            <w:r>
+              <w:rPr>
+                <w:rFonts w:ascii="新宋体" w:eastAsia="新宋体" w:hAnsi="新宋体"/>
+                <w:szCs w:val="21"/>
+              </w:rPr>
+              <w:t>队列，该队列。</w:t>
+            </w:r>
+          </w:p>
+        </w:tc>
+      </w:tr>
+      <w:tr>
+        <w:tc>
+          <w:tcPr>
+            <w:tcW w:w="2547" w:type="dxa"/>
+          </w:tcPr>
+          <w:p>
+            <w:pPr>
+              <w:wordWrap w:val="0"/>
+              <w:jc w:val="left"/>
+              <w:rPr>
+                <w:rFonts w:ascii="新宋体" w:eastAsia="新宋体" w:hAnsi="新宋体" w:hint="eastAsia"/>
+                <w:szCs w:val="21"/>
+              </w:rPr>
+            </w:pPr>
+            <w:r>
+              <w:rPr>
+                <w:rFonts w:ascii="新宋体" w:eastAsia="新宋体" w:hAnsi="新宋体" w:hint="eastAsia"/>
+                <w:szCs w:val="21"/>
+              </w:rPr>
+              <w:t>执行</w:t>
+            </w:r>
+            <w:r>
+              <w:rPr>
+                <w:rFonts w:ascii="新宋体" w:eastAsia="新宋体" w:hAnsi="新宋体"/>
+                <w:szCs w:val="21"/>
+              </w:rPr>
+              <w:t>（</w:t>
+            </w:r>
+            <w:r>
+              <w:rPr>
+                <w:rFonts w:ascii="新宋体" w:eastAsia="新宋体" w:hAnsi="新宋体" w:hint="eastAsia"/>
+                <w:szCs w:val="21"/>
+              </w:rPr>
+              <w:t>Running</w:t>
+            </w:r>
+            <w:r>
+              <w:rPr>
+                <w:rFonts w:ascii="新宋体" w:eastAsia="新宋体" w:hAnsi="新宋体"/>
+                <w:szCs w:val="21"/>
+              </w:rPr>
+              <w:t>）</w:t>
+            </w:r>
+            <w:r>
+              <w:rPr>
+                <w:rFonts w:ascii="新宋体" w:eastAsia="新宋体" w:hAnsi="新宋体" w:hint="eastAsia"/>
+                <w:szCs w:val="21"/>
+              </w:rPr>
+              <w:t>状态</w:t>
+            </w:r>
+          </w:p>
+        </w:tc>
+        <w:tc>
+          <w:tcPr>
+            <w:tcW w:w="6520" w:type="dxa"/>
+          </w:tcPr>
+          <w:p>
+            <w:pPr>
+              <w:wordWrap w:val="0"/>
+              <w:jc w:val="left"/>
+              <w:rPr>
+                <w:rFonts w:ascii="新宋体" w:eastAsia="新宋体" w:hAnsi="新宋体" w:hint="eastAsia"/>
+                <w:szCs w:val="21"/>
+              </w:rPr>
+            </w:pPr>
+            <w:r>
+              <w:rPr>
+                <w:rFonts w:ascii="新宋体" w:eastAsia="新宋体" w:hAnsi="新宋体" w:hint="eastAsia"/>
+                <w:szCs w:val="21"/>
+              </w:rPr>
+              <w:t>进程</w:t>
+            </w:r>
+            <w:r>
+              <w:rPr>
+                <w:rFonts w:ascii="新宋体" w:eastAsia="新宋体" w:hAnsi="新宋体"/>
+                <w:szCs w:val="21"/>
+              </w:rPr>
+              <w:t>已获得CPU，其程序正在执行的状态。</w:t>
+            </w:r>
+          </w:p>
+        </w:tc>
+      </w:tr>
+      <w:tr>
+        <w:tc>
+          <w:tcPr>
+            <w:tcW w:w="2547" w:type="dxa"/>
+          </w:tcPr>
+          <w:p>
+            <w:pPr>
+              <w:wordWrap w:val="0"/>
+              <w:jc w:val="left"/>
+              <w:rPr>
+                <w:rFonts w:ascii="新宋体" w:eastAsia="新宋体" w:hAnsi="新宋体" w:hint="eastAsia"/>
+                <w:szCs w:val="21"/>
+              </w:rPr>
+            </w:pPr>
+            <w:r>
+              <w:rPr>
+                <w:rFonts w:ascii="新宋体" w:eastAsia="新宋体" w:hAnsi="新宋体" w:hint="eastAsia"/>
+                <w:szCs w:val="21"/>
+              </w:rPr>
+              <w:t>阻塞</w:t>
+            </w:r>
+            <w:r>
+              <w:rPr>
+                <w:rFonts w:ascii="新宋体" w:eastAsia="新宋体" w:hAnsi="新宋体"/>
+                <w:szCs w:val="21"/>
+              </w:rPr>
+              <w:t>（</w:t>
+            </w:r>
+            <w:r>
+              <w:rPr>
+                <w:rFonts w:ascii="新宋体" w:eastAsia="新宋体" w:hAnsi="新宋体" w:hint="eastAsia"/>
+                <w:szCs w:val="21"/>
+              </w:rPr>
+              <w:t>Block</w:t>
+            </w:r>
+            <w:r>
+              <w:rPr>
+                <w:rFonts w:ascii="新宋体" w:eastAsia="新宋体" w:hAnsi="新宋体"/>
+                <w:szCs w:val="21"/>
+              </w:rPr>
+              <w:t>）</w:t>
+            </w:r>
+            <w:r>
+              <w:rPr>
+                <w:rFonts w:ascii="新宋体" w:eastAsia="新宋体" w:hAnsi="新宋体" w:hint="eastAsia"/>
+                <w:szCs w:val="21"/>
+              </w:rPr>
+              <w:t>状态</w:t>
+            </w:r>
+            <w:r>
+              <w:rPr>
+                <w:rFonts w:ascii="新宋体" w:eastAsia="新宋体" w:hAnsi="新宋体" w:hint="eastAsia"/>
+                <w:szCs w:val="21"/>
+              </w:rPr>
+              <w:t>（进程的</w:t>
+            </w:r>
+            <w:r>
+              <w:rPr>
+                <w:rFonts w:ascii="新宋体" w:eastAsia="新宋体" w:hAnsi="新宋体"/>
+                <w:szCs w:val="21"/>
+              </w:rPr>
+              <w:t>执行受到阻塞）</w:t>
+            </w:r>
+          </w:p>
+        </w:tc>
+        <w:tc>
+          <w:tcPr>
+            <w:tcW w:w="6520" w:type="dxa"/>
+          </w:tcPr>
+          <w:p>
+            <w:pPr>
+              <w:wordWrap w:val="0"/>
+              <w:jc w:val="left"/>
+              <w:rPr>
+                <w:rFonts w:ascii="新宋体" w:eastAsia="新宋体" w:hAnsi="新宋体"/>
+                <w:szCs w:val="21"/>
+              </w:rPr>
+            </w:pPr>
+            <w:r>
+              <w:rPr>
+                <w:rFonts w:ascii="新宋体" w:eastAsia="新宋体" w:hAnsi="新宋体" w:hint="eastAsia"/>
+                <w:szCs w:val="21"/>
+              </w:rPr>
+              <w:t>正在执行的进程</w:t>
+            </w:r>
+            <w:r>
+              <w:rPr>
+                <w:rFonts w:ascii="新宋体" w:eastAsia="新宋体" w:hAnsi="新宋体"/>
+                <w:szCs w:val="21"/>
+              </w:rPr>
+              <w:t>由于发生某</w:t>
+            </w:r>
+            <w:r>
+              <w:rPr>
+                <w:rFonts w:ascii="新宋体" w:eastAsia="新宋体" w:hAnsi="新宋体" w:hint="eastAsia"/>
+                <w:szCs w:val="21"/>
+              </w:rPr>
+              <w:t>事件</w:t>
+            </w:r>
+            <w:r>
+              <w:rPr>
+                <w:rFonts w:ascii="新宋体" w:eastAsia="新宋体" w:hAnsi="新宋体"/>
+                <w:szCs w:val="21"/>
+              </w:rPr>
+              <w:t>（</w:t>
+            </w:r>
+            <w:r>
+              <w:rPr>
+                <w:rFonts w:ascii="新宋体" w:eastAsia="新宋体" w:hAnsi="新宋体" w:hint="eastAsia"/>
+                <w:szCs w:val="21"/>
+              </w:rPr>
+              <w:t>如</w:t>
+            </w:r>
+            <w:r>
+              <w:rPr>
+                <w:rFonts w:ascii="新宋体" w:eastAsia="新宋体" w:hAnsi="新宋体"/>
+                <w:szCs w:val="21"/>
+              </w:rPr>
+              <w:t>I/O请求、申请缓冲区失败等）</w:t>
+            </w:r>
+            <w:r>
+              <w:rPr>
+                <w:rFonts w:ascii="新宋体" w:eastAsia="新宋体" w:hAnsi="新宋体" w:hint="eastAsia"/>
+                <w:szCs w:val="21"/>
+              </w:rPr>
+              <w:t>暂时无法继续执行的</w:t>
+            </w:r>
+            <w:r>
+              <w:rPr>
+                <w:rFonts w:ascii="新宋体" w:eastAsia="新宋体" w:hAnsi="新宋体"/>
+                <w:szCs w:val="21"/>
+              </w:rPr>
+              <w:t>状态</w:t>
+            </w:r>
+            <w:r>
+              <w:rPr>
+                <w:rFonts w:ascii="新宋体" w:eastAsia="新宋体" w:hAnsi="新宋体" w:hint="eastAsia"/>
+                <w:szCs w:val="21"/>
+              </w:rPr>
+              <w:t>。</w:t>
+            </w:r>
+          </w:p>
+          <w:p>
+            <w:pPr>
+              <w:wordWrap w:val="0"/>
+              <w:jc w:val="left"/>
+              <w:rPr>
+                <w:rFonts w:ascii="新宋体" w:eastAsia="新宋体" w:hAnsi="新宋体"/>
+                <w:szCs w:val="21"/>
+              </w:rPr>
+            </w:pPr>
+            <w:r>
+              <w:rPr>
+                <w:rFonts w:ascii="新宋体" w:eastAsia="新宋体" w:hAnsi="新宋体" w:hint="eastAsia"/>
+                <w:szCs w:val="21"/>
+              </w:rPr>
+              <w:t>暂停状态（阻塞状态、</w:t>
+            </w:r>
+            <w:r>
+              <w:rPr>
+                <w:rFonts w:ascii="新宋体" w:eastAsia="新宋体" w:hAnsi="新宋体"/>
+                <w:szCs w:val="21"/>
+              </w:rPr>
+              <w:t>等待状态</w:t>
+            </w:r>
+            <w:r>
+              <w:rPr>
+                <w:rFonts w:ascii="新宋体" w:eastAsia="新宋体" w:hAnsi="新宋体" w:hint="eastAsia"/>
+                <w:szCs w:val="21"/>
+              </w:rPr>
+              <w:t>、</w:t>
+            </w:r>
+            <w:r>
+              <w:rPr>
+                <w:rFonts w:ascii="新宋体" w:eastAsia="新宋体" w:hAnsi="新宋体"/>
+                <w:szCs w:val="21"/>
+              </w:rPr>
+              <w:t>封锁状态）</w:t>
+            </w:r>
+            <w:r>
+              <w:rPr>
+                <w:rFonts w:ascii="新宋体" w:eastAsia="新宋体" w:hAnsi="新宋体" w:hint="eastAsia"/>
+                <w:szCs w:val="21"/>
+              </w:rPr>
+              <w:t>：</w:t>
+            </w:r>
+            <w:r>
+              <w:rPr>
+                <w:rFonts w:ascii="新宋体" w:eastAsia="新宋体" w:hAnsi="新宋体"/>
+                <w:szCs w:val="21"/>
+              </w:rPr>
+              <w:t>此时引起进程调度，OS把处理及分配给另一个就绪进程，而让受阻进程处于暂停状态。</w:t>
+            </w:r>
+          </w:p>
+          <w:p>
+            <w:pPr>
+              <w:wordWrap w:val="0"/>
+              <w:jc w:val="left"/>
+              <w:rPr>
+                <w:rFonts w:ascii="新宋体" w:eastAsia="新宋体" w:hAnsi="新宋体" w:hint="eastAsia"/>
+                <w:szCs w:val="21"/>
+              </w:rPr>
+            </w:pPr>
+            <w:r>
+              <w:rPr>
+                <w:rFonts w:ascii="新宋体" w:eastAsia="新宋体" w:hAnsi="新宋体" w:hint="eastAsia"/>
+                <w:szCs w:val="21"/>
+              </w:rPr>
+              <w:t>阻塞队列</w:t>
+            </w:r>
+            <w:r>
+              <w:rPr>
+                <w:rFonts w:ascii="新宋体" w:eastAsia="新宋体" w:hAnsi="新宋体"/>
+                <w:szCs w:val="21"/>
+              </w:rPr>
+              <w:t>：通常系统将处于阻塞状态的进程排成一个队列，该队列。</w:t>
+            </w:r>
+          </w:p>
+        </w:tc>
+      </w:tr>
+    </w:tbl>
+    <w:p>
+      <w:pPr>
+        <w:wordWrap w:val="0"/>
+        <w:jc w:val="left"/>
+        <w:rPr>
+          <w:rFonts w:ascii="新宋体" w:eastAsia="新宋体" w:hAnsi="新宋体"/>
+          <w:szCs w:val="21"/>
+        </w:rPr>
+      </w:pPr>
+    </w:p>
+    <w:tbl>
+      <w:tblPr>
+        <w:tblStyle w:val="a3"/>
+        <w:tblW w:w="0" w:type="auto"/>
+        <w:tblLook w:val="04A0" w:firstRow="1" w:lastRow="0" w:firstColumn="1" w:lastColumn="0" w:noHBand="0" w:noVBand="1"/>
+      </w:tblPr>
+      <w:tblGrid>
+        <w:gridCol w:w="1236"/>
+        <w:gridCol w:w="8682"/>
+      </w:tblGrid>
+      <w:tr>
+        <w:tc>
+          <w:tcPr>
+            <w:tcW w:w="1236" w:type="dxa"/>
+          </w:tcPr>
+          <w:p>
+            <w:pPr>
+              <w:wordWrap w:val="0"/>
+              <w:jc w:val="left"/>
+              <w:rPr>
+                <w:rFonts w:ascii="新宋体" w:eastAsia="新宋体" w:hAnsi="新宋体" w:hint="eastAsia"/>
+                <w:szCs w:val="21"/>
+              </w:rPr>
+            </w:pPr>
+            <w:r>
+              <w:rPr>
+                <w:rFonts w:ascii="新宋体" w:eastAsia="新宋体" w:hAnsi="新宋体" w:hint="eastAsia"/>
+                <w:szCs w:val="21"/>
+              </w:rPr>
+              <w:t>创建状态</w:t>
+            </w:r>
+          </w:p>
+        </w:tc>
+        <w:tc>
+          <w:tcPr>
+            <w:tcW w:w="8682" w:type="dxa"/>
+          </w:tcPr>
+          <w:p>
+            <w:pPr>
+              <w:wordWrap w:val="0"/>
+              <w:jc w:val="left"/>
+              <w:rPr>
+                <w:rFonts w:ascii="新宋体" w:eastAsia="新宋体" w:hAnsi="新宋体" w:hint="eastAsia"/>
+                <w:szCs w:val="21"/>
+              </w:rPr>
+            </w:pPr>
+            <w:r>
+              <w:rPr>
+                <w:rFonts w:ascii="新宋体" w:eastAsia="新宋体" w:hAnsi="新宋体" w:hint="eastAsia"/>
+                <w:szCs w:val="21"/>
+              </w:rPr>
+              <w:t>进程是由</w:t>
+            </w:r>
+            <w:r>
+              <w:rPr>
+                <w:rFonts w:ascii="新宋体" w:eastAsia="新宋体" w:hAnsi="新宋体"/>
+                <w:szCs w:val="21"/>
+              </w:rPr>
+              <w:t>创建而产生。创建一个进程是个很复杂的过程，一般要通过多个步骤才能完成：如首先由进程申请一个空白PCB，并向PCB中填写用于控制和管理进程的信息；</w:t>
+            </w:r>
+            <w:r>
+              <w:rPr>
+                <w:rFonts w:ascii="新宋体" w:eastAsia="新宋体" w:hAnsi="新宋体" w:hint="eastAsia"/>
+                <w:szCs w:val="21"/>
+              </w:rPr>
+              <w:t>然后为该进程分配运行时所必需的资源</w:t>
+            </w:r>
+            <w:r>
+              <w:rPr>
+                <w:rFonts w:ascii="新宋体" w:eastAsia="新宋体" w:hAnsi="新宋体"/>
+                <w:szCs w:val="21"/>
+              </w:rPr>
+              <w:t>；最后，把该进程转入就绪状态并插入就绪队列之中。但如果</w:t>
+            </w:r>
+            <w:r>
+              <w:rPr>
+                <w:rFonts w:ascii="新宋体" w:eastAsia="新宋体" w:hAnsi="新宋体" w:hint="eastAsia"/>
+                <w:szCs w:val="21"/>
+              </w:rPr>
+              <w:t>进程</w:t>
+            </w:r>
+            <w:r>
+              <w:rPr>
+                <w:rFonts w:ascii="新宋体" w:eastAsia="新宋体" w:hAnsi="新宋体"/>
+                <w:szCs w:val="21"/>
+              </w:rPr>
+              <w:t>所需的资源尚不能得到满足，比如系统尚无足够的内存使进程无法装入其中，此时创建工作尚未完成，进程不能被调度运行，于是把此时进程所处的状态称为创建状态。</w:t>
+            </w:r>
+          </w:p>
+        </w:tc>
+      </w:tr>
+      <w:tr>
+        <w:tc>
+          <w:tcPr>
+            <w:tcW w:w="1236" w:type="dxa"/>
+          </w:tcPr>
+          <w:p>
+            <w:pPr>
+              <w:wordWrap w:val="0"/>
+              <w:jc w:val="left"/>
+              <w:rPr>
+                <w:rFonts w:ascii="新宋体" w:eastAsia="新宋体" w:hAnsi="新宋体" w:hint="eastAsia"/>
+                <w:szCs w:val="21"/>
+              </w:rPr>
+            </w:pPr>
+            <w:r>
+              <w:rPr>
+                <w:rFonts w:ascii="新宋体" w:eastAsia="新宋体" w:hAnsi="新宋体" w:hint="eastAsia"/>
+                <w:szCs w:val="21"/>
+              </w:rPr>
+              <w:t>终止状态</w:t>
+            </w:r>
+          </w:p>
+        </w:tc>
+        <w:tc>
+          <w:tcPr>
+            <w:tcW w:w="8682" w:type="dxa"/>
+          </w:tcPr>
+          <w:p>
+            <w:pPr>
+              <w:wordWrap w:val="0"/>
+              <w:jc w:val="left"/>
+              <w:rPr>
+                <w:rFonts w:ascii="新宋体" w:eastAsia="新宋体" w:hAnsi="新宋体" w:hint="eastAsia"/>
+                <w:szCs w:val="21"/>
+              </w:rPr>
+            </w:pPr>
+            <w:r>
+              <w:rPr>
+                <w:rFonts w:ascii="新宋体" w:eastAsia="新宋体" w:hAnsi="新宋体" w:hint="eastAsia"/>
+                <w:szCs w:val="21"/>
+              </w:rPr>
+              <w:t>当一个</w:t>
+            </w:r>
+            <w:r>
+              <w:rPr>
+                <w:rFonts w:ascii="新宋体" w:eastAsia="新宋体" w:hAnsi="新宋体"/>
+                <w:szCs w:val="21"/>
+              </w:rPr>
+              <w:t>进程到达了自然结束点，或是出现了无法克服的错误，或是被操作系统所终结，或是被其他有终止权的进程所终结，它将进入中止状态。</w:t>
+            </w:r>
+          </w:p>
+        </w:tc>
+      </w:tr>
+    </w:tbl>
+    <w:p>
+      <w:pPr>
+        <w:wordWrap w:val="0"/>
+        <w:jc w:val="left"/>
+        <w:rPr>
+          <w:rFonts w:ascii="新宋体" w:eastAsia="新宋体" w:hAnsi="新宋体" w:hint="eastAsia"/>
+          <w:szCs w:val="21"/>
+        </w:rPr>
+      </w:pPr>
+    </w:p>
+    <w:p>
+      <w:pPr>
+        <w:wordWrap w:val="0"/>
+        <w:jc w:val="left"/>
+        <w:rPr>
+          <w:rFonts w:ascii="新宋体" w:eastAsia="新宋体" w:hAnsi="新宋体"/>
+          <w:szCs w:val="21"/>
+        </w:rPr>
+      </w:pPr>
       <w:r>
         <w:rPr>
           <w:rFonts w:ascii="新宋体" w:eastAsia="新宋体" w:hAnsi="新宋体" w:hint="eastAsia"/>
           <w:szCs w:val="21"/>
         </w:rPr>
-        <w:t>：</w:t>
+        <w:t>挂起操作</w:t>
+      </w:r>
+    </w:p>
+    <w:p>
+      <w:pPr>
+        <w:wordWrap w:val="0"/>
+        <w:jc w:val="left"/>
+        <w:rPr>
+          <w:rFonts w:ascii="新宋体" w:eastAsia="新宋体" w:hAnsi="新宋体"/>
+          <w:szCs w:val="21"/>
+        </w:rPr>
+      </w:pPr>
+      <w:r>
+        <w:rPr>
+          <w:rFonts w:ascii="新宋体" w:eastAsia="新宋体" w:hAnsi="新宋体" w:hint="eastAsia"/>
+          <w:szCs w:val="21"/>
+        </w:rPr>
+        <w:t>静止状态</w:t>
       </w:r>
       <w:r>
         <w:rPr>
           <w:rFonts w:ascii="新宋体" w:eastAsia="新宋体" w:hAnsi="新宋体"/>
           <w:szCs w:val="21"/>
         </w:rPr>
-        <w:t>一个有向无环图（</w:t>
+        <w:t>：当挂起操作作用于某个进程是，该进程将被挂起，意味着此时该进程处于静止状态。</w:t>
       </w:r>
+    </w:p>
+    <w:p>
+      <w:pPr>
+        <w:wordWrap w:val="0"/>
+        <w:jc w:val="left"/>
+        <w:rPr>
+          <w:rFonts w:ascii="新宋体" w:eastAsia="新宋体" w:hAnsi="新宋体"/>
+          <w:szCs w:val="21"/>
+        </w:rPr>
+      </w:pPr>
       <w:r>
         <w:rPr>
           <w:rFonts w:ascii="新宋体" w:eastAsia="新宋体" w:hAnsi="新宋体" w:hint="eastAsia"/>
           <w:szCs w:val="21"/>
         </w:rPr>
-        <w:t>Directed</w:t>
+        <w:t>激活操作</w:t>
+      </w:r>
+    </w:p>
+    <w:p>
+      <w:pPr>
+        <w:wordWrap w:val="0"/>
+        <w:jc w:val="left"/>
+        <w:rPr>
+          <w:rFonts w:ascii="新宋体" w:eastAsia="新宋体" w:hAnsi="新宋体"/>
+          <w:szCs w:val="21"/>
+        </w:rPr>
+      </w:pPr>
+    </w:p>
+    <w:p>
+      <w:pPr>
+        <w:wordWrap w:val="0"/>
+        <w:jc w:val="left"/>
+        <w:rPr>
+          <w:rFonts w:ascii="新宋体" w:eastAsia="新宋体" w:hAnsi="新宋体" w:hint="eastAsia"/>
+          <w:szCs w:val="21"/>
+        </w:rPr>
+      </w:pPr>
+      <w:r>
+        <w:rPr>
+          <w:rFonts w:ascii="新宋体" w:eastAsia="新宋体" w:hAnsi="新宋体" w:hint="eastAsia"/>
+          <w:szCs w:val="21"/>
+        </w:rPr>
+        <w:t>引入</w:t>
       </w:r>
       <w:r>
         <w:rPr>
           <w:rFonts w:ascii="新宋体" w:eastAsia="新宋体" w:hAnsi="新宋体"/>
           <w:szCs w:val="21"/>
         </w:rPr>
-        <w:t xml:space="preserve"> Acyclic Graph|DAG）</w:t>
+        <w:t>挂起操作的原因</w:t>
       </w:r>
-      <w:r>
+    </w:p>
+    <w:tbl>
+      <w:tblPr>
+        <w:tblStyle w:val="a3"/>
+        <w:tblW w:w="0" w:type="auto"/>
+        <w:tblLook w:val="04A0" w:firstRow="1" w:lastRow="0" w:firstColumn="1" w:lastColumn="0" w:noHBand="0" w:noVBand="1"/>
+      </w:tblPr>
+      <w:tblGrid>
+        <w:gridCol w:w="4531"/>
+      </w:tblGrid>
+      <w:tr>
+        <w:tc>
+          <w:tcPr>
+            <w:tcW w:w="4531" w:type="dxa"/>
+          </w:tcPr>
+          <w:p>
+            <w:pPr>
+              <w:wordWrap w:val="0"/>
+              <w:jc w:val="left"/>
+              <w:rPr>
+                <w:rFonts w:ascii="新宋体" w:eastAsia="新宋体" w:hAnsi="新宋体" w:hint="eastAsia"/>
+                <w:szCs w:val="21"/>
+              </w:rPr>
+            </w:pPr>
+            <w:r>
+              <w:rPr>
+                <w:rFonts w:ascii="新宋体" w:eastAsia="新宋体" w:hAnsi="新宋体" w:hint="eastAsia"/>
+                <w:szCs w:val="21"/>
+              </w:rPr>
+              <w:t>终端用户的需要</w:t>
+            </w:r>
+          </w:p>
+        </w:tc>
+      </w:tr>
+      <w:tr>
+        <w:tc>
+          <w:tcPr>
+            <w:tcW w:w="4531" w:type="dxa"/>
+          </w:tcPr>
+          <w:p>
+            <w:pPr>
+              <w:wordWrap w:val="0"/>
+              <w:jc w:val="left"/>
+              <w:rPr>
+                <w:rFonts w:ascii="新宋体" w:eastAsia="新宋体" w:hAnsi="新宋体" w:hint="eastAsia"/>
+                <w:szCs w:val="21"/>
+              </w:rPr>
+            </w:pPr>
+            <w:r>
+              <w:rPr>
+                <w:rFonts w:ascii="新宋体" w:eastAsia="新宋体" w:hAnsi="新宋体" w:hint="eastAsia"/>
+                <w:szCs w:val="21"/>
+              </w:rPr>
+              <w:t>父进程请求</w:t>
+            </w:r>
+          </w:p>
+        </w:tc>
+      </w:tr>
+      <w:tr>
+        <w:tc>
+          <w:tcPr>
+            <w:tcW w:w="4531" w:type="dxa"/>
+          </w:tcPr>
+          <w:p>
+            <w:pPr>
+              <w:wordWrap w:val="0"/>
+              <w:jc w:val="left"/>
+              <w:rPr>
+                <w:rFonts w:ascii="新宋体" w:eastAsia="新宋体" w:hAnsi="新宋体" w:hint="eastAsia"/>
+                <w:szCs w:val="21"/>
+              </w:rPr>
+            </w:pPr>
+            <w:r>
+              <w:rPr>
+                <w:rFonts w:ascii="新宋体" w:eastAsia="新宋体" w:hAnsi="新宋体" w:hint="eastAsia"/>
+                <w:szCs w:val="21"/>
+              </w:rPr>
+              <w:t>负荷调节的需要</w:t>
+            </w:r>
+          </w:p>
+        </w:tc>
+      </w:tr>
+      <w:tr>
+        <w:tc>
+          <w:tcPr>
+            <w:tcW w:w="4531" w:type="dxa"/>
+          </w:tcPr>
+          <w:p>
+            <w:pPr>
+              <w:wordWrap w:val="0"/>
+              <w:jc w:val="left"/>
+              <w:rPr>
+                <w:rFonts w:ascii="新宋体" w:eastAsia="新宋体" w:hAnsi="新宋体" w:hint="eastAsia"/>
+                <w:szCs w:val="21"/>
+              </w:rPr>
+            </w:pPr>
+            <w:r>
+              <w:rPr>
+                <w:rFonts w:ascii="新宋体" w:eastAsia="新宋体" w:hAnsi="新宋体" w:hint="eastAsia"/>
+                <w:szCs w:val="21"/>
+              </w:rPr>
+              <w:t>操作系统的需要</w:t>
+            </w:r>
+          </w:p>
+        </w:tc>
+      </w:tr>
+    </w:tbl>
+    <w:p>
+      <w:pPr>
+        <w:wordWrap w:val="0"/>
+        <w:jc w:val="left"/>
         <w:rPr>
           <w:rFonts w:ascii="新宋体" w:eastAsia="新宋体" w:hAnsi="新宋体" w:hint="eastAsia"/>
           <w:szCs w:val="21"/>
         </w:rPr>
-        <w:t>，</w:t>
-      </w:r>
-      <w:r>
+      </w:pPr>
+    </w:p>
+    <w:p>
+      <w:pPr>
+        <w:wordWrap w:val="0"/>
+        <w:jc w:val="left"/>
         <w:rPr>
           <w:rFonts w:ascii="新宋体" w:eastAsia="新宋体" w:hAnsi="新宋体"/>
           <w:szCs w:val="21"/>
         </w:rPr>
-        <w:t>它用于描述进程之间执行的先后顺序。图中的</w:t>
-      </w:r>
-      <w:r>
+      </w:pPr>
+      <w:bookmarkStart w:id="0" w:name="_GoBack"/>
+      <w:bookmarkEnd w:id="0"/>
+    </w:p>
+    <w:p>
+      <w:pPr>
+        <w:wordWrap w:val="0"/>
+        <w:jc w:val="left"/>
         <w:rPr>
           <w:rFonts w:ascii="新宋体" w:eastAsia="新宋体" w:hAnsi="新宋体" w:hint="eastAsia"/>
           <w:szCs w:val="21"/>
         </w:rPr>
-        <w:t>每个结点可用来表示一个进程或程序段</w:t>
-      </w:r>
-      <w:r>
+      </w:pPr>
+    </w:p>
+    <w:p>
+      <w:pPr>
+        <w:wordWrap w:val="0"/>
+        <w:jc w:val="left"/>
         <w:rPr>
           <w:rFonts w:ascii="新宋体" w:eastAsia="新宋体" w:hAnsi="新宋体"/>
           <w:szCs w:val="21"/>
         </w:rPr>
-        <w:t>，乃至一条语句，结点间的有向边则表示两个</w:t>
-      </w:r>
-      <w:r>
+      </w:pPr>
+    </w:p>
+    <w:p>
+      <w:pPr>
+        <w:wordWrap w:val="0"/>
+        <w:jc w:val="left"/>
         <w:rPr>
           <w:rFonts w:ascii="新宋体" w:eastAsia="新宋体" w:hAnsi="新宋体" w:hint="eastAsia"/>
           <w:szCs w:val="21"/>
         </w:rPr>
-        <w:t>结</w:t>
-      </w:r>
-      <w:r>
+      </w:pPr>
+    </w:p>
+    <w:p>
+      <w:pPr>
+        <w:wordWrap w:val="0"/>
+        <w:jc w:val="left"/>
         <w:rPr>
           <w:rFonts w:ascii="新宋体" w:eastAsia="新宋体" w:hAnsi="新宋体"/>
           <w:szCs w:val="21"/>
         </w:rPr>
-        <w:t>点之间存在的偏序</w:t>
-      </w:r>
-      <w:r>
+      </w:pPr>
+    </w:p>
+    <w:p>
+      <w:pPr>
+        <w:wordWrap w:val="0"/>
+        <w:jc w:val="left"/>
         <w:rPr>
           <w:rFonts w:ascii="新宋体" w:eastAsia="新宋体" w:hAnsi="新宋体" w:hint="eastAsia"/>
           <w:szCs w:val="21"/>
         </w:rPr>
-        <w:t>（Partial</w:t>
-      </w:r>
-      <w:r>
+      </w:pPr>
+    </w:p>
+    <w:p>
+      <w:pPr>
+        <w:wordWrap w:val="0"/>
+        <w:jc w:val="left"/>
         <w:rPr>
           <w:rFonts w:ascii="新宋体" w:eastAsia="新宋体" w:hAnsi="新宋体"/>
           <w:szCs w:val="21"/>
         </w:rPr>
-        <w:t xml:space="preserve"> Order）</w:t>
-      </w:r>
-      <w:r>
+      </w:pPr>
+    </w:p>
+    <w:p>
+      <w:pPr>
+        <w:wordWrap w:val="0"/>
+        <w:jc w:val="left"/>
         <w:rPr>
           <w:rFonts w:ascii="新宋体" w:eastAsia="新宋体" w:hAnsi="新宋体" w:hint="eastAsia"/>
           <w:szCs w:val="21"/>
         </w:rPr>
-        <w:t>或</w:t>
-      </w:r>
-      <w:r>
-        <w:rPr>
-          <w:rFonts w:ascii="新宋体" w:eastAsia="新宋体" w:hAnsi="新宋体"/>
-          <w:szCs w:val="21"/>
-        </w:rPr>
-        <w:t>前驱关系（</w:t>
-      </w:r>
-      <w:r>
+      </w:pPr>
+    </w:p>
+    <w:p>
+      <w:pPr>
+        <w:wordWrap w:val="0"/>
+        <w:jc w:val="left"/>
         <w:rPr>
           <w:rFonts w:ascii="新宋体" w:eastAsia="新宋体" w:hAnsi="新宋体" w:hint="eastAsia"/>
           <w:szCs w:val="21"/>
         </w:rPr>
-        <w:t>Precedence</w:t>
-      </w:r>
-      <w:r>
-        <w:rPr>
-          <w:rFonts w:ascii="新宋体" w:eastAsia="新宋体" w:hAnsi="新宋体"/>
-          <w:szCs w:val="21"/>
-        </w:rPr>
-        <w:t xml:space="preserve"> Relation）</w:t>
-      </w:r>
-      <w:r>
-        <w:rPr>
-          <w:rFonts w:ascii="新宋体" w:eastAsia="新宋体" w:hAnsi="新宋体" w:hint="eastAsia"/>
-          <w:szCs w:val="21"/>
-        </w:rPr>
-        <w:t>。</w:t>
-      </w:r>
+      </w:pPr>
     </w:p>
     <w:p>
       <w:pPr>
@@ -10982,34 +13092,16 @@
           <w:szCs w:val="21"/>
         </w:rPr>
       </w:pPr>
-      <w:r>
+    </w:p>
+    <w:p>
+      <w:pPr>
+        <w:wordWrap w:val="0"/>
+        <w:jc w:val="left"/>
         <w:rPr>
           <w:rFonts w:ascii="新宋体" w:eastAsia="新宋体" w:hAnsi="新宋体" w:hint="eastAsia"/>
           <w:szCs w:val="21"/>
         </w:rPr>
-        <w:t>初始结点</w:t>
-      </w:r>
-      <w:r>
-        <w:rPr>
-          <w:rFonts w:ascii="新宋体" w:eastAsia="新宋体" w:hAnsi="新宋体"/>
-          <w:szCs w:val="21"/>
-        </w:rPr>
-        <w:t>（</w:t>
-      </w:r>
-      <w:r>
-        <w:rPr>
-          <w:rFonts w:ascii="新宋体" w:eastAsia="新宋体" w:hAnsi="新宋体" w:hint="eastAsia"/>
-          <w:szCs w:val="21"/>
-        </w:rPr>
-        <w:t>Initial</w:t>
-      </w:r>
-      <w:r>
-        <w:rPr>
-          <w:rFonts w:ascii="新宋体" w:eastAsia="新宋体" w:hAnsi="新宋体"/>
-          <w:szCs w:val="21"/>
-        </w:rPr>
-        <w:t xml:space="preserve"> Node）</w:t>
-      </w:r>
+      </w:pPr>
     </w:p>
     <w:p>
       <w:pPr>
@@ -11020,46 +13112,6 @@
           <w:szCs w:val="21"/>
         </w:rPr>
       </w:pPr>
-      <w:r>
-        <w:rPr>
-          <w:rFonts w:ascii="新宋体" w:eastAsia="新宋体" w:hAnsi="新宋体" w:hint="eastAsia"/>
-          <w:szCs w:val="21"/>
-        </w:rPr>
-        <w:t>终止结点</w:t>
-      </w:r>
-      <w:r>
-        <w:rPr>
-          <w:rFonts w:ascii="新宋体" w:eastAsia="新宋体" w:hAnsi="新宋体"/>
-          <w:szCs w:val="21"/>
-        </w:rPr>
-        <w:t>（</w:t>
-      </w:r>
-      <w:r>
-        <w:rPr>
-          <w:rFonts w:ascii="新宋体" w:eastAsia="新宋体" w:hAnsi="新宋体" w:hint="eastAsia"/>
-          <w:szCs w:val="21"/>
-        </w:rPr>
-        <w:t>Final</w:t>
-      </w:r>
-      <w:r>
-        <w:rPr>
-          <w:rFonts w:ascii="新宋体" w:eastAsia="新宋体" w:hAnsi="新宋体"/>
-          <w:szCs w:val="21"/>
-        </w:rPr>
-        <w:t xml:space="preserve"> Node）</w:t>
-      </w:r>
-    </w:p>
-    <w:p>
-      <w:pPr>
-        <w:wordWrap w:val="0"/>
-        <w:jc w:val="left"/>
-        <w:rPr>
-          <w:rFonts w:ascii="新宋体" w:eastAsia="新宋体" w:hAnsi="新宋体"/>
-          <w:szCs w:val="21"/>
-        </w:rPr>
-      </w:pPr>
-      <w:bookmarkStart w:id="0" w:name="_GoBack"/>
-      <w:bookmarkEnd w:id="0"/>
     </w:p>
     <w:p>
       <w:pPr>

--- a/操作系统（知识点）.docx
+++ b/操作系统（知识点）.docx
@@ -7112,6 +7112,23 @@
                     <w:t>设备和CPU之间还存在着设备控制器和I/O通道，则还需为分配出去的设备分配相应的控制器和通道。</w:t>
                   </w:r>
                 </w:p>
+                <w:p>
+                  <w:pPr>
+                    <w:wordWrap w:val="0"/>
+                    <w:jc w:val="left"/>
+                    <w:rPr>
+                      <w:rFonts w:ascii="新宋体" w:eastAsia="新宋体" w:hAnsi="新宋体" w:hint="eastAsia"/>
+                      <w:szCs w:val="21"/>
+                    </w:rPr>
+                  </w:pPr>
+                  <w:r>
+                    <w:rPr>
+                      <w:rFonts w:ascii="新宋体" w:eastAsia="新宋体" w:hAnsi="新宋体" w:hint="eastAsia"/>
+                      <w:szCs w:val="21"/>
+                    </w:rPr>
+                    <w:t>独占设备</w:t>
+                  </w:r>
+                </w:p>
               </w:tc>
             </w:tr>
             <w:tr>
@@ -7455,7 +7472,15 @@
                       <w:rFonts w:ascii="新宋体" w:eastAsia="新宋体" w:hAnsi="新宋体"/>
                       <w:szCs w:val="21"/>
                     </w:rPr>
-                    <w:t>、文件属性、文件在磁盘上的物理位置等，并对众多的目录项加以有效的组织，以实现方便的按名存取。还</w:t>
+                    <w:t>、文件属性、文件在磁盘上的物理位置等，并对众多的目录项加以有效的组织，</w:t>
+                  </w:r>
+                  <w:r>
+                    <w:rPr>
+                      <w:rFonts w:ascii="新宋体" w:eastAsia="新宋体" w:hAnsi="新宋体"/>
+                      <w:szCs w:val="21"/>
+                    </w:rPr>
+                    <w:lastRenderedPageBreak/>
+                    <w:t>以实现方便的按名存取。还</w:t>
                   </w:r>
                   <w:r>
                     <w:rPr>
@@ -7486,7 +7511,6 @@
                       <w:rFonts w:ascii="新宋体" w:eastAsia="新宋体" w:hAnsi="新宋体" w:hint="eastAsia"/>
                       <w:szCs w:val="21"/>
                     </w:rPr>
-                    <w:lastRenderedPageBreak/>
                     <w:t>按名存取</w:t>
                   </w:r>
                   <w:r>
@@ -8255,6 +8279,7 @@
                 <w:rFonts w:ascii="新宋体" w:eastAsia="新宋体" w:hAnsi="新宋体" w:hint="eastAsia"/>
                 <w:szCs w:val="21"/>
               </w:rPr>
+              <w:lastRenderedPageBreak/>
               <w:t>传统结构的</w:t>
             </w:r>
             <w:r>
@@ -8377,7 +8402,6 @@
                 <w:rFonts w:ascii="新宋体" w:eastAsia="新宋体" w:hAnsi="新宋体" w:hint="eastAsia"/>
                 <w:szCs w:val="21"/>
               </w:rPr>
-              <w:lastRenderedPageBreak/>
               <w:t>现代结构的</w:t>
             </w:r>
             <w:r>
@@ -9186,6 +9210,7 @@
                       <w:rFonts w:ascii="新宋体" w:eastAsia="新宋体" w:hAnsi="新宋体" w:hint="eastAsia"/>
                       <w:szCs w:val="21"/>
                     </w:rPr>
+                    <w:lastRenderedPageBreak/>
                     <w:t>易扩充</w:t>
                   </w:r>
                   <w:r>
@@ -9896,7 +9921,15 @@
                 <w:rFonts w:ascii="新宋体" w:eastAsia="新宋体" w:hAnsi="新宋体" w:hint="eastAsia"/>
                 <w:szCs w:val="21"/>
               </w:rPr>
-              <w:t>MicroKernel</w:t>
+              <w:t>MicroKer</w:t>
+            </w:r>
+            <w:r>
+              <w:rPr>
+                <w:rFonts w:ascii="新宋体" w:eastAsia="新宋体" w:hAnsi="新宋体" w:hint="eastAsia"/>
+                <w:szCs w:val="21"/>
+              </w:rPr>
+              <w:lastRenderedPageBreak/>
+              <w:t>nel</w:t>
             </w:r>
             <w:r>
               <w:rPr>
@@ -9932,6 +9965,7 @@
                 <w:rFonts w:ascii="新宋体" w:eastAsia="新宋体" w:hAnsi="新宋体" w:hint="eastAsia"/>
                 <w:szCs w:val="21"/>
               </w:rPr>
+              <w:lastRenderedPageBreak/>
               <w:t>定义</w:t>
             </w:r>
           </w:p>
@@ -9963,6 +9997,7 @@
                       <w:rFonts w:ascii="新宋体" w:eastAsia="新宋体" w:hAnsi="新宋体" w:hint="eastAsia"/>
                       <w:szCs w:val="21"/>
                     </w:rPr>
+                    <w:lastRenderedPageBreak/>
                     <w:t>足够小的</w:t>
                   </w:r>
                   <w:r>
@@ -10025,7 +10060,6 @@
                             <w:rFonts w:ascii="新宋体" w:eastAsia="新宋体" w:hAnsi="新宋体" w:hint="eastAsia"/>
                             <w:szCs w:val="21"/>
                           </w:rPr>
-                          <w:lastRenderedPageBreak/>
                           <w:t>与硬件</w:t>
                         </w:r>
                         <w:r>
@@ -10125,7 +10159,6 @@
                       <w:rFonts w:ascii="新宋体" w:eastAsia="新宋体" w:hAnsi="新宋体" w:hint="eastAsia"/>
                       <w:szCs w:val="21"/>
                     </w:rPr>
-                    <w:lastRenderedPageBreak/>
                     <w:t>基于</w:t>
                   </w:r>
                   <w:r>
@@ -10704,7 +10737,7 @@
         <w:wordWrap w:val="0"/>
         <w:jc w:val="left"/>
         <w:rPr>
-          <w:rFonts w:ascii="新宋体" w:eastAsia="新宋体" w:hAnsi="新宋体" w:hint="eastAsia"/>
+          <w:rFonts w:ascii="新宋体" w:eastAsia="新宋体" w:hAnsi="新宋体"/>
           <w:szCs w:val="21"/>
         </w:rPr>
       </w:pPr>
@@ -10714,7 +10747,7 @@
         <w:wordWrap w:val="0"/>
         <w:jc w:val="left"/>
         <w:rPr>
-          <w:rFonts w:ascii="新宋体" w:eastAsia="新宋体" w:hAnsi="新宋体" w:hint="eastAsia"/>
+          <w:rFonts w:ascii="新宋体" w:eastAsia="新宋体" w:hAnsi="新宋体"/>
           <w:szCs w:val="21"/>
         </w:rPr>
       </w:pPr>
@@ -10764,7 +10797,6 @@
                 <w:rFonts w:ascii="新宋体" w:eastAsia="新宋体" w:hAnsi="新宋体" w:hint="eastAsia"/>
                 <w:szCs w:val="21"/>
               </w:rPr>
-              <w:lastRenderedPageBreak/>
               <w:t>顺序执行</w:t>
             </w:r>
             <w:r>
@@ -10845,7 +10877,7 @@
               <w:wordWrap w:val="0"/>
               <w:jc w:val="left"/>
               <w:rPr>
-                <w:rFonts w:ascii="新宋体" w:eastAsia="新宋体" w:hAnsi="新宋体" w:hint="eastAsia"/>
+                <w:rFonts w:ascii="新宋体" w:eastAsia="新宋体" w:hAnsi="新宋体"/>
                 <w:szCs w:val="21"/>
               </w:rPr>
             </w:pPr>
@@ -11009,7 +11041,7 @@
               <w:wordWrap w:val="0"/>
               <w:jc w:val="left"/>
               <w:rPr>
-                <w:rFonts w:ascii="新宋体" w:eastAsia="新宋体" w:hAnsi="新宋体" w:hint="eastAsia"/>
+                <w:rFonts w:ascii="新宋体" w:eastAsia="新宋体" w:hAnsi="新宋体"/>
                 <w:szCs w:val="21"/>
               </w:rPr>
             </w:pPr>
@@ -11068,7 +11100,7 @@
               <w:wordWrap w:val="0"/>
               <w:jc w:val="left"/>
               <w:rPr>
-                <w:rFonts w:ascii="新宋体" w:eastAsia="新宋体" w:hAnsi="新宋体" w:hint="eastAsia"/>
+                <w:rFonts w:ascii="新宋体" w:eastAsia="新宋体" w:hAnsi="新宋体"/>
                 <w:szCs w:val="21"/>
               </w:rPr>
             </w:pPr>
@@ -11141,7 +11173,7 @@
               <w:wordWrap w:val="0"/>
               <w:jc w:val="left"/>
               <w:rPr>
-                <w:rFonts w:ascii="新宋体" w:eastAsia="新宋体" w:hAnsi="新宋体" w:hint="eastAsia"/>
+                <w:rFonts w:ascii="新宋体" w:eastAsia="新宋体" w:hAnsi="新宋体"/>
                 <w:szCs w:val="21"/>
               </w:rPr>
             </w:pPr>
@@ -11168,7 +11200,7 @@
         <w:wordWrap w:val="0"/>
         <w:jc w:val="left"/>
         <w:rPr>
-          <w:rFonts w:ascii="新宋体" w:eastAsia="新宋体" w:hAnsi="新宋体" w:hint="eastAsia"/>
+          <w:rFonts w:ascii="新宋体" w:eastAsia="新宋体" w:hAnsi="新宋体"/>
           <w:szCs w:val="21"/>
         </w:rPr>
       </w:pPr>
@@ -11217,7 +11249,7 @@
               <w:wordWrap w:val="0"/>
               <w:jc w:val="left"/>
               <w:rPr>
-                <w:rFonts w:ascii="新宋体" w:eastAsia="新宋体" w:hAnsi="新宋体" w:hint="eastAsia"/>
+                <w:rFonts w:ascii="新宋体" w:eastAsia="新宋体" w:hAnsi="新宋体"/>
                 <w:szCs w:val="21"/>
               </w:rPr>
             </w:pPr>
@@ -11239,7 +11271,7 @@
               <w:wordWrap w:val="0"/>
               <w:jc w:val="left"/>
               <w:rPr>
-                <w:rFonts w:ascii="新宋体" w:eastAsia="新宋体" w:hAnsi="新宋体" w:hint="eastAsia"/>
+                <w:rFonts w:ascii="新宋体" w:eastAsia="新宋体" w:hAnsi="新宋体"/>
                 <w:szCs w:val="21"/>
               </w:rPr>
             </w:pPr>
@@ -11263,7 +11295,7 @@
               <w:wordWrap w:val="0"/>
               <w:jc w:val="left"/>
               <w:rPr>
-                <w:rFonts w:ascii="新宋体" w:eastAsia="新宋体" w:hAnsi="新宋体" w:hint="eastAsia"/>
+                <w:rFonts w:ascii="新宋体" w:eastAsia="新宋体" w:hAnsi="新宋体"/>
                 <w:szCs w:val="21"/>
               </w:rPr>
             </w:pPr>
@@ -11285,7 +11317,7 @@
               <w:wordWrap w:val="0"/>
               <w:jc w:val="left"/>
               <w:rPr>
-                <w:rFonts w:ascii="新宋体" w:eastAsia="新宋体" w:hAnsi="新宋体" w:hint="eastAsia"/>
+                <w:rFonts w:ascii="新宋体" w:eastAsia="新宋体" w:hAnsi="新宋体"/>
                 <w:szCs w:val="21"/>
               </w:rPr>
             </w:pPr>
@@ -11323,7 +11355,7 @@
               <w:wordWrap w:val="0"/>
               <w:jc w:val="left"/>
               <w:rPr>
-                <w:rFonts w:ascii="新宋体" w:eastAsia="新宋体" w:hAnsi="新宋体" w:hint="eastAsia"/>
+                <w:rFonts w:ascii="新宋体" w:eastAsia="新宋体" w:hAnsi="新宋体"/>
                 <w:szCs w:val="21"/>
               </w:rPr>
             </w:pPr>
@@ -11345,7 +11377,7 @@
               <w:wordWrap w:val="0"/>
               <w:jc w:val="left"/>
               <w:rPr>
-                <w:rFonts w:ascii="新宋体" w:eastAsia="新宋体" w:hAnsi="新宋体" w:hint="eastAsia"/>
+                <w:rFonts w:ascii="新宋体" w:eastAsia="新宋体" w:hAnsi="新宋体"/>
                 <w:szCs w:val="21"/>
               </w:rPr>
             </w:pPr>
@@ -11393,7 +11425,7 @@
         <w:wordWrap w:val="0"/>
         <w:jc w:val="left"/>
         <w:rPr>
-          <w:rFonts w:ascii="新宋体" w:eastAsia="新宋体" w:hAnsi="新宋体" w:hint="eastAsia"/>
+          <w:rFonts w:ascii="新宋体" w:eastAsia="新宋体" w:hAnsi="新宋体"/>
           <w:szCs w:val="21"/>
         </w:rPr>
       </w:pPr>
@@ -11435,7 +11467,7 @@
               <w:wordWrap w:val="0"/>
               <w:jc w:val="left"/>
               <w:rPr>
-                <w:rFonts w:ascii="新宋体" w:eastAsia="新宋体" w:hAnsi="新宋体" w:hint="eastAsia"/>
+                <w:rFonts w:ascii="新宋体" w:eastAsia="新宋体" w:hAnsi="新宋体"/>
                 <w:szCs w:val="21"/>
               </w:rPr>
             </w:pPr>
@@ -11457,7 +11489,7 @@
               <w:wordWrap w:val="0"/>
               <w:jc w:val="left"/>
               <w:rPr>
-                <w:rFonts w:ascii="新宋体" w:eastAsia="新宋体" w:hAnsi="新宋体" w:hint="eastAsia"/>
+                <w:rFonts w:ascii="新宋体" w:eastAsia="新宋体" w:hAnsi="新宋体"/>
                 <w:szCs w:val="21"/>
               </w:rPr>
             </w:pPr>
@@ -11502,7 +11534,7 @@
               <w:wordWrap w:val="0"/>
               <w:jc w:val="left"/>
               <w:rPr>
-                <w:rFonts w:ascii="新宋体" w:eastAsia="新宋体" w:hAnsi="新宋体" w:hint="eastAsia"/>
+                <w:rFonts w:ascii="新宋体" w:eastAsia="新宋体" w:hAnsi="新宋体"/>
                 <w:szCs w:val="21"/>
               </w:rPr>
             </w:pPr>
@@ -11524,7 +11556,7 @@
               <w:wordWrap w:val="0"/>
               <w:jc w:val="left"/>
               <w:rPr>
-                <w:rFonts w:ascii="新宋体" w:eastAsia="新宋体" w:hAnsi="新宋体" w:hint="eastAsia"/>
+                <w:rFonts w:ascii="新宋体" w:eastAsia="新宋体" w:hAnsi="新宋体"/>
                 <w:szCs w:val="21"/>
               </w:rPr>
             </w:pPr>
@@ -11583,7 +11615,7 @@
               <w:wordWrap w:val="0"/>
               <w:jc w:val="left"/>
               <w:rPr>
-                <w:rFonts w:ascii="新宋体" w:eastAsia="新宋体" w:hAnsi="新宋体" w:hint="eastAsia"/>
+                <w:rFonts w:ascii="新宋体" w:eastAsia="新宋体" w:hAnsi="新宋体"/>
                 <w:szCs w:val="21"/>
               </w:rPr>
             </w:pPr>
@@ -11605,7 +11637,7 @@
               <w:wordWrap w:val="0"/>
               <w:jc w:val="left"/>
               <w:rPr>
-                <w:rFonts w:ascii="新宋体" w:eastAsia="新宋体" w:hAnsi="新宋体" w:hint="eastAsia"/>
+                <w:rFonts w:ascii="新宋体" w:eastAsia="新宋体" w:hAnsi="新宋体"/>
                 <w:szCs w:val="21"/>
               </w:rPr>
             </w:pPr>
@@ -11637,12 +11669,13 @@
         <w:tblLook w:val="04A0" w:firstRow="1" w:lastRow="0" w:firstColumn="1" w:lastColumn="0" w:noHBand="0" w:noVBand="1"/>
       </w:tblPr>
       <w:tblGrid>
-        <w:gridCol w:w="10627"/>
+        <w:gridCol w:w="1446"/>
+        <w:gridCol w:w="8727"/>
       </w:tblGrid>
       <w:tr>
         <w:tc>
           <w:tcPr>
-            <w:tcW w:w="10627" w:type="dxa"/>
+            <w:tcW w:w="1446" w:type="dxa"/>
           </w:tcPr>
           <w:p>
             <w:pPr>
@@ -11658,266 +11691,318 @@
                 <w:rFonts w:ascii="新宋体" w:eastAsia="新宋体" w:hAnsi="新宋体" w:hint="eastAsia"/>
                 <w:szCs w:val="21"/>
               </w:rPr>
-              <w:t>进程控制块（Process Control Block，PCB）</w:t>
-            </w:r>
-            <w:r>
-              <w:rPr>
-                <w:rFonts w:ascii="新宋体" w:eastAsia="新宋体" w:hAnsi="新宋体" w:hint="eastAsia"/>
-                <w:szCs w:val="21"/>
-              </w:rPr>
-              <w:t>：</w:t>
-            </w:r>
-            <w:r>
-              <w:rPr>
-                <w:rFonts w:ascii="新宋体" w:eastAsia="新宋体" w:hAnsi="新宋体"/>
-                <w:szCs w:val="21"/>
-              </w:rPr>
-              <w:t>为了使参与并发执行的</w:t>
-            </w:r>
-            <w:r>
-              <w:rPr>
-                <w:rFonts w:ascii="新宋体" w:eastAsia="新宋体" w:hAnsi="新宋体" w:hint="eastAsia"/>
-                <w:szCs w:val="21"/>
-              </w:rPr>
-              <w:t>每个程序</w:t>
-            </w:r>
-            <w:r>
-              <w:rPr>
-                <w:rFonts w:ascii="新宋体" w:eastAsia="新宋体" w:hAnsi="新宋体"/>
-                <w:szCs w:val="21"/>
-              </w:rPr>
-              <w:t>（含数据）都能独立地运行，在操</w:t>
-            </w:r>
-            <w:r>
-              <w:rPr>
-                <w:rFonts w:ascii="新宋体" w:eastAsia="新宋体" w:hAnsi="新宋体"/>
-                <w:szCs w:val="21"/>
-              </w:rPr>
-              <w:lastRenderedPageBreak/>
-              <w:t>作系统中必须为之配置一个专门的数据结构</w:t>
-            </w:r>
-            <w:r>
-              <w:rPr>
-                <w:rFonts w:ascii="新宋体" w:eastAsia="新宋体" w:hAnsi="新宋体" w:hint="eastAsia"/>
-                <w:szCs w:val="21"/>
-              </w:rPr>
-              <w:t>，</w:t>
-            </w:r>
-            <w:r>
-              <w:rPr>
-                <w:rFonts w:ascii="新宋体" w:eastAsia="新宋体" w:hAnsi="新宋体"/>
-                <w:szCs w:val="21"/>
-              </w:rPr>
-              <w:t>这个数据结构。</w:t>
-            </w:r>
+              <w:t>进程的</w:t>
+            </w:r>
+            <w:r>
+              <w:rPr>
+                <w:rFonts w:ascii="新宋体" w:eastAsia="新宋体" w:hAnsi="新宋体"/>
+                <w:szCs w:val="21"/>
+              </w:rPr>
+              <w:t>定义</w:t>
+            </w:r>
+          </w:p>
+        </w:tc>
+        <w:tc>
+          <w:tcPr>
+            <w:tcW w:w="6974" w:type="dxa"/>
+          </w:tcPr>
+          <w:tbl>
+            <w:tblPr>
+              <w:tblStyle w:val="a3"/>
+              <w:tblW w:w="8501" w:type="dxa"/>
+              <w:tblLook w:val="04A0" w:firstRow="1" w:lastRow="0" w:firstColumn="1" w:lastColumn="0" w:noHBand="0" w:noVBand="1"/>
+            </w:tblPr>
+            <w:tblGrid>
+              <w:gridCol w:w="8501"/>
+            </w:tblGrid>
+            <w:tr>
+              <w:tc>
+                <w:tcPr>
+                  <w:tcW w:w="8501" w:type="dxa"/>
+                </w:tcPr>
+                <w:p>
+                  <w:pPr>
+                    <w:wordWrap w:val="0"/>
+                    <w:jc w:val="left"/>
+                    <w:rPr>
+                      <w:rFonts w:ascii="新宋体" w:eastAsia="新宋体" w:hAnsi="新宋体"/>
+                      <w:szCs w:val="21"/>
+                    </w:rPr>
+                  </w:pPr>
+                  <w:r>
+                    <w:rPr>
+                      <w:rFonts w:ascii="新宋体" w:eastAsia="新宋体" w:hAnsi="新宋体" w:hint="eastAsia"/>
+                      <w:szCs w:val="21"/>
+                    </w:rPr>
+                    <w:t>进程控制块（Process Control Block，PCB）：</w:t>
+                  </w:r>
+                  <w:r>
+                    <w:rPr>
+                      <w:rFonts w:ascii="新宋体" w:eastAsia="新宋体" w:hAnsi="新宋体"/>
+                      <w:szCs w:val="21"/>
+                    </w:rPr>
+                    <w:t>为了使参与并发执行的</w:t>
+                  </w:r>
+                  <w:r>
+                    <w:rPr>
+                      <w:rFonts w:ascii="新宋体" w:eastAsia="新宋体" w:hAnsi="新宋体" w:hint="eastAsia"/>
+                      <w:szCs w:val="21"/>
+                    </w:rPr>
+                    <w:t>每个程序</w:t>
+                  </w:r>
+                  <w:r>
+                    <w:rPr>
+                      <w:rFonts w:ascii="新宋体" w:eastAsia="新宋体" w:hAnsi="新宋体"/>
+                      <w:szCs w:val="21"/>
+                    </w:rPr>
+                    <w:t>（含数据）都能独立地运行，在操作系统中必须为之配置一个专门的数据结构</w:t>
+                  </w:r>
+                  <w:r>
+                    <w:rPr>
+                      <w:rFonts w:ascii="新宋体" w:eastAsia="新宋体" w:hAnsi="新宋体" w:hint="eastAsia"/>
+                      <w:szCs w:val="21"/>
+                    </w:rPr>
+                    <w:t>，</w:t>
+                  </w:r>
+                  <w:r>
+                    <w:rPr>
+                      <w:rFonts w:ascii="新宋体" w:eastAsia="新宋体" w:hAnsi="新宋体"/>
+                      <w:szCs w:val="21"/>
+                    </w:rPr>
+                    <w:t>这个数据结构。</w:t>
+                  </w:r>
+                </w:p>
+              </w:tc>
+            </w:tr>
+            <w:tr>
+              <w:tc>
+                <w:tcPr>
+                  <w:tcW w:w="8501" w:type="dxa"/>
+                </w:tcPr>
+                <w:p>
+                  <w:pPr>
+                    <w:wordWrap w:val="0"/>
+                    <w:jc w:val="left"/>
+                    <w:rPr>
+                      <w:rFonts w:ascii="新宋体" w:eastAsia="新宋体" w:hAnsi="新宋体"/>
+                      <w:szCs w:val="21"/>
+                    </w:rPr>
+                  </w:pPr>
+                  <w:r>
+                    <w:rPr>
+                      <w:rFonts w:ascii="新宋体" w:eastAsia="新宋体" w:hAnsi="新宋体" w:hint="eastAsia"/>
+                      <w:szCs w:val="21"/>
+                    </w:rPr>
+                    <w:t>进程实体（进程映像|进程）：程序段、相关的数据段和PCB。</w:t>
+                  </w:r>
+                </w:p>
+                <w:p>
+                  <w:pPr>
+                    <w:wordWrap w:val="0"/>
+                    <w:jc w:val="left"/>
+                    <w:rPr>
+                      <w:rFonts w:ascii="新宋体" w:eastAsia="新宋体" w:hAnsi="新宋体"/>
+                      <w:szCs w:val="21"/>
+                    </w:rPr>
+                  </w:pPr>
+                  <w:r>
+                    <w:rPr>
+                      <w:rFonts w:ascii="新宋体" w:eastAsia="新宋体" w:hAnsi="新宋体" w:hint="eastAsia"/>
+                      <w:szCs w:val="21"/>
+                    </w:rPr>
+                    <w:t>创建进程</w:t>
+                  </w:r>
+                  <w:r>
+                    <w:rPr>
+                      <w:rFonts w:ascii="新宋体" w:eastAsia="新宋体" w:hAnsi="新宋体"/>
+                      <w:szCs w:val="21"/>
+                    </w:rPr>
+                    <w:t>：创建进程实体中的PCB。</w:t>
+                  </w:r>
+                </w:p>
+                <w:p>
+                  <w:pPr>
+                    <w:wordWrap w:val="0"/>
+                    <w:jc w:val="left"/>
+                    <w:rPr>
+                      <w:rFonts w:ascii="新宋体" w:eastAsia="新宋体" w:hAnsi="新宋体"/>
+                      <w:szCs w:val="21"/>
+                    </w:rPr>
+                  </w:pPr>
+                  <w:r>
+                    <w:rPr>
+                      <w:rFonts w:ascii="新宋体" w:eastAsia="新宋体" w:hAnsi="新宋体" w:hint="eastAsia"/>
+                      <w:szCs w:val="21"/>
+                    </w:rPr>
+                    <w:t>撤销进程</w:t>
+                  </w:r>
+                  <w:r>
+                    <w:rPr>
+                      <w:rFonts w:ascii="新宋体" w:eastAsia="新宋体" w:hAnsi="新宋体"/>
+                      <w:szCs w:val="21"/>
+                    </w:rPr>
+                    <w:t>：</w:t>
+                  </w:r>
+                  <w:r>
+                    <w:rPr>
+                      <w:rFonts w:ascii="新宋体" w:eastAsia="新宋体" w:hAnsi="新宋体" w:hint="eastAsia"/>
+                      <w:szCs w:val="21"/>
+                    </w:rPr>
+                    <w:t>撤销进程的</w:t>
+                  </w:r>
+                  <w:r>
+                    <w:rPr>
+                      <w:rFonts w:ascii="新宋体" w:eastAsia="新宋体" w:hAnsi="新宋体"/>
+                      <w:szCs w:val="21"/>
+                    </w:rPr>
+                    <w:t>PCB。</w:t>
+                  </w:r>
+                </w:p>
+              </w:tc>
+            </w:tr>
+            <w:tr>
+              <w:tc>
+                <w:tcPr>
+                  <w:tcW w:w="8501" w:type="dxa"/>
+                </w:tcPr>
+                <w:p>
+                  <w:pPr>
+                    <w:wordWrap w:val="0"/>
+                    <w:jc w:val="left"/>
+                    <w:rPr>
+                      <w:rFonts w:ascii="新宋体" w:eastAsia="新宋体" w:hAnsi="新宋体"/>
+                      <w:szCs w:val="21"/>
+                    </w:rPr>
+                  </w:pPr>
+                  <w:r>
+                    <w:rPr>
+                      <w:rFonts w:ascii="新宋体" w:eastAsia="新宋体" w:hAnsi="新宋体" w:hint="eastAsia"/>
+                      <w:szCs w:val="21"/>
+                    </w:rPr>
+                    <w:t>进程是程序的一次执行。</w:t>
+                  </w:r>
+                </w:p>
+                <w:p>
+                  <w:pPr>
+                    <w:wordWrap w:val="0"/>
+                    <w:jc w:val="left"/>
+                    <w:rPr>
+                      <w:rFonts w:ascii="新宋体" w:eastAsia="新宋体" w:hAnsi="新宋体"/>
+                      <w:szCs w:val="21"/>
+                    </w:rPr>
+                  </w:pPr>
+                  <w:r>
+                    <w:rPr>
+                      <w:rFonts w:ascii="新宋体" w:eastAsia="新宋体" w:hAnsi="新宋体" w:hint="eastAsia"/>
+                      <w:szCs w:val="21"/>
+                    </w:rPr>
+                    <w:t>进程是一个程序及其数据在处理机上顺序执行时所发生的活动。</w:t>
+                  </w:r>
+                </w:p>
+                <w:p>
+                  <w:pPr>
+                    <w:wordWrap w:val="0"/>
+                    <w:jc w:val="left"/>
+                    <w:rPr>
+                      <w:rFonts w:ascii="新宋体" w:eastAsia="新宋体" w:hAnsi="新宋体"/>
+                      <w:szCs w:val="21"/>
+                    </w:rPr>
+                  </w:pPr>
+                  <w:r>
+                    <w:rPr>
+                      <w:rFonts w:ascii="新宋体" w:eastAsia="新宋体" w:hAnsi="新宋体" w:hint="eastAsia"/>
+                      <w:szCs w:val="21"/>
+                    </w:rPr>
+                    <w:t>进程是具有独立功能的程序在一个数据集合上运行的过程，它是系统进行资源分配和调度的一个独立单位。</w:t>
+                  </w:r>
+                </w:p>
+                <w:p>
+                  <w:pPr>
+                    <w:wordWrap w:val="0"/>
+                    <w:jc w:val="left"/>
+                    <w:rPr>
+                      <w:rFonts w:ascii="新宋体" w:eastAsia="新宋体" w:hAnsi="新宋体"/>
+                      <w:szCs w:val="21"/>
+                    </w:rPr>
+                  </w:pPr>
+                  <w:r>
+                    <w:rPr>
+                      <w:rFonts w:ascii="新宋体" w:eastAsia="新宋体" w:hAnsi="新宋体" w:hint="eastAsia"/>
+                      <w:szCs w:val="21"/>
+                    </w:rPr>
+                    <w:t>传统OS中的进程：进程实体的运行过程，系统进行资源分配和调度的一个独立单位。</w:t>
+                  </w:r>
+                </w:p>
+              </w:tc>
+            </w:tr>
+          </w:tbl>
+          <w:p>
+            <w:pPr>
+              <w:wordWrap w:val="0"/>
+              <w:jc w:val="left"/>
+              <w:rPr>
+                <w:rFonts w:ascii="新宋体" w:eastAsia="新宋体" w:hAnsi="新宋体" w:hint="eastAsia"/>
+                <w:szCs w:val="21"/>
+              </w:rPr>
+            </w:pPr>
           </w:p>
         </w:tc>
       </w:tr>
       <w:tr>
         <w:tc>
           <w:tcPr>
-            <w:tcW w:w="10627" w:type="dxa"/>
+            <w:tcW w:w="1446" w:type="dxa"/>
           </w:tcPr>
           <w:p>
             <w:pPr>
               <w:wordWrap w:val="0"/>
               <w:jc w:val="left"/>
               <w:rPr>
-                <w:rFonts w:ascii="新宋体" w:eastAsia="新宋体" w:hAnsi="新宋体"/>
-                <w:szCs w:val="21"/>
-              </w:rPr>
-            </w:pPr>
-            <w:r>
-              <w:rPr>
-                <w:rFonts w:ascii="新宋体" w:eastAsia="新宋体" w:hAnsi="新宋体" w:hint="eastAsia"/>
-                <w:szCs w:val="21"/>
-              </w:rPr>
-              <w:lastRenderedPageBreak/>
-              <w:t>进程实体（进程映像|进程）：程序段、相关的数据段和PCB。</w:t>
-            </w:r>
-          </w:p>
-          <w:p>
-            <w:pPr>
-              <w:wordWrap w:val="0"/>
-              <w:jc w:val="left"/>
-              <w:rPr>
-                <w:rFonts w:ascii="新宋体" w:eastAsia="新宋体" w:hAnsi="新宋体"/>
-                <w:szCs w:val="21"/>
-              </w:rPr>
-            </w:pPr>
-            <w:r>
-              <w:rPr>
-                <w:rFonts w:ascii="新宋体" w:eastAsia="新宋体" w:hAnsi="新宋体" w:hint="eastAsia"/>
-                <w:szCs w:val="21"/>
-              </w:rPr>
-              <w:t>创建进程</w:t>
-            </w:r>
-            <w:r>
-              <w:rPr>
-                <w:rFonts w:ascii="新宋体" w:eastAsia="新宋体" w:hAnsi="新宋体"/>
-                <w:szCs w:val="21"/>
-              </w:rPr>
-              <w:t>：创建进程实体中的PCB。</w:t>
-            </w:r>
-          </w:p>
-          <w:p>
-            <w:pPr>
-              <w:wordWrap w:val="0"/>
-              <w:jc w:val="left"/>
-              <w:rPr>
-                <w:rFonts w:ascii="新宋体" w:eastAsia="新宋体" w:hAnsi="新宋体" w:hint="eastAsia"/>
-                <w:szCs w:val="21"/>
-              </w:rPr>
-            </w:pPr>
-            <w:r>
-              <w:rPr>
-                <w:rFonts w:ascii="新宋体" w:eastAsia="新宋体" w:hAnsi="新宋体" w:hint="eastAsia"/>
-                <w:szCs w:val="21"/>
-              </w:rPr>
-              <w:t>撤销进程</w:t>
-            </w:r>
-            <w:r>
-              <w:rPr>
-                <w:rFonts w:ascii="新宋体" w:eastAsia="新宋体" w:hAnsi="新宋体"/>
-                <w:szCs w:val="21"/>
-              </w:rPr>
-              <w:t>：</w:t>
-            </w:r>
-            <w:r>
-              <w:rPr>
-                <w:rFonts w:ascii="新宋体" w:eastAsia="新宋体" w:hAnsi="新宋体" w:hint="eastAsia"/>
-                <w:szCs w:val="21"/>
-              </w:rPr>
-              <w:t>撤销进程的</w:t>
-            </w:r>
-            <w:r>
-              <w:rPr>
-                <w:rFonts w:ascii="新宋体" w:eastAsia="新宋体" w:hAnsi="新宋体"/>
-                <w:szCs w:val="21"/>
-              </w:rPr>
-              <w:t>PCB。</w:t>
+                <w:rFonts w:ascii="新宋体" w:eastAsia="新宋体" w:hAnsi="新宋体" w:hint="eastAsia"/>
+                <w:szCs w:val="21"/>
+              </w:rPr>
+            </w:pPr>
+            <w:r>
+              <w:rPr>
+                <w:rFonts w:ascii="新宋体" w:eastAsia="新宋体" w:hAnsi="新宋体" w:hint="eastAsia"/>
+                <w:szCs w:val="21"/>
+              </w:rPr>
+              <w:t>进程的</w:t>
+            </w:r>
+            <w:r>
+              <w:rPr>
+                <w:rFonts w:ascii="新宋体" w:eastAsia="新宋体" w:hAnsi="新宋体"/>
+                <w:szCs w:val="21"/>
+              </w:rPr>
+              <w:t>特征</w:t>
             </w:r>
           </w:p>
         </w:tc>
-      </w:tr>
-      <w:tr>
         <w:tc>
           <w:tcPr>
-            <w:tcW w:w="10627" w:type="dxa"/>
+            <w:tcW w:w="6974" w:type="dxa"/>
           </w:tcPr>
-          <w:p>
-            <w:pPr>
-              <w:wordWrap w:val="0"/>
-              <w:jc w:val="left"/>
-              <w:rPr>
-                <w:rFonts w:ascii="新宋体" w:eastAsia="新宋体" w:hAnsi="新宋体" w:hint="eastAsia"/>
-                <w:szCs w:val="21"/>
-              </w:rPr>
-            </w:pPr>
-            <w:r>
-              <w:rPr>
-                <w:rFonts w:ascii="新宋体" w:eastAsia="新宋体" w:hAnsi="新宋体" w:hint="eastAsia"/>
-                <w:szCs w:val="21"/>
-              </w:rPr>
-              <w:t>进程是程序的一次执行。</w:t>
-            </w:r>
-          </w:p>
-          <w:p>
-            <w:pPr>
-              <w:wordWrap w:val="0"/>
-              <w:jc w:val="left"/>
-              <w:rPr>
-                <w:rFonts w:ascii="新宋体" w:eastAsia="新宋体" w:hAnsi="新宋体" w:hint="eastAsia"/>
-                <w:szCs w:val="21"/>
-              </w:rPr>
-            </w:pPr>
-            <w:r>
-              <w:rPr>
-                <w:rFonts w:ascii="新宋体" w:eastAsia="新宋体" w:hAnsi="新宋体" w:hint="eastAsia"/>
-                <w:szCs w:val="21"/>
-              </w:rPr>
-              <w:t>进程是一个程序及其数据在处理机上顺序执行时所发生的活动。</w:t>
-            </w:r>
-          </w:p>
-          <w:p>
-            <w:pPr>
-              <w:wordWrap w:val="0"/>
-              <w:jc w:val="left"/>
-              <w:rPr>
-                <w:rFonts w:ascii="新宋体" w:eastAsia="新宋体" w:hAnsi="新宋体" w:hint="eastAsia"/>
-                <w:szCs w:val="21"/>
-              </w:rPr>
-            </w:pPr>
-            <w:r>
-              <w:rPr>
-                <w:rFonts w:ascii="新宋体" w:eastAsia="新宋体" w:hAnsi="新宋体" w:hint="eastAsia"/>
-                <w:szCs w:val="21"/>
-              </w:rPr>
-              <w:t>进程是具有独立功能的程序在一个数据集合上运行的过程，它是系统进行资源分配和调度的一个独立单位。</w:t>
-            </w:r>
-          </w:p>
-          <w:p>
-            <w:pPr>
-              <w:wordWrap w:val="0"/>
-              <w:jc w:val="left"/>
-              <w:rPr>
-                <w:rFonts w:ascii="新宋体" w:eastAsia="新宋体" w:hAnsi="新宋体" w:hint="eastAsia"/>
-                <w:szCs w:val="21"/>
-              </w:rPr>
-            </w:pPr>
-            <w:r>
-              <w:rPr>
-                <w:rFonts w:ascii="新宋体" w:eastAsia="新宋体" w:hAnsi="新宋体" w:hint="eastAsia"/>
-                <w:szCs w:val="21"/>
-              </w:rPr>
-              <w:t>传统OS中的进程：进程实体的运行过程，系统进行资源分配和调度的一个独立单位。</w:t>
-            </w:r>
-          </w:p>
-        </w:tc>
-      </w:tr>
-      <w:tr>
-        <w:tc>
-          <w:tcPr>
-            <w:tcW w:w="10627" w:type="dxa"/>
-          </w:tcPr>
-          <w:p>
-            <w:pPr>
-              <w:wordWrap w:val="0"/>
-              <w:jc w:val="left"/>
-              <w:rPr>
-                <w:rFonts w:ascii="新宋体" w:eastAsia="新宋体" w:hAnsi="新宋体"/>
-                <w:szCs w:val="21"/>
-              </w:rPr>
-            </w:pPr>
-            <w:r>
-              <w:rPr>
-                <w:rFonts w:ascii="新宋体" w:eastAsia="新宋体" w:hAnsi="新宋体" w:hint="eastAsia"/>
-                <w:szCs w:val="21"/>
-              </w:rPr>
-              <w:t>进程的特征</w:t>
-            </w:r>
-          </w:p>
           <w:tbl>
             <w:tblPr>
               <w:tblStyle w:val="a3"/>
-              <w:tblW w:w="0" w:type="auto"/>
+              <w:tblW w:w="8359" w:type="dxa"/>
               <w:tblLook w:val="04A0" w:firstRow="1" w:lastRow="0" w:firstColumn="1" w:lastColumn="0" w:noHBand="0" w:noVBand="1"/>
             </w:tblPr>
             <w:tblGrid>
-              <w:gridCol w:w="1023"/>
-              <w:gridCol w:w="9378"/>
+              <w:gridCol w:w="988"/>
+              <w:gridCol w:w="7371"/>
             </w:tblGrid>
             <w:tr>
               <w:tc>
                 <w:tcPr>
-                  <w:tcW w:w="1026" w:type="dxa"/>
+                  <w:tcW w:w="988" w:type="dxa"/>
                 </w:tcPr>
                 <w:p>
                   <w:pPr>
                     <w:wordWrap w:val="0"/>
                     <w:jc w:val="left"/>
                     <w:rPr>
-                      <w:rFonts w:ascii="新宋体" w:eastAsia="新宋体" w:hAnsi="新宋体" w:hint="eastAsia"/>
+                      <w:rFonts w:ascii="新宋体" w:eastAsia="新宋体" w:hAnsi="新宋体"/>
                       <w:szCs w:val="21"/>
                     </w:rPr>
                   </w:pPr>
@@ -11932,14 +12017,14 @@
               </w:tc>
               <w:tc>
                 <w:tcPr>
-                  <w:tcW w:w="9426" w:type="dxa"/>
+                  <w:tcW w:w="7371" w:type="dxa"/>
                 </w:tcPr>
                 <w:p>
                   <w:pPr>
                     <w:wordWrap w:val="0"/>
                     <w:jc w:val="left"/>
                     <w:rPr>
-                      <w:rFonts w:ascii="新宋体" w:eastAsia="新宋体" w:hAnsi="新宋体" w:hint="eastAsia"/>
+                      <w:rFonts w:ascii="新宋体" w:eastAsia="新宋体" w:hAnsi="新宋体"/>
                       <w:szCs w:val="21"/>
                     </w:rPr>
                   </w:pPr>
@@ -11963,7 +12048,7 @@
                     <w:wordWrap w:val="0"/>
                     <w:jc w:val="left"/>
                     <w:rPr>
-                      <w:rFonts w:ascii="新宋体" w:eastAsia="新宋体" w:hAnsi="新宋体" w:hint="eastAsia"/>
+                      <w:rFonts w:ascii="新宋体" w:eastAsia="新宋体" w:hAnsi="新宋体"/>
                       <w:szCs w:val="21"/>
                     </w:rPr>
                   </w:pPr>
@@ -11980,14 +12065,14 @@
             <w:tr>
               <w:tc>
                 <w:tcPr>
-                  <w:tcW w:w="1026" w:type="dxa"/>
+                  <w:tcW w:w="988" w:type="dxa"/>
                 </w:tcPr>
                 <w:p>
                   <w:pPr>
                     <w:wordWrap w:val="0"/>
                     <w:jc w:val="left"/>
                     <w:rPr>
-                      <w:rFonts w:ascii="新宋体" w:eastAsia="新宋体" w:hAnsi="新宋体" w:hint="eastAsia"/>
+                      <w:rFonts w:ascii="新宋体" w:eastAsia="新宋体" w:hAnsi="新宋体"/>
                       <w:szCs w:val="21"/>
                     </w:rPr>
                   </w:pPr>
@@ -12002,14 +12087,14 @@
               </w:tc>
               <w:tc>
                 <w:tcPr>
-                  <w:tcW w:w="9426" w:type="dxa"/>
+                  <w:tcW w:w="7371" w:type="dxa"/>
                 </w:tcPr>
                 <w:p>
                   <w:pPr>
                     <w:wordWrap w:val="0"/>
                     <w:jc w:val="left"/>
                     <w:rPr>
-                      <w:rFonts w:ascii="新宋体" w:eastAsia="新宋体" w:hAnsi="新宋体" w:hint="eastAsia"/>
+                      <w:rFonts w:ascii="新宋体" w:eastAsia="新宋体" w:hAnsi="新宋体"/>
                       <w:szCs w:val="21"/>
                     </w:rPr>
                   </w:pPr>
@@ -12026,14 +12111,14 @@
             <w:tr>
               <w:tc>
                 <w:tcPr>
-                  <w:tcW w:w="1026" w:type="dxa"/>
+                  <w:tcW w:w="988" w:type="dxa"/>
                 </w:tcPr>
                 <w:p>
                   <w:pPr>
                     <w:wordWrap w:val="0"/>
                     <w:jc w:val="left"/>
                     <w:rPr>
-                      <w:rFonts w:ascii="新宋体" w:eastAsia="新宋体" w:hAnsi="新宋体" w:hint="eastAsia"/>
+                      <w:rFonts w:ascii="新宋体" w:eastAsia="新宋体" w:hAnsi="新宋体"/>
                       <w:szCs w:val="21"/>
                     </w:rPr>
                   </w:pPr>
@@ -12048,14 +12133,14 @@
               </w:tc>
               <w:tc>
                 <w:tcPr>
-                  <w:tcW w:w="9426" w:type="dxa"/>
+                  <w:tcW w:w="7371" w:type="dxa"/>
                 </w:tcPr>
                 <w:p>
                   <w:pPr>
                     <w:wordWrap w:val="0"/>
                     <w:jc w:val="left"/>
                     <w:rPr>
-                      <w:rFonts w:ascii="新宋体" w:eastAsia="新宋体" w:hAnsi="新宋体" w:hint="eastAsia"/>
+                      <w:rFonts w:ascii="新宋体" w:eastAsia="新宋体" w:hAnsi="新宋体"/>
                       <w:szCs w:val="21"/>
                     </w:rPr>
                   </w:pPr>
@@ -12072,14 +12157,14 @@
             <w:tr>
               <w:tc>
                 <w:tcPr>
-                  <w:tcW w:w="1026" w:type="dxa"/>
+                  <w:tcW w:w="988" w:type="dxa"/>
                 </w:tcPr>
                 <w:p>
                   <w:pPr>
                     <w:wordWrap w:val="0"/>
                     <w:jc w:val="left"/>
                     <w:rPr>
-                      <w:rFonts w:ascii="新宋体" w:eastAsia="新宋体" w:hAnsi="新宋体" w:hint="eastAsia"/>
+                      <w:rFonts w:ascii="新宋体" w:eastAsia="新宋体" w:hAnsi="新宋体"/>
                       <w:szCs w:val="21"/>
                     </w:rPr>
                   </w:pPr>
@@ -12094,14 +12179,14 @@
               </w:tc>
               <w:tc>
                 <w:tcPr>
-                  <w:tcW w:w="9426" w:type="dxa"/>
+                  <w:tcW w:w="7371" w:type="dxa"/>
                 </w:tcPr>
                 <w:p>
                   <w:pPr>
                     <w:wordWrap w:val="0"/>
                     <w:jc w:val="left"/>
                     <w:rPr>
-                      <w:rFonts w:ascii="新宋体" w:eastAsia="新宋体" w:hAnsi="新宋体" w:hint="eastAsia"/>
+                      <w:rFonts w:ascii="新宋体" w:eastAsia="新宋体" w:hAnsi="新宋体"/>
                       <w:szCs w:val="21"/>
                     </w:rPr>
                   </w:pPr>
@@ -12121,7 +12206,7 @@
               <w:wordWrap w:val="0"/>
               <w:jc w:val="left"/>
               <w:rPr>
-                <w:rFonts w:ascii="新宋体" w:eastAsia="新宋体" w:hAnsi="新宋体" w:hint="eastAsia"/>
+                <w:rFonts w:ascii="新宋体" w:eastAsia="新宋体" w:hAnsi="新宋体"/>
                 <w:szCs w:val="21"/>
               </w:rPr>
             </w:pPr>
@@ -12134,7 +12219,17 @@
         <w:wordWrap w:val="0"/>
         <w:jc w:val="left"/>
         <w:rPr>
-          <w:rFonts w:ascii="新宋体" w:eastAsia="新宋体" w:hAnsi="新宋体" w:hint="eastAsia"/>
+          <w:rFonts w:ascii="新宋体" w:eastAsia="新宋体" w:hAnsi="新宋体"/>
+          <w:szCs w:val="21"/>
+        </w:rPr>
+      </w:pPr>
+    </w:p>
+    <w:p>
+      <w:pPr>
+        <w:wordWrap w:val="0"/>
+        <w:jc w:val="left"/>
+        <w:rPr>
+          <w:rFonts w:ascii="新宋体" w:eastAsia="新宋体" w:hAnsi="新宋体"/>
           <w:szCs w:val="21"/>
         </w:rPr>
       </w:pPr>
@@ -12183,7 +12278,7 @@
               <w:wordWrap w:val="0"/>
               <w:jc w:val="left"/>
               <w:rPr>
-                <w:rFonts w:ascii="新宋体" w:eastAsia="新宋体" w:hAnsi="新宋体" w:hint="eastAsia"/>
+                <w:rFonts w:ascii="新宋体" w:eastAsia="新宋体" w:hAnsi="新宋体"/>
                 <w:szCs w:val="21"/>
               </w:rPr>
             </w:pPr>
@@ -12257,7 +12352,7 @@
               <w:wordWrap w:val="0"/>
               <w:jc w:val="left"/>
               <w:rPr>
-                <w:rFonts w:ascii="新宋体" w:eastAsia="新宋体" w:hAnsi="新宋体" w:hint="eastAsia"/>
+                <w:rFonts w:ascii="新宋体" w:eastAsia="新宋体" w:hAnsi="新宋体"/>
                 <w:szCs w:val="21"/>
               </w:rPr>
             </w:pPr>
@@ -12316,7 +12411,7 @@
               <w:wordWrap w:val="0"/>
               <w:jc w:val="left"/>
               <w:rPr>
-                <w:rFonts w:ascii="新宋体" w:eastAsia="新宋体" w:hAnsi="新宋体" w:hint="eastAsia"/>
+                <w:rFonts w:ascii="新宋体" w:eastAsia="新宋体" w:hAnsi="新宋体"/>
                 <w:szCs w:val="21"/>
               </w:rPr>
             </w:pPr>
@@ -12366,7 +12461,7 @@
               <w:wordWrap w:val="0"/>
               <w:jc w:val="left"/>
               <w:rPr>
-                <w:rFonts w:ascii="新宋体" w:eastAsia="新宋体" w:hAnsi="新宋体" w:hint="eastAsia"/>
+                <w:rFonts w:ascii="新宋体" w:eastAsia="新宋体" w:hAnsi="新宋体"/>
                 <w:szCs w:val="21"/>
               </w:rPr>
             </w:pPr>
@@ -12397,15 +12492,16 @@
               <w:wordWrap w:val="0"/>
               <w:jc w:val="left"/>
               <w:rPr>
-                <w:rFonts w:ascii="新宋体" w:eastAsia="新宋体" w:hAnsi="新宋体" w:hint="eastAsia"/>
-                <w:szCs w:val="21"/>
-              </w:rPr>
-            </w:pPr>
-            <w:r>
-              <w:rPr>
-                <w:rFonts w:ascii="新宋体" w:eastAsia="新宋体" w:hAnsi="新宋体" w:hint="eastAsia"/>
-                <w:szCs w:val="21"/>
-              </w:rPr>
+                <w:rFonts w:ascii="新宋体" w:eastAsia="新宋体" w:hAnsi="新宋体"/>
+                <w:szCs w:val="21"/>
+              </w:rPr>
+            </w:pPr>
+            <w:r>
+              <w:rPr>
+                <w:rFonts w:ascii="新宋体" w:eastAsia="新宋体" w:hAnsi="新宋体" w:hint="eastAsia"/>
+                <w:szCs w:val="21"/>
+              </w:rPr>
+              <w:lastRenderedPageBreak/>
               <w:t>阻塞</w:t>
             </w:r>
             <w:r>
@@ -12586,7 +12682,7 @@
               <w:wordWrap w:val="0"/>
               <w:jc w:val="left"/>
               <w:rPr>
-                <w:rFonts w:ascii="新宋体" w:eastAsia="新宋体" w:hAnsi="新宋体" w:hint="eastAsia"/>
+                <w:rFonts w:ascii="新宋体" w:eastAsia="新宋体" w:hAnsi="新宋体"/>
                 <w:szCs w:val="21"/>
               </w:rPr>
             </w:pPr>
@@ -12638,7 +12734,7 @@
               <w:wordWrap w:val="0"/>
               <w:jc w:val="left"/>
               <w:rPr>
-                <w:rFonts w:ascii="新宋体" w:eastAsia="新宋体" w:hAnsi="新宋体" w:hint="eastAsia"/>
+                <w:rFonts w:ascii="新宋体" w:eastAsia="新宋体" w:hAnsi="新宋体"/>
                 <w:szCs w:val="21"/>
               </w:rPr>
             </w:pPr>
@@ -12660,7 +12756,7 @@
               <w:wordWrap w:val="0"/>
               <w:jc w:val="left"/>
               <w:rPr>
-                <w:rFonts w:ascii="新宋体" w:eastAsia="新宋体" w:hAnsi="新宋体" w:hint="eastAsia"/>
+                <w:rFonts w:ascii="新宋体" w:eastAsia="新宋体" w:hAnsi="新宋体"/>
                 <w:szCs w:val="21"/>
               </w:rPr>
             </w:pPr>
@@ -12719,7 +12815,7 @@
               <w:wordWrap w:val="0"/>
               <w:jc w:val="left"/>
               <w:rPr>
-                <w:rFonts w:ascii="新宋体" w:eastAsia="新宋体" w:hAnsi="新宋体" w:hint="eastAsia"/>
+                <w:rFonts w:ascii="新宋体" w:eastAsia="新宋体" w:hAnsi="新宋体"/>
                 <w:szCs w:val="21"/>
               </w:rPr>
             </w:pPr>
@@ -12741,7 +12837,7 @@
               <w:wordWrap w:val="0"/>
               <w:jc w:val="left"/>
               <w:rPr>
-                <w:rFonts w:ascii="新宋体" w:eastAsia="新宋体" w:hAnsi="新宋体" w:hint="eastAsia"/>
+                <w:rFonts w:ascii="新宋体" w:eastAsia="新宋体" w:hAnsi="新宋体"/>
                 <w:szCs w:val="21"/>
               </w:rPr>
             </w:pPr>
@@ -12768,7 +12864,7 @@
         <w:wordWrap w:val="0"/>
         <w:jc w:val="left"/>
         <w:rPr>
-          <w:rFonts w:ascii="新宋体" w:eastAsia="新宋体" w:hAnsi="新宋体" w:hint="eastAsia"/>
+          <w:rFonts w:ascii="新宋体" w:eastAsia="新宋体" w:hAnsi="新宋体"/>
           <w:szCs w:val="21"/>
         </w:rPr>
       </w:pPr>
@@ -12846,7 +12942,7 @@
         <w:wordWrap w:val="0"/>
         <w:jc w:val="left"/>
         <w:rPr>
-          <w:rFonts w:ascii="新宋体" w:eastAsia="新宋体" w:hAnsi="新宋体" w:hint="eastAsia"/>
+          <w:rFonts w:ascii="新宋体" w:eastAsia="新宋体" w:hAnsi="新宋体"/>
           <w:szCs w:val="21"/>
         </w:rPr>
       </w:pPr>
@@ -12872,19 +12968,19 @@
         <w:tblLook w:val="04A0" w:firstRow="1" w:lastRow="0" w:firstColumn="1" w:lastColumn="0" w:noHBand="0" w:noVBand="1"/>
       </w:tblPr>
       <w:tblGrid>
-        <w:gridCol w:w="4531"/>
+        <w:gridCol w:w="1750"/>
       </w:tblGrid>
       <w:tr>
         <w:tc>
           <w:tcPr>
-            <w:tcW w:w="4531" w:type="dxa"/>
+            <w:tcW w:w="1750" w:type="dxa"/>
           </w:tcPr>
           <w:p>
             <w:pPr>
               <w:wordWrap w:val="0"/>
               <w:jc w:val="left"/>
               <w:rPr>
-                <w:rFonts w:ascii="新宋体" w:eastAsia="新宋体" w:hAnsi="新宋体" w:hint="eastAsia"/>
+                <w:rFonts w:ascii="新宋体" w:eastAsia="新宋体" w:hAnsi="新宋体"/>
                 <w:szCs w:val="21"/>
               </w:rPr>
             </w:pPr>
@@ -12901,14 +12997,14 @@
       <w:tr>
         <w:tc>
           <w:tcPr>
-            <w:tcW w:w="4531" w:type="dxa"/>
+            <w:tcW w:w="1750" w:type="dxa"/>
           </w:tcPr>
           <w:p>
             <w:pPr>
               <w:wordWrap w:val="0"/>
               <w:jc w:val="left"/>
               <w:rPr>
-                <w:rFonts w:ascii="新宋体" w:eastAsia="新宋体" w:hAnsi="新宋体" w:hint="eastAsia"/>
+                <w:rFonts w:ascii="新宋体" w:eastAsia="新宋体" w:hAnsi="新宋体"/>
                 <w:szCs w:val="21"/>
               </w:rPr>
             </w:pPr>
@@ -12925,14 +13021,14 @@
       <w:tr>
         <w:tc>
           <w:tcPr>
-            <w:tcW w:w="4531" w:type="dxa"/>
+            <w:tcW w:w="1750" w:type="dxa"/>
           </w:tcPr>
           <w:p>
             <w:pPr>
               <w:wordWrap w:val="0"/>
               <w:jc w:val="left"/>
               <w:rPr>
-                <w:rFonts w:ascii="新宋体" w:eastAsia="新宋体" w:hAnsi="新宋体" w:hint="eastAsia"/>
+                <w:rFonts w:ascii="新宋体" w:eastAsia="新宋体" w:hAnsi="新宋体"/>
                 <w:szCs w:val="21"/>
               </w:rPr>
             </w:pPr>
@@ -12949,14 +13045,14 @@
       <w:tr>
         <w:tc>
           <w:tcPr>
-            <w:tcW w:w="4531" w:type="dxa"/>
+            <w:tcW w:w="1750" w:type="dxa"/>
           </w:tcPr>
           <w:p>
             <w:pPr>
               <w:wordWrap w:val="0"/>
               <w:jc w:val="left"/>
               <w:rPr>
-                <w:rFonts w:ascii="新宋体" w:eastAsia="新宋体" w:hAnsi="新宋体" w:hint="eastAsia"/>
+                <w:rFonts w:ascii="新宋体" w:eastAsia="新宋体" w:hAnsi="新宋体"/>
                 <w:szCs w:val="21"/>
               </w:rPr>
             </w:pPr>
@@ -12967,6 +13063,2265 @@
               </w:rPr>
               <w:t>操作系统的需要</w:t>
             </w:r>
+          </w:p>
+        </w:tc>
+      </w:tr>
+    </w:tbl>
+    <w:p>
+      <w:pPr>
+        <w:wordWrap w:val="0"/>
+        <w:jc w:val="left"/>
+        <w:rPr>
+          <w:rFonts w:ascii="新宋体" w:eastAsia="新宋体" w:hAnsi="新宋体"/>
+          <w:szCs w:val="21"/>
+        </w:rPr>
+      </w:pPr>
+    </w:p>
+    <w:p>
+      <w:pPr>
+        <w:wordWrap w:val="0"/>
+        <w:jc w:val="left"/>
+        <w:rPr>
+          <w:rFonts w:ascii="新宋体" w:eastAsia="新宋体" w:hAnsi="新宋体"/>
+          <w:szCs w:val="21"/>
+        </w:rPr>
+      </w:pPr>
+      <w:r>
+        <w:rPr>
+          <w:rFonts w:ascii="新宋体" w:eastAsia="新宋体" w:hAnsi="新宋体" w:hint="eastAsia"/>
+          <w:szCs w:val="21"/>
+        </w:rPr>
+        <w:t>进程管理中的数据结构</w:t>
+      </w:r>
+    </w:p>
+    <w:tbl>
+      <w:tblPr>
+        <w:tblStyle w:val="a3"/>
+        <w:tblW w:w="0" w:type="auto"/>
+        <w:tblLook w:val="04A0" w:firstRow="1" w:lastRow="0" w:firstColumn="1" w:lastColumn="0" w:noHBand="0" w:noVBand="1"/>
+      </w:tblPr>
+      <w:tblGrid>
+        <w:gridCol w:w="3964"/>
+        <w:gridCol w:w="9356"/>
+      </w:tblGrid>
+      <w:tr>
+        <w:tc>
+          <w:tcPr>
+            <w:tcW w:w="3964" w:type="dxa"/>
+          </w:tcPr>
+          <w:p>
+            <w:pPr>
+              <w:wordWrap w:val="0"/>
+              <w:jc w:val="left"/>
+              <w:rPr>
+                <w:rFonts w:ascii="新宋体" w:eastAsia="新宋体" w:hAnsi="新宋体" w:hint="eastAsia"/>
+                <w:szCs w:val="21"/>
+              </w:rPr>
+            </w:pPr>
+            <w:r>
+              <w:rPr>
+                <w:rFonts w:ascii="新宋体" w:eastAsia="新宋体" w:hAnsi="新宋体" w:hint="eastAsia"/>
+                <w:szCs w:val="21"/>
+              </w:rPr>
+              <w:t>资源信息表</w:t>
+            </w:r>
+            <w:r>
+              <w:rPr>
+                <w:rFonts w:ascii="新宋体" w:eastAsia="新宋体" w:hAnsi="新宋体"/>
+                <w:szCs w:val="21"/>
+              </w:rPr>
+              <w:t>（进程信息表）：在计算机系</w:t>
+            </w:r>
+            <w:r>
+              <w:rPr>
+                <w:rFonts w:ascii="新宋体" w:eastAsia="新宋体" w:hAnsi="新宋体"/>
+                <w:szCs w:val="21"/>
+              </w:rPr>
+              <w:lastRenderedPageBreak/>
+              <w:t>统中，对于每个资源和每个进程都设置了</w:t>
+            </w:r>
+            <w:r>
+              <w:rPr>
+                <w:rFonts w:ascii="新宋体" w:eastAsia="新宋体" w:hAnsi="新宋体" w:hint="eastAsia"/>
+                <w:szCs w:val="21"/>
+              </w:rPr>
+              <w:t>一个</w:t>
+            </w:r>
+            <w:r>
+              <w:rPr>
+                <w:rFonts w:ascii="新宋体" w:eastAsia="新宋体" w:hAnsi="新宋体"/>
+                <w:szCs w:val="21"/>
+              </w:rPr>
+              <w:t>数据结构，用于表征其实体</w:t>
+            </w:r>
+            <w:r>
+              <w:rPr>
+                <w:rFonts w:ascii="新宋体" w:eastAsia="新宋体" w:hAnsi="新宋体" w:hint="eastAsia"/>
+                <w:szCs w:val="21"/>
+              </w:rPr>
+              <w:t>。</w:t>
+            </w:r>
+          </w:p>
+        </w:tc>
+        <w:tc>
+          <w:tcPr>
+            <w:tcW w:w="9356" w:type="dxa"/>
+          </w:tcPr>
+          <w:tbl>
+            <w:tblPr>
+              <w:tblStyle w:val="a3"/>
+              <w:tblW w:w="0" w:type="auto"/>
+              <w:tblLook w:val="04A0" w:firstRow="1" w:lastRow="0" w:firstColumn="1" w:lastColumn="0" w:noHBand="0" w:noVBand="1"/>
+            </w:tblPr>
+            <w:tblGrid>
+              <w:gridCol w:w="2969"/>
+            </w:tblGrid>
+            <w:tr>
+              <w:tc>
+                <w:tcPr>
+                  <w:tcW w:w="2969" w:type="dxa"/>
+                </w:tcPr>
+                <w:p>
+                  <w:pPr>
+                    <w:wordWrap w:val="0"/>
+                    <w:jc w:val="left"/>
+                    <w:rPr>
+                      <w:rFonts w:ascii="新宋体" w:eastAsia="新宋体" w:hAnsi="新宋体"/>
+                      <w:szCs w:val="21"/>
+                    </w:rPr>
+                  </w:pPr>
+                  <w:r>
+                    <w:rPr>
+                      <w:rFonts w:ascii="新宋体" w:eastAsia="新宋体" w:hAnsi="新宋体" w:hint="eastAsia"/>
+                      <w:szCs w:val="21"/>
+                    </w:rPr>
+                    <w:lastRenderedPageBreak/>
+                    <w:t>内存表</w:t>
+                  </w:r>
+                </w:p>
+              </w:tc>
+            </w:tr>
+            <w:tr>
+              <w:tc>
+                <w:tcPr>
+                  <w:tcW w:w="2969" w:type="dxa"/>
+                </w:tcPr>
+                <w:p>
+                  <w:pPr>
+                    <w:wordWrap w:val="0"/>
+                    <w:jc w:val="left"/>
+                    <w:rPr>
+                      <w:rFonts w:ascii="新宋体" w:eastAsia="新宋体" w:hAnsi="新宋体"/>
+                      <w:szCs w:val="21"/>
+                    </w:rPr>
+                  </w:pPr>
+                  <w:r>
+                    <w:rPr>
+                      <w:rFonts w:ascii="新宋体" w:eastAsia="新宋体" w:hAnsi="新宋体" w:hint="eastAsia"/>
+                      <w:szCs w:val="21"/>
+                    </w:rPr>
+                    <w:lastRenderedPageBreak/>
+                    <w:t>设备表</w:t>
+                  </w:r>
+                </w:p>
+              </w:tc>
+            </w:tr>
+            <w:tr>
+              <w:tc>
+                <w:tcPr>
+                  <w:tcW w:w="2969" w:type="dxa"/>
+                </w:tcPr>
+                <w:p>
+                  <w:pPr>
+                    <w:wordWrap w:val="0"/>
+                    <w:jc w:val="left"/>
+                    <w:rPr>
+                      <w:rFonts w:ascii="新宋体" w:eastAsia="新宋体" w:hAnsi="新宋体"/>
+                      <w:szCs w:val="21"/>
+                    </w:rPr>
+                  </w:pPr>
+                  <w:r>
+                    <w:rPr>
+                      <w:rFonts w:ascii="新宋体" w:eastAsia="新宋体" w:hAnsi="新宋体" w:hint="eastAsia"/>
+                      <w:szCs w:val="21"/>
+                    </w:rPr>
+                    <w:t>文件表</w:t>
+                  </w:r>
+                </w:p>
+              </w:tc>
+            </w:tr>
+            <w:tr>
+              <w:tc>
+                <w:tcPr>
+                  <w:tcW w:w="2969" w:type="dxa"/>
+                </w:tcPr>
+                <w:p>
+                  <w:pPr>
+                    <w:wordWrap w:val="0"/>
+                    <w:jc w:val="left"/>
+                    <w:rPr>
+                      <w:rFonts w:ascii="新宋体" w:eastAsia="新宋体" w:hAnsi="新宋体"/>
+                      <w:szCs w:val="21"/>
+                    </w:rPr>
+                  </w:pPr>
+                  <w:r>
+                    <w:rPr>
+                      <w:rFonts w:ascii="新宋体" w:eastAsia="新宋体" w:hAnsi="新宋体" w:hint="eastAsia"/>
+                      <w:szCs w:val="21"/>
+                    </w:rPr>
+                    <w:t>进程表（进程控制块|</w:t>
+                  </w:r>
+                  <w:r>
+                    <w:rPr>
+                      <w:rFonts w:ascii="新宋体" w:eastAsia="新宋体" w:hAnsi="新宋体"/>
+                      <w:szCs w:val="21"/>
+                    </w:rPr>
+                    <w:t>PCB）</w:t>
+                  </w:r>
+                </w:p>
+              </w:tc>
+            </w:tr>
+          </w:tbl>
+          <w:p>
+            <w:pPr>
+              <w:wordWrap w:val="0"/>
+              <w:jc w:val="left"/>
+              <w:rPr>
+                <w:rFonts w:ascii="新宋体" w:eastAsia="新宋体" w:hAnsi="新宋体" w:hint="eastAsia"/>
+                <w:szCs w:val="21"/>
+              </w:rPr>
+            </w:pPr>
+            <w:r>
+              <w:rPr>
+                <w:rFonts w:ascii="新宋体" w:eastAsia="新宋体" w:hAnsi="新宋体" w:hint="eastAsia"/>
+                <w:szCs w:val="21"/>
+              </w:rPr>
+              <w:t>进程控制块（Process Control Block|</w:t>
+            </w:r>
+            <w:r>
+              <w:rPr>
+                <w:rFonts w:ascii="新宋体" w:eastAsia="新宋体" w:hAnsi="新宋体"/>
+                <w:szCs w:val="21"/>
+              </w:rPr>
+              <w:t>PCB）</w:t>
+            </w:r>
+          </w:p>
+        </w:tc>
+      </w:tr>
+      <w:tr>
+        <w:tc>
+          <w:tcPr>
+            <w:tcW w:w="3964" w:type="dxa"/>
+          </w:tcPr>
+          <w:p>
+            <w:pPr>
+              <w:wordWrap w:val="0"/>
+              <w:jc w:val="left"/>
+              <w:rPr>
+                <w:rFonts w:ascii="新宋体" w:eastAsia="新宋体" w:hAnsi="新宋体" w:hint="eastAsia"/>
+                <w:szCs w:val="21"/>
+              </w:rPr>
+            </w:pPr>
+            <w:r>
+              <w:rPr>
+                <w:rFonts w:ascii="新宋体" w:eastAsia="新宋体" w:hAnsi="新宋体" w:hint="eastAsia"/>
+                <w:szCs w:val="21"/>
+              </w:rPr>
+              <w:lastRenderedPageBreak/>
+              <w:t>进程控制块作用</w:t>
+            </w:r>
+          </w:p>
+        </w:tc>
+        <w:tc>
+          <w:tcPr>
+            <w:tcW w:w="9356" w:type="dxa"/>
+          </w:tcPr>
+          <w:p>
+            <w:pPr>
+              <w:wordWrap w:val="0"/>
+              <w:jc w:val="left"/>
+              <w:rPr>
+                <w:rFonts w:ascii="新宋体" w:eastAsia="新宋体" w:hAnsi="新宋体"/>
+                <w:szCs w:val="21"/>
+              </w:rPr>
+            </w:pPr>
+            <w:r>
+              <w:rPr>
+                <w:rFonts w:ascii="新宋体" w:eastAsia="新宋体" w:hAnsi="新宋体"/>
+                <w:szCs w:val="21"/>
+              </w:rPr>
+              <w:t>使一个</w:t>
+            </w:r>
+            <w:r>
+              <w:rPr>
+                <w:rFonts w:ascii="新宋体" w:eastAsia="新宋体" w:hAnsi="新宋体" w:hint="eastAsia"/>
+                <w:szCs w:val="21"/>
+              </w:rPr>
+              <w:t>在</w:t>
+            </w:r>
+            <w:r>
+              <w:rPr>
+                <w:rFonts w:ascii="新宋体" w:eastAsia="新宋体" w:hAnsi="新宋体"/>
+                <w:szCs w:val="21"/>
+              </w:rPr>
+              <w:t>多道程序环境下不能独立运行的程序（含数据）成为一个能独立运行的基本单位，一个能与其他进程并发执行的进程。</w:t>
+            </w:r>
+          </w:p>
+          <w:tbl>
+            <w:tblPr>
+              <w:tblStyle w:val="a3"/>
+              <w:tblW w:w="0" w:type="auto"/>
+              <w:tblLook w:val="04A0" w:firstRow="1" w:lastRow="0" w:firstColumn="1" w:lastColumn="0" w:noHBand="0" w:noVBand="1"/>
+            </w:tblPr>
+            <w:tblGrid>
+              <w:gridCol w:w="3126"/>
+              <w:gridCol w:w="1723"/>
+            </w:tblGrid>
+            <w:tr>
+              <w:tc>
+                <w:tcPr>
+                  <w:tcW w:w="3126" w:type="dxa"/>
+                </w:tcPr>
+                <w:p>
+                  <w:pPr>
+                    <w:wordWrap w:val="0"/>
+                    <w:jc w:val="left"/>
+                    <w:rPr>
+                      <w:rFonts w:ascii="新宋体" w:eastAsia="新宋体" w:hAnsi="新宋体" w:hint="eastAsia"/>
+                      <w:szCs w:val="21"/>
+                    </w:rPr>
+                  </w:pPr>
+                  <w:r>
+                    <w:rPr>
+                      <w:rFonts w:ascii="新宋体" w:eastAsia="新宋体" w:hAnsi="新宋体" w:hint="eastAsia"/>
+                      <w:szCs w:val="21"/>
+                    </w:rPr>
+                    <w:t>作为独立运行基本单位的</w:t>
+                  </w:r>
+                  <w:r>
+                    <w:rPr>
+                      <w:rFonts w:ascii="新宋体" w:eastAsia="新宋体" w:hAnsi="新宋体"/>
+                      <w:szCs w:val="21"/>
+                    </w:rPr>
+                    <w:t>标志</w:t>
+                  </w:r>
+                </w:p>
+              </w:tc>
+              <w:tc>
+                <w:tcPr>
+                  <w:tcW w:w="1723" w:type="dxa"/>
+                </w:tcPr>
+                <w:p>
+                  <w:pPr>
+                    <w:wordWrap w:val="0"/>
+                    <w:jc w:val="left"/>
+                    <w:rPr>
+                      <w:rFonts w:ascii="新宋体" w:eastAsia="新宋体" w:hAnsi="新宋体" w:hint="eastAsia"/>
+                      <w:szCs w:val="21"/>
+                    </w:rPr>
+                  </w:pPr>
+                </w:p>
+              </w:tc>
+            </w:tr>
+            <w:tr>
+              <w:tc>
+                <w:tcPr>
+                  <w:tcW w:w="3126" w:type="dxa"/>
+                </w:tcPr>
+                <w:p>
+                  <w:pPr>
+                    <w:wordWrap w:val="0"/>
+                    <w:jc w:val="left"/>
+                    <w:rPr>
+                      <w:rFonts w:ascii="新宋体" w:eastAsia="新宋体" w:hAnsi="新宋体" w:hint="eastAsia"/>
+                      <w:szCs w:val="21"/>
+                    </w:rPr>
+                  </w:pPr>
+                  <w:r>
+                    <w:rPr>
+                      <w:rFonts w:ascii="新宋体" w:eastAsia="新宋体" w:hAnsi="新宋体" w:hint="eastAsia"/>
+                      <w:szCs w:val="21"/>
+                    </w:rPr>
+                    <w:t>能实现间断性运行方式</w:t>
+                  </w:r>
+                </w:p>
+              </w:tc>
+              <w:tc>
+                <w:tcPr>
+                  <w:tcW w:w="1723" w:type="dxa"/>
+                </w:tcPr>
+                <w:p>
+                  <w:pPr>
+                    <w:wordWrap w:val="0"/>
+                    <w:jc w:val="left"/>
+                    <w:rPr>
+                      <w:rFonts w:ascii="新宋体" w:eastAsia="新宋体" w:hAnsi="新宋体" w:hint="eastAsia"/>
+                      <w:szCs w:val="21"/>
+                    </w:rPr>
+                  </w:pPr>
+                  <w:r>
+                    <w:rPr>
+                      <w:rFonts w:ascii="新宋体" w:eastAsia="新宋体" w:hAnsi="新宋体" w:hint="eastAsia"/>
+                      <w:szCs w:val="21"/>
+                    </w:rPr>
+                    <w:t>CPU</w:t>
+                  </w:r>
+                  <w:r>
+                    <w:rPr>
+                      <w:rFonts w:ascii="新宋体" w:eastAsia="新宋体" w:hAnsi="新宋体" w:hint="eastAsia"/>
+                      <w:szCs w:val="21"/>
+                    </w:rPr>
+                    <w:t>现场</w:t>
+                  </w:r>
+                </w:p>
+              </w:tc>
+            </w:tr>
+            <w:tr>
+              <w:tc>
+                <w:tcPr>
+                  <w:tcW w:w="3126" w:type="dxa"/>
+                </w:tcPr>
+                <w:p>
+                  <w:pPr>
+                    <w:wordWrap w:val="0"/>
+                    <w:jc w:val="left"/>
+                    <w:rPr>
+                      <w:rFonts w:ascii="新宋体" w:eastAsia="新宋体" w:hAnsi="新宋体" w:hint="eastAsia"/>
+                      <w:szCs w:val="21"/>
+                    </w:rPr>
+                  </w:pPr>
+                  <w:r>
+                    <w:rPr>
+                      <w:rFonts w:ascii="新宋体" w:eastAsia="新宋体" w:hAnsi="新宋体" w:hint="eastAsia"/>
+                      <w:szCs w:val="21"/>
+                    </w:rPr>
+                    <w:t>提供进程</w:t>
+                  </w:r>
+                  <w:r>
+                    <w:rPr>
+                      <w:rFonts w:ascii="新宋体" w:eastAsia="新宋体" w:hAnsi="新宋体"/>
+                      <w:szCs w:val="21"/>
+                    </w:rPr>
+                    <w:t>管理所需要的信息</w:t>
+                  </w:r>
+                </w:p>
+              </w:tc>
+              <w:tc>
+                <w:tcPr>
+                  <w:tcW w:w="1723" w:type="dxa"/>
+                </w:tcPr>
+                <w:p>
+                  <w:pPr>
+                    <w:wordWrap w:val="0"/>
+                    <w:jc w:val="left"/>
+                    <w:rPr>
+                      <w:rFonts w:ascii="新宋体" w:eastAsia="新宋体" w:hAnsi="新宋体" w:hint="eastAsia"/>
+                      <w:szCs w:val="21"/>
+                    </w:rPr>
+                  </w:pPr>
+                  <w:r>
+                    <w:rPr>
+                      <w:rFonts w:ascii="新宋体" w:eastAsia="新宋体" w:hAnsi="新宋体" w:hint="eastAsia"/>
+                      <w:szCs w:val="21"/>
+                    </w:rPr>
+                    <w:t>资源清单</w:t>
+                  </w:r>
+                </w:p>
+              </w:tc>
+            </w:tr>
+            <w:tr>
+              <w:tc>
+                <w:tcPr>
+                  <w:tcW w:w="3126" w:type="dxa"/>
+                </w:tcPr>
+                <w:p>
+                  <w:pPr>
+                    <w:wordWrap w:val="0"/>
+                    <w:jc w:val="left"/>
+                    <w:rPr>
+                      <w:rFonts w:ascii="新宋体" w:eastAsia="新宋体" w:hAnsi="新宋体" w:hint="eastAsia"/>
+                      <w:szCs w:val="21"/>
+                    </w:rPr>
+                  </w:pPr>
+                  <w:r>
+                    <w:rPr>
+                      <w:rFonts w:ascii="新宋体" w:eastAsia="新宋体" w:hAnsi="新宋体" w:hint="eastAsia"/>
+                      <w:szCs w:val="21"/>
+                    </w:rPr>
+                    <w:t>提供进程调度</w:t>
+                  </w:r>
+                  <w:r>
+                    <w:rPr>
+                      <w:rFonts w:ascii="新宋体" w:eastAsia="新宋体" w:hAnsi="新宋体"/>
+                      <w:szCs w:val="21"/>
+                    </w:rPr>
+                    <w:t>所需要的信息</w:t>
+                  </w:r>
+                </w:p>
+              </w:tc>
+              <w:tc>
+                <w:tcPr>
+                  <w:tcW w:w="1723" w:type="dxa"/>
+                </w:tcPr>
+                <w:p>
+                  <w:pPr>
+                    <w:wordWrap w:val="0"/>
+                    <w:jc w:val="left"/>
+                    <w:rPr>
+                      <w:rFonts w:ascii="新宋体" w:eastAsia="新宋体" w:hAnsi="新宋体" w:hint="eastAsia"/>
+                      <w:szCs w:val="21"/>
+                    </w:rPr>
+                  </w:pPr>
+                </w:p>
+              </w:tc>
+            </w:tr>
+            <w:tr>
+              <w:tc>
+                <w:tcPr>
+                  <w:tcW w:w="3126" w:type="dxa"/>
+                </w:tcPr>
+                <w:p>
+                  <w:pPr>
+                    <w:wordWrap w:val="0"/>
+                    <w:jc w:val="left"/>
+                    <w:rPr>
+                      <w:rFonts w:ascii="新宋体" w:eastAsia="新宋体" w:hAnsi="新宋体" w:hint="eastAsia"/>
+                      <w:szCs w:val="21"/>
+                    </w:rPr>
+                  </w:pPr>
+                  <w:r>
+                    <w:rPr>
+                      <w:rFonts w:ascii="新宋体" w:eastAsia="新宋体" w:hAnsi="新宋体" w:hint="eastAsia"/>
+                      <w:szCs w:val="21"/>
+                    </w:rPr>
+                    <w:t>实现与其它</w:t>
+                  </w:r>
+                  <w:r>
+                    <w:rPr>
+                      <w:rFonts w:ascii="新宋体" w:eastAsia="新宋体" w:hAnsi="新宋体"/>
+                      <w:szCs w:val="21"/>
+                    </w:rPr>
+                    <w:t>进程的同步与通信</w:t>
+                  </w:r>
+                </w:p>
+              </w:tc>
+              <w:tc>
+                <w:tcPr>
+                  <w:tcW w:w="1723" w:type="dxa"/>
+                </w:tcPr>
+                <w:p>
+                  <w:pPr>
+                    <w:wordWrap w:val="0"/>
+                    <w:jc w:val="left"/>
+                    <w:rPr>
+                      <w:rFonts w:ascii="新宋体" w:eastAsia="新宋体" w:hAnsi="新宋体" w:hint="eastAsia"/>
+                      <w:szCs w:val="21"/>
+                    </w:rPr>
+                  </w:pPr>
+                </w:p>
+              </w:tc>
+            </w:tr>
+          </w:tbl>
+          <w:p>
+            <w:pPr>
+              <w:wordWrap w:val="0"/>
+              <w:jc w:val="left"/>
+              <w:rPr>
+                <w:rFonts w:ascii="新宋体" w:eastAsia="新宋体" w:hAnsi="新宋体" w:hint="eastAsia"/>
+                <w:szCs w:val="21"/>
+              </w:rPr>
+            </w:pPr>
+          </w:p>
+        </w:tc>
+      </w:tr>
+      <w:tr>
+        <w:tc>
+          <w:tcPr>
+            <w:tcW w:w="3964" w:type="dxa"/>
+          </w:tcPr>
+          <w:p>
+            <w:pPr>
+              <w:wordWrap w:val="0"/>
+              <w:jc w:val="left"/>
+              <w:rPr>
+                <w:rFonts w:ascii="新宋体" w:eastAsia="新宋体" w:hAnsi="新宋体" w:hint="eastAsia"/>
+                <w:szCs w:val="21"/>
+              </w:rPr>
+            </w:pPr>
+            <w:r>
+              <w:rPr>
+                <w:rFonts w:ascii="新宋体" w:eastAsia="新宋体" w:hAnsi="新宋体" w:hint="eastAsia"/>
+                <w:szCs w:val="21"/>
+              </w:rPr>
+              <w:t>进程控制块中的</w:t>
+            </w:r>
+            <w:r>
+              <w:rPr>
+                <w:rFonts w:ascii="新宋体" w:eastAsia="新宋体" w:hAnsi="新宋体"/>
+                <w:szCs w:val="21"/>
+              </w:rPr>
+              <w:t>信息</w:t>
+            </w:r>
+          </w:p>
+        </w:tc>
+        <w:tc>
+          <w:tcPr>
+            <w:tcW w:w="9356" w:type="dxa"/>
+          </w:tcPr>
+          <w:tbl>
+            <w:tblPr>
+              <w:tblStyle w:val="a3"/>
+              <w:tblW w:w="0" w:type="auto"/>
+              <w:tblLook w:val="04A0" w:firstRow="1" w:lastRow="0" w:firstColumn="1" w:lastColumn="0" w:noHBand="0" w:noVBand="1"/>
+            </w:tblPr>
+            <w:tblGrid>
+              <w:gridCol w:w="2921"/>
+              <w:gridCol w:w="6209"/>
+            </w:tblGrid>
+            <w:tr>
+              <w:tc>
+                <w:tcPr>
+                  <w:tcW w:w="3005" w:type="dxa"/>
+                </w:tcPr>
+                <w:p>
+                  <w:pPr>
+                    <w:wordWrap w:val="0"/>
+                    <w:jc w:val="left"/>
+                    <w:rPr>
+                      <w:rFonts w:ascii="新宋体" w:eastAsia="新宋体" w:hAnsi="新宋体" w:hint="eastAsia"/>
+                      <w:szCs w:val="21"/>
+                    </w:rPr>
+                  </w:pPr>
+                  <w:r>
+                    <w:rPr>
+                      <w:rFonts w:ascii="新宋体" w:eastAsia="新宋体" w:hAnsi="新宋体" w:hint="eastAsia"/>
+                      <w:szCs w:val="21"/>
+                    </w:rPr>
+                    <w:t>进程标识符</w:t>
+                  </w:r>
+                </w:p>
+              </w:tc>
+              <w:tc>
+                <w:tcPr>
+                  <w:tcW w:w="5671" w:type="dxa"/>
+                </w:tcPr>
+                <w:p>
+                  <w:pPr>
+                    <w:wordWrap w:val="0"/>
+                    <w:jc w:val="left"/>
+                    <w:rPr>
+                      <w:rFonts w:ascii="新宋体" w:eastAsia="新宋体" w:hAnsi="新宋体"/>
+                      <w:szCs w:val="21"/>
+                    </w:rPr>
+                  </w:pPr>
+                  <w:r>
+                    <w:rPr>
+                      <w:rFonts w:ascii="新宋体" w:eastAsia="新宋体" w:hAnsi="新宋体" w:hint="eastAsia"/>
+                      <w:szCs w:val="21"/>
+                    </w:rPr>
+                    <w:t>用于</w:t>
+                  </w:r>
+                  <w:r>
+                    <w:rPr>
+                      <w:rFonts w:ascii="新宋体" w:eastAsia="新宋体" w:hAnsi="新宋体"/>
+                      <w:szCs w:val="21"/>
+                    </w:rPr>
+                    <w:t>唯一地标识一个进程。</w:t>
+                  </w:r>
+                </w:p>
+                <w:tbl>
+                  <w:tblPr>
+                    <w:tblStyle w:val="a3"/>
+                    <w:tblW w:w="0" w:type="auto"/>
+                    <w:tblLook w:val="04A0" w:firstRow="1" w:lastRow="0" w:firstColumn="1" w:lastColumn="0" w:noHBand="0" w:noVBand="1"/>
+                  </w:tblPr>
+                  <w:tblGrid>
+                    <w:gridCol w:w="1390"/>
+                    <w:gridCol w:w="3884"/>
+                  </w:tblGrid>
+                  <w:tr>
+                    <w:tc>
+                      <w:tcPr>
+                        <w:tcW w:w="1390" w:type="dxa"/>
+                      </w:tcPr>
+                      <w:p>
+                        <w:pPr>
+                          <w:wordWrap w:val="0"/>
+                          <w:jc w:val="left"/>
+                          <w:rPr>
+                            <w:rFonts w:ascii="新宋体" w:eastAsia="新宋体" w:hAnsi="新宋体" w:hint="eastAsia"/>
+                            <w:szCs w:val="21"/>
+                          </w:rPr>
+                        </w:pPr>
+                        <w:r>
+                          <w:rPr>
+                            <w:rFonts w:ascii="新宋体" w:eastAsia="新宋体" w:hAnsi="新宋体" w:hint="eastAsia"/>
+                            <w:szCs w:val="21"/>
+                          </w:rPr>
+                          <w:t>外部标识符</w:t>
+                        </w:r>
+                      </w:p>
+                    </w:tc>
+                    <w:tc>
+                      <w:tcPr>
+                        <w:tcW w:w="3884" w:type="dxa"/>
+                      </w:tcPr>
+                      <w:p>
+                        <w:pPr>
+                          <w:wordWrap w:val="0"/>
+                          <w:jc w:val="left"/>
+                          <w:rPr>
+                            <w:rFonts w:ascii="新宋体" w:eastAsia="新宋体" w:hAnsi="新宋体"/>
+                            <w:szCs w:val="21"/>
+                          </w:rPr>
+                        </w:pPr>
+                        <w:r>
+                          <w:rPr>
+                            <w:rFonts w:ascii="新宋体" w:eastAsia="新宋体" w:hAnsi="新宋体" w:hint="eastAsia"/>
+                            <w:szCs w:val="21"/>
+                          </w:rPr>
+                          <w:t>为了</w:t>
+                        </w:r>
+                        <w:r>
+                          <w:rPr>
+                            <w:rFonts w:ascii="新宋体" w:eastAsia="新宋体" w:hAnsi="新宋体"/>
+                            <w:szCs w:val="21"/>
+                          </w:rPr>
+                          <w:t>方便用户（进程）对进程的访问，须为每一个进程设置一个外部标识符。</w:t>
+                        </w:r>
+                      </w:p>
+                      <w:p>
+                        <w:pPr>
+                          <w:wordWrap w:val="0"/>
+                          <w:jc w:val="left"/>
+                          <w:rPr>
+                            <w:rFonts w:ascii="新宋体" w:eastAsia="新宋体" w:hAnsi="新宋体" w:hint="eastAsia"/>
+                            <w:szCs w:val="21"/>
+                          </w:rPr>
+                        </w:pPr>
+                        <w:r>
+                          <w:rPr>
+                            <w:rFonts w:ascii="新宋体" w:eastAsia="新宋体" w:hAnsi="新宋体" w:hint="eastAsia"/>
+                            <w:szCs w:val="21"/>
+                          </w:rPr>
+                          <w:t>为了</w:t>
+                        </w:r>
+                        <w:r>
+                          <w:rPr>
+                            <w:rFonts w:ascii="新宋体" w:eastAsia="新宋体" w:hAnsi="新宋体"/>
+                            <w:szCs w:val="21"/>
+                          </w:rPr>
+                          <w:t>描述进程的家族关系，还应设置父进程标识及子进程标识。</w:t>
+                        </w:r>
+                      </w:p>
+                    </w:tc>
+                  </w:tr>
+                  <w:tr>
+                    <w:tc>
+                      <w:tcPr>
+                        <w:tcW w:w="1390" w:type="dxa"/>
+                      </w:tcPr>
+                      <w:p>
+                        <w:pPr>
+                          <w:wordWrap w:val="0"/>
+                          <w:jc w:val="left"/>
+                          <w:rPr>
+                            <w:rFonts w:ascii="新宋体" w:eastAsia="新宋体" w:hAnsi="新宋体" w:hint="eastAsia"/>
+                            <w:szCs w:val="21"/>
+                          </w:rPr>
+                        </w:pPr>
+                        <w:r>
+                          <w:rPr>
+                            <w:rFonts w:ascii="新宋体" w:eastAsia="新宋体" w:hAnsi="新宋体" w:hint="eastAsia"/>
+                            <w:szCs w:val="21"/>
+                          </w:rPr>
+                          <w:t>内部标识符</w:t>
+                        </w:r>
+                      </w:p>
+                    </w:tc>
+                    <w:tc>
+                      <w:tcPr>
+                        <w:tcW w:w="3884" w:type="dxa"/>
+                      </w:tcPr>
+                      <w:p>
+                        <w:pPr>
+                          <w:wordWrap w:val="0"/>
+                          <w:jc w:val="left"/>
+                          <w:rPr>
+                            <w:rFonts w:ascii="新宋体" w:eastAsia="新宋体" w:hAnsi="新宋体" w:hint="eastAsia"/>
+                            <w:szCs w:val="21"/>
+                          </w:rPr>
+                        </w:pPr>
+                        <w:r>
+                          <w:rPr>
+                            <w:rFonts w:ascii="新宋体" w:eastAsia="新宋体" w:hAnsi="新宋体" w:hint="eastAsia"/>
+                            <w:szCs w:val="21"/>
+                          </w:rPr>
+                          <w:t>为了</w:t>
+                        </w:r>
+                        <w:r>
+                          <w:rPr>
+                            <w:rFonts w:ascii="新宋体" w:eastAsia="新宋体" w:hAnsi="新宋体"/>
+                            <w:szCs w:val="21"/>
+                          </w:rPr>
+                          <w:t>方便系统对进程的使用，在OS中又为进程设置</w:t>
+                        </w:r>
+                        <w:r>
+                          <w:rPr>
+                            <w:rFonts w:ascii="新宋体" w:eastAsia="新宋体" w:hAnsi="新宋体" w:hint="eastAsia"/>
+                            <w:szCs w:val="21"/>
+                          </w:rPr>
+                          <w:t>了</w:t>
+                        </w:r>
+                        <w:r>
+                          <w:rPr>
+                            <w:rFonts w:ascii="新宋体" w:eastAsia="新宋体" w:hAnsi="新宋体"/>
+                            <w:szCs w:val="21"/>
+                          </w:rPr>
+                          <w:t>内部标识符</w:t>
+                        </w:r>
+                        <w:r>
+                          <w:rPr>
+                            <w:rFonts w:ascii="新宋体" w:eastAsia="新宋体" w:hAnsi="新宋体" w:hint="eastAsia"/>
+                            <w:szCs w:val="21"/>
+                          </w:rPr>
+                          <w:t>，</w:t>
+                        </w:r>
+                        <w:r>
+                          <w:rPr>
+                            <w:rFonts w:ascii="新宋体" w:eastAsia="新宋体" w:hAnsi="新宋体"/>
+                            <w:szCs w:val="21"/>
+                          </w:rPr>
+                          <w:t>即赋予每一个进程一个唯一的数字标识符，它通常是一个进程的序号。</w:t>
+                        </w:r>
+                      </w:p>
+                    </w:tc>
+                  </w:tr>
+                </w:tbl>
+                <w:p>
+                  <w:pPr>
+                    <w:wordWrap w:val="0"/>
+                    <w:jc w:val="left"/>
+                    <w:rPr>
+                      <w:rFonts w:ascii="新宋体" w:eastAsia="新宋体" w:hAnsi="新宋体" w:hint="eastAsia"/>
+                      <w:szCs w:val="21"/>
+                    </w:rPr>
+                  </w:pPr>
+                </w:p>
+              </w:tc>
+            </w:tr>
+            <w:tr>
+              <w:tc>
+                <w:tcPr>
+                  <w:tcW w:w="3005" w:type="dxa"/>
+                </w:tcPr>
+                <w:p>
+                  <w:pPr>
+                    <w:wordWrap w:val="0"/>
+                    <w:jc w:val="left"/>
+                    <w:rPr>
+                      <w:rFonts w:ascii="新宋体" w:eastAsia="新宋体" w:hAnsi="新宋体" w:hint="eastAsia"/>
+                      <w:szCs w:val="21"/>
+                    </w:rPr>
+                  </w:pPr>
+                  <w:r>
+                    <w:rPr>
+                      <w:rFonts w:ascii="新宋体" w:eastAsia="新宋体" w:hAnsi="新宋体" w:hint="eastAsia"/>
+                      <w:szCs w:val="21"/>
+                    </w:rPr>
+                    <w:t>处理机状态</w:t>
+                  </w:r>
+                </w:p>
+              </w:tc>
+              <w:tc>
+                <w:tcPr>
+                  <w:tcW w:w="5671" w:type="dxa"/>
+                </w:tcPr>
+                <w:p>
+                  <w:pPr>
+                    <w:wordWrap w:val="0"/>
+                    <w:jc w:val="left"/>
+                    <w:rPr>
+                      <w:rFonts w:ascii="新宋体" w:eastAsia="新宋体" w:hAnsi="新宋体"/>
+                      <w:szCs w:val="21"/>
+                    </w:rPr>
+                  </w:pPr>
+                  <w:r>
+                    <w:rPr>
+                      <w:rFonts w:ascii="新宋体" w:eastAsia="新宋体" w:hAnsi="新宋体" w:hint="eastAsia"/>
+                      <w:szCs w:val="21"/>
+                    </w:rPr>
+                    <w:t>处理</w:t>
+                  </w:r>
+                  <w:r>
+                    <w:rPr>
+                      <w:rFonts w:ascii="新宋体" w:eastAsia="新宋体" w:hAnsi="新宋体" w:hint="eastAsia"/>
+                      <w:szCs w:val="21"/>
+                    </w:rPr>
+                    <w:t>机</w:t>
+                  </w:r>
+                  <w:r>
+                    <w:rPr>
+                      <w:rFonts w:ascii="新宋体" w:eastAsia="新宋体" w:hAnsi="新宋体" w:hint="eastAsia"/>
+                      <w:szCs w:val="21"/>
+                    </w:rPr>
+                    <w:t>状态信息</w:t>
+                  </w:r>
+                  <w:r>
+                    <w:rPr>
+                      <w:rFonts w:ascii="新宋体" w:eastAsia="新宋体" w:hAnsi="新宋体"/>
+                      <w:szCs w:val="21"/>
+                    </w:rPr>
+                    <w:t>（处理机上下文</w:t>
+                  </w:r>
+                  <w:r>
+                    <w:rPr>
+                      <w:rFonts w:ascii="新宋体" w:eastAsia="新宋体" w:hAnsi="新宋体" w:hint="eastAsia"/>
+                      <w:szCs w:val="21"/>
+                    </w:rPr>
+                    <w:t>）：</w:t>
+                  </w:r>
+                  <w:r>
+                    <w:rPr>
+                      <w:rFonts w:ascii="新宋体" w:eastAsia="新宋体" w:hAnsi="新宋体"/>
+                      <w:szCs w:val="21"/>
+                    </w:rPr>
+                    <w:t>主要是由处理机的各种寄存器中的内容组成的。</w:t>
+                  </w:r>
+                </w:p>
+                <w:tbl>
+                  <w:tblPr>
+                    <w:tblStyle w:val="a3"/>
+                    <w:tblW w:w="5983" w:type="dxa"/>
+                    <w:tblLook w:val="04A0" w:firstRow="1" w:lastRow="0" w:firstColumn="1" w:lastColumn="0" w:noHBand="0" w:noVBand="1"/>
+                  </w:tblPr>
+                  <w:tblGrid>
+                    <w:gridCol w:w="1731"/>
+                    <w:gridCol w:w="4252"/>
+                  </w:tblGrid>
+                  <w:tr>
+                    <w:tc>
+                      <w:tcPr>
+                        <w:tcW w:w="1731" w:type="dxa"/>
+                      </w:tcPr>
+                      <w:p>
+                        <w:pPr>
+                          <w:wordWrap w:val="0"/>
+                          <w:jc w:val="left"/>
+                          <w:rPr>
+                            <w:rFonts w:ascii="新宋体" w:eastAsia="新宋体" w:hAnsi="新宋体" w:hint="eastAsia"/>
+                            <w:szCs w:val="21"/>
+                          </w:rPr>
+                        </w:pPr>
+                        <w:r>
+                          <w:rPr>
+                            <w:rFonts w:ascii="新宋体" w:eastAsia="新宋体" w:hAnsi="新宋体" w:hint="eastAsia"/>
+                            <w:szCs w:val="21"/>
+                          </w:rPr>
+                          <w:t>通用寄存器</w:t>
+                        </w:r>
+                        <w:r>
+                          <w:rPr>
+                            <w:rFonts w:ascii="新宋体" w:eastAsia="新宋体" w:hAnsi="新宋体"/>
+                            <w:szCs w:val="21"/>
+                          </w:rPr>
+                          <w:t>（</w:t>
+                        </w:r>
+                        <w:r>
+                          <w:rPr>
+                            <w:rFonts w:ascii="新宋体" w:eastAsia="新宋体" w:hAnsi="新宋体" w:hint="eastAsia"/>
+                            <w:szCs w:val="21"/>
+                          </w:rPr>
+                          <w:t>用户可视寄存器</w:t>
+                        </w:r>
+                        <w:r>
+                          <w:rPr>
+                            <w:rFonts w:ascii="新宋体" w:eastAsia="新宋体" w:hAnsi="新宋体"/>
+                            <w:szCs w:val="21"/>
+                          </w:rPr>
+                          <w:t>）</w:t>
+                        </w:r>
+                      </w:p>
+                    </w:tc>
+                    <w:tc>
+                      <w:tcPr>
+                        <w:tcW w:w="4252" w:type="dxa"/>
+                      </w:tcPr>
+                      <w:p>
+                        <w:pPr>
+                          <w:wordWrap w:val="0"/>
+                          <w:jc w:val="left"/>
+                          <w:rPr>
+                            <w:rFonts w:ascii="新宋体" w:eastAsia="新宋体" w:hAnsi="新宋体" w:hint="eastAsia"/>
+                            <w:szCs w:val="21"/>
+                          </w:rPr>
+                        </w:pPr>
+                      </w:p>
+                    </w:tc>
+                  </w:tr>
+                  <w:tr>
+                    <w:tc>
+                      <w:tcPr>
+                        <w:tcW w:w="1731" w:type="dxa"/>
+                      </w:tcPr>
+                      <w:p>
+                        <w:pPr>
+                          <w:wordWrap w:val="0"/>
+                          <w:jc w:val="left"/>
+                          <w:rPr>
+                            <w:rFonts w:ascii="新宋体" w:eastAsia="新宋体" w:hAnsi="新宋体" w:hint="eastAsia"/>
+                            <w:szCs w:val="21"/>
+                          </w:rPr>
+                        </w:pPr>
+                        <w:r>
+                          <w:rPr>
+                            <w:rFonts w:ascii="新宋体" w:eastAsia="新宋体" w:hAnsi="新宋体" w:hint="eastAsia"/>
+                            <w:szCs w:val="21"/>
+                          </w:rPr>
+                          <w:t>指令计数器</w:t>
+                        </w:r>
+                      </w:p>
+                    </w:tc>
+                    <w:tc>
+                      <w:tcPr>
+                        <w:tcW w:w="4252" w:type="dxa"/>
+                      </w:tcPr>
+                      <w:p>
+                        <w:pPr>
+                          <w:wordWrap w:val="0"/>
+                          <w:jc w:val="left"/>
+                          <w:rPr>
+                            <w:rFonts w:ascii="新宋体" w:eastAsia="新宋体" w:hAnsi="新宋体" w:hint="eastAsia"/>
+                            <w:szCs w:val="21"/>
+                          </w:rPr>
+                        </w:pPr>
+                        <w:r>
+                          <w:rPr>
+                            <w:rFonts w:ascii="新宋体" w:eastAsia="新宋体" w:hAnsi="新宋体" w:hint="eastAsia"/>
+                            <w:szCs w:val="21"/>
+                          </w:rPr>
+                          <w:t>其中存放了要访问的下一条指令的地址</w:t>
+                        </w:r>
+                        <w:r>
+                          <w:rPr>
+                            <w:rFonts w:ascii="新宋体" w:eastAsia="新宋体" w:hAnsi="新宋体"/>
+                            <w:szCs w:val="21"/>
+                          </w:rPr>
+                          <w:t>。</w:t>
+                        </w:r>
+                      </w:p>
+                    </w:tc>
+                  </w:tr>
+                  <w:tr>
+                    <w:tc>
+                      <w:tcPr>
+                        <w:tcW w:w="1731" w:type="dxa"/>
+                      </w:tcPr>
+                      <w:p>
+                        <w:pPr>
+                          <w:wordWrap w:val="0"/>
+                          <w:jc w:val="left"/>
+                          <w:rPr>
+                            <w:rFonts w:ascii="新宋体" w:eastAsia="新宋体" w:hAnsi="新宋体" w:hint="eastAsia"/>
+                            <w:szCs w:val="21"/>
+                          </w:rPr>
+                        </w:pPr>
+                        <w:r>
+                          <w:rPr>
+                            <w:rFonts w:ascii="新宋体" w:eastAsia="新宋体" w:hAnsi="新宋体" w:hint="eastAsia"/>
+                            <w:szCs w:val="21"/>
+                          </w:rPr>
+                          <w:lastRenderedPageBreak/>
+                          <w:t>程序状态字</w:t>
+                        </w:r>
+                        <w:r>
+                          <w:rPr>
+                            <w:rFonts w:ascii="新宋体" w:eastAsia="新宋体" w:hAnsi="新宋体"/>
+                            <w:szCs w:val="21"/>
+                          </w:rPr>
+                          <w:t>PSW</w:t>
+                        </w:r>
+                      </w:p>
+                    </w:tc>
+                    <w:tc>
+                      <w:tcPr>
+                        <w:tcW w:w="4252" w:type="dxa"/>
+                      </w:tcPr>
+                      <w:p>
+                        <w:pPr>
+                          <w:wordWrap w:val="0"/>
+                          <w:jc w:val="left"/>
+                          <w:rPr>
+                            <w:rFonts w:ascii="新宋体" w:eastAsia="新宋体" w:hAnsi="新宋体" w:hint="eastAsia"/>
+                            <w:szCs w:val="21"/>
+                          </w:rPr>
+                        </w:pPr>
+                        <w:r>
+                          <w:rPr>
+                            <w:rFonts w:ascii="新宋体" w:eastAsia="新宋体" w:hAnsi="新宋体" w:hint="eastAsia"/>
+                            <w:szCs w:val="21"/>
+                          </w:rPr>
+                          <w:t>其中</w:t>
+                        </w:r>
+                        <w:r>
+                          <w:rPr>
+                            <w:rFonts w:ascii="新宋体" w:eastAsia="新宋体" w:hAnsi="新宋体"/>
+                            <w:szCs w:val="21"/>
+                          </w:rPr>
+                          <w:t>含有状态信息，如条件</w:t>
+                        </w:r>
+                        <w:r>
+                          <w:rPr>
+                            <w:rFonts w:ascii="新宋体" w:eastAsia="新宋体" w:hAnsi="新宋体" w:hint="eastAsia"/>
+                            <w:szCs w:val="21"/>
+                          </w:rPr>
+                          <w:t>码</w:t>
+                        </w:r>
+                        <w:r>
+                          <w:rPr>
+                            <w:rFonts w:ascii="新宋体" w:eastAsia="新宋体" w:hAnsi="新宋体"/>
+                            <w:szCs w:val="21"/>
+                          </w:rPr>
+                          <w:t>、执行方式、中断屏蔽标志等。</w:t>
+                        </w:r>
+                      </w:p>
+                    </w:tc>
+                  </w:tr>
+                  <w:tr>
+                    <w:tc>
+                      <w:tcPr>
+                        <w:tcW w:w="1731" w:type="dxa"/>
+                      </w:tcPr>
+                      <w:p>
+                        <w:pPr>
+                          <w:wordWrap w:val="0"/>
+                          <w:jc w:val="left"/>
+                          <w:rPr>
+                            <w:rFonts w:ascii="新宋体" w:eastAsia="新宋体" w:hAnsi="新宋体" w:hint="eastAsia"/>
+                            <w:szCs w:val="21"/>
+                          </w:rPr>
+                        </w:pPr>
+                        <w:r>
+                          <w:rPr>
+                            <w:rFonts w:ascii="新宋体" w:eastAsia="新宋体" w:hAnsi="新宋体" w:hint="eastAsia"/>
+                            <w:szCs w:val="21"/>
+                          </w:rPr>
+                          <w:t>用户栈指针</w:t>
+                        </w:r>
+                      </w:p>
+                    </w:tc>
+                    <w:tc>
+                      <w:tcPr>
+                        <w:tcW w:w="4252" w:type="dxa"/>
+                      </w:tcPr>
+                      <w:p>
+                        <w:pPr>
+                          <w:wordWrap w:val="0"/>
+                          <w:jc w:val="left"/>
+                          <w:rPr>
+                            <w:rFonts w:ascii="新宋体" w:eastAsia="新宋体" w:hAnsi="新宋体" w:hint="eastAsia"/>
+                            <w:szCs w:val="21"/>
+                          </w:rPr>
+                        </w:pPr>
+                        <w:r>
+                          <w:rPr>
+                            <w:rFonts w:ascii="新宋体" w:eastAsia="新宋体" w:hAnsi="新宋体" w:hint="eastAsia"/>
+                            <w:szCs w:val="21"/>
+                          </w:rPr>
+                          <w:t>每个用户进程</w:t>
+                        </w:r>
+                        <w:r>
+                          <w:rPr>
+                            <w:rFonts w:ascii="新宋体" w:eastAsia="新宋体" w:hAnsi="新宋体"/>
+                            <w:szCs w:val="21"/>
+                          </w:rPr>
+                          <w:t>都有</w:t>
+                        </w:r>
+                        <w:r>
+                          <w:rPr>
+                            <w:rFonts w:ascii="新宋体" w:eastAsia="新宋体" w:hAnsi="新宋体" w:hint="eastAsia"/>
+                            <w:szCs w:val="21"/>
+                          </w:rPr>
+                          <w:t>一个或若干个</w:t>
+                        </w:r>
+                        <w:r>
+                          <w:rPr>
+                            <w:rFonts w:ascii="新宋体" w:eastAsia="新宋体" w:hAnsi="新宋体"/>
+                            <w:szCs w:val="21"/>
+                          </w:rPr>
+                          <w:t>与之相关的系统栈，用于存放过程和系统调用参数及调用地址。栈指针</w:t>
+                        </w:r>
+                        <w:r>
+                          <w:rPr>
+                            <w:rFonts w:ascii="新宋体" w:eastAsia="新宋体" w:hAnsi="新宋体" w:hint="eastAsia"/>
+                            <w:szCs w:val="21"/>
+                          </w:rPr>
+                          <w:t>指向该栈</w:t>
+                        </w:r>
+                        <w:r>
+                          <w:rPr>
+                            <w:rFonts w:ascii="新宋体" w:eastAsia="新宋体" w:hAnsi="新宋体"/>
+                            <w:szCs w:val="21"/>
+                          </w:rPr>
+                          <w:t>的</w:t>
+                        </w:r>
+                        <w:r>
+                          <w:rPr>
+                            <w:rFonts w:ascii="新宋体" w:eastAsia="新宋体" w:hAnsi="新宋体" w:hint="eastAsia"/>
+                            <w:szCs w:val="21"/>
+                          </w:rPr>
+                          <w:t>栈顶。</w:t>
+                        </w:r>
+                      </w:p>
+                    </w:tc>
+                  </w:tr>
+                </w:tbl>
+                <w:p>
+                  <w:pPr>
+                    <w:wordWrap w:val="0"/>
+                    <w:jc w:val="left"/>
+                    <w:rPr>
+                      <w:rFonts w:ascii="新宋体" w:eastAsia="新宋体" w:hAnsi="新宋体" w:hint="eastAsia"/>
+                      <w:szCs w:val="21"/>
+                    </w:rPr>
+                  </w:pPr>
+                </w:p>
+              </w:tc>
+            </w:tr>
+            <w:tr>
+              <w:tc>
+                <w:tcPr>
+                  <w:tcW w:w="3005" w:type="dxa"/>
+                </w:tcPr>
+                <w:p>
+                  <w:pPr>
+                    <w:wordWrap w:val="0"/>
+                    <w:jc w:val="left"/>
+                    <w:rPr>
+                      <w:rFonts w:ascii="新宋体" w:eastAsia="新宋体" w:hAnsi="新宋体" w:hint="eastAsia"/>
+                      <w:szCs w:val="21"/>
+                    </w:rPr>
+                  </w:pPr>
+                  <w:r>
+                    <w:rPr>
+                      <w:rFonts w:ascii="新宋体" w:eastAsia="新宋体" w:hAnsi="新宋体" w:hint="eastAsia"/>
+                      <w:szCs w:val="21"/>
+                    </w:rPr>
+                    <w:lastRenderedPageBreak/>
+                    <w:t>进程调度信息</w:t>
+                  </w:r>
+                </w:p>
+              </w:tc>
+              <w:tc>
+                <w:tcPr>
+                  <w:tcW w:w="5671" w:type="dxa"/>
+                </w:tcPr>
+                <w:tbl>
+                  <w:tblPr>
+                    <w:tblStyle w:val="a3"/>
+                    <w:tblW w:w="0" w:type="auto"/>
+                    <w:tblLook w:val="04A0" w:firstRow="1" w:lastRow="0" w:firstColumn="1" w:lastColumn="0" w:noHBand="0" w:noVBand="1"/>
+                  </w:tblPr>
+                  <w:tblGrid>
+                    <w:gridCol w:w="1389"/>
+                    <w:gridCol w:w="4253"/>
+                  </w:tblGrid>
+                  <w:tr>
+                    <w:tc>
+                      <w:tcPr>
+                        <w:tcW w:w="1389" w:type="dxa"/>
+                      </w:tcPr>
+                      <w:p>
+                        <w:pPr>
+                          <w:wordWrap w:val="0"/>
+                          <w:jc w:val="left"/>
+                          <w:rPr>
+                            <w:rFonts w:ascii="新宋体" w:eastAsia="新宋体" w:hAnsi="新宋体" w:hint="eastAsia"/>
+                            <w:szCs w:val="21"/>
+                          </w:rPr>
+                        </w:pPr>
+                        <w:r>
+                          <w:rPr>
+                            <w:rFonts w:ascii="新宋体" w:eastAsia="新宋体" w:hAnsi="新宋体" w:hint="eastAsia"/>
+                            <w:szCs w:val="21"/>
+                          </w:rPr>
+                          <w:t>进程状态</w:t>
+                        </w:r>
+                      </w:p>
+                    </w:tc>
+                    <w:tc>
+                      <w:tcPr>
+                        <w:tcW w:w="4253" w:type="dxa"/>
+                      </w:tcPr>
+                      <w:p>
+                        <w:pPr>
+                          <w:wordWrap w:val="0"/>
+                          <w:jc w:val="left"/>
+                          <w:rPr>
+                            <w:rFonts w:ascii="新宋体" w:eastAsia="新宋体" w:hAnsi="新宋体" w:hint="eastAsia"/>
+                            <w:szCs w:val="21"/>
+                          </w:rPr>
+                        </w:pPr>
+                        <w:r>
+                          <w:rPr>
+                            <w:rFonts w:ascii="新宋体" w:eastAsia="新宋体" w:hAnsi="新宋体" w:hint="eastAsia"/>
+                            <w:szCs w:val="21"/>
+                          </w:rPr>
+                          <w:t>指明进程的当前状态</w:t>
+                        </w:r>
+                        <w:r>
+                          <w:rPr>
+                            <w:rFonts w:ascii="新宋体" w:eastAsia="新宋体" w:hAnsi="新宋体"/>
+                            <w:szCs w:val="21"/>
+                          </w:rPr>
+                          <w:t>，它是作为进程调度和对换时的依据。</w:t>
+                        </w:r>
+                      </w:p>
+                    </w:tc>
+                  </w:tr>
+                  <w:tr>
+                    <w:tc>
+                      <w:tcPr>
+                        <w:tcW w:w="1389" w:type="dxa"/>
+                      </w:tcPr>
+                      <w:p>
+                        <w:pPr>
+                          <w:wordWrap w:val="0"/>
+                          <w:jc w:val="left"/>
+                          <w:rPr>
+                            <w:rFonts w:ascii="新宋体" w:eastAsia="新宋体" w:hAnsi="新宋体" w:hint="eastAsia"/>
+                            <w:szCs w:val="21"/>
+                          </w:rPr>
+                        </w:pPr>
+                        <w:r>
+                          <w:rPr>
+                            <w:rFonts w:ascii="新宋体" w:eastAsia="新宋体" w:hAnsi="新宋体" w:hint="eastAsia"/>
+                            <w:szCs w:val="21"/>
+                          </w:rPr>
+                          <w:t>进程优先级</w:t>
+                        </w:r>
+                      </w:p>
+                    </w:tc>
+                    <w:tc>
+                      <w:tcPr>
+                        <w:tcW w:w="4253" w:type="dxa"/>
+                      </w:tcPr>
+                      <w:p>
+                        <w:pPr>
+                          <w:wordWrap w:val="0"/>
+                          <w:jc w:val="left"/>
+                          <w:rPr>
+                            <w:rFonts w:ascii="新宋体" w:eastAsia="新宋体" w:hAnsi="新宋体" w:hint="eastAsia"/>
+                            <w:szCs w:val="21"/>
+                          </w:rPr>
+                        </w:pPr>
+                        <w:r>
+                          <w:rPr>
+                            <w:rFonts w:ascii="新宋体" w:eastAsia="新宋体" w:hAnsi="新宋体" w:hint="eastAsia"/>
+                            <w:szCs w:val="21"/>
+                          </w:rPr>
+                          <w:t>用于描述进程使用处理机的优先级别的一个</w:t>
+                        </w:r>
+                        <w:r>
+                          <w:rPr>
+                            <w:rFonts w:ascii="新宋体" w:eastAsia="新宋体" w:hAnsi="新宋体"/>
+                            <w:szCs w:val="21"/>
+                          </w:rPr>
+                          <w:t>整数，优先级高的进程应优先获得处理机。</w:t>
+                        </w:r>
+                      </w:p>
+                    </w:tc>
+                  </w:tr>
+                  <w:tr>
+                    <w:tc>
+                      <w:tcPr>
+                        <w:tcW w:w="1389" w:type="dxa"/>
+                      </w:tcPr>
+                      <w:p>
+                        <w:pPr>
+                          <w:wordWrap w:val="0"/>
+                          <w:jc w:val="left"/>
+                          <w:rPr>
+                            <w:rFonts w:ascii="新宋体" w:eastAsia="新宋体" w:hAnsi="新宋体" w:hint="eastAsia"/>
+                            <w:szCs w:val="21"/>
+                          </w:rPr>
+                        </w:pPr>
+                        <w:r>
+                          <w:rPr>
+                            <w:rFonts w:ascii="新宋体" w:eastAsia="新宋体" w:hAnsi="新宋体" w:hint="eastAsia"/>
+                            <w:szCs w:val="21"/>
+                          </w:rPr>
+                          <w:t>进程调度</w:t>
+                        </w:r>
+                        <w:r>
+                          <w:rPr>
+                            <w:rFonts w:ascii="新宋体" w:eastAsia="新宋体" w:hAnsi="新宋体"/>
+                            <w:szCs w:val="21"/>
+                          </w:rPr>
+                          <w:t>所需的其它信息</w:t>
+                        </w:r>
+                      </w:p>
+                    </w:tc>
+                    <w:tc>
+                      <w:tcPr>
+                        <w:tcW w:w="4253" w:type="dxa"/>
+                      </w:tcPr>
+                      <w:p>
+                        <w:pPr>
+                          <w:wordWrap w:val="0"/>
+                          <w:jc w:val="left"/>
+                          <w:rPr>
+                            <w:rFonts w:ascii="新宋体" w:eastAsia="新宋体" w:hAnsi="新宋体" w:hint="eastAsia"/>
+                            <w:szCs w:val="21"/>
+                          </w:rPr>
+                        </w:pPr>
+                        <w:r>
+                          <w:rPr>
+                            <w:rFonts w:ascii="新宋体" w:eastAsia="新宋体" w:hAnsi="新宋体" w:hint="eastAsia"/>
+                            <w:szCs w:val="21"/>
+                          </w:rPr>
+                          <w:t>与所采用的进程调度算法有关</w:t>
+                        </w:r>
+                        <w:r>
+                          <w:rPr>
+                            <w:rFonts w:ascii="新宋体" w:eastAsia="新宋体" w:hAnsi="新宋体"/>
+                            <w:szCs w:val="21"/>
+                          </w:rPr>
+                          <w:t>，比如，进程已等待CPU的时间总和、进程已执行的时间总和等。</w:t>
+                        </w:r>
+                      </w:p>
+                    </w:tc>
+                  </w:tr>
+                  <w:tr>
+                    <w:tc>
+                      <w:tcPr>
+                        <w:tcW w:w="1389" w:type="dxa"/>
+                      </w:tcPr>
+                      <w:p>
+                        <w:pPr>
+                          <w:wordWrap w:val="0"/>
+                          <w:jc w:val="left"/>
+                          <w:rPr>
+                            <w:rFonts w:ascii="新宋体" w:eastAsia="新宋体" w:hAnsi="新宋体" w:hint="eastAsia"/>
+                            <w:szCs w:val="21"/>
+                          </w:rPr>
+                        </w:pPr>
+                        <w:r>
+                          <w:rPr>
+                            <w:rFonts w:ascii="新宋体" w:eastAsia="新宋体" w:hAnsi="新宋体" w:hint="eastAsia"/>
+                            <w:szCs w:val="21"/>
+                          </w:rPr>
+                          <w:t>事件</w:t>
+                        </w:r>
+                      </w:p>
+                    </w:tc>
+                    <w:tc>
+                      <w:tcPr>
+                        <w:tcW w:w="4253" w:type="dxa"/>
+                      </w:tcPr>
+                      <w:p>
+                        <w:pPr>
+                          <w:wordWrap w:val="0"/>
+                          <w:jc w:val="left"/>
+                          <w:rPr>
+                            <w:rFonts w:ascii="新宋体" w:eastAsia="新宋体" w:hAnsi="新宋体" w:hint="eastAsia"/>
+                            <w:szCs w:val="21"/>
+                          </w:rPr>
+                        </w:pPr>
+                        <w:r>
+                          <w:rPr>
+                            <w:rFonts w:ascii="新宋体" w:eastAsia="新宋体" w:hAnsi="新宋体" w:hint="eastAsia"/>
+                            <w:szCs w:val="21"/>
+                          </w:rPr>
+                          <w:t>进程</w:t>
+                        </w:r>
+                        <w:r>
+                          <w:rPr>
+                            <w:rFonts w:ascii="新宋体" w:eastAsia="新宋体" w:hAnsi="新宋体"/>
+                            <w:szCs w:val="21"/>
+                          </w:rPr>
+                          <w:t>由执行状态转变为阻塞状态所等待发生的时间，即阻塞原因。</w:t>
+                        </w:r>
+                      </w:p>
+                    </w:tc>
+                  </w:tr>
+                </w:tbl>
+                <w:p>
+                  <w:pPr>
+                    <w:wordWrap w:val="0"/>
+                    <w:jc w:val="left"/>
+                    <w:rPr>
+                      <w:rFonts w:ascii="新宋体" w:eastAsia="新宋体" w:hAnsi="新宋体" w:hint="eastAsia"/>
+                      <w:szCs w:val="21"/>
+                    </w:rPr>
+                  </w:pPr>
+                </w:p>
+              </w:tc>
+            </w:tr>
+            <w:tr>
+              <w:tc>
+                <w:tcPr>
+                  <w:tcW w:w="3005" w:type="dxa"/>
+                </w:tcPr>
+                <w:p>
+                  <w:pPr>
+                    <w:wordWrap w:val="0"/>
+                    <w:jc w:val="left"/>
+                    <w:rPr>
+                      <w:rFonts w:ascii="新宋体" w:eastAsia="新宋体" w:hAnsi="新宋体" w:hint="eastAsia"/>
+                      <w:szCs w:val="21"/>
+                    </w:rPr>
+                  </w:pPr>
+                  <w:r>
+                    <w:rPr>
+                      <w:rFonts w:ascii="新宋体" w:eastAsia="新宋体" w:hAnsi="新宋体" w:hint="eastAsia"/>
+                      <w:szCs w:val="21"/>
+                    </w:rPr>
+                    <w:t>进程控制信息</w:t>
+                  </w:r>
+                </w:p>
+              </w:tc>
+              <w:tc>
+                <w:tcPr>
+                  <w:tcW w:w="5671" w:type="dxa"/>
+                </w:tcPr>
+                <w:p>
+                  <w:pPr>
+                    <w:wordWrap w:val="0"/>
+                    <w:jc w:val="left"/>
+                    <w:rPr>
+                      <w:rFonts w:ascii="新宋体" w:eastAsia="新宋体" w:hAnsi="新宋体"/>
+                      <w:szCs w:val="21"/>
+                    </w:rPr>
+                  </w:pPr>
+                  <w:r>
+                    <w:rPr>
+                      <w:rFonts w:ascii="新宋体" w:eastAsia="新宋体" w:hAnsi="新宋体" w:hint="eastAsia"/>
+                      <w:szCs w:val="21"/>
+                    </w:rPr>
+                    <w:t>用于进程控制所必须的信息</w:t>
+                  </w:r>
+                  <w:r>
+                    <w:rPr>
+                      <w:rFonts w:ascii="新宋体" w:eastAsia="新宋体" w:hAnsi="新宋体"/>
+                      <w:szCs w:val="21"/>
+                    </w:rPr>
+                    <w:t>。</w:t>
+                  </w:r>
+                </w:p>
+                <w:tbl>
+                  <w:tblPr>
+                    <w:tblStyle w:val="a3"/>
+                    <w:tblW w:w="0" w:type="auto"/>
+                    <w:tblLook w:val="04A0" w:firstRow="1" w:lastRow="0" w:firstColumn="1" w:lastColumn="0" w:noHBand="0" w:noVBand="1"/>
+                  </w:tblPr>
+                  <w:tblGrid>
+                    <w:gridCol w:w="1389"/>
+                    <w:gridCol w:w="4594"/>
+                  </w:tblGrid>
+                  <w:tr>
+                    <w:tc>
+                      <w:tcPr>
+                        <w:tcW w:w="1389" w:type="dxa"/>
+                      </w:tcPr>
+                      <w:p>
+                        <w:pPr>
+                          <w:wordWrap w:val="0"/>
+                          <w:jc w:val="left"/>
+                          <w:rPr>
+                            <w:rFonts w:ascii="新宋体" w:eastAsia="新宋体" w:hAnsi="新宋体" w:hint="eastAsia"/>
+                            <w:szCs w:val="21"/>
+                          </w:rPr>
+                        </w:pPr>
+                        <w:r>
+                          <w:rPr>
+                            <w:rFonts w:ascii="新宋体" w:eastAsia="新宋体" w:hAnsi="新宋体" w:hint="eastAsia"/>
+                            <w:szCs w:val="21"/>
+                          </w:rPr>
+                          <w:t>程序和数据的</w:t>
+                        </w:r>
+                        <w:r>
+                          <w:rPr>
+                            <w:rFonts w:ascii="新宋体" w:eastAsia="新宋体" w:hAnsi="新宋体"/>
+                            <w:szCs w:val="21"/>
+                          </w:rPr>
+                          <w:t>地址</w:t>
+                        </w:r>
+                      </w:p>
+                    </w:tc>
+                    <w:tc>
+                      <w:tcPr>
+                        <w:tcW w:w="4594" w:type="dxa"/>
+                      </w:tcPr>
+                      <w:p>
+                        <w:pPr>
+                          <w:wordWrap w:val="0"/>
+                          <w:jc w:val="left"/>
+                          <w:rPr>
+                            <w:rFonts w:ascii="新宋体" w:eastAsia="新宋体" w:hAnsi="新宋体" w:hint="eastAsia"/>
+                            <w:szCs w:val="21"/>
+                          </w:rPr>
+                        </w:pPr>
+                        <w:r>
+                          <w:rPr>
+                            <w:rFonts w:ascii="新宋体" w:eastAsia="新宋体" w:hAnsi="新宋体" w:hint="eastAsia"/>
+                            <w:szCs w:val="21"/>
+                          </w:rPr>
+                          <w:t>进程实体中的</w:t>
+                        </w:r>
+                        <w:r>
+                          <w:rPr>
+                            <w:rFonts w:ascii="新宋体" w:eastAsia="新宋体" w:hAnsi="新宋体"/>
+                            <w:szCs w:val="21"/>
+                          </w:rPr>
+                          <w:t>程序和数据的内存或外存（</w:t>
+                        </w:r>
+                        <w:r>
+                          <w:rPr>
+                            <w:rFonts w:ascii="新宋体" w:eastAsia="新宋体" w:hAnsi="新宋体" w:hint="eastAsia"/>
+                            <w:szCs w:val="21"/>
+                          </w:rPr>
+                          <w:t>首</w:t>
+                        </w:r>
+                        <w:r>
+                          <w:rPr>
+                            <w:rFonts w:ascii="新宋体" w:eastAsia="新宋体" w:hAnsi="新宋体"/>
+                            <w:szCs w:val="21"/>
+                          </w:rPr>
+                          <w:t>）</w:t>
+                        </w:r>
+                        <w:r>
+                          <w:rPr>
+                            <w:rFonts w:ascii="新宋体" w:eastAsia="新宋体" w:hAnsi="新宋体" w:hint="eastAsia"/>
+                            <w:szCs w:val="21"/>
+                          </w:rPr>
+                          <w:t>地址</w:t>
+                        </w:r>
+                        <w:r>
+                          <w:rPr>
+                            <w:rFonts w:ascii="新宋体" w:eastAsia="新宋体" w:hAnsi="新宋体"/>
+                            <w:szCs w:val="21"/>
+                          </w:rPr>
+                          <w:t>，以便再调度到该进程</w:t>
+                        </w:r>
+                        <w:r>
+                          <w:rPr>
+                            <w:rFonts w:ascii="新宋体" w:eastAsia="新宋体" w:hAnsi="新宋体" w:hint="eastAsia"/>
+                            <w:szCs w:val="21"/>
+                          </w:rPr>
+                          <w:t>执行时</w:t>
+                        </w:r>
+                        <w:r>
+                          <w:rPr>
+                            <w:rFonts w:ascii="新宋体" w:eastAsia="新宋体" w:hAnsi="新宋体"/>
+                            <w:szCs w:val="21"/>
+                          </w:rPr>
+                          <w:t>，能从PCB中找到其程序和数据。</w:t>
+                        </w:r>
+                      </w:p>
+                    </w:tc>
+                  </w:tr>
+                  <w:tr>
+                    <w:tc>
+                      <w:tcPr>
+                        <w:tcW w:w="1389" w:type="dxa"/>
+                      </w:tcPr>
+                      <w:p>
+                        <w:pPr>
+                          <w:wordWrap w:val="0"/>
+                          <w:jc w:val="left"/>
+                          <w:rPr>
+                            <w:rFonts w:ascii="新宋体" w:eastAsia="新宋体" w:hAnsi="新宋体" w:hint="eastAsia"/>
+                            <w:szCs w:val="21"/>
+                          </w:rPr>
+                        </w:pPr>
+                        <w:r>
+                          <w:rPr>
+                            <w:rFonts w:ascii="新宋体" w:eastAsia="新宋体" w:hAnsi="新宋体" w:hint="eastAsia"/>
+                            <w:szCs w:val="21"/>
+                          </w:rPr>
+                          <w:t>进程同步和通信机制</w:t>
+                        </w:r>
+                      </w:p>
+                    </w:tc>
+                    <w:tc>
+                      <w:tcPr>
+                        <w:tcW w:w="4594" w:type="dxa"/>
+                      </w:tcPr>
+                      <w:p>
+                        <w:pPr>
+                          <w:wordWrap w:val="0"/>
+                          <w:jc w:val="left"/>
+                          <w:rPr>
+                            <w:rFonts w:ascii="新宋体" w:eastAsia="新宋体" w:hAnsi="新宋体" w:hint="eastAsia"/>
+                            <w:szCs w:val="21"/>
+                          </w:rPr>
+                        </w:pPr>
+                        <w:r>
+                          <w:rPr>
+                            <w:rFonts w:ascii="新宋体" w:eastAsia="新宋体" w:hAnsi="新宋体" w:hint="eastAsia"/>
+                            <w:szCs w:val="21"/>
+                          </w:rPr>
+                          <w:t>实现进程同步</w:t>
+                        </w:r>
+                        <w:r>
+                          <w:rPr>
+                            <w:rFonts w:ascii="新宋体" w:eastAsia="新宋体" w:hAnsi="新宋体"/>
+                            <w:szCs w:val="21"/>
+                          </w:rPr>
+                          <w:t>和进程通信</w:t>
+                        </w:r>
+                        <w:r>
+                          <w:rPr>
+                            <w:rFonts w:ascii="新宋体" w:eastAsia="新宋体" w:hAnsi="新宋体" w:hint="eastAsia"/>
+                            <w:szCs w:val="21"/>
+                          </w:rPr>
+                          <w:t>时</w:t>
+                        </w:r>
+                        <w:r>
+                          <w:rPr>
+                            <w:rFonts w:ascii="新宋体" w:eastAsia="新宋体" w:hAnsi="新宋体"/>
+                            <w:szCs w:val="21"/>
+                          </w:rPr>
+                          <w:t>必需的机制，如消息队列指针、信号量等</w:t>
+                        </w:r>
+                        <w:r>
+                          <w:rPr>
+                            <w:rFonts w:ascii="新宋体" w:eastAsia="新宋体" w:hAnsi="新宋体" w:hint="eastAsia"/>
+                            <w:szCs w:val="21"/>
+                          </w:rPr>
+                          <w:t>，</w:t>
+                        </w:r>
+                        <w:r>
+                          <w:rPr>
+                            <w:rFonts w:ascii="新宋体" w:eastAsia="新宋体" w:hAnsi="新宋体"/>
+                            <w:szCs w:val="21"/>
+                          </w:rPr>
+                          <w:t>它们可能</w:t>
+                        </w:r>
+                        <w:r>
+                          <w:rPr>
+                            <w:rFonts w:ascii="新宋体" w:eastAsia="新宋体" w:hAnsi="新宋体" w:hint="eastAsia"/>
+                            <w:szCs w:val="21"/>
+                          </w:rPr>
+                          <w:t>全部或部分地</w:t>
+                        </w:r>
+                        <w:r>
+                          <w:rPr>
+                            <w:rFonts w:ascii="新宋体" w:eastAsia="新宋体" w:hAnsi="新宋体"/>
+                            <w:szCs w:val="21"/>
+                          </w:rPr>
+                          <w:t>放在PCB中。</w:t>
+                        </w:r>
+                      </w:p>
+                    </w:tc>
+                  </w:tr>
+                  <w:tr>
+                    <w:tc>
+                      <w:tcPr>
+                        <w:tcW w:w="1389" w:type="dxa"/>
+                      </w:tcPr>
+                      <w:p>
+                        <w:pPr>
+                          <w:wordWrap w:val="0"/>
+                          <w:jc w:val="left"/>
+                          <w:rPr>
+                            <w:rFonts w:ascii="新宋体" w:eastAsia="新宋体" w:hAnsi="新宋体" w:hint="eastAsia"/>
+                            <w:szCs w:val="21"/>
+                          </w:rPr>
+                        </w:pPr>
+                        <w:r>
+                          <w:rPr>
+                            <w:rFonts w:ascii="新宋体" w:eastAsia="新宋体" w:hAnsi="新宋体" w:hint="eastAsia"/>
+                            <w:szCs w:val="21"/>
+                          </w:rPr>
+                          <w:t>资源清单</w:t>
+                        </w:r>
+                      </w:p>
+                    </w:tc>
+                    <w:tc>
+                      <w:tcPr>
+                        <w:tcW w:w="4594" w:type="dxa"/>
+                      </w:tcPr>
+                      <w:p>
+                        <w:pPr>
+                          <w:wordWrap w:val="0"/>
+                          <w:jc w:val="left"/>
+                          <w:rPr>
+                            <w:rFonts w:ascii="新宋体" w:eastAsia="新宋体" w:hAnsi="新宋体" w:hint="eastAsia"/>
+                            <w:szCs w:val="21"/>
+                          </w:rPr>
+                        </w:pPr>
+                        <w:r>
+                          <w:rPr>
+                            <w:rFonts w:ascii="新宋体" w:eastAsia="新宋体" w:hAnsi="新宋体" w:hint="eastAsia"/>
+                            <w:szCs w:val="21"/>
+                          </w:rPr>
+                          <w:t>在</w:t>
+                        </w:r>
+                        <w:r>
+                          <w:rPr>
+                            <w:rFonts w:ascii="新宋体" w:eastAsia="新宋体" w:hAnsi="新宋体"/>
+                            <w:szCs w:val="21"/>
+                          </w:rPr>
+                          <w:t>该清单中</w:t>
+                        </w:r>
+                        <w:r>
+                          <w:rPr>
+                            <w:rFonts w:ascii="新宋体" w:eastAsia="新宋体" w:hAnsi="新宋体" w:hint="eastAsia"/>
+                            <w:szCs w:val="21"/>
+                          </w:rPr>
+                          <w:t>列出了</w:t>
+                        </w:r>
+                        <w:r>
+                          <w:rPr>
+                            <w:rFonts w:ascii="新宋体" w:eastAsia="新宋体" w:hAnsi="新宋体"/>
+                            <w:szCs w:val="21"/>
+                          </w:rPr>
+                          <w:t>进程在运行期间所需的</w:t>
+                        </w:r>
+                        <w:r>
+                          <w:rPr>
+                            <w:rFonts w:ascii="新宋体" w:eastAsia="新宋体" w:hAnsi="新宋体" w:hint="eastAsia"/>
+                            <w:szCs w:val="21"/>
+                          </w:rPr>
+                          <w:t>全部资源</w:t>
+                        </w:r>
+                        <w:r>
+                          <w:rPr>
+                            <w:rFonts w:ascii="新宋体" w:eastAsia="新宋体" w:hAnsi="新宋体"/>
+                            <w:szCs w:val="21"/>
+                          </w:rPr>
+                          <w:t>（除CPU以外）</w:t>
+                        </w:r>
+                        <w:r>
+                          <w:rPr>
+                            <w:rFonts w:ascii="新宋体" w:eastAsia="新宋体" w:hAnsi="新宋体" w:hint="eastAsia"/>
+                            <w:szCs w:val="21"/>
+                          </w:rPr>
+                          <w:t>，</w:t>
+                        </w:r>
+                        <w:r>
+                          <w:rPr>
+                            <w:rFonts w:ascii="新宋体" w:eastAsia="新宋体" w:hAnsi="新宋体"/>
+                            <w:szCs w:val="21"/>
+                          </w:rPr>
+                          <w:t>另外还有一张已分配到该进程的</w:t>
+                        </w:r>
+                        <w:r>
+                          <w:rPr>
+                            <w:rFonts w:ascii="新宋体" w:eastAsia="新宋体" w:hAnsi="新宋体" w:hint="eastAsia"/>
+                            <w:szCs w:val="21"/>
+                          </w:rPr>
+                          <w:t>资源的</w:t>
+                        </w:r>
+                        <w:r>
+                          <w:rPr>
+                            <w:rFonts w:ascii="新宋体" w:eastAsia="新宋体" w:hAnsi="新宋体"/>
+                            <w:szCs w:val="21"/>
+                          </w:rPr>
+                          <w:t>清单</w:t>
+                        </w:r>
+                        <w:r>
+                          <w:rPr>
+                            <w:rFonts w:ascii="新宋体" w:eastAsia="新宋体" w:hAnsi="新宋体" w:hint="eastAsia"/>
+                            <w:szCs w:val="21"/>
+                          </w:rPr>
+                          <w:t>。</w:t>
+                        </w:r>
+                      </w:p>
+                    </w:tc>
+                  </w:tr>
+                  <w:tr>
+                    <w:tc>
+                      <w:tcPr>
+                        <w:tcW w:w="1389" w:type="dxa"/>
+                      </w:tcPr>
+                      <w:p>
+                        <w:pPr>
+                          <w:wordWrap w:val="0"/>
+                          <w:jc w:val="left"/>
+                          <w:rPr>
+                            <w:rFonts w:ascii="新宋体" w:eastAsia="新宋体" w:hAnsi="新宋体" w:hint="eastAsia"/>
+                            <w:szCs w:val="21"/>
+                          </w:rPr>
+                        </w:pPr>
+                        <w:r>
+                          <w:rPr>
+                            <w:rFonts w:ascii="新宋体" w:eastAsia="新宋体" w:hAnsi="新宋体" w:hint="eastAsia"/>
+                            <w:szCs w:val="21"/>
+                          </w:rPr>
+                          <w:t>链接指针</w:t>
+                        </w:r>
+                      </w:p>
+                    </w:tc>
+                    <w:tc>
+                      <w:tcPr>
+                        <w:tcW w:w="4594" w:type="dxa"/>
+                      </w:tcPr>
+                      <w:p>
+                        <w:pPr>
+                          <w:wordWrap w:val="0"/>
+                          <w:jc w:val="left"/>
+                          <w:rPr>
+                            <w:rFonts w:ascii="新宋体" w:eastAsia="新宋体" w:hAnsi="新宋体" w:hint="eastAsia"/>
+                            <w:szCs w:val="21"/>
+                          </w:rPr>
+                        </w:pPr>
+                        <w:r>
+                          <w:rPr>
+                            <w:rFonts w:ascii="新宋体" w:eastAsia="新宋体" w:hAnsi="新宋体" w:hint="eastAsia"/>
+                            <w:szCs w:val="21"/>
+                          </w:rPr>
+                          <w:t>给出</w:t>
+                        </w:r>
+                        <w:r>
+                          <w:rPr>
+                            <w:rFonts w:ascii="新宋体" w:eastAsia="新宋体" w:hAnsi="新宋体"/>
+                            <w:szCs w:val="21"/>
+                          </w:rPr>
+                          <w:t>了本</w:t>
+                        </w:r>
+                        <w:r>
+                          <w:rPr>
+                            <w:rFonts w:ascii="新宋体" w:eastAsia="新宋体" w:hAnsi="新宋体" w:hint="eastAsia"/>
+                            <w:szCs w:val="21"/>
+                          </w:rPr>
+                          <w:t>进程</w:t>
+                        </w:r>
+                        <w:r>
+                          <w:rPr>
+                            <w:rFonts w:ascii="新宋体" w:eastAsia="新宋体" w:hAnsi="新宋体"/>
+                            <w:szCs w:val="21"/>
+                          </w:rPr>
+                          <w:t>（PCB）</w:t>
+                        </w:r>
+                        <w:r>
+                          <w:rPr>
+                            <w:rFonts w:ascii="新宋体" w:eastAsia="新宋体" w:hAnsi="新宋体" w:hint="eastAsia"/>
+                            <w:szCs w:val="21"/>
+                          </w:rPr>
+                          <w:t>所</w:t>
+                        </w:r>
+                        <w:r>
+                          <w:rPr>
+                            <w:rFonts w:ascii="新宋体" w:eastAsia="新宋体" w:hAnsi="新宋体"/>
+                            <w:szCs w:val="21"/>
+                          </w:rPr>
+                          <w:t>在队列中的</w:t>
+                        </w:r>
+                        <w:r>
+                          <w:rPr>
+                            <w:rFonts w:ascii="新宋体" w:eastAsia="新宋体" w:hAnsi="新宋体" w:hint="eastAsia"/>
+                            <w:szCs w:val="21"/>
+                          </w:rPr>
+                          <w:t>下一个进程的</w:t>
+                        </w:r>
+                        <w:r>
+                          <w:rPr>
+                            <w:rFonts w:ascii="新宋体" w:eastAsia="新宋体" w:hAnsi="新宋体"/>
+                            <w:szCs w:val="21"/>
+                          </w:rPr>
+                          <w:t>PCB的首地址。</w:t>
+                        </w:r>
+                      </w:p>
+                    </w:tc>
+                  </w:tr>
+                </w:tbl>
+                <w:p>
+                  <w:pPr>
+                    <w:wordWrap w:val="0"/>
+                    <w:jc w:val="left"/>
+                    <w:rPr>
+                      <w:rFonts w:ascii="新宋体" w:eastAsia="新宋体" w:hAnsi="新宋体" w:hint="eastAsia"/>
+                      <w:szCs w:val="21"/>
+                    </w:rPr>
+                  </w:pPr>
+                </w:p>
+              </w:tc>
+            </w:tr>
+          </w:tbl>
+          <w:p>
+            <w:pPr>
+              <w:wordWrap w:val="0"/>
+              <w:jc w:val="left"/>
+              <w:rPr>
+                <w:rFonts w:ascii="新宋体" w:eastAsia="新宋体" w:hAnsi="新宋体" w:hint="eastAsia"/>
+                <w:szCs w:val="21"/>
+              </w:rPr>
+            </w:pPr>
+          </w:p>
+        </w:tc>
+      </w:tr>
+      <w:tr>
+        <w:tc>
+          <w:tcPr>
+            <w:tcW w:w="3964" w:type="dxa"/>
+          </w:tcPr>
+          <w:p>
+            <w:pPr>
+              <w:wordWrap w:val="0"/>
+              <w:jc w:val="left"/>
+              <w:rPr>
+                <w:rFonts w:ascii="新宋体" w:eastAsia="新宋体" w:hAnsi="新宋体" w:hint="eastAsia"/>
+                <w:szCs w:val="21"/>
+              </w:rPr>
+            </w:pPr>
+            <w:r>
+              <w:rPr>
+                <w:rFonts w:ascii="新宋体" w:eastAsia="新宋体" w:hAnsi="新宋体" w:hint="eastAsia"/>
+                <w:szCs w:val="21"/>
+              </w:rPr>
+              <w:lastRenderedPageBreak/>
+              <w:t>进程控制块</w:t>
+            </w:r>
+            <w:r>
+              <w:rPr>
+                <w:rFonts w:ascii="新宋体" w:eastAsia="新宋体" w:hAnsi="新宋体"/>
+                <w:szCs w:val="21"/>
+              </w:rPr>
+              <w:t>的组织方式</w:t>
+            </w:r>
+          </w:p>
+        </w:tc>
+        <w:tc>
+          <w:tcPr>
+            <w:tcW w:w="9356" w:type="dxa"/>
+          </w:tcPr>
+          <w:tbl>
+            <w:tblPr>
+              <w:tblStyle w:val="a3"/>
+              <w:tblW w:w="0" w:type="auto"/>
+              <w:tblLook w:val="04A0" w:firstRow="1" w:lastRow="0" w:firstColumn="1" w:lastColumn="0" w:noHBand="0" w:noVBand="1"/>
+            </w:tblPr>
+            <w:tblGrid>
+              <w:gridCol w:w="1236"/>
+              <w:gridCol w:w="5597"/>
+            </w:tblGrid>
+            <w:tr>
+              <w:tc>
+                <w:tcPr>
+                  <w:tcW w:w="1236" w:type="dxa"/>
+                </w:tcPr>
+                <w:p>
+                  <w:pPr>
+                    <w:wordWrap w:val="0"/>
+                    <w:jc w:val="left"/>
+                    <w:rPr>
+                      <w:rFonts w:ascii="新宋体" w:eastAsia="新宋体" w:hAnsi="新宋体" w:hint="eastAsia"/>
+                      <w:szCs w:val="21"/>
+                    </w:rPr>
+                  </w:pPr>
+                  <w:r>
+                    <w:rPr>
+                      <w:rFonts w:ascii="新宋体" w:eastAsia="新宋体" w:hAnsi="新宋体" w:hint="eastAsia"/>
+                      <w:szCs w:val="21"/>
+                    </w:rPr>
+                    <w:t>线性方式</w:t>
+                  </w:r>
+                </w:p>
+              </w:tc>
+              <w:tc>
+                <w:tcPr>
+                  <w:tcW w:w="5597" w:type="dxa"/>
+                </w:tcPr>
+                <w:p>
+                  <w:pPr>
+                    <w:wordWrap w:val="0"/>
+                    <w:jc w:val="left"/>
+                    <w:rPr>
+                      <w:rFonts w:ascii="新宋体" w:eastAsia="新宋体" w:hAnsi="新宋体" w:hint="eastAsia"/>
+                      <w:szCs w:val="21"/>
+                    </w:rPr>
+                  </w:pPr>
+                  <w:r>
+                    <w:rPr>
+                      <w:rFonts w:ascii="新宋体" w:eastAsia="新宋体" w:hAnsi="新宋体" w:hint="eastAsia"/>
+                      <w:szCs w:val="21"/>
+                    </w:rPr>
+                    <w:t>将系统中</w:t>
+                  </w:r>
+                  <w:r>
+                    <w:rPr>
+                      <w:rFonts w:ascii="新宋体" w:eastAsia="新宋体" w:hAnsi="新宋体"/>
+                      <w:szCs w:val="21"/>
+                    </w:rPr>
+                    <w:t>所有的PCB都组织在一张线性表中，将该表的首址存放在内存的一个专用区域中。</w:t>
+                  </w:r>
+                </w:p>
+              </w:tc>
+            </w:tr>
+            <w:tr>
+              <w:tc>
+                <w:tcPr>
+                  <w:tcW w:w="1236" w:type="dxa"/>
+                </w:tcPr>
+                <w:p>
+                  <w:pPr>
+                    <w:wordWrap w:val="0"/>
+                    <w:jc w:val="left"/>
+                    <w:rPr>
+                      <w:rFonts w:ascii="新宋体" w:eastAsia="新宋体" w:hAnsi="新宋体" w:hint="eastAsia"/>
+                      <w:szCs w:val="21"/>
+                    </w:rPr>
+                  </w:pPr>
+                  <w:r>
+                    <w:rPr>
+                      <w:rFonts w:ascii="新宋体" w:eastAsia="新宋体" w:hAnsi="新宋体" w:hint="eastAsia"/>
+                      <w:szCs w:val="21"/>
+                    </w:rPr>
+                    <w:t>链接方式</w:t>
+                  </w:r>
+                </w:p>
+              </w:tc>
+              <w:tc>
+                <w:tcPr>
+                  <w:tcW w:w="5597" w:type="dxa"/>
+                </w:tcPr>
+                <w:p>
+                  <w:pPr>
+                    <w:wordWrap w:val="0"/>
+                    <w:jc w:val="left"/>
+                    <w:rPr>
+                      <w:rFonts w:ascii="新宋体" w:eastAsia="新宋体" w:hAnsi="新宋体"/>
+                      <w:szCs w:val="21"/>
+                    </w:rPr>
+                  </w:pPr>
+                  <w:r>
+                    <w:rPr>
+                      <w:rFonts w:ascii="新宋体" w:eastAsia="新宋体" w:hAnsi="新宋体" w:hint="eastAsia"/>
+                      <w:szCs w:val="21"/>
+                    </w:rPr>
+                    <w:t>把具有相同状态进程</w:t>
+                  </w:r>
+                  <w:r>
+                    <w:rPr>
+                      <w:rFonts w:ascii="新宋体" w:eastAsia="新宋体" w:hAnsi="新宋体"/>
+                      <w:szCs w:val="21"/>
+                    </w:rPr>
+                    <w:t>的PCB中的链接字链接成一个队列。</w:t>
+                  </w:r>
+                </w:p>
+                <w:p>
+                  <w:pPr>
+                    <w:wordWrap w:val="0"/>
+                    <w:jc w:val="left"/>
+                    <w:rPr>
+                      <w:rFonts w:ascii="新宋体" w:eastAsia="新宋体" w:hAnsi="新宋体" w:hint="eastAsia"/>
+                      <w:szCs w:val="21"/>
+                    </w:rPr>
+                  </w:pPr>
+                  <w:r>
+                    <w:rPr>
+                      <w:rFonts w:ascii="新宋体" w:eastAsia="新宋体" w:hAnsi="新宋体" w:hint="eastAsia"/>
+                      <w:szCs w:val="21"/>
+                    </w:rPr>
+                    <w:t>就绪队列</w:t>
+                  </w:r>
+                  <w:r>
+                    <w:rPr>
+                      <w:rFonts w:ascii="新宋体" w:eastAsia="新宋体" w:hAnsi="新宋体"/>
+                      <w:szCs w:val="21"/>
+                    </w:rPr>
+                    <w:t>、若干个阻塞队列、空白队列</w:t>
+                  </w:r>
+                  <w:r>
+                    <w:rPr>
+                      <w:rFonts w:ascii="新宋体" w:eastAsia="新宋体" w:hAnsi="新宋体" w:hint="eastAsia"/>
+                      <w:szCs w:val="21"/>
+                    </w:rPr>
+                    <w:t>、</w:t>
+                  </w:r>
+                  <w:r>
+                    <w:rPr>
+                      <w:rFonts w:ascii="新宋体" w:eastAsia="新宋体" w:hAnsi="新宋体"/>
+                      <w:szCs w:val="21"/>
+                    </w:rPr>
+                    <w:t>空闲队列</w:t>
+                  </w:r>
+                </w:p>
+              </w:tc>
+            </w:tr>
+            <w:tr>
+              <w:tc>
+                <w:tcPr>
+                  <w:tcW w:w="1236" w:type="dxa"/>
+                </w:tcPr>
+                <w:p>
+                  <w:pPr>
+                    <w:wordWrap w:val="0"/>
+                    <w:jc w:val="left"/>
+                    <w:rPr>
+                      <w:rFonts w:ascii="新宋体" w:eastAsia="新宋体" w:hAnsi="新宋体" w:hint="eastAsia"/>
+                      <w:szCs w:val="21"/>
+                    </w:rPr>
+                  </w:pPr>
+                  <w:r>
+                    <w:rPr>
+                      <w:rFonts w:ascii="新宋体" w:eastAsia="新宋体" w:hAnsi="新宋体" w:hint="eastAsia"/>
+                      <w:szCs w:val="21"/>
+                    </w:rPr>
+                    <w:t>索引方式</w:t>
+                  </w:r>
+                </w:p>
+              </w:tc>
+              <w:tc>
+                <w:tcPr>
+                  <w:tcW w:w="5597" w:type="dxa"/>
+                </w:tcPr>
+                <w:p>
+                  <w:pPr>
+                    <w:wordWrap w:val="0"/>
+                    <w:jc w:val="left"/>
+                    <w:rPr>
+                      <w:rFonts w:ascii="新宋体" w:eastAsia="新宋体" w:hAnsi="新宋体"/>
+                      <w:szCs w:val="21"/>
+                    </w:rPr>
+                  </w:pPr>
+                  <w:r>
+                    <w:rPr>
+                      <w:rFonts w:ascii="新宋体" w:eastAsia="新宋体" w:hAnsi="新宋体" w:hint="eastAsia"/>
+                      <w:szCs w:val="21"/>
+                    </w:rPr>
+                    <w:t>系统根据</w:t>
+                  </w:r>
+                  <w:r>
+                    <w:rPr>
+                      <w:rFonts w:ascii="新宋体" w:eastAsia="新宋体" w:hAnsi="新宋体"/>
+                      <w:szCs w:val="21"/>
+                    </w:rPr>
+                    <w:t>所有进程状态的不同，建立几张索引表，例如，就绪索引表、阻塞索引表等，并把各索引表在内存的首地址记录在内存的一些专用单元中。</w:t>
+                  </w:r>
+                </w:p>
+                <w:p>
+                  <w:pPr>
+                    <w:wordWrap w:val="0"/>
+                    <w:jc w:val="left"/>
+                    <w:rPr>
+                      <w:rFonts w:ascii="新宋体" w:eastAsia="新宋体" w:hAnsi="新宋体" w:hint="eastAsia"/>
+                      <w:szCs w:val="21"/>
+                    </w:rPr>
+                  </w:pPr>
+                  <w:r>
+                    <w:rPr>
+                      <w:rFonts w:ascii="新宋体" w:eastAsia="新宋体" w:hAnsi="新宋体"/>
+                      <w:szCs w:val="21"/>
+                    </w:rPr>
+                    <w:t>PCB表</w:t>
+                  </w:r>
+                </w:p>
+              </w:tc>
+            </w:tr>
+          </w:tbl>
+          <w:p>
+            <w:pPr>
+              <w:wordWrap w:val="0"/>
+              <w:jc w:val="left"/>
+              <w:rPr>
+                <w:rFonts w:ascii="新宋体" w:eastAsia="新宋体" w:hAnsi="新宋体" w:hint="eastAsia"/>
+                <w:szCs w:val="21"/>
+              </w:rPr>
+            </w:pPr>
           </w:p>
         </w:tc>
       </w:tr>
@@ -12990,9 +15345,145 @@
           <w:szCs w:val="21"/>
         </w:rPr>
       </w:pPr>
-      <w:bookmarkStart w:id="0" w:name="_GoBack"/>
-      <w:bookmarkEnd w:id="0"/>
+      <w:r>
+        <w:rPr>
+          <w:rFonts w:ascii="新宋体" w:eastAsia="新宋体" w:hAnsi="新宋体" w:hint="eastAsia"/>
+          <w:szCs w:val="21"/>
+        </w:rPr>
+        <w:t>OS</w:t>
+      </w:r>
+      <w:r>
+        <w:rPr>
+          <w:rFonts w:ascii="新宋体" w:eastAsia="新宋体" w:hAnsi="新宋体"/>
+          <w:szCs w:val="21"/>
+        </w:rPr>
+        <w:t>内核：现代操作系统一般将OS划分为若干层次，再将OS的不同功能分别设置在不同的层次中。通常将</w:t>
+      </w:r>
+      <w:r>
+        <w:rPr>
+          <w:rFonts w:ascii="新宋体" w:eastAsia="新宋体" w:hAnsi="新宋体" w:hint="eastAsia"/>
+          <w:szCs w:val="21"/>
+        </w:rPr>
+        <w:t>一些</w:t>
+      </w:r>
+      <w:r>
+        <w:rPr>
+          <w:rFonts w:ascii="新宋体" w:eastAsia="新宋体" w:hAnsi="新宋体"/>
+          <w:szCs w:val="21"/>
+        </w:rPr>
+        <w:t>与硬件紧密相关的模块（如中断处理程序等）、各种常用的设备的</w:t>
+      </w:r>
+      <w:r>
+        <w:rPr>
+          <w:rFonts w:ascii="新宋体" w:eastAsia="新宋体" w:hAnsi="新宋体" w:hint="eastAsia"/>
+          <w:szCs w:val="21"/>
+        </w:rPr>
+        <w:t>驱动程序</w:t>
+      </w:r>
+      <w:r>
+        <w:rPr>
+          <w:rFonts w:ascii="新宋体" w:eastAsia="新宋体" w:hAnsi="新宋体"/>
+          <w:szCs w:val="21"/>
+        </w:rPr>
+        <w:t>以及运行频率较高的模块（如时钟管理、进程调度和许多模块所公用的一些基本操作），都安排在紧靠硬件的软件层次中，将它们常驻内存。</w:t>
+      </w:r>
     </w:p>
+    <w:p>
+      <w:pPr>
+        <w:wordWrap w:val="0"/>
+        <w:jc w:val="left"/>
+        <w:rPr>
+          <w:rFonts w:ascii="新宋体" w:eastAsia="新宋体" w:hAnsi="新宋体"/>
+          <w:szCs w:val="21"/>
+        </w:rPr>
+      </w:pPr>
+      <w:r>
+        <w:rPr>
+          <w:rFonts w:ascii="新宋体" w:eastAsia="新宋体" w:hAnsi="新宋体" w:hint="eastAsia"/>
+          <w:szCs w:val="21"/>
+        </w:rPr>
+        <w:t>这种安排方式</w:t>
+      </w:r>
+      <w:r>
+        <w:rPr>
+          <w:rFonts w:ascii="新宋体" w:eastAsia="新宋体" w:hAnsi="新宋体"/>
+          <w:szCs w:val="21"/>
+        </w:rPr>
+        <w:t>的目的：</w:t>
+      </w:r>
+    </w:p>
+    <w:tbl>
+      <w:tblPr>
+        <w:tblStyle w:val="a3"/>
+        <w:tblW w:w="0" w:type="auto"/>
+        <w:tblLook w:val="04A0" w:firstRow="1" w:lastRow="0" w:firstColumn="1" w:lastColumn="0" w:noHBand="0" w:noVBand="1"/>
+      </w:tblPr>
+      <w:tblGrid>
+        <w:gridCol w:w="5856"/>
+      </w:tblGrid>
+      <w:tr>
+        <w:tc>
+          <w:tcPr>
+            <w:tcW w:w="5856" w:type="dxa"/>
+          </w:tcPr>
+          <w:p>
+            <w:pPr>
+              <w:wordWrap w:val="0"/>
+              <w:jc w:val="left"/>
+              <w:rPr>
+                <w:rFonts w:ascii="新宋体" w:eastAsia="新宋体" w:hAnsi="新宋体" w:hint="eastAsia"/>
+                <w:szCs w:val="21"/>
+              </w:rPr>
+            </w:pPr>
+            <w:r>
+              <w:rPr>
+                <w:rFonts w:ascii="新宋体" w:eastAsia="新宋体" w:hAnsi="新宋体" w:hint="eastAsia"/>
+                <w:szCs w:val="21"/>
+              </w:rPr>
+              <w:t>便于</w:t>
+            </w:r>
+            <w:r>
+              <w:rPr>
+                <w:rFonts w:ascii="新宋体" w:eastAsia="新宋体" w:hAnsi="新宋体"/>
+                <w:szCs w:val="21"/>
+              </w:rPr>
+              <w:t>对这些软件进行保护，防止遭受其他应用程序的破坏。</w:t>
+            </w:r>
+          </w:p>
+        </w:tc>
+      </w:tr>
+      <w:tr>
+        <w:tc>
+          <w:tcPr>
+            <w:tcW w:w="5856" w:type="dxa"/>
+          </w:tcPr>
+          <w:p>
+            <w:pPr>
+              <w:wordWrap w:val="0"/>
+              <w:jc w:val="left"/>
+              <w:rPr>
+                <w:rFonts w:ascii="新宋体" w:eastAsia="新宋体" w:hAnsi="新宋体" w:hint="eastAsia"/>
+                <w:szCs w:val="21"/>
+              </w:rPr>
+            </w:pPr>
+            <w:r>
+              <w:rPr>
+                <w:rFonts w:ascii="新宋体" w:eastAsia="新宋体" w:hAnsi="新宋体" w:hint="eastAsia"/>
+                <w:szCs w:val="21"/>
+              </w:rPr>
+              <w:t>可以提高</w:t>
+            </w:r>
+            <w:r>
+              <w:rPr>
+                <w:rFonts w:ascii="新宋体" w:eastAsia="新宋体" w:hAnsi="新宋体"/>
+                <w:szCs w:val="21"/>
+              </w:rPr>
+              <w:t>OS的运行效率。</w:t>
+            </w:r>
+          </w:p>
+        </w:tc>
+      </w:tr>
+    </w:tbl>
     <w:p>
       <w:pPr>
         <w:wordWrap w:val="0"/>
@@ -13002,7 +15493,3375 @@
           <w:szCs w:val="21"/>
         </w:rPr>
       </w:pPr>
+      <w:r>
+        <w:rPr>
+          <w:rFonts w:ascii="新宋体" w:eastAsia="新宋体" w:hAnsi="新宋体" w:hint="eastAsia"/>
+          <w:szCs w:val="21"/>
+        </w:rPr>
+        <w:t>将处理机的执行状态</w:t>
+      </w:r>
+      <w:r>
+        <w:rPr>
+          <w:rFonts w:ascii="新宋体" w:eastAsia="新宋体" w:hAnsi="新宋体"/>
+          <w:szCs w:val="21"/>
+        </w:rPr>
+        <w:t>分成系统态和用户态的目的：防止OS本身及关键数据（如PCB等）遭受到应用程序有意或无意的破坏。</w:t>
+      </w:r>
     </w:p>
+    <w:tbl>
+      <w:tblPr>
+        <w:tblStyle w:val="a3"/>
+        <w:tblW w:w="0" w:type="auto"/>
+        <w:tblLook w:val="04A0" w:firstRow="1" w:lastRow="0" w:firstColumn="1" w:lastColumn="0" w:noHBand="0" w:noVBand="1"/>
+      </w:tblPr>
+      <w:tblGrid>
+        <w:gridCol w:w="2706"/>
+        <w:gridCol w:w="6974"/>
+      </w:tblGrid>
+      <w:tr>
+        <w:tc>
+          <w:tcPr>
+            <w:tcW w:w="2706" w:type="dxa"/>
+          </w:tcPr>
+          <w:p>
+            <w:pPr>
+              <w:wordWrap w:val="0"/>
+              <w:jc w:val="left"/>
+              <w:rPr>
+                <w:rFonts w:ascii="新宋体" w:eastAsia="新宋体" w:hAnsi="新宋体" w:hint="eastAsia"/>
+                <w:szCs w:val="21"/>
+              </w:rPr>
+            </w:pPr>
+            <w:r>
+              <w:rPr>
+                <w:rFonts w:ascii="新宋体" w:eastAsia="新宋体" w:hAnsi="新宋体" w:hint="eastAsia"/>
+                <w:szCs w:val="21"/>
+              </w:rPr>
+              <w:t>系统态</w:t>
+            </w:r>
+            <w:r>
+              <w:rPr>
+                <w:rFonts w:ascii="新宋体" w:eastAsia="新宋体" w:hAnsi="新宋体"/>
+                <w:szCs w:val="21"/>
+              </w:rPr>
+              <w:t>（管态</w:t>
+            </w:r>
+            <w:r>
+              <w:rPr>
+                <w:rFonts w:ascii="新宋体" w:eastAsia="新宋体" w:hAnsi="新宋体" w:hint="eastAsia"/>
+                <w:szCs w:val="21"/>
+              </w:rPr>
+              <w:t>、</w:t>
+            </w:r>
+            <w:r>
+              <w:rPr>
+                <w:rFonts w:ascii="新宋体" w:eastAsia="新宋体" w:hAnsi="新宋体"/>
+                <w:szCs w:val="21"/>
+              </w:rPr>
+              <w:t>内核态）</w:t>
+            </w:r>
+          </w:p>
+        </w:tc>
+        <w:tc>
+          <w:tcPr>
+            <w:tcW w:w="6974" w:type="dxa"/>
+          </w:tcPr>
+          <w:p>
+            <w:pPr>
+              <w:wordWrap w:val="0"/>
+              <w:jc w:val="left"/>
+              <w:rPr>
+                <w:rFonts w:ascii="新宋体" w:eastAsia="新宋体" w:hAnsi="新宋体" w:hint="eastAsia"/>
+                <w:szCs w:val="21"/>
+              </w:rPr>
+            </w:pPr>
+            <w:r>
+              <w:rPr>
+                <w:rFonts w:ascii="新宋体" w:eastAsia="新宋体" w:hAnsi="新宋体" w:hint="eastAsia"/>
+                <w:szCs w:val="21"/>
+              </w:rPr>
+              <w:t>具有较高的特权</w:t>
+            </w:r>
+            <w:r>
+              <w:rPr>
+                <w:rFonts w:ascii="新宋体" w:eastAsia="新宋体" w:hAnsi="新宋体"/>
+                <w:szCs w:val="21"/>
+              </w:rPr>
+              <w:t>，能执行一切指令，访问所有寄存器和存储区，传统的OS都在系统态运行。</w:t>
+            </w:r>
+          </w:p>
+        </w:tc>
+      </w:tr>
+      <w:tr>
+        <w:tc>
+          <w:tcPr>
+            <w:tcW w:w="2706" w:type="dxa"/>
+          </w:tcPr>
+          <w:p>
+            <w:pPr>
+              <w:wordWrap w:val="0"/>
+              <w:jc w:val="left"/>
+              <w:rPr>
+                <w:rFonts w:ascii="新宋体" w:eastAsia="新宋体" w:hAnsi="新宋体" w:hint="eastAsia"/>
+                <w:szCs w:val="21"/>
+              </w:rPr>
+            </w:pPr>
+            <w:r>
+              <w:rPr>
+                <w:rFonts w:ascii="新宋体" w:eastAsia="新宋体" w:hAnsi="新宋体" w:hint="eastAsia"/>
+                <w:szCs w:val="21"/>
+              </w:rPr>
+              <w:t>用户态</w:t>
+            </w:r>
+            <w:r>
+              <w:rPr>
+                <w:rFonts w:ascii="新宋体" w:eastAsia="新宋体" w:hAnsi="新宋体"/>
+                <w:szCs w:val="21"/>
+              </w:rPr>
+              <w:t>（目态）</w:t>
+            </w:r>
+          </w:p>
+        </w:tc>
+        <w:tc>
+          <w:tcPr>
+            <w:tcW w:w="6974" w:type="dxa"/>
+          </w:tcPr>
+          <w:p>
+            <w:pPr>
+              <w:wordWrap w:val="0"/>
+              <w:jc w:val="left"/>
+              <w:rPr>
+                <w:rFonts w:ascii="新宋体" w:eastAsia="新宋体" w:hAnsi="新宋体" w:hint="eastAsia"/>
+                <w:szCs w:val="21"/>
+              </w:rPr>
+            </w:pPr>
+            <w:r>
+              <w:rPr>
+                <w:rFonts w:ascii="新宋体" w:eastAsia="新宋体" w:hAnsi="新宋体" w:hint="eastAsia"/>
+                <w:szCs w:val="21"/>
+              </w:rPr>
+              <w:t>具有较低特权的</w:t>
+            </w:r>
+            <w:r>
+              <w:rPr>
+                <w:rFonts w:ascii="新宋体" w:eastAsia="新宋体" w:hAnsi="新宋体"/>
+                <w:szCs w:val="21"/>
+              </w:rPr>
+              <w:t>执行状态，仅能执行规定的指令，</w:t>
+            </w:r>
+            <w:r>
+              <w:rPr>
+                <w:rFonts w:ascii="新宋体" w:eastAsia="新宋体" w:hAnsi="新宋体" w:hint="eastAsia"/>
+                <w:szCs w:val="21"/>
+              </w:rPr>
+              <w:t>访问</w:t>
+            </w:r>
+            <w:r>
+              <w:rPr>
+                <w:rFonts w:ascii="新宋体" w:eastAsia="新宋体" w:hAnsi="新宋体"/>
+                <w:szCs w:val="21"/>
+              </w:rPr>
+              <w:t>指定的寄存器和存储区。</w:t>
+            </w:r>
+          </w:p>
+        </w:tc>
+      </w:tr>
+    </w:tbl>
+    <w:p>
+      <w:pPr>
+        <w:wordWrap w:val="0"/>
+        <w:jc w:val="left"/>
+        <w:rPr>
+          <w:rFonts w:ascii="新宋体" w:eastAsia="新宋体" w:hAnsi="新宋体" w:hint="eastAsia"/>
+          <w:szCs w:val="21"/>
+        </w:rPr>
+      </w:pPr>
+      <w:r>
+        <w:rPr>
+          <w:rFonts w:ascii="新宋体" w:eastAsia="新宋体" w:hAnsi="新宋体" w:hint="eastAsia"/>
+          <w:szCs w:val="21"/>
+        </w:rPr>
+        <w:t>大多数</w:t>
+      </w:r>
+      <w:r>
+        <w:rPr>
+          <w:rFonts w:ascii="新宋体" w:eastAsia="新宋体" w:hAnsi="新宋体"/>
+          <w:szCs w:val="21"/>
+        </w:rPr>
+        <w:t>OS内核包含</w:t>
+      </w:r>
+      <w:r>
+        <w:rPr>
+          <w:rFonts w:ascii="新宋体" w:eastAsia="新宋体" w:hAnsi="新宋体" w:hint="eastAsia"/>
+          <w:szCs w:val="21"/>
+        </w:rPr>
+        <w:t>的两大</w:t>
+      </w:r>
+      <w:r>
+        <w:rPr>
+          <w:rFonts w:ascii="新宋体" w:eastAsia="新宋体" w:hAnsi="新宋体"/>
+          <w:szCs w:val="21"/>
+        </w:rPr>
+        <w:t>方面的功能</w:t>
+      </w:r>
+    </w:p>
+    <w:tbl>
+      <w:tblPr>
+        <w:tblStyle w:val="a3"/>
+        <w:tblW w:w="0" w:type="auto"/>
+        <w:tblLook w:val="04A0" w:firstRow="1" w:lastRow="0" w:firstColumn="1" w:lastColumn="0" w:noHBand="0" w:noVBand="1"/>
+      </w:tblPr>
+      <w:tblGrid>
+        <w:gridCol w:w="1656"/>
+        <w:gridCol w:w="8658"/>
+      </w:tblGrid>
+      <w:tr>
+        <w:tc>
+          <w:tcPr>
+            <w:tcW w:w="1656" w:type="dxa"/>
+          </w:tcPr>
+          <w:p>
+            <w:pPr>
+              <w:wordWrap w:val="0"/>
+              <w:jc w:val="left"/>
+              <w:rPr>
+                <w:rFonts w:ascii="新宋体" w:eastAsia="新宋体" w:hAnsi="新宋体"/>
+                <w:szCs w:val="21"/>
+              </w:rPr>
+            </w:pPr>
+            <w:r>
+              <w:rPr>
+                <w:rFonts w:ascii="新宋体" w:eastAsia="新宋体" w:hAnsi="新宋体" w:hint="eastAsia"/>
+                <w:szCs w:val="21"/>
+              </w:rPr>
+              <w:t>支撑功能</w:t>
+            </w:r>
+          </w:p>
+        </w:tc>
+        <w:tc>
+          <w:tcPr>
+            <w:tcW w:w="7128" w:type="dxa"/>
+          </w:tcPr>
+          <w:p>
+            <w:pPr>
+              <w:wordWrap w:val="0"/>
+              <w:jc w:val="left"/>
+              <w:rPr>
+                <w:rFonts w:ascii="新宋体" w:eastAsia="新宋体" w:hAnsi="新宋体"/>
+                <w:szCs w:val="21"/>
+              </w:rPr>
+            </w:pPr>
+            <w:r>
+              <w:rPr>
+                <w:rFonts w:ascii="新宋体" w:eastAsia="新宋体" w:hAnsi="新宋体" w:hint="eastAsia"/>
+                <w:szCs w:val="21"/>
+              </w:rPr>
+              <w:t>提供给</w:t>
+            </w:r>
+            <w:r>
+              <w:rPr>
+                <w:rFonts w:ascii="新宋体" w:eastAsia="新宋体" w:hAnsi="新宋体"/>
+                <w:szCs w:val="21"/>
+              </w:rPr>
+              <w:t>OS其它众多模块所需要的一些基本功能，以便支撑这些模块工作。</w:t>
+            </w:r>
+          </w:p>
+          <w:tbl>
+            <w:tblPr>
+              <w:tblStyle w:val="a3"/>
+              <w:tblW w:w="8432" w:type="dxa"/>
+              <w:tblLook w:val="04A0" w:firstRow="1" w:lastRow="0" w:firstColumn="1" w:lastColumn="0" w:noHBand="0" w:noVBand="1"/>
+            </w:tblPr>
+            <w:tblGrid>
+              <w:gridCol w:w="1236"/>
+              <w:gridCol w:w="7196"/>
+            </w:tblGrid>
+            <w:tr>
+              <w:tc>
+                <w:tcPr>
+                  <w:tcW w:w="1236" w:type="dxa"/>
+                </w:tcPr>
+                <w:p>
+                  <w:pPr>
+                    <w:wordWrap w:val="0"/>
+                    <w:jc w:val="left"/>
+                    <w:rPr>
+                      <w:rFonts w:ascii="新宋体" w:eastAsia="新宋体" w:hAnsi="新宋体" w:hint="eastAsia"/>
+                      <w:szCs w:val="21"/>
+                    </w:rPr>
+                  </w:pPr>
+                  <w:r>
+                    <w:rPr>
+                      <w:rFonts w:ascii="新宋体" w:eastAsia="新宋体" w:hAnsi="新宋体" w:hint="eastAsia"/>
+                      <w:szCs w:val="21"/>
+                    </w:rPr>
+                    <w:t>中断处理</w:t>
+                  </w:r>
+                </w:p>
+              </w:tc>
+              <w:tc>
+                <w:tcPr>
+                  <w:tcW w:w="7196" w:type="dxa"/>
+                </w:tcPr>
+                <w:p>
+                  <w:pPr>
+                    <w:wordWrap w:val="0"/>
+                    <w:jc w:val="left"/>
+                    <w:rPr>
+                      <w:rFonts w:ascii="新宋体" w:eastAsia="新宋体" w:hAnsi="新宋体" w:hint="eastAsia"/>
+                      <w:szCs w:val="21"/>
+                    </w:rPr>
+                  </w:pPr>
+                </w:p>
+              </w:tc>
+            </w:tr>
+            <w:tr>
+              <w:tc>
+                <w:tcPr>
+                  <w:tcW w:w="1236" w:type="dxa"/>
+                </w:tcPr>
+                <w:p>
+                  <w:pPr>
+                    <w:wordWrap w:val="0"/>
+                    <w:jc w:val="left"/>
+                    <w:rPr>
+                      <w:rFonts w:ascii="新宋体" w:eastAsia="新宋体" w:hAnsi="新宋体" w:hint="eastAsia"/>
+                      <w:szCs w:val="21"/>
+                    </w:rPr>
+                  </w:pPr>
+                  <w:r>
+                    <w:rPr>
+                      <w:rFonts w:ascii="新宋体" w:eastAsia="新宋体" w:hAnsi="新宋体" w:hint="eastAsia"/>
+                      <w:szCs w:val="21"/>
+                    </w:rPr>
+                    <w:t>时钟管理</w:t>
+                  </w:r>
+                </w:p>
+              </w:tc>
+              <w:tc>
+                <w:tcPr>
+                  <w:tcW w:w="7196" w:type="dxa"/>
+                </w:tcPr>
+                <w:p>
+                  <w:pPr>
+                    <w:wordWrap w:val="0"/>
+                    <w:jc w:val="left"/>
+                    <w:rPr>
+                      <w:rFonts w:ascii="新宋体" w:eastAsia="新宋体" w:hAnsi="新宋体" w:hint="eastAsia"/>
+                      <w:szCs w:val="21"/>
+                    </w:rPr>
+                  </w:pPr>
+                </w:p>
+              </w:tc>
+            </w:tr>
+            <w:tr>
+              <w:tc>
+                <w:tcPr>
+                  <w:tcW w:w="1236" w:type="dxa"/>
+                </w:tcPr>
+                <w:p>
+                  <w:pPr>
+                    <w:wordWrap w:val="0"/>
+                    <w:jc w:val="left"/>
+                    <w:rPr>
+                      <w:rFonts w:ascii="新宋体" w:eastAsia="新宋体" w:hAnsi="新宋体" w:hint="eastAsia"/>
+                      <w:szCs w:val="21"/>
+                    </w:rPr>
+                  </w:pPr>
+                  <w:r>
+                    <w:rPr>
+                      <w:rFonts w:ascii="新宋体" w:eastAsia="新宋体" w:hAnsi="新宋体" w:hint="eastAsia"/>
+                      <w:szCs w:val="21"/>
+                    </w:rPr>
+                    <w:t>原语操作</w:t>
+                  </w:r>
+                </w:p>
+              </w:tc>
+              <w:tc>
+                <w:tcPr>
+                  <w:tcW w:w="7196" w:type="dxa"/>
+                </w:tcPr>
+                <w:p>
+                  <w:pPr>
+                    <w:wordWrap w:val="0"/>
+                    <w:jc w:val="left"/>
+                    <w:rPr>
+                      <w:rFonts w:ascii="新宋体" w:eastAsia="新宋体" w:hAnsi="新宋体"/>
+                      <w:szCs w:val="21"/>
+                    </w:rPr>
+                  </w:pPr>
+                  <w:r>
+                    <w:rPr>
+                      <w:rFonts w:ascii="新宋体" w:eastAsia="新宋体" w:hAnsi="新宋体" w:hint="eastAsia"/>
+                      <w:szCs w:val="21"/>
+                    </w:rPr>
+                    <w:t>原语</w:t>
+                  </w:r>
+                  <w:r>
+                    <w:rPr>
+                      <w:rFonts w:ascii="新宋体" w:eastAsia="新宋体" w:hAnsi="新宋体"/>
+                      <w:szCs w:val="21"/>
+                    </w:rPr>
+                    <w:t>（Primitive）：由若干条指令组成的，用于完成一定功能的一个过程。</w:t>
+                  </w:r>
+                </w:p>
+                <w:p>
+                  <w:pPr>
+                    <w:wordWrap w:val="0"/>
+                    <w:jc w:val="left"/>
+                    <w:rPr>
+                      <w:rFonts w:ascii="新宋体" w:eastAsia="新宋体" w:hAnsi="新宋体"/>
+                      <w:szCs w:val="21"/>
+                    </w:rPr>
+                  </w:pPr>
+                  <w:r>
+                    <w:rPr>
+                      <w:rFonts w:ascii="新宋体" w:eastAsia="新宋体" w:hAnsi="新宋体" w:hint="eastAsia"/>
+                      <w:szCs w:val="21"/>
+                    </w:rPr>
+                    <w:t>原语与一般过程的区别</w:t>
+                  </w:r>
+                  <w:r>
+                    <w:rPr>
+                      <w:rFonts w:ascii="新宋体" w:eastAsia="新宋体" w:hAnsi="新宋体"/>
+                      <w:szCs w:val="21"/>
+                    </w:rPr>
+                    <w:t>：</w:t>
+                  </w:r>
+                  <w:r>
+                    <w:rPr>
+                      <w:rFonts w:ascii="新宋体" w:eastAsia="新宋体" w:hAnsi="新宋体" w:hint="eastAsia"/>
+                      <w:szCs w:val="21"/>
+                    </w:rPr>
+                    <w:t>是</w:t>
+                  </w:r>
+                  <w:r>
+                    <w:rPr>
+                      <w:rFonts w:ascii="新宋体" w:eastAsia="新宋体" w:hAnsi="新宋体"/>
+                      <w:szCs w:val="21"/>
+                    </w:rPr>
+                    <w:t>“</w:t>
+                  </w:r>
+                  <w:r>
+                    <w:rPr>
+                      <w:rFonts w:ascii="新宋体" w:eastAsia="新宋体" w:hAnsi="新宋体" w:hint="eastAsia"/>
+                      <w:szCs w:val="21"/>
+                    </w:rPr>
+                    <w:t>原子操作</w:t>
+                  </w:r>
+                  <w:r>
+                    <w:rPr>
+                      <w:rFonts w:ascii="新宋体" w:eastAsia="新宋体" w:hAnsi="新宋体"/>
+                      <w:szCs w:val="21"/>
+                    </w:rPr>
+                    <w:t>（</w:t>
+                  </w:r>
+                  <w:r>
+                    <w:rPr>
+                      <w:rFonts w:ascii="新宋体" w:eastAsia="新宋体" w:hAnsi="新宋体" w:hint="eastAsia"/>
+                      <w:szCs w:val="21"/>
+                    </w:rPr>
+                    <w:t>Atomic</w:t>
+                  </w:r>
+                  <w:r>
+                    <w:rPr>
+                      <w:rFonts w:ascii="新宋体" w:eastAsia="新宋体" w:hAnsi="新宋体"/>
+                      <w:szCs w:val="21"/>
+                    </w:rPr>
+                    <w:t xml:space="preserve"> Operation）”</w:t>
+                  </w:r>
+                  <w:r>
+                    <w:rPr>
+                      <w:rFonts w:ascii="新宋体" w:eastAsia="新宋体" w:hAnsi="新宋体" w:hint="eastAsia"/>
+                      <w:szCs w:val="21"/>
+                    </w:rPr>
+                    <w:t>。</w:t>
+                  </w:r>
+                </w:p>
+                <w:p>
+                  <w:pPr>
+                    <w:wordWrap w:val="0"/>
+                    <w:jc w:val="left"/>
+                    <w:rPr>
+                      <w:rFonts w:ascii="新宋体" w:eastAsia="新宋体" w:hAnsi="新宋体" w:hint="eastAsia"/>
+                      <w:szCs w:val="21"/>
+                    </w:rPr>
+                  </w:pPr>
+                  <w:r>
+                    <w:rPr>
+                      <w:rFonts w:ascii="新宋体" w:eastAsia="新宋体" w:hAnsi="新宋体" w:hint="eastAsia"/>
+                      <w:szCs w:val="21"/>
+                    </w:rPr>
+                    <w:lastRenderedPageBreak/>
+                    <w:t>原子操作</w:t>
+                  </w:r>
+                  <w:r>
+                    <w:rPr>
+                      <w:rFonts w:ascii="新宋体" w:eastAsia="新宋体" w:hAnsi="新宋体"/>
+                      <w:szCs w:val="21"/>
+                    </w:rPr>
+                    <w:t>：一个操作中的所有动作要么全做，要么全不做。（</w:t>
+                  </w:r>
+                  <w:r>
+                    <w:rPr>
+                      <w:rFonts w:ascii="新宋体" w:eastAsia="新宋体" w:hAnsi="新宋体" w:hint="eastAsia"/>
+                      <w:szCs w:val="21"/>
+                    </w:rPr>
+                    <w:t>它是</w:t>
+                  </w:r>
+                  <w:r>
+                    <w:rPr>
+                      <w:rFonts w:ascii="新宋体" w:eastAsia="新宋体" w:hAnsi="新宋体"/>
+                      <w:szCs w:val="21"/>
+                    </w:rPr>
+                    <w:t>一个不可分割的基本单位。</w:t>
+                  </w:r>
+                  <w:r>
+                    <w:rPr>
+                      <w:rFonts w:ascii="新宋体" w:eastAsia="新宋体" w:hAnsi="新宋体" w:hint="eastAsia"/>
+                      <w:szCs w:val="21"/>
+                    </w:rPr>
+                    <w:t>）</w:t>
+                  </w:r>
+                </w:p>
+              </w:tc>
+            </w:tr>
+          </w:tbl>
+          <w:p>
+            <w:pPr>
+              <w:wordWrap w:val="0"/>
+              <w:jc w:val="left"/>
+              <w:rPr>
+                <w:rFonts w:ascii="新宋体" w:eastAsia="新宋体" w:hAnsi="新宋体" w:hint="eastAsia"/>
+                <w:szCs w:val="21"/>
+              </w:rPr>
+            </w:pPr>
+          </w:p>
+        </w:tc>
+      </w:tr>
+      <w:tr>
+        <w:tc>
+          <w:tcPr>
+            <w:tcW w:w="1656" w:type="dxa"/>
+          </w:tcPr>
+          <w:p>
+            <w:pPr>
+              <w:wordWrap w:val="0"/>
+              <w:jc w:val="left"/>
+              <w:rPr>
+                <w:rFonts w:ascii="新宋体" w:eastAsia="新宋体" w:hAnsi="新宋体"/>
+                <w:szCs w:val="21"/>
+              </w:rPr>
+            </w:pPr>
+            <w:r>
+              <w:rPr>
+                <w:rFonts w:ascii="新宋体" w:eastAsia="新宋体" w:hAnsi="新宋体" w:hint="eastAsia"/>
+                <w:szCs w:val="21"/>
+              </w:rPr>
+              <w:lastRenderedPageBreak/>
+              <w:t>资源管理功能</w:t>
+            </w:r>
+          </w:p>
+        </w:tc>
+        <w:tc>
+          <w:tcPr>
+            <w:tcW w:w="7128" w:type="dxa"/>
+          </w:tcPr>
+          <w:tbl>
+            <w:tblPr>
+              <w:tblStyle w:val="a3"/>
+              <w:tblW w:w="0" w:type="auto"/>
+              <w:tblLook w:val="04A0" w:firstRow="1" w:lastRow="0" w:firstColumn="1" w:lastColumn="0" w:noHBand="0" w:noVBand="1"/>
+            </w:tblPr>
+            <w:tblGrid>
+              <w:gridCol w:w="1446"/>
+              <w:gridCol w:w="4216"/>
+            </w:tblGrid>
+            <w:tr>
+              <w:tc>
+                <w:tcPr>
+                  <w:tcW w:w="1446" w:type="dxa"/>
+                </w:tcPr>
+                <w:p>
+                  <w:pPr>
+                    <w:wordWrap w:val="0"/>
+                    <w:jc w:val="left"/>
+                    <w:rPr>
+                      <w:rFonts w:ascii="新宋体" w:eastAsia="新宋体" w:hAnsi="新宋体"/>
+                      <w:szCs w:val="21"/>
+                    </w:rPr>
+                  </w:pPr>
+                  <w:r>
+                    <w:rPr>
+                      <w:rFonts w:ascii="新宋体" w:eastAsia="新宋体" w:hAnsi="新宋体" w:hint="eastAsia"/>
+                      <w:szCs w:val="21"/>
+                    </w:rPr>
+                    <w:t>进程管理</w:t>
+                  </w:r>
+                </w:p>
+              </w:tc>
+              <w:tc>
+                <w:tcPr>
+                  <w:tcW w:w="4216" w:type="dxa"/>
+                </w:tcPr>
+                <w:p>
+                  <w:pPr>
+                    <w:wordWrap w:val="0"/>
+                    <w:jc w:val="left"/>
+                    <w:rPr>
+                      <w:rFonts w:ascii="新宋体" w:eastAsia="新宋体" w:hAnsi="新宋体"/>
+                      <w:szCs w:val="21"/>
+                    </w:rPr>
+                  </w:pPr>
+                </w:p>
+              </w:tc>
+            </w:tr>
+            <w:tr>
+              <w:tc>
+                <w:tcPr>
+                  <w:tcW w:w="1446" w:type="dxa"/>
+                </w:tcPr>
+                <w:p>
+                  <w:pPr>
+                    <w:wordWrap w:val="0"/>
+                    <w:jc w:val="left"/>
+                    <w:rPr>
+                      <w:rFonts w:ascii="新宋体" w:eastAsia="新宋体" w:hAnsi="新宋体"/>
+                      <w:szCs w:val="21"/>
+                    </w:rPr>
+                  </w:pPr>
+                  <w:r>
+                    <w:rPr>
+                      <w:rFonts w:ascii="新宋体" w:eastAsia="新宋体" w:hAnsi="新宋体" w:hint="eastAsia"/>
+                      <w:szCs w:val="21"/>
+                    </w:rPr>
+                    <w:t>存储器管理</w:t>
+                  </w:r>
+                </w:p>
+              </w:tc>
+              <w:tc>
+                <w:tcPr>
+                  <w:tcW w:w="4216" w:type="dxa"/>
+                </w:tcPr>
+                <w:p>
+                  <w:pPr>
+                    <w:wordWrap w:val="0"/>
+                    <w:jc w:val="left"/>
+                    <w:rPr>
+                      <w:rFonts w:ascii="新宋体" w:eastAsia="新宋体" w:hAnsi="新宋体"/>
+                      <w:szCs w:val="21"/>
+                    </w:rPr>
+                  </w:pPr>
+                </w:p>
+              </w:tc>
+            </w:tr>
+            <w:tr>
+              <w:tc>
+                <w:tcPr>
+                  <w:tcW w:w="1446" w:type="dxa"/>
+                </w:tcPr>
+                <w:p>
+                  <w:pPr>
+                    <w:wordWrap w:val="0"/>
+                    <w:jc w:val="left"/>
+                    <w:rPr>
+                      <w:rFonts w:ascii="新宋体" w:eastAsia="新宋体" w:hAnsi="新宋体"/>
+                      <w:szCs w:val="21"/>
+                    </w:rPr>
+                  </w:pPr>
+                  <w:r>
+                    <w:rPr>
+                      <w:rFonts w:ascii="新宋体" w:eastAsia="新宋体" w:hAnsi="新宋体" w:hint="eastAsia"/>
+                      <w:szCs w:val="21"/>
+                    </w:rPr>
+                    <w:t>设备管理</w:t>
+                  </w:r>
+                </w:p>
+              </w:tc>
+              <w:tc>
+                <w:tcPr>
+                  <w:tcW w:w="4216" w:type="dxa"/>
+                </w:tcPr>
+                <w:p>
+                  <w:pPr>
+                    <w:wordWrap w:val="0"/>
+                    <w:jc w:val="left"/>
+                    <w:rPr>
+                      <w:rFonts w:ascii="新宋体" w:eastAsia="新宋体" w:hAnsi="新宋体"/>
+                      <w:szCs w:val="21"/>
+                    </w:rPr>
+                  </w:pPr>
+                </w:p>
+              </w:tc>
+            </w:tr>
+          </w:tbl>
+          <w:p>
+            <w:pPr>
+              <w:wordWrap w:val="0"/>
+              <w:jc w:val="left"/>
+              <w:rPr>
+                <w:rFonts w:ascii="新宋体" w:eastAsia="新宋体" w:hAnsi="新宋体"/>
+                <w:szCs w:val="21"/>
+              </w:rPr>
+            </w:pPr>
+          </w:p>
+        </w:tc>
+      </w:tr>
+    </w:tbl>
+    <w:p>
+      <w:pPr>
+        <w:wordWrap w:val="0"/>
+        <w:jc w:val="left"/>
+        <w:rPr>
+          <w:rFonts w:ascii="新宋体" w:eastAsia="新宋体" w:hAnsi="新宋体"/>
+          <w:szCs w:val="21"/>
+        </w:rPr>
+      </w:pPr>
+    </w:p>
+    <w:tbl>
+      <w:tblPr>
+        <w:tblStyle w:val="a3"/>
+        <w:tblW w:w="9918" w:type="dxa"/>
+        <w:tblLook w:val="04A0" w:firstRow="1" w:lastRow="0" w:firstColumn="1" w:lastColumn="0" w:noHBand="0" w:noVBand="1"/>
+      </w:tblPr>
+      <w:tblGrid>
+        <w:gridCol w:w="2076"/>
+        <w:gridCol w:w="7842"/>
+      </w:tblGrid>
+      <w:tr>
+        <w:tc>
+          <w:tcPr>
+            <w:tcW w:w="2076" w:type="dxa"/>
+          </w:tcPr>
+          <w:p>
+            <w:pPr>
+              <w:wordWrap w:val="0"/>
+              <w:jc w:val="left"/>
+              <w:rPr>
+                <w:rFonts w:ascii="新宋体" w:eastAsia="新宋体" w:hAnsi="新宋体"/>
+                <w:szCs w:val="21"/>
+              </w:rPr>
+            </w:pPr>
+            <w:r>
+              <w:rPr>
+                <w:rFonts w:ascii="新宋体" w:eastAsia="新宋体" w:hAnsi="新宋体" w:hint="eastAsia"/>
+                <w:szCs w:val="21"/>
+              </w:rPr>
+              <w:t>进程的创建</w:t>
+            </w:r>
+          </w:p>
+        </w:tc>
+        <w:tc>
+          <w:tcPr>
+            <w:tcW w:w="7842" w:type="dxa"/>
+          </w:tcPr>
+          <w:p>
+            <w:pPr>
+              <w:wordWrap w:val="0"/>
+              <w:jc w:val="left"/>
+              <w:rPr>
+                <w:rFonts w:ascii="新宋体" w:eastAsia="新宋体" w:hAnsi="新宋体"/>
+                <w:szCs w:val="21"/>
+              </w:rPr>
+            </w:pPr>
+            <w:r>
+              <w:rPr>
+                <w:rFonts w:ascii="新宋体" w:eastAsia="新宋体" w:hAnsi="新宋体" w:hint="eastAsia"/>
+                <w:szCs w:val="21"/>
+              </w:rPr>
+              <w:t>父进程</w:t>
+            </w:r>
+            <w:r>
+              <w:rPr>
+                <w:rFonts w:ascii="新宋体" w:eastAsia="新宋体" w:hAnsi="新宋体" w:hint="eastAsia"/>
+                <w:szCs w:val="21"/>
+              </w:rPr>
+              <w:t>（Parent</w:t>
+            </w:r>
+            <w:r>
+              <w:rPr>
+                <w:rFonts w:ascii="新宋体" w:eastAsia="新宋体" w:hAnsi="新宋体"/>
+                <w:szCs w:val="21"/>
+              </w:rPr>
+              <w:t xml:space="preserve"> Process）</w:t>
+            </w:r>
+            <w:r>
+              <w:rPr>
+                <w:rFonts w:ascii="新宋体" w:eastAsia="新宋体" w:hAnsi="新宋体"/>
+                <w:szCs w:val="21"/>
+              </w:rPr>
+              <w:t>、子进程</w:t>
+            </w:r>
+            <w:r>
+              <w:rPr>
+                <w:rFonts w:ascii="新宋体" w:eastAsia="新宋体" w:hAnsi="新宋体" w:hint="eastAsia"/>
+                <w:szCs w:val="21"/>
+              </w:rPr>
+              <w:t>（</w:t>
+            </w:r>
+            <w:r>
+              <w:rPr>
+                <w:rFonts w:ascii="新宋体" w:eastAsia="新宋体" w:hAnsi="新宋体"/>
+                <w:szCs w:val="21"/>
+              </w:rPr>
+              <w:t>Progency Process）</w:t>
+            </w:r>
+            <w:r>
+              <w:rPr>
+                <w:rFonts w:ascii="新宋体" w:eastAsia="新宋体" w:hAnsi="新宋体"/>
+                <w:szCs w:val="21"/>
+              </w:rPr>
+              <w:t>：在OS</w:t>
+            </w:r>
+            <w:r>
+              <w:rPr>
+                <w:rFonts w:ascii="新宋体" w:eastAsia="新宋体" w:hAnsi="新宋体" w:hint="eastAsia"/>
+                <w:szCs w:val="21"/>
+              </w:rPr>
+              <w:t>中</w:t>
+            </w:r>
+            <w:r>
+              <w:rPr>
+                <w:rFonts w:ascii="新宋体" w:eastAsia="新宋体" w:hAnsi="新宋体"/>
+                <w:szCs w:val="21"/>
+              </w:rPr>
+              <w:t>，允许一个进程创建另一个进程，通常把创建进程的进程称为父进程，而把被创建的进程称为子进程。</w:t>
+            </w:r>
+          </w:p>
+          <w:p>
+            <w:pPr>
+              <w:wordWrap w:val="0"/>
+              <w:jc w:val="left"/>
+              <w:rPr>
+                <w:rFonts w:ascii="新宋体" w:eastAsia="新宋体" w:hAnsi="新宋体"/>
+                <w:szCs w:val="21"/>
+              </w:rPr>
+            </w:pPr>
+            <w:r>
+              <w:rPr>
+                <w:rFonts w:ascii="新宋体" w:eastAsia="新宋体" w:hAnsi="新宋体" w:hint="eastAsia"/>
+                <w:szCs w:val="21"/>
+              </w:rPr>
+              <w:t>（在</w:t>
+            </w:r>
+            <w:r>
+              <w:rPr>
+                <w:rFonts w:ascii="新宋体" w:eastAsia="新宋体" w:hAnsi="新宋体"/>
+                <w:szCs w:val="21"/>
+              </w:rPr>
+              <w:t>UNIX中）</w:t>
+            </w:r>
+            <w:r>
+              <w:rPr>
+                <w:rFonts w:ascii="新宋体" w:eastAsia="新宋体" w:hAnsi="新宋体" w:hint="eastAsia"/>
+                <w:szCs w:val="21"/>
+              </w:rPr>
+              <w:t>进程家族</w:t>
+            </w:r>
+            <w:r>
+              <w:rPr>
+                <w:rFonts w:ascii="新宋体" w:eastAsia="新宋体" w:hAnsi="新宋体"/>
+                <w:szCs w:val="21"/>
+              </w:rPr>
+              <w:t>（组）：进程与其子孙进程</w:t>
+            </w:r>
+            <w:r>
+              <w:rPr>
+                <w:rFonts w:ascii="新宋体" w:eastAsia="新宋体" w:hAnsi="新宋体" w:hint="eastAsia"/>
+                <w:szCs w:val="21"/>
+              </w:rPr>
+              <w:t>共同</w:t>
+            </w:r>
+            <w:r>
+              <w:rPr>
+                <w:rFonts w:ascii="新宋体" w:eastAsia="新宋体" w:hAnsi="新宋体"/>
+                <w:szCs w:val="21"/>
+              </w:rPr>
+              <w:t>组成</w:t>
+            </w:r>
+            <w:r>
+              <w:rPr>
+                <w:rFonts w:ascii="新宋体" w:eastAsia="新宋体" w:hAnsi="新宋体" w:hint="eastAsia"/>
+                <w:szCs w:val="21"/>
+              </w:rPr>
+              <w:t>一个</w:t>
+            </w:r>
+            <w:r>
+              <w:rPr>
+                <w:rFonts w:ascii="新宋体" w:eastAsia="新宋体" w:hAnsi="新宋体" w:hint="eastAsia"/>
+                <w:szCs w:val="21"/>
+              </w:rPr>
+              <w:t>进程家族</w:t>
+            </w:r>
+            <w:r>
+              <w:rPr>
+                <w:rFonts w:ascii="新宋体" w:eastAsia="新宋体" w:hAnsi="新宋体"/>
+                <w:szCs w:val="21"/>
+              </w:rPr>
+              <w:t>（组）</w:t>
+            </w:r>
+            <w:r>
+              <w:rPr>
+                <w:rFonts w:ascii="新宋体" w:eastAsia="新宋体" w:hAnsi="新宋体" w:hint="eastAsia"/>
+                <w:szCs w:val="21"/>
+              </w:rPr>
+              <w:t>。</w:t>
+            </w:r>
+          </w:p>
+          <w:p>
+            <w:pPr>
+              <w:wordWrap w:val="0"/>
+              <w:jc w:val="left"/>
+              <w:rPr>
+                <w:rFonts w:ascii="新宋体" w:eastAsia="新宋体" w:hAnsi="新宋体"/>
+                <w:szCs w:val="21"/>
+              </w:rPr>
+            </w:pPr>
+            <w:r>
+              <w:rPr>
+                <w:rFonts w:ascii="新宋体" w:eastAsia="新宋体" w:hAnsi="新宋体" w:hint="eastAsia"/>
+                <w:szCs w:val="21"/>
+              </w:rPr>
+              <w:t>句柄</w:t>
+            </w:r>
+          </w:p>
+          <w:p>
+            <w:pPr>
+              <w:wordWrap w:val="0"/>
+              <w:jc w:val="left"/>
+              <w:rPr>
+                <w:rFonts w:ascii="新宋体" w:eastAsia="新宋体" w:hAnsi="新宋体"/>
+                <w:szCs w:val="21"/>
+              </w:rPr>
+            </w:pPr>
+            <w:r>
+              <w:rPr>
+                <w:rFonts w:ascii="新宋体" w:eastAsia="新宋体" w:hAnsi="新宋体" w:hint="eastAsia"/>
+                <w:szCs w:val="21"/>
+              </w:rPr>
+              <w:t>进程图</w:t>
+            </w:r>
+            <w:r>
+              <w:rPr>
+                <w:rFonts w:ascii="新宋体" w:eastAsia="新宋体" w:hAnsi="新宋体"/>
+                <w:szCs w:val="21"/>
+              </w:rPr>
+              <w:t>（Process Graph）</w:t>
+            </w:r>
+          </w:p>
+          <w:p>
+            <w:pPr>
+              <w:wordWrap w:val="0"/>
+              <w:jc w:val="left"/>
+              <w:rPr>
+                <w:rFonts w:ascii="新宋体" w:eastAsia="新宋体" w:hAnsi="新宋体"/>
+                <w:szCs w:val="21"/>
+              </w:rPr>
+            </w:pPr>
+            <w:r>
+              <w:rPr>
+                <w:rFonts w:ascii="新宋体" w:eastAsia="新宋体" w:hAnsi="新宋体" w:hint="eastAsia"/>
+                <w:szCs w:val="21"/>
+              </w:rPr>
+              <w:t>祖先进程：</w:t>
+            </w:r>
+            <w:r>
+              <w:rPr>
+                <w:rFonts w:ascii="新宋体" w:eastAsia="新宋体" w:hAnsi="新宋体"/>
+                <w:szCs w:val="21"/>
+              </w:rPr>
+              <w:t>创建父进程的进程。</w:t>
+            </w:r>
+          </w:p>
+          <w:p>
+            <w:pPr>
+              <w:wordWrap w:val="0"/>
+              <w:jc w:val="left"/>
+              <w:rPr>
+                <w:rFonts w:ascii="新宋体" w:eastAsia="新宋体" w:hAnsi="新宋体"/>
+                <w:szCs w:val="21"/>
+              </w:rPr>
+            </w:pPr>
+            <w:r>
+              <w:rPr>
+                <w:rFonts w:ascii="新宋体" w:eastAsia="新宋体" w:hAnsi="新宋体" w:hint="eastAsia"/>
+                <w:szCs w:val="21"/>
+              </w:rPr>
+              <w:t>进程家族</w:t>
+            </w:r>
+            <w:r>
+              <w:rPr>
+                <w:rFonts w:ascii="新宋体" w:eastAsia="新宋体" w:hAnsi="新宋体"/>
+                <w:szCs w:val="21"/>
+              </w:rPr>
+              <w:t>的祖先</w:t>
+            </w:r>
+            <w:r>
+              <w:rPr>
+                <w:rFonts w:ascii="新宋体" w:eastAsia="新宋体" w:hAnsi="新宋体" w:hint="eastAsia"/>
+                <w:szCs w:val="21"/>
+              </w:rPr>
+              <w:t>（Ancestor</w:t>
+            </w:r>
+            <w:r>
+              <w:rPr>
+                <w:rFonts w:ascii="新宋体" w:eastAsia="新宋体" w:hAnsi="新宋体"/>
+                <w:szCs w:val="21"/>
+              </w:rPr>
+              <w:t>）</w:t>
+            </w:r>
+            <w:r>
+              <w:rPr>
+                <w:rFonts w:ascii="新宋体" w:eastAsia="新宋体" w:hAnsi="新宋体" w:hint="eastAsia"/>
+                <w:szCs w:val="21"/>
+              </w:rPr>
+              <w:t>：</w:t>
+            </w:r>
+            <w:r>
+              <w:rPr>
+                <w:rFonts w:ascii="新宋体" w:eastAsia="新宋体" w:hAnsi="新宋体"/>
+                <w:szCs w:val="21"/>
+              </w:rPr>
+              <w:t>进程树的根结点。</w:t>
+            </w:r>
+          </w:p>
+          <w:p>
+            <w:pPr>
+              <w:wordWrap w:val="0"/>
+              <w:jc w:val="left"/>
+              <w:rPr>
+                <w:rFonts w:ascii="新宋体" w:eastAsia="新宋体" w:hAnsi="新宋体"/>
+                <w:szCs w:val="21"/>
+              </w:rPr>
+            </w:pPr>
+            <w:r>
+              <w:rPr>
+                <w:rFonts w:ascii="新宋体" w:eastAsia="新宋体" w:hAnsi="新宋体" w:hint="eastAsia"/>
+                <w:szCs w:val="21"/>
+              </w:rPr>
+              <w:t>引起</w:t>
+            </w:r>
+            <w:r>
+              <w:rPr>
+                <w:rFonts w:ascii="新宋体" w:eastAsia="新宋体" w:hAnsi="新宋体"/>
+                <w:szCs w:val="21"/>
+              </w:rPr>
+              <w:t>创建进程的</w:t>
+            </w:r>
+            <w:r>
+              <w:rPr>
+                <w:rFonts w:ascii="新宋体" w:eastAsia="新宋体" w:hAnsi="新宋体" w:hint="eastAsia"/>
+                <w:szCs w:val="21"/>
+              </w:rPr>
+              <w:t>事件</w:t>
+            </w:r>
+          </w:p>
+          <w:tbl>
+            <w:tblPr>
+              <w:tblStyle w:val="a3"/>
+              <w:tblW w:w="0" w:type="auto"/>
+              <w:tblLook w:val="04A0" w:firstRow="1" w:lastRow="0" w:firstColumn="1" w:lastColumn="0" w:noHBand="0" w:noVBand="1"/>
+            </w:tblPr>
+            <w:tblGrid>
+              <w:gridCol w:w="1236"/>
+              <w:gridCol w:w="256"/>
+            </w:tblGrid>
+            <w:tr>
+              <w:tc>
+                <w:tcPr>
+                  <w:tcW w:w="1236" w:type="dxa"/>
+                </w:tcPr>
+                <w:p>
+                  <w:pPr>
+                    <w:wordWrap w:val="0"/>
+                    <w:jc w:val="left"/>
+                    <w:rPr>
+                      <w:rFonts w:ascii="新宋体" w:eastAsia="新宋体" w:hAnsi="新宋体" w:hint="eastAsia"/>
+                      <w:szCs w:val="21"/>
+                    </w:rPr>
+                  </w:pPr>
+                  <w:r>
+                    <w:rPr>
+                      <w:rFonts w:ascii="新宋体" w:eastAsia="新宋体" w:hAnsi="新宋体" w:hint="eastAsia"/>
+                      <w:szCs w:val="21"/>
+                    </w:rPr>
+                    <w:t>用户登录</w:t>
+                  </w:r>
+                </w:p>
+              </w:tc>
+              <w:tc>
+                <w:tcPr>
+                  <w:tcW w:w="256" w:type="dxa"/>
+                </w:tcPr>
+                <w:p>
+                  <w:pPr>
+                    <w:wordWrap w:val="0"/>
+                    <w:jc w:val="left"/>
+                    <w:rPr>
+                      <w:rFonts w:ascii="新宋体" w:eastAsia="新宋体" w:hAnsi="新宋体" w:hint="eastAsia"/>
+                      <w:szCs w:val="21"/>
+                    </w:rPr>
+                  </w:pPr>
+                </w:p>
+              </w:tc>
+            </w:tr>
+            <w:tr>
+              <w:tc>
+                <w:tcPr>
+                  <w:tcW w:w="1236" w:type="dxa"/>
+                </w:tcPr>
+                <w:p>
+                  <w:pPr>
+                    <w:wordWrap w:val="0"/>
+                    <w:jc w:val="left"/>
+                    <w:rPr>
+                      <w:rFonts w:ascii="新宋体" w:eastAsia="新宋体" w:hAnsi="新宋体" w:hint="eastAsia"/>
+                      <w:szCs w:val="21"/>
+                    </w:rPr>
+                  </w:pPr>
+                  <w:r>
+                    <w:rPr>
+                      <w:rFonts w:ascii="新宋体" w:eastAsia="新宋体" w:hAnsi="新宋体" w:hint="eastAsia"/>
+                      <w:szCs w:val="21"/>
+                    </w:rPr>
+                    <w:t>作业调度</w:t>
+                  </w:r>
+                </w:p>
+              </w:tc>
+              <w:tc>
+                <w:tcPr>
+                  <w:tcW w:w="256" w:type="dxa"/>
+                </w:tcPr>
+                <w:p>
+                  <w:pPr>
+                    <w:wordWrap w:val="0"/>
+                    <w:jc w:val="left"/>
+                    <w:rPr>
+                      <w:rFonts w:ascii="新宋体" w:eastAsia="新宋体" w:hAnsi="新宋体" w:hint="eastAsia"/>
+                      <w:szCs w:val="21"/>
+                    </w:rPr>
+                  </w:pPr>
+                </w:p>
+              </w:tc>
+            </w:tr>
+            <w:tr>
+              <w:tc>
+                <w:tcPr>
+                  <w:tcW w:w="1236" w:type="dxa"/>
+                </w:tcPr>
+                <w:p>
+                  <w:pPr>
+                    <w:wordWrap w:val="0"/>
+                    <w:jc w:val="left"/>
+                    <w:rPr>
+                      <w:rFonts w:ascii="新宋体" w:eastAsia="新宋体" w:hAnsi="新宋体" w:hint="eastAsia"/>
+                      <w:szCs w:val="21"/>
+                    </w:rPr>
+                  </w:pPr>
+                  <w:r>
+                    <w:rPr>
+                      <w:rFonts w:ascii="新宋体" w:eastAsia="新宋体" w:hAnsi="新宋体" w:hint="eastAsia"/>
+                      <w:szCs w:val="21"/>
+                    </w:rPr>
+                    <w:t>提供服务</w:t>
+                  </w:r>
+                </w:p>
+              </w:tc>
+              <w:tc>
+                <w:tcPr>
+                  <w:tcW w:w="256" w:type="dxa"/>
+                </w:tcPr>
+                <w:p>
+                  <w:pPr>
+                    <w:wordWrap w:val="0"/>
+                    <w:jc w:val="left"/>
+                    <w:rPr>
+                      <w:rFonts w:ascii="新宋体" w:eastAsia="新宋体" w:hAnsi="新宋体" w:hint="eastAsia"/>
+                      <w:szCs w:val="21"/>
+                    </w:rPr>
+                  </w:pPr>
+                </w:p>
+              </w:tc>
+            </w:tr>
+            <w:tr>
+              <w:tc>
+                <w:tcPr>
+                  <w:tcW w:w="1236" w:type="dxa"/>
+                </w:tcPr>
+                <w:p>
+                  <w:pPr>
+                    <w:wordWrap w:val="0"/>
+                    <w:jc w:val="left"/>
+                    <w:rPr>
+                      <w:rFonts w:ascii="新宋体" w:eastAsia="新宋体" w:hAnsi="新宋体" w:hint="eastAsia"/>
+                      <w:szCs w:val="21"/>
+                    </w:rPr>
+                  </w:pPr>
+                  <w:r>
+                    <w:rPr>
+                      <w:rFonts w:ascii="新宋体" w:eastAsia="新宋体" w:hAnsi="新宋体" w:hint="eastAsia"/>
+                      <w:szCs w:val="21"/>
+                    </w:rPr>
+                    <w:t>应用请求</w:t>
+                  </w:r>
+                </w:p>
+              </w:tc>
+              <w:tc>
+                <w:tcPr>
+                  <w:tcW w:w="256" w:type="dxa"/>
+                </w:tcPr>
+                <w:p>
+                  <w:pPr>
+                    <w:wordWrap w:val="0"/>
+                    <w:jc w:val="left"/>
+                    <w:rPr>
+                      <w:rFonts w:ascii="新宋体" w:eastAsia="新宋体" w:hAnsi="新宋体" w:hint="eastAsia"/>
+                      <w:szCs w:val="21"/>
+                    </w:rPr>
+                  </w:pPr>
+                </w:p>
+              </w:tc>
+            </w:tr>
+          </w:tbl>
+          <w:p>
+            <w:pPr>
+              <w:wordWrap w:val="0"/>
+              <w:jc w:val="left"/>
+              <w:rPr>
+                <w:rFonts w:ascii="新宋体" w:eastAsia="新宋体" w:hAnsi="新宋体"/>
+                <w:szCs w:val="21"/>
+              </w:rPr>
+            </w:pPr>
+            <w:r>
+              <w:rPr>
+                <w:rFonts w:ascii="新宋体" w:eastAsia="新宋体" w:hAnsi="新宋体" w:hint="eastAsia"/>
+                <w:szCs w:val="21"/>
+              </w:rPr>
+              <w:t>进程的</w:t>
+            </w:r>
+            <w:r>
+              <w:rPr>
+                <w:rFonts w:ascii="新宋体" w:eastAsia="新宋体" w:hAnsi="新宋体"/>
+                <w:szCs w:val="21"/>
+              </w:rPr>
+              <w:t>创建（Creation of Process）</w:t>
+            </w:r>
+          </w:p>
+          <w:tbl>
+            <w:tblPr>
+              <w:tblStyle w:val="a3"/>
+              <w:tblW w:w="0" w:type="auto"/>
+              <w:tblLook w:val="04A0" w:firstRow="1" w:lastRow="0" w:firstColumn="1" w:lastColumn="0" w:noHBand="0" w:noVBand="1"/>
+            </w:tblPr>
+            <w:tblGrid>
+              <w:gridCol w:w="6991"/>
+            </w:tblGrid>
+            <w:tr>
+              <w:tc>
+                <w:tcPr>
+                  <w:tcW w:w="5461" w:type="dxa"/>
+                </w:tcPr>
+                <w:p>
+                  <w:pPr>
+                    <w:wordWrap w:val="0"/>
+                    <w:jc w:val="left"/>
+                    <w:rPr>
+                      <w:rFonts w:ascii="新宋体" w:eastAsia="新宋体" w:hAnsi="新宋体" w:hint="eastAsia"/>
+                      <w:szCs w:val="21"/>
+                    </w:rPr>
+                  </w:pPr>
+                  <w:r>
+                    <w:rPr>
+                      <w:rFonts w:ascii="新宋体" w:eastAsia="新宋体" w:hAnsi="新宋体" w:hint="eastAsia"/>
+                      <w:szCs w:val="21"/>
+                    </w:rPr>
+                    <w:t>申请空白</w:t>
+                  </w:r>
+                  <w:r>
+                    <w:rPr>
+                      <w:rFonts w:ascii="新宋体" w:eastAsia="新宋体" w:hAnsi="新宋体"/>
+                      <w:szCs w:val="21"/>
+                    </w:rPr>
+                    <w:t>PCB，为</w:t>
+                  </w:r>
+                  <w:r>
+                    <w:rPr>
+                      <w:rFonts w:ascii="新宋体" w:eastAsia="新宋体" w:hAnsi="新宋体" w:hint="eastAsia"/>
+                      <w:szCs w:val="21"/>
+                    </w:rPr>
+                    <w:t>新</w:t>
+                  </w:r>
+                  <w:r>
+                    <w:rPr>
+                      <w:rFonts w:ascii="新宋体" w:eastAsia="新宋体" w:hAnsi="新宋体"/>
+                      <w:szCs w:val="21"/>
+                    </w:rPr>
+                    <w:t>进程</w:t>
+                  </w:r>
+                  <w:r>
+                    <w:rPr>
+                      <w:rFonts w:ascii="新宋体" w:eastAsia="新宋体" w:hAnsi="新宋体" w:hint="eastAsia"/>
+                      <w:szCs w:val="21"/>
+                    </w:rPr>
+                    <w:t>申请</w:t>
+                  </w:r>
+                  <w:r>
+                    <w:rPr>
+                      <w:rFonts w:ascii="新宋体" w:eastAsia="新宋体" w:hAnsi="新宋体"/>
+                      <w:szCs w:val="21"/>
+                    </w:rPr>
+                    <w:t>获得唯一的数字标识符，并从PCB集合中索取一个空白PCB。</w:t>
+                  </w:r>
+                </w:p>
+              </w:tc>
+            </w:tr>
+            <w:tr>
+              <w:tc>
+                <w:tcPr>
+                  <w:tcW w:w="5461" w:type="dxa"/>
+                </w:tcPr>
+                <w:p>
+                  <w:pPr>
+                    <w:wordWrap w:val="0"/>
+                    <w:jc w:val="left"/>
+                    <w:rPr>
+                      <w:rFonts w:ascii="新宋体" w:eastAsia="新宋体" w:hAnsi="新宋体"/>
+                      <w:szCs w:val="21"/>
+                    </w:rPr>
+                  </w:pPr>
+                  <w:r>
+                    <w:rPr>
+                      <w:rFonts w:ascii="新宋体" w:eastAsia="新宋体" w:hAnsi="新宋体" w:hint="eastAsia"/>
+                      <w:szCs w:val="21"/>
+                    </w:rPr>
+                    <w:t>为新进程</w:t>
+                  </w:r>
+                  <w:r>
+                    <w:rPr>
+                      <w:rFonts w:ascii="新宋体" w:eastAsia="新宋体" w:hAnsi="新宋体"/>
+                      <w:szCs w:val="21"/>
+                    </w:rPr>
+                    <w:t>分配其</w:t>
+                  </w:r>
+                  <w:r>
+                    <w:rPr>
+                      <w:rFonts w:ascii="新宋体" w:eastAsia="新宋体" w:hAnsi="新宋体" w:hint="eastAsia"/>
+                      <w:szCs w:val="21"/>
+                    </w:rPr>
+                    <w:t>运行所需的资源，</w:t>
+                  </w:r>
+                  <w:r>
+                    <w:rPr>
+                      <w:rFonts w:ascii="新宋体" w:eastAsia="新宋体" w:hAnsi="新宋体"/>
+                      <w:szCs w:val="21"/>
+                    </w:rPr>
+                    <w:t>包括各种物理和逻辑资源，如内存、文件、I/O设备和CPU时间等。</w:t>
+                  </w:r>
+                </w:p>
+                <w:p>
+                  <w:pPr>
+                    <w:wordWrap w:val="0"/>
+                    <w:jc w:val="left"/>
+                    <w:rPr>
+                      <w:rFonts w:ascii="新宋体" w:eastAsia="新宋体" w:hAnsi="新宋体" w:hint="eastAsia"/>
+                      <w:szCs w:val="21"/>
+                    </w:rPr>
+                  </w:pPr>
+                  <w:r>
+                    <w:rPr>
+                      <w:rFonts w:ascii="新宋体" w:eastAsia="新宋体" w:hAnsi="新宋体" w:hint="eastAsia"/>
+                      <w:szCs w:val="21"/>
+                    </w:rPr>
+                    <w:t>共享段</w:t>
+                  </w:r>
+                </w:p>
+              </w:tc>
+            </w:tr>
+            <w:tr>
+              <w:tc>
+                <w:tcPr>
+                  <w:tcW w:w="5461" w:type="dxa"/>
+                </w:tcPr>
+                <w:p>
+                  <w:pPr>
+                    <w:wordWrap w:val="0"/>
+                    <w:jc w:val="left"/>
+                    <w:rPr>
+                      <w:rFonts w:ascii="新宋体" w:eastAsia="新宋体" w:hAnsi="新宋体"/>
+                      <w:szCs w:val="21"/>
+                    </w:rPr>
+                  </w:pPr>
+                  <w:r>
+                    <w:rPr>
+                      <w:rFonts w:ascii="新宋体" w:eastAsia="新宋体" w:hAnsi="新宋体" w:hint="eastAsia"/>
+                      <w:szCs w:val="21"/>
+                    </w:rPr>
+                    <w:lastRenderedPageBreak/>
+                    <w:t>初始化</w:t>
+                  </w:r>
+                  <w:r>
+                    <w:rPr>
+                      <w:rFonts w:ascii="新宋体" w:eastAsia="新宋体" w:hAnsi="新宋体"/>
+                      <w:szCs w:val="21"/>
+                    </w:rPr>
+                    <w:t>进程控制块。</w:t>
+                  </w:r>
+                </w:p>
+                <w:tbl>
+                  <w:tblPr>
+                    <w:tblStyle w:val="a3"/>
+                    <w:tblW w:w="6765" w:type="dxa"/>
+                    <w:tblLook w:val="04A0" w:firstRow="1" w:lastRow="0" w:firstColumn="1" w:lastColumn="0" w:noHBand="0" w:noVBand="1"/>
+                  </w:tblPr>
+                  <w:tblGrid>
+                    <w:gridCol w:w="6765"/>
+                  </w:tblGrid>
+                  <w:tr>
+                    <w:tc>
+                      <w:tcPr>
+                        <w:tcW w:w="6765" w:type="dxa"/>
+                      </w:tcPr>
+                      <w:p>
+                        <w:pPr>
+                          <w:wordWrap w:val="0"/>
+                          <w:jc w:val="left"/>
+                          <w:rPr>
+                            <w:rFonts w:ascii="新宋体" w:eastAsia="新宋体" w:hAnsi="新宋体" w:hint="eastAsia"/>
+                            <w:szCs w:val="21"/>
+                          </w:rPr>
+                        </w:pPr>
+                        <w:r>
+                          <w:rPr>
+                            <w:rFonts w:ascii="新宋体" w:eastAsia="新宋体" w:hAnsi="新宋体" w:hint="eastAsia"/>
+                            <w:szCs w:val="21"/>
+                          </w:rPr>
+                          <w:t>初始化</w:t>
+                        </w:r>
+                        <w:r>
+                          <w:rPr>
+                            <w:rFonts w:ascii="新宋体" w:eastAsia="新宋体" w:hAnsi="新宋体"/>
+                            <w:szCs w:val="21"/>
+                          </w:rPr>
+                          <w:t>标识信息，将系统分配的标识符和父进程标识符填入新PCB中。</w:t>
+                        </w:r>
+                      </w:p>
+                    </w:tc>
+                  </w:tr>
+                  <w:tr>
+                    <w:tc>
+                      <w:tcPr>
+                        <w:tcW w:w="6765" w:type="dxa"/>
+                      </w:tcPr>
+                      <w:p>
+                        <w:pPr>
+                          <w:wordWrap w:val="0"/>
+                          <w:jc w:val="left"/>
+                          <w:rPr>
+                            <w:rFonts w:ascii="新宋体" w:eastAsia="新宋体" w:hAnsi="新宋体" w:hint="eastAsia"/>
+                            <w:szCs w:val="21"/>
+                          </w:rPr>
+                        </w:pPr>
+                        <w:r>
+                          <w:rPr>
+                            <w:rFonts w:ascii="新宋体" w:eastAsia="新宋体" w:hAnsi="新宋体" w:hint="eastAsia"/>
+                            <w:szCs w:val="21"/>
+                          </w:rPr>
+                          <w:t>初始化处理机状态信息</w:t>
+                        </w:r>
+                        <w:r>
+                          <w:rPr>
+                            <w:rFonts w:ascii="新宋体" w:eastAsia="新宋体" w:hAnsi="新宋体"/>
+                            <w:szCs w:val="21"/>
+                          </w:rPr>
+                          <w:t>，使程序计数器指向程序的入口地址，使栈指针指向栈顶。</w:t>
+                        </w:r>
+                      </w:p>
+                    </w:tc>
+                  </w:tr>
+                  <w:tr>
+                    <w:tc>
+                      <w:tcPr>
+                        <w:tcW w:w="6765" w:type="dxa"/>
+                      </w:tcPr>
+                      <w:p>
+                        <w:pPr>
+                          <w:wordWrap w:val="0"/>
+                          <w:jc w:val="left"/>
+                          <w:rPr>
+                            <w:rFonts w:ascii="新宋体" w:eastAsia="新宋体" w:hAnsi="新宋体" w:hint="eastAsia"/>
+                            <w:szCs w:val="21"/>
+                          </w:rPr>
+                        </w:pPr>
+                        <w:r>
+                          <w:rPr>
+                            <w:rFonts w:ascii="新宋体" w:eastAsia="新宋体" w:hAnsi="新宋体" w:hint="eastAsia"/>
+                            <w:szCs w:val="21"/>
+                          </w:rPr>
+                          <w:t>初始化</w:t>
+                        </w:r>
+                        <w:r>
+                          <w:rPr>
+                            <w:rFonts w:ascii="新宋体" w:eastAsia="新宋体" w:hAnsi="新宋体"/>
+                            <w:szCs w:val="21"/>
+                          </w:rPr>
+                          <w:t>处理机控制信息，将进程的状态设置为就绪状态或静止就绪状态，对于优先级</w:t>
+                        </w:r>
+                        <w:r>
+                          <w:rPr>
+                            <w:rFonts w:ascii="新宋体" w:eastAsia="新宋体" w:hAnsi="新宋体" w:hint="eastAsia"/>
+                            <w:szCs w:val="21"/>
+                          </w:rPr>
+                          <w:t>，</w:t>
+                        </w:r>
+                        <w:r>
+                          <w:rPr>
+                            <w:rFonts w:ascii="新宋体" w:eastAsia="新宋体" w:hAnsi="新宋体"/>
+                            <w:szCs w:val="21"/>
+                          </w:rPr>
+                          <w:t>通常是将它设置为最低优先级，除非用户以显式方式提出高优先级要求。</w:t>
+                        </w:r>
+                      </w:p>
+                    </w:tc>
+                  </w:tr>
+                </w:tbl>
+                <w:p>
+                  <w:pPr>
+                    <w:wordWrap w:val="0"/>
+                    <w:jc w:val="left"/>
+                    <w:rPr>
+                      <w:rFonts w:ascii="新宋体" w:eastAsia="新宋体" w:hAnsi="新宋体" w:hint="eastAsia"/>
+                      <w:szCs w:val="21"/>
+                    </w:rPr>
+                  </w:pPr>
+                </w:p>
+              </w:tc>
+            </w:tr>
+            <w:tr>
+              <w:tc>
+                <w:tcPr>
+                  <w:tcW w:w="5461" w:type="dxa"/>
+                </w:tcPr>
+                <w:p>
+                  <w:pPr>
+                    <w:wordWrap w:val="0"/>
+                    <w:jc w:val="left"/>
+                    <w:rPr>
+                      <w:rFonts w:ascii="新宋体" w:eastAsia="新宋体" w:hAnsi="新宋体" w:hint="eastAsia"/>
+                      <w:szCs w:val="21"/>
+                    </w:rPr>
+                  </w:pPr>
+                  <w:r>
+                    <w:rPr>
+                      <w:rFonts w:ascii="新宋体" w:eastAsia="新宋体" w:hAnsi="新宋体" w:hint="eastAsia"/>
+                      <w:szCs w:val="21"/>
+                    </w:rPr>
+                    <w:t>如果</w:t>
+                  </w:r>
+                  <w:r>
+                    <w:rPr>
+                      <w:rFonts w:ascii="新宋体" w:eastAsia="新宋体" w:hAnsi="新宋体"/>
+                      <w:szCs w:val="21"/>
+                    </w:rPr>
+                    <w:t>进程就绪队列能够接纳新进程，便将新进程插入就绪队列。</w:t>
+                  </w:r>
+                </w:p>
+              </w:tc>
+            </w:tr>
+          </w:tbl>
+          <w:p>
+            <w:pPr>
+              <w:wordWrap w:val="0"/>
+              <w:jc w:val="left"/>
+              <w:rPr>
+                <w:rFonts w:ascii="新宋体" w:eastAsia="新宋体" w:hAnsi="新宋体" w:hint="eastAsia"/>
+                <w:szCs w:val="21"/>
+              </w:rPr>
+            </w:pPr>
+          </w:p>
+        </w:tc>
+      </w:tr>
+      <w:tr>
+        <w:tc>
+          <w:tcPr>
+            <w:tcW w:w="2076" w:type="dxa"/>
+          </w:tcPr>
+          <w:p>
+            <w:pPr>
+              <w:wordWrap w:val="0"/>
+              <w:jc w:val="left"/>
+              <w:rPr>
+                <w:rFonts w:ascii="新宋体" w:eastAsia="新宋体" w:hAnsi="新宋体"/>
+                <w:szCs w:val="21"/>
+              </w:rPr>
+            </w:pPr>
+            <w:r>
+              <w:rPr>
+                <w:rFonts w:ascii="新宋体" w:eastAsia="新宋体" w:hAnsi="新宋体" w:hint="eastAsia"/>
+                <w:szCs w:val="21"/>
+              </w:rPr>
+              <w:lastRenderedPageBreak/>
+              <w:t>进程的终止</w:t>
+            </w:r>
+          </w:p>
+        </w:tc>
+        <w:tc>
+          <w:tcPr>
+            <w:tcW w:w="7842" w:type="dxa"/>
+          </w:tcPr>
+          <w:p>
+            <w:pPr>
+              <w:wordWrap w:val="0"/>
+              <w:jc w:val="left"/>
+              <w:rPr>
+                <w:rFonts w:ascii="新宋体" w:eastAsia="新宋体" w:hAnsi="新宋体"/>
+                <w:szCs w:val="21"/>
+              </w:rPr>
+            </w:pPr>
+            <w:r>
+              <w:rPr>
+                <w:rFonts w:ascii="新宋体" w:eastAsia="新宋体" w:hAnsi="新宋体" w:hint="eastAsia"/>
+                <w:szCs w:val="21"/>
+              </w:rPr>
+              <w:t>引起</w:t>
+            </w:r>
+            <w:r>
+              <w:rPr>
+                <w:rFonts w:ascii="新宋体" w:eastAsia="新宋体" w:hAnsi="新宋体" w:hint="eastAsia"/>
+                <w:szCs w:val="21"/>
+              </w:rPr>
+              <w:t>进程终止（</w:t>
+            </w:r>
+            <w:r>
+              <w:rPr>
+                <w:rFonts w:ascii="新宋体" w:eastAsia="新宋体" w:hAnsi="新宋体"/>
+                <w:szCs w:val="21"/>
+              </w:rPr>
+              <w:t>Termination of Process）</w:t>
+            </w:r>
+            <w:r>
+              <w:rPr>
+                <w:rFonts w:ascii="新宋体" w:eastAsia="新宋体" w:hAnsi="新宋体"/>
+                <w:szCs w:val="21"/>
+              </w:rPr>
+              <w:t>的</w:t>
+            </w:r>
+            <w:r>
+              <w:rPr>
+                <w:rFonts w:ascii="新宋体" w:eastAsia="新宋体" w:hAnsi="新宋体" w:hint="eastAsia"/>
+                <w:szCs w:val="21"/>
+              </w:rPr>
+              <w:t>事件</w:t>
+            </w:r>
+          </w:p>
+          <w:tbl>
+            <w:tblPr>
+              <w:tblStyle w:val="a3"/>
+              <w:tblW w:w="0" w:type="auto"/>
+              <w:tblLook w:val="04A0" w:firstRow="1" w:lastRow="0" w:firstColumn="1" w:lastColumn="0" w:noHBand="0" w:noVBand="1"/>
+            </w:tblPr>
+            <w:tblGrid>
+              <w:gridCol w:w="1236"/>
+              <w:gridCol w:w="3941"/>
+            </w:tblGrid>
+            <w:tr>
+              <w:tc>
+                <w:tcPr>
+                  <w:tcW w:w="1236" w:type="dxa"/>
+                </w:tcPr>
+                <w:p>
+                  <w:pPr>
+                    <w:wordWrap w:val="0"/>
+                    <w:jc w:val="left"/>
+                    <w:rPr>
+                      <w:rFonts w:ascii="新宋体" w:eastAsia="新宋体" w:hAnsi="新宋体" w:hint="eastAsia"/>
+                      <w:szCs w:val="21"/>
+                    </w:rPr>
+                  </w:pPr>
+                  <w:r>
+                    <w:rPr>
+                      <w:rFonts w:ascii="新宋体" w:eastAsia="新宋体" w:hAnsi="新宋体" w:hint="eastAsia"/>
+                      <w:szCs w:val="21"/>
+                    </w:rPr>
+                    <w:t>正常结束</w:t>
+                  </w:r>
+                </w:p>
+              </w:tc>
+              <w:tc>
+                <w:tcPr>
+                  <w:tcW w:w="3941" w:type="dxa"/>
+                </w:tcPr>
+                <w:p>
+                  <w:pPr>
+                    <w:wordWrap w:val="0"/>
+                    <w:jc w:val="left"/>
+                    <w:rPr>
+                      <w:rFonts w:ascii="新宋体" w:eastAsia="新宋体" w:hAnsi="新宋体" w:hint="eastAsia"/>
+                      <w:szCs w:val="21"/>
+                    </w:rPr>
+                  </w:pPr>
+                  <w:r>
+                    <w:rPr>
+                      <w:rFonts w:ascii="新宋体" w:eastAsia="新宋体" w:hAnsi="新宋体" w:hint="eastAsia"/>
+                      <w:szCs w:val="21"/>
+                    </w:rPr>
+                    <w:t>表示</w:t>
+                  </w:r>
+                  <w:r>
+                    <w:rPr>
+                      <w:rFonts w:ascii="新宋体" w:eastAsia="新宋体" w:hAnsi="新宋体"/>
+                      <w:szCs w:val="21"/>
+                    </w:rPr>
+                    <w:t>进程的任务已经完成，准备退出运行。</w:t>
+                  </w:r>
+                </w:p>
+              </w:tc>
+            </w:tr>
+            <w:tr>
+              <w:tc>
+                <w:tcPr>
+                  <w:tcW w:w="1236" w:type="dxa"/>
+                </w:tcPr>
+                <w:p>
+                  <w:pPr>
+                    <w:wordWrap w:val="0"/>
+                    <w:jc w:val="left"/>
+                    <w:rPr>
+                      <w:rFonts w:ascii="新宋体" w:eastAsia="新宋体" w:hAnsi="新宋体" w:hint="eastAsia"/>
+                      <w:szCs w:val="21"/>
+                    </w:rPr>
+                  </w:pPr>
+                  <w:r>
+                    <w:rPr>
+                      <w:rFonts w:ascii="新宋体" w:eastAsia="新宋体" w:hAnsi="新宋体" w:hint="eastAsia"/>
+                      <w:szCs w:val="21"/>
+                    </w:rPr>
+                    <w:t>异常结束</w:t>
+                  </w:r>
+                </w:p>
+              </w:tc>
+              <w:tc>
+                <w:tcPr>
+                  <w:tcW w:w="3941" w:type="dxa"/>
+                </w:tcPr>
+                <w:p>
+                  <w:pPr>
+                    <w:wordWrap w:val="0"/>
+                    <w:jc w:val="left"/>
+                    <w:rPr>
+                      <w:rFonts w:ascii="新宋体" w:eastAsia="新宋体" w:hAnsi="新宋体"/>
+                      <w:szCs w:val="21"/>
+                    </w:rPr>
+                  </w:pPr>
+                  <w:r>
+                    <w:rPr>
+                      <w:rFonts w:ascii="新宋体" w:eastAsia="新宋体" w:hAnsi="新宋体" w:hint="eastAsia"/>
+                      <w:szCs w:val="21"/>
+                    </w:rPr>
+                    <w:t>进程在运行时</w:t>
+                  </w:r>
+                  <w:r>
+                    <w:rPr>
+                      <w:rFonts w:ascii="新宋体" w:eastAsia="新宋体" w:hAnsi="新宋体"/>
+                      <w:szCs w:val="21"/>
+                    </w:rPr>
+                    <w:t>发生了某种异常事件，使程序无法继续运行。</w:t>
+                  </w:r>
+                </w:p>
+                <w:p>
+                  <w:pPr>
+                    <w:wordWrap w:val="0"/>
+                    <w:jc w:val="left"/>
+                    <w:rPr>
+                      <w:rFonts w:ascii="新宋体" w:eastAsia="新宋体" w:hAnsi="新宋体" w:hint="eastAsia"/>
+                      <w:szCs w:val="21"/>
+                    </w:rPr>
+                  </w:pPr>
+                  <w:r>
+                    <w:rPr>
+                      <w:rFonts w:ascii="新宋体" w:eastAsia="新宋体" w:hAnsi="新宋体" w:hint="eastAsia"/>
+                      <w:szCs w:val="21"/>
+                    </w:rPr>
+                    <w:t>常见的</w:t>
+                  </w:r>
+                  <w:r>
+                    <w:rPr>
+                      <w:rFonts w:ascii="新宋体" w:eastAsia="新宋体" w:hAnsi="新宋体"/>
+                      <w:szCs w:val="21"/>
+                    </w:rPr>
+                    <w:t>异常事件：</w:t>
+                  </w:r>
+                </w:p>
+                <w:tbl>
+                  <w:tblPr>
+                    <w:tblStyle w:val="a3"/>
+                    <w:tblW w:w="0" w:type="auto"/>
+                    <w:tblLook w:val="04A0" w:firstRow="1" w:lastRow="0" w:firstColumn="1" w:lastColumn="0" w:noHBand="0" w:noVBand="1"/>
+                  </w:tblPr>
+                  <w:tblGrid>
+                    <w:gridCol w:w="1446"/>
+                    <w:gridCol w:w="270"/>
+                  </w:tblGrid>
+                  <w:tr>
+                    <w:tc>
+                      <w:tcPr>
+                        <w:tcW w:w="1446" w:type="dxa"/>
+                      </w:tcPr>
+                      <w:p>
+                        <w:pPr>
+                          <w:wordWrap w:val="0"/>
+                          <w:jc w:val="left"/>
+                          <w:rPr>
+                            <w:rFonts w:ascii="新宋体" w:eastAsia="新宋体" w:hAnsi="新宋体" w:hint="eastAsia"/>
+                            <w:szCs w:val="21"/>
+                          </w:rPr>
+                        </w:pPr>
+                        <w:r>
+                          <w:rPr>
+                            <w:rFonts w:ascii="新宋体" w:eastAsia="新宋体" w:hAnsi="新宋体" w:hint="eastAsia"/>
+                            <w:szCs w:val="21"/>
+                          </w:rPr>
+                          <w:t>越界错</w:t>
+                        </w:r>
+                      </w:p>
+                    </w:tc>
+                    <w:tc>
+                      <w:tcPr>
+                        <w:tcW w:w="270" w:type="dxa"/>
+                      </w:tcPr>
+                      <w:p>
+                        <w:pPr>
+                          <w:wordWrap w:val="0"/>
+                          <w:jc w:val="left"/>
+                          <w:rPr>
+                            <w:rFonts w:ascii="新宋体" w:eastAsia="新宋体" w:hAnsi="新宋体" w:hint="eastAsia"/>
+                            <w:szCs w:val="21"/>
+                          </w:rPr>
+                        </w:pPr>
+                      </w:p>
+                    </w:tc>
+                  </w:tr>
+                  <w:tr>
+                    <w:tc>
+                      <w:tcPr>
+                        <w:tcW w:w="1446" w:type="dxa"/>
+                      </w:tcPr>
+                      <w:p>
+                        <w:pPr>
+                          <w:wordWrap w:val="0"/>
+                          <w:jc w:val="left"/>
+                          <w:rPr>
+                            <w:rFonts w:ascii="新宋体" w:eastAsia="新宋体" w:hAnsi="新宋体" w:hint="eastAsia"/>
+                            <w:szCs w:val="21"/>
+                          </w:rPr>
+                        </w:pPr>
+                        <w:r>
+                          <w:rPr>
+                            <w:rFonts w:ascii="新宋体" w:eastAsia="新宋体" w:hAnsi="新宋体" w:hint="eastAsia"/>
+                            <w:szCs w:val="21"/>
+                          </w:rPr>
+                          <w:t>保护错</w:t>
+                        </w:r>
+                      </w:p>
+                    </w:tc>
+                    <w:tc>
+                      <w:tcPr>
+                        <w:tcW w:w="270" w:type="dxa"/>
+                      </w:tcPr>
+                      <w:p>
+                        <w:pPr>
+                          <w:wordWrap w:val="0"/>
+                          <w:jc w:val="left"/>
+                          <w:rPr>
+                            <w:rFonts w:ascii="新宋体" w:eastAsia="新宋体" w:hAnsi="新宋体" w:hint="eastAsia"/>
+                            <w:szCs w:val="21"/>
+                          </w:rPr>
+                        </w:pPr>
+                      </w:p>
+                    </w:tc>
+                  </w:tr>
+                  <w:tr>
+                    <w:tc>
+                      <w:tcPr>
+                        <w:tcW w:w="1446" w:type="dxa"/>
+                      </w:tcPr>
+                      <w:p>
+                        <w:pPr>
+                          <w:wordWrap w:val="0"/>
+                          <w:jc w:val="left"/>
+                          <w:rPr>
+                            <w:rFonts w:ascii="新宋体" w:eastAsia="新宋体" w:hAnsi="新宋体" w:hint="eastAsia"/>
+                            <w:szCs w:val="21"/>
+                          </w:rPr>
+                        </w:pPr>
+                        <w:r>
+                          <w:rPr>
+                            <w:rFonts w:ascii="新宋体" w:eastAsia="新宋体" w:hAnsi="新宋体" w:hint="eastAsia"/>
+                            <w:szCs w:val="21"/>
+                          </w:rPr>
+                          <w:t>非法指令</w:t>
+                        </w:r>
+                      </w:p>
+                    </w:tc>
+                    <w:tc>
+                      <w:tcPr>
+                        <w:tcW w:w="270" w:type="dxa"/>
+                      </w:tcPr>
+                      <w:p>
+                        <w:pPr>
+                          <w:wordWrap w:val="0"/>
+                          <w:jc w:val="left"/>
+                          <w:rPr>
+                            <w:rFonts w:ascii="新宋体" w:eastAsia="新宋体" w:hAnsi="新宋体" w:hint="eastAsia"/>
+                            <w:szCs w:val="21"/>
+                          </w:rPr>
+                        </w:pPr>
+                      </w:p>
+                    </w:tc>
+                  </w:tr>
+                  <w:tr>
+                    <w:tc>
+                      <w:tcPr>
+                        <w:tcW w:w="1446" w:type="dxa"/>
+                      </w:tcPr>
+                      <w:p>
+                        <w:pPr>
+                          <w:wordWrap w:val="0"/>
+                          <w:jc w:val="left"/>
+                          <w:rPr>
+                            <w:rFonts w:ascii="新宋体" w:eastAsia="新宋体" w:hAnsi="新宋体" w:hint="eastAsia"/>
+                            <w:szCs w:val="21"/>
+                          </w:rPr>
+                        </w:pPr>
+                        <w:r>
+                          <w:rPr>
+                            <w:rFonts w:ascii="新宋体" w:eastAsia="新宋体" w:hAnsi="新宋体" w:hint="eastAsia"/>
+                            <w:szCs w:val="21"/>
+                          </w:rPr>
+                          <w:t>特权指令错</w:t>
+                        </w:r>
+                      </w:p>
+                    </w:tc>
+                    <w:tc>
+                      <w:tcPr>
+                        <w:tcW w:w="270" w:type="dxa"/>
+                      </w:tcPr>
+                      <w:p>
+                        <w:pPr>
+                          <w:wordWrap w:val="0"/>
+                          <w:jc w:val="left"/>
+                          <w:rPr>
+                            <w:rFonts w:ascii="新宋体" w:eastAsia="新宋体" w:hAnsi="新宋体" w:hint="eastAsia"/>
+                            <w:szCs w:val="21"/>
+                          </w:rPr>
+                        </w:pPr>
+                      </w:p>
+                    </w:tc>
+                  </w:tr>
+                  <w:tr>
+                    <w:tc>
+                      <w:tcPr>
+                        <w:tcW w:w="1446" w:type="dxa"/>
+                      </w:tcPr>
+                      <w:p>
+                        <w:pPr>
+                          <w:wordWrap w:val="0"/>
+                          <w:jc w:val="left"/>
+                          <w:rPr>
+                            <w:rFonts w:ascii="新宋体" w:eastAsia="新宋体" w:hAnsi="新宋体" w:hint="eastAsia"/>
+                            <w:szCs w:val="21"/>
+                          </w:rPr>
+                        </w:pPr>
+                        <w:r>
+                          <w:rPr>
+                            <w:rFonts w:ascii="新宋体" w:eastAsia="新宋体" w:hAnsi="新宋体" w:hint="eastAsia"/>
+                            <w:szCs w:val="21"/>
+                          </w:rPr>
+                          <w:t>运行超时</w:t>
+                        </w:r>
+                      </w:p>
+                    </w:tc>
+                    <w:tc>
+                      <w:tcPr>
+                        <w:tcW w:w="270" w:type="dxa"/>
+                      </w:tcPr>
+                      <w:p>
+                        <w:pPr>
+                          <w:wordWrap w:val="0"/>
+                          <w:jc w:val="left"/>
+                          <w:rPr>
+                            <w:rFonts w:ascii="新宋体" w:eastAsia="新宋体" w:hAnsi="新宋体" w:hint="eastAsia"/>
+                            <w:szCs w:val="21"/>
+                          </w:rPr>
+                        </w:pPr>
+                      </w:p>
+                    </w:tc>
+                  </w:tr>
+                  <w:tr>
+                    <w:tc>
+                      <w:tcPr>
+                        <w:tcW w:w="1446" w:type="dxa"/>
+                      </w:tcPr>
+                      <w:p>
+                        <w:pPr>
+                          <w:wordWrap w:val="0"/>
+                          <w:jc w:val="left"/>
+                          <w:rPr>
+                            <w:rFonts w:ascii="新宋体" w:eastAsia="新宋体" w:hAnsi="新宋体" w:hint="eastAsia"/>
+                            <w:szCs w:val="21"/>
+                          </w:rPr>
+                        </w:pPr>
+                        <w:r>
+                          <w:rPr>
+                            <w:rFonts w:ascii="新宋体" w:eastAsia="新宋体" w:hAnsi="新宋体" w:hint="eastAsia"/>
+                            <w:szCs w:val="21"/>
+                          </w:rPr>
+                          <w:t>等待超时</w:t>
+                        </w:r>
+                      </w:p>
+                    </w:tc>
+                    <w:tc>
+                      <w:tcPr>
+                        <w:tcW w:w="270" w:type="dxa"/>
+                      </w:tcPr>
+                      <w:p>
+                        <w:pPr>
+                          <w:wordWrap w:val="0"/>
+                          <w:jc w:val="left"/>
+                          <w:rPr>
+                            <w:rFonts w:ascii="新宋体" w:eastAsia="新宋体" w:hAnsi="新宋体" w:hint="eastAsia"/>
+                            <w:szCs w:val="21"/>
+                          </w:rPr>
+                        </w:pPr>
+                      </w:p>
+                    </w:tc>
+                  </w:tr>
+                  <w:tr>
+                    <w:tc>
+                      <w:tcPr>
+                        <w:tcW w:w="1446" w:type="dxa"/>
+                      </w:tcPr>
+                      <w:p>
+                        <w:pPr>
+                          <w:wordWrap w:val="0"/>
+                          <w:jc w:val="left"/>
+                          <w:rPr>
+                            <w:rFonts w:ascii="新宋体" w:eastAsia="新宋体" w:hAnsi="新宋体" w:hint="eastAsia"/>
+                            <w:szCs w:val="21"/>
+                          </w:rPr>
+                        </w:pPr>
+                        <w:r>
+                          <w:rPr>
+                            <w:rFonts w:ascii="新宋体" w:eastAsia="新宋体" w:hAnsi="新宋体" w:hint="eastAsia"/>
+                            <w:szCs w:val="21"/>
+                          </w:rPr>
+                          <w:t>算数运算错</w:t>
+                        </w:r>
+                      </w:p>
+                    </w:tc>
+                    <w:tc>
+                      <w:tcPr>
+                        <w:tcW w:w="270" w:type="dxa"/>
+                      </w:tcPr>
+                      <w:p>
+                        <w:pPr>
+                          <w:wordWrap w:val="0"/>
+                          <w:jc w:val="left"/>
+                          <w:rPr>
+                            <w:rFonts w:ascii="新宋体" w:eastAsia="新宋体" w:hAnsi="新宋体" w:hint="eastAsia"/>
+                            <w:szCs w:val="21"/>
+                          </w:rPr>
+                        </w:pPr>
+                      </w:p>
+                    </w:tc>
+                  </w:tr>
+                  <w:tr>
+                    <w:tc>
+                      <w:tcPr>
+                        <w:tcW w:w="1446" w:type="dxa"/>
+                      </w:tcPr>
+                      <w:p>
+                        <w:pPr>
+                          <w:wordWrap w:val="0"/>
+                          <w:jc w:val="left"/>
+                          <w:rPr>
+                            <w:rFonts w:ascii="新宋体" w:eastAsia="新宋体" w:hAnsi="新宋体" w:hint="eastAsia"/>
+                            <w:szCs w:val="21"/>
+                          </w:rPr>
+                        </w:pPr>
+                        <w:r>
+                          <w:rPr>
+                            <w:rFonts w:ascii="新宋体" w:eastAsia="新宋体" w:hAnsi="新宋体" w:hint="eastAsia"/>
+                            <w:szCs w:val="21"/>
+                          </w:rPr>
+                          <w:t>I/O</w:t>
+                        </w:r>
+                        <w:r>
+                          <w:rPr>
+                            <w:rFonts w:ascii="新宋体" w:eastAsia="新宋体" w:hAnsi="新宋体"/>
+                            <w:szCs w:val="21"/>
+                          </w:rPr>
+                          <w:t>故障</w:t>
+                        </w:r>
+                      </w:p>
+                    </w:tc>
+                    <w:tc>
+                      <w:tcPr>
+                        <w:tcW w:w="270" w:type="dxa"/>
+                      </w:tcPr>
+                      <w:p>
+                        <w:pPr>
+                          <w:wordWrap w:val="0"/>
+                          <w:jc w:val="left"/>
+                          <w:rPr>
+                            <w:rFonts w:ascii="新宋体" w:eastAsia="新宋体" w:hAnsi="新宋体" w:hint="eastAsia"/>
+                            <w:szCs w:val="21"/>
+                          </w:rPr>
+                        </w:pPr>
+                      </w:p>
+                    </w:tc>
+                  </w:tr>
+                </w:tbl>
+                <w:p>
+                  <w:pPr>
+                    <w:wordWrap w:val="0"/>
+                    <w:jc w:val="left"/>
+                    <w:rPr>
+                      <w:rFonts w:ascii="新宋体" w:eastAsia="新宋体" w:hAnsi="新宋体" w:hint="eastAsia"/>
+                      <w:szCs w:val="21"/>
+                    </w:rPr>
+                  </w:pPr>
+                </w:p>
+              </w:tc>
+            </w:tr>
+            <w:tr>
+              <w:tc>
+                <w:tcPr>
+                  <w:tcW w:w="1236" w:type="dxa"/>
+                </w:tcPr>
+                <w:p>
+                  <w:pPr>
+                    <w:wordWrap w:val="0"/>
+                    <w:jc w:val="left"/>
+                    <w:rPr>
+                      <w:rFonts w:ascii="新宋体" w:eastAsia="新宋体" w:hAnsi="新宋体" w:hint="eastAsia"/>
+                      <w:szCs w:val="21"/>
+                    </w:rPr>
+                  </w:pPr>
+                  <w:r>
+                    <w:rPr>
+                      <w:rFonts w:ascii="新宋体" w:eastAsia="新宋体" w:hAnsi="新宋体" w:hint="eastAsia"/>
+                      <w:szCs w:val="21"/>
+                    </w:rPr>
+                    <w:t>外界干预</w:t>
+                  </w:r>
+                </w:p>
+              </w:tc>
+              <w:tc>
+                <w:tcPr>
+                  <w:tcW w:w="3941" w:type="dxa"/>
+                </w:tcPr>
+                <w:p>
+                  <w:pPr>
+                    <w:wordWrap w:val="0"/>
+                    <w:jc w:val="left"/>
+                    <w:rPr>
+                      <w:rFonts w:ascii="新宋体" w:eastAsia="新宋体" w:hAnsi="新宋体"/>
+                      <w:szCs w:val="21"/>
+                    </w:rPr>
+                  </w:pPr>
+                  <w:r>
+                    <w:rPr>
+                      <w:rFonts w:ascii="新宋体" w:eastAsia="新宋体" w:hAnsi="新宋体" w:hint="eastAsia"/>
+                      <w:szCs w:val="21"/>
+                    </w:rPr>
+                    <w:t>进程应外界的请求而终止运行</w:t>
+                  </w:r>
+                  <w:r>
+                    <w:rPr>
+                      <w:rFonts w:ascii="新宋体" w:eastAsia="新宋体" w:hAnsi="新宋体"/>
+                      <w:szCs w:val="21"/>
+                    </w:rPr>
+                    <w:t>。</w:t>
+                  </w:r>
+                </w:p>
+                <w:tbl>
+                  <w:tblPr>
+                    <w:tblStyle w:val="a3"/>
+                    <w:tblW w:w="0" w:type="auto"/>
+                    <w:tblLook w:val="04A0" w:firstRow="1" w:lastRow="0" w:firstColumn="1" w:lastColumn="0" w:noHBand="0" w:noVBand="1"/>
+                  </w:tblPr>
+                  <w:tblGrid>
+                    <w:gridCol w:w="1419"/>
+                    <w:gridCol w:w="283"/>
+                  </w:tblGrid>
+                  <w:tr>
+                    <w:tc>
+                      <w:tcPr>
+                        <w:tcW w:w="1419" w:type="dxa"/>
+                      </w:tcPr>
+                      <w:p>
+                        <w:pPr>
+                          <w:wordWrap w:val="0"/>
+                          <w:jc w:val="left"/>
+                          <w:rPr>
+                            <w:rFonts w:ascii="新宋体" w:eastAsia="新宋体" w:hAnsi="新宋体" w:hint="eastAsia"/>
+                            <w:szCs w:val="21"/>
+                          </w:rPr>
+                        </w:pPr>
+                        <w:r>
+                          <w:rPr>
+                            <w:rFonts w:ascii="新宋体" w:eastAsia="新宋体" w:hAnsi="新宋体" w:hint="eastAsia"/>
+                            <w:szCs w:val="21"/>
+                          </w:rPr>
+                          <w:t>操作员</w:t>
+                        </w:r>
+                        <w:r>
+                          <w:rPr>
+                            <w:rFonts w:ascii="新宋体" w:eastAsia="新宋体" w:hAnsi="新宋体"/>
+                            <w:szCs w:val="21"/>
+                          </w:rPr>
+                          <w:t>或操作系统干预</w:t>
+                        </w:r>
+                      </w:p>
+                    </w:tc>
+                    <w:tc>
+                      <w:tcPr>
+                        <w:tcW w:w="283" w:type="dxa"/>
+                      </w:tcPr>
+                      <w:p>
+                        <w:pPr>
+                          <w:wordWrap w:val="0"/>
+                          <w:jc w:val="left"/>
+                          <w:rPr>
+                            <w:rFonts w:ascii="新宋体" w:eastAsia="新宋体" w:hAnsi="新宋体" w:hint="eastAsia"/>
+                            <w:szCs w:val="21"/>
+                          </w:rPr>
+                        </w:pPr>
+                      </w:p>
+                    </w:tc>
+                  </w:tr>
+                  <w:tr>
+                    <w:tc>
+                      <w:tcPr>
+                        <w:tcW w:w="1419" w:type="dxa"/>
+                      </w:tcPr>
+                      <w:p>
+                        <w:pPr>
+                          <w:wordWrap w:val="0"/>
+                          <w:jc w:val="left"/>
+                          <w:rPr>
+                            <w:rFonts w:ascii="新宋体" w:eastAsia="新宋体" w:hAnsi="新宋体" w:hint="eastAsia"/>
+                            <w:szCs w:val="21"/>
+                          </w:rPr>
+                        </w:pPr>
+                        <w:r>
+                          <w:rPr>
+                            <w:rFonts w:ascii="新宋体" w:eastAsia="新宋体" w:hAnsi="新宋体" w:hint="eastAsia"/>
+                            <w:szCs w:val="21"/>
+                          </w:rPr>
+                          <w:lastRenderedPageBreak/>
+                          <w:t>父进程请求</w:t>
+                        </w:r>
+                      </w:p>
+                    </w:tc>
+                    <w:tc>
+                      <w:tcPr>
+                        <w:tcW w:w="283" w:type="dxa"/>
+                      </w:tcPr>
+                      <w:p>
+                        <w:pPr>
+                          <w:wordWrap w:val="0"/>
+                          <w:jc w:val="left"/>
+                          <w:rPr>
+                            <w:rFonts w:ascii="新宋体" w:eastAsia="新宋体" w:hAnsi="新宋体" w:hint="eastAsia"/>
+                            <w:szCs w:val="21"/>
+                          </w:rPr>
+                        </w:pPr>
+                      </w:p>
+                    </w:tc>
+                  </w:tr>
+                  <w:tr>
+                    <w:tc>
+                      <w:tcPr>
+                        <w:tcW w:w="1419" w:type="dxa"/>
+                      </w:tcPr>
+                      <w:p>
+                        <w:pPr>
+                          <w:wordWrap w:val="0"/>
+                          <w:jc w:val="left"/>
+                          <w:rPr>
+                            <w:rFonts w:ascii="新宋体" w:eastAsia="新宋体" w:hAnsi="新宋体" w:hint="eastAsia"/>
+                            <w:szCs w:val="21"/>
+                          </w:rPr>
+                        </w:pPr>
+                        <w:r>
+                          <w:rPr>
+                            <w:rFonts w:ascii="新宋体" w:eastAsia="新宋体" w:hAnsi="新宋体" w:hint="eastAsia"/>
+                            <w:szCs w:val="21"/>
+                          </w:rPr>
+                          <w:t>父进程终止</w:t>
+                        </w:r>
+                      </w:p>
+                    </w:tc>
+                    <w:tc>
+                      <w:tcPr>
+                        <w:tcW w:w="283" w:type="dxa"/>
+                      </w:tcPr>
+                      <w:p>
+                        <w:pPr>
+                          <w:wordWrap w:val="0"/>
+                          <w:jc w:val="left"/>
+                          <w:rPr>
+                            <w:rFonts w:ascii="新宋体" w:eastAsia="新宋体" w:hAnsi="新宋体" w:hint="eastAsia"/>
+                            <w:szCs w:val="21"/>
+                          </w:rPr>
+                        </w:pPr>
+                      </w:p>
+                    </w:tc>
+                  </w:tr>
+                </w:tbl>
+                <w:p>
+                  <w:pPr>
+                    <w:wordWrap w:val="0"/>
+                    <w:jc w:val="left"/>
+                    <w:rPr>
+                      <w:rFonts w:ascii="新宋体" w:eastAsia="新宋体" w:hAnsi="新宋体" w:hint="eastAsia"/>
+                      <w:szCs w:val="21"/>
+                    </w:rPr>
+                  </w:pPr>
+                </w:p>
+              </w:tc>
+            </w:tr>
+          </w:tbl>
+          <w:p>
+            <w:pPr>
+              <w:wordWrap w:val="0"/>
+              <w:jc w:val="left"/>
+              <w:rPr>
+                <w:rFonts w:ascii="新宋体" w:eastAsia="新宋体" w:hAnsi="新宋体"/>
+                <w:szCs w:val="21"/>
+              </w:rPr>
+            </w:pPr>
+            <w:r>
+              <w:rPr>
+                <w:rFonts w:ascii="新宋体" w:eastAsia="新宋体" w:hAnsi="新宋体" w:hint="eastAsia"/>
+                <w:szCs w:val="21"/>
+              </w:rPr>
+              <w:lastRenderedPageBreak/>
+              <w:t>进程的</w:t>
+            </w:r>
+            <w:r>
+              <w:rPr>
+                <w:rFonts w:ascii="新宋体" w:eastAsia="新宋体" w:hAnsi="新宋体"/>
+                <w:szCs w:val="21"/>
+              </w:rPr>
+              <w:t>终止过程</w:t>
+            </w:r>
+          </w:p>
+          <w:tbl>
+            <w:tblPr>
+              <w:tblStyle w:val="a3"/>
+              <w:tblW w:w="0" w:type="auto"/>
+              <w:tblLook w:val="04A0" w:firstRow="1" w:lastRow="0" w:firstColumn="1" w:lastColumn="0" w:noHBand="0" w:noVBand="1"/>
+            </w:tblPr>
+            <w:tblGrid>
+              <w:gridCol w:w="7616"/>
+            </w:tblGrid>
+            <w:tr>
+              <w:tc>
+                <w:tcPr>
+                  <w:tcW w:w="7616" w:type="dxa"/>
+                </w:tcPr>
+                <w:p>
+                  <w:pPr>
+                    <w:wordWrap w:val="0"/>
+                    <w:jc w:val="left"/>
+                    <w:rPr>
+                      <w:rFonts w:ascii="新宋体" w:eastAsia="新宋体" w:hAnsi="新宋体" w:hint="eastAsia"/>
+                      <w:szCs w:val="21"/>
+                    </w:rPr>
+                  </w:pPr>
+                  <w:r>
+                    <w:rPr>
+                      <w:rFonts w:ascii="新宋体" w:eastAsia="新宋体" w:hAnsi="新宋体" w:hint="eastAsia"/>
+                      <w:szCs w:val="21"/>
+                    </w:rPr>
+                    <w:t>根据被终止进程的</w:t>
+                  </w:r>
+                  <w:r>
+                    <w:rPr>
+                      <w:rFonts w:ascii="新宋体" w:eastAsia="新宋体" w:hAnsi="新宋体"/>
+                      <w:szCs w:val="21"/>
+                    </w:rPr>
+                    <w:t>标识符，从PCB集合中检索出该进程的PCB，从中读出该进程的状态。</w:t>
+                  </w:r>
+                </w:p>
+              </w:tc>
+            </w:tr>
+            <w:tr>
+              <w:tc>
+                <w:tcPr>
+                  <w:tcW w:w="7616" w:type="dxa"/>
+                </w:tcPr>
+                <w:p>
+                  <w:pPr>
+                    <w:wordWrap w:val="0"/>
+                    <w:jc w:val="left"/>
+                    <w:rPr>
+                      <w:rFonts w:ascii="新宋体" w:eastAsia="新宋体" w:hAnsi="新宋体" w:hint="eastAsia"/>
+                      <w:szCs w:val="21"/>
+                    </w:rPr>
+                  </w:pPr>
+                  <w:r>
+                    <w:rPr>
+                      <w:rFonts w:ascii="新宋体" w:eastAsia="新宋体" w:hAnsi="新宋体" w:hint="eastAsia"/>
+                      <w:szCs w:val="21"/>
+                    </w:rPr>
+                    <w:t>若</w:t>
+                  </w:r>
+                  <w:r>
+                    <w:rPr>
+                      <w:rFonts w:ascii="新宋体" w:eastAsia="新宋体" w:hAnsi="新宋体"/>
+                      <w:szCs w:val="21"/>
+                    </w:rPr>
+                    <w:t>被终止进程正处于</w:t>
+                  </w:r>
+                  <w:r>
+                    <w:rPr>
+                      <w:rFonts w:ascii="新宋体" w:eastAsia="新宋体" w:hAnsi="新宋体" w:hint="eastAsia"/>
+                      <w:szCs w:val="21"/>
+                    </w:rPr>
+                    <w:t>执行状态</w:t>
+                  </w:r>
+                  <w:r>
+                    <w:rPr>
+                      <w:rFonts w:ascii="新宋体" w:eastAsia="新宋体" w:hAnsi="新宋体"/>
+                      <w:szCs w:val="21"/>
+                    </w:rPr>
+                    <w:t>，应立即终止该进程的执行，并置调度标志为真，用于指示该进程被终止后应重新进行调度。</w:t>
+                  </w:r>
+                </w:p>
+                <w:p>
+                  <w:pPr>
+                    <w:wordWrap w:val="0"/>
+                    <w:jc w:val="left"/>
+                    <w:rPr>
+                      <w:rFonts w:ascii="新宋体" w:eastAsia="新宋体" w:hAnsi="新宋体" w:hint="eastAsia"/>
+                      <w:szCs w:val="21"/>
+                    </w:rPr>
+                  </w:pPr>
+                  <w:r>
+                    <w:rPr>
+                      <w:rFonts w:ascii="新宋体" w:eastAsia="新宋体" w:hAnsi="新宋体" w:hint="eastAsia"/>
+                      <w:szCs w:val="21"/>
+                    </w:rPr>
+                    <w:t>调度标志</w:t>
+                  </w:r>
+                </w:p>
+              </w:tc>
+            </w:tr>
+            <w:tr>
+              <w:tc>
+                <w:tcPr>
+                  <w:tcW w:w="7616" w:type="dxa"/>
+                </w:tcPr>
+                <w:p>
+                  <w:pPr>
+                    <w:wordWrap w:val="0"/>
+                    <w:jc w:val="left"/>
+                    <w:rPr>
+                      <w:rFonts w:ascii="新宋体" w:eastAsia="新宋体" w:hAnsi="新宋体" w:hint="eastAsia"/>
+                      <w:szCs w:val="21"/>
+                    </w:rPr>
+                  </w:pPr>
+                  <w:r>
+                    <w:rPr>
+                      <w:rFonts w:ascii="新宋体" w:eastAsia="新宋体" w:hAnsi="新宋体" w:hint="eastAsia"/>
+                      <w:szCs w:val="21"/>
+                    </w:rPr>
+                    <w:t>若该进程还有子孙进程</w:t>
+                  </w:r>
+                  <w:r>
+                    <w:rPr>
+                      <w:rFonts w:ascii="新宋体" w:eastAsia="新宋体" w:hAnsi="新宋体"/>
+                      <w:szCs w:val="21"/>
+                    </w:rPr>
+                    <w:t>，还应将其所有子孙进程也都予以终止，以防它们成为不可控的进程。</w:t>
+                  </w:r>
+                </w:p>
+              </w:tc>
+            </w:tr>
+            <w:tr>
+              <w:tc>
+                <w:tcPr>
+                  <w:tcW w:w="7616" w:type="dxa"/>
+                </w:tcPr>
+                <w:p>
+                  <w:pPr>
+                    <w:wordWrap w:val="0"/>
+                    <w:jc w:val="left"/>
+                    <w:rPr>
+                      <w:rFonts w:ascii="新宋体" w:eastAsia="新宋体" w:hAnsi="新宋体" w:hint="eastAsia"/>
+                      <w:szCs w:val="21"/>
+                    </w:rPr>
+                  </w:pPr>
+                  <w:r>
+                    <w:rPr>
+                      <w:rFonts w:ascii="新宋体" w:eastAsia="新宋体" w:hAnsi="新宋体" w:hint="eastAsia"/>
+                      <w:szCs w:val="21"/>
+                    </w:rPr>
+                    <w:t>将被终止进程</w:t>
+                  </w:r>
+                  <w:r>
+                    <w:rPr>
+                      <w:rFonts w:ascii="新宋体" w:eastAsia="新宋体" w:hAnsi="新宋体"/>
+                      <w:szCs w:val="21"/>
+                    </w:rPr>
+                    <w:t>所拥有的全部资源或者归还给其父进程，或者归还给系统。</w:t>
+                  </w:r>
+                </w:p>
+              </w:tc>
+            </w:tr>
+            <w:tr>
+              <w:tc>
+                <w:tcPr>
+                  <w:tcW w:w="7616" w:type="dxa"/>
+                </w:tcPr>
+                <w:p>
+                  <w:pPr>
+                    <w:wordWrap w:val="0"/>
+                    <w:jc w:val="left"/>
+                    <w:rPr>
+                      <w:rFonts w:ascii="新宋体" w:eastAsia="新宋体" w:hAnsi="新宋体" w:hint="eastAsia"/>
+                      <w:szCs w:val="21"/>
+                    </w:rPr>
+                  </w:pPr>
+                  <w:r>
+                    <w:rPr>
+                      <w:rFonts w:ascii="新宋体" w:eastAsia="新宋体" w:hAnsi="新宋体" w:hint="eastAsia"/>
+                      <w:szCs w:val="21"/>
+                    </w:rPr>
+                    <w:t>将被终止进程</w:t>
+                  </w:r>
+                  <w:r>
+                    <w:rPr>
+                      <w:rFonts w:ascii="新宋体" w:eastAsia="新宋体" w:hAnsi="新宋体"/>
+                      <w:szCs w:val="21"/>
+                    </w:rPr>
+                    <w:t>PCB从所在队列（或链表）中移出，等待其它程序来搜集信息。</w:t>
+                  </w:r>
+                </w:p>
+              </w:tc>
+            </w:tr>
+          </w:tbl>
+          <w:p>
+            <w:pPr>
+              <w:wordWrap w:val="0"/>
+              <w:jc w:val="left"/>
+              <w:rPr>
+                <w:rFonts w:ascii="新宋体" w:eastAsia="新宋体" w:hAnsi="新宋体" w:hint="eastAsia"/>
+                <w:szCs w:val="21"/>
+              </w:rPr>
+            </w:pPr>
+          </w:p>
+        </w:tc>
+      </w:tr>
+      <w:tr>
+        <w:tc>
+          <w:tcPr>
+            <w:tcW w:w="2076" w:type="dxa"/>
+          </w:tcPr>
+          <w:p>
+            <w:pPr>
+              <w:wordWrap w:val="0"/>
+              <w:jc w:val="left"/>
+              <w:rPr>
+                <w:rFonts w:ascii="新宋体" w:eastAsia="新宋体" w:hAnsi="新宋体" w:hint="eastAsia"/>
+                <w:szCs w:val="21"/>
+              </w:rPr>
+            </w:pPr>
+            <w:r>
+              <w:rPr>
+                <w:rFonts w:ascii="新宋体" w:eastAsia="新宋体" w:hAnsi="新宋体" w:hint="eastAsia"/>
+                <w:szCs w:val="21"/>
+              </w:rPr>
+              <w:lastRenderedPageBreak/>
+              <w:t>进程的阻塞</w:t>
+            </w:r>
+            <w:r>
+              <w:rPr>
+                <w:rFonts w:ascii="新宋体" w:eastAsia="新宋体" w:hAnsi="新宋体"/>
+                <w:szCs w:val="21"/>
+              </w:rPr>
+              <w:t>与唤醒</w:t>
+            </w:r>
+          </w:p>
+        </w:tc>
+        <w:tc>
+          <w:tcPr>
+            <w:tcW w:w="7842" w:type="dxa"/>
+          </w:tcPr>
+          <w:p>
+            <w:pPr>
+              <w:wordWrap w:val="0"/>
+              <w:jc w:val="left"/>
+              <w:rPr>
+                <w:rFonts w:ascii="新宋体" w:eastAsia="新宋体" w:hAnsi="新宋体"/>
+                <w:szCs w:val="21"/>
+              </w:rPr>
+            </w:pPr>
+            <w:r>
+              <w:rPr>
+                <w:rFonts w:ascii="新宋体" w:eastAsia="新宋体" w:hAnsi="新宋体" w:hint="eastAsia"/>
+                <w:szCs w:val="21"/>
+              </w:rPr>
+              <w:t>引起</w:t>
+            </w:r>
+            <w:r>
+              <w:rPr>
+                <w:rFonts w:ascii="新宋体" w:eastAsia="新宋体" w:hAnsi="新宋体"/>
+                <w:szCs w:val="21"/>
+              </w:rPr>
+              <w:t>进程阻塞和唤醒的事件</w:t>
+            </w:r>
+            <w:r>
+              <w:rPr>
+                <w:rFonts w:ascii="新宋体" w:eastAsia="新宋体" w:hAnsi="新宋体" w:hint="eastAsia"/>
+                <w:szCs w:val="21"/>
+              </w:rPr>
+              <w:t>：</w:t>
+            </w:r>
+          </w:p>
+          <w:tbl>
+            <w:tblPr>
+              <w:tblStyle w:val="a3"/>
+              <w:tblW w:w="0" w:type="auto"/>
+              <w:tblLook w:val="04A0" w:firstRow="1" w:lastRow="0" w:firstColumn="1" w:lastColumn="0" w:noHBand="0" w:noVBand="1"/>
+            </w:tblPr>
+            <w:tblGrid>
+              <w:gridCol w:w="2916"/>
+              <w:gridCol w:w="277"/>
+            </w:tblGrid>
+            <w:tr>
+              <w:tc>
+                <w:tcPr>
+                  <w:tcW w:w="2916" w:type="dxa"/>
+                </w:tcPr>
+                <w:p>
+                  <w:pPr>
+                    <w:wordWrap w:val="0"/>
+                    <w:jc w:val="left"/>
+                    <w:rPr>
+                      <w:rFonts w:ascii="新宋体" w:eastAsia="新宋体" w:hAnsi="新宋体" w:hint="eastAsia"/>
+                      <w:szCs w:val="21"/>
+                    </w:rPr>
+                  </w:pPr>
+                  <w:r>
+                    <w:rPr>
+                      <w:rFonts w:ascii="新宋体" w:eastAsia="新宋体" w:hAnsi="新宋体" w:hint="eastAsia"/>
+                      <w:szCs w:val="21"/>
+                    </w:rPr>
+                    <w:t>向系统</w:t>
+                  </w:r>
+                  <w:r>
+                    <w:rPr>
+                      <w:rFonts w:ascii="新宋体" w:eastAsia="新宋体" w:hAnsi="新宋体"/>
+                      <w:szCs w:val="21"/>
+                    </w:rPr>
+                    <w:t>请求共享资源失败。</w:t>
+                  </w:r>
+                </w:p>
+              </w:tc>
+              <w:tc>
+                <w:tcPr>
+                  <w:tcW w:w="277" w:type="dxa"/>
+                </w:tcPr>
+                <w:p>
+                  <w:pPr>
+                    <w:wordWrap w:val="0"/>
+                    <w:jc w:val="left"/>
+                    <w:rPr>
+                      <w:rFonts w:ascii="新宋体" w:eastAsia="新宋体" w:hAnsi="新宋体" w:hint="eastAsia"/>
+                      <w:szCs w:val="21"/>
+                    </w:rPr>
+                  </w:pPr>
+                </w:p>
+              </w:tc>
+            </w:tr>
+            <w:tr>
+              <w:tc>
+                <w:tcPr>
+                  <w:tcW w:w="2916" w:type="dxa"/>
+                </w:tcPr>
+                <w:p>
+                  <w:pPr>
+                    <w:wordWrap w:val="0"/>
+                    <w:jc w:val="left"/>
+                    <w:rPr>
+                      <w:rFonts w:ascii="新宋体" w:eastAsia="新宋体" w:hAnsi="新宋体" w:hint="eastAsia"/>
+                      <w:szCs w:val="21"/>
+                    </w:rPr>
+                  </w:pPr>
+                  <w:r>
+                    <w:rPr>
+                      <w:rFonts w:ascii="新宋体" w:eastAsia="新宋体" w:hAnsi="新宋体" w:hint="eastAsia"/>
+                      <w:szCs w:val="21"/>
+                    </w:rPr>
+                    <w:t>等待某种操作的</w:t>
+                  </w:r>
+                  <w:r>
+                    <w:rPr>
+                      <w:rFonts w:ascii="新宋体" w:eastAsia="新宋体" w:hAnsi="新宋体"/>
+                      <w:szCs w:val="21"/>
+                    </w:rPr>
+                    <w:t>完成。</w:t>
+                  </w:r>
+                </w:p>
+              </w:tc>
+              <w:tc>
+                <w:tcPr>
+                  <w:tcW w:w="277" w:type="dxa"/>
+                </w:tcPr>
+                <w:p>
+                  <w:pPr>
+                    <w:wordWrap w:val="0"/>
+                    <w:jc w:val="left"/>
+                    <w:rPr>
+                      <w:rFonts w:ascii="新宋体" w:eastAsia="新宋体" w:hAnsi="新宋体" w:hint="eastAsia"/>
+                      <w:szCs w:val="21"/>
+                    </w:rPr>
+                  </w:pPr>
+                </w:p>
+              </w:tc>
+            </w:tr>
+            <w:tr>
+              <w:tc>
+                <w:tcPr>
+                  <w:tcW w:w="2916" w:type="dxa"/>
+                </w:tcPr>
+                <w:p>
+                  <w:pPr>
+                    <w:wordWrap w:val="0"/>
+                    <w:jc w:val="left"/>
+                    <w:rPr>
+                      <w:rFonts w:ascii="新宋体" w:eastAsia="新宋体" w:hAnsi="新宋体" w:hint="eastAsia"/>
+                      <w:szCs w:val="21"/>
+                    </w:rPr>
+                  </w:pPr>
+                  <w:r>
+                    <w:rPr>
+                      <w:rFonts w:ascii="新宋体" w:eastAsia="新宋体" w:hAnsi="新宋体" w:hint="eastAsia"/>
+                      <w:szCs w:val="21"/>
+                    </w:rPr>
+                    <w:t>新数据尚未到达</w:t>
+                  </w:r>
+                  <w:r>
+                    <w:rPr>
+                      <w:rFonts w:ascii="新宋体" w:eastAsia="新宋体" w:hAnsi="新宋体"/>
+                      <w:szCs w:val="21"/>
+                    </w:rPr>
+                    <w:t>。</w:t>
+                  </w:r>
+                </w:p>
+              </w:tc>
+              <w:tc>
+                <w:tcPr>
+                  <w:tcW w:w="277" w:type="dxa"/>
+                </w:tcPr>
+                <w:p>
+                  <w:pPr>
+                    <w:wordWrap w:val="0"/>
+                    <w:jc w:val="left"/>
+                    <w:rPr>
+                      <w:rFonts w:ascii="新宋体" w:eastAsia="新宋体" w:hAnsi="新宋体" w:hint="eastAsia"/>
+                      <w:szCs w:val="21"/>
+                    </w:rPr>
+                  </w:pPr>
+                </w:p>
+              </w:tc>
+            </w:tr>
+            <w:tr>
+              <w:tc>
+                <w:tcPr>
+                  <w:tcW w:w="2916" w:type="dxa"/>
+                </w:tcPr>
+                <w:p>
+                  <w:pPr>
+                    <w:wordWrap w:val="0"/>
+                    <w:jc w:val="left"/>
+                    <w:rPr>
+                      <w:rFonts w:ascii="新宋体" w:eastAsia="新宋体" w:hAnsi="新宋体" w:hint="eastAsia"/>
+                      <w:szCs w:val="21"/>
+                    </w:rPr>
+                  </w:pPr>
+                  <w:r>
+                    <w:rPr>
+                      <w:rFonts w:ascii="新宋体" w:eastAsia="新宋体" w:hAnsi="新宋体" w:hint="eastAsia"/>
+                      <w:szCs w:val="21"/>
+                    </w:rPr>
+                    <w:t>等待新任务</w:t>
+                  </w:r>
+                  <w:r>
+                    <w:rPr>
+                      <w:rFonts w:ascii="新宋体" w:eastAsia="新宋体" w:hAnsi="新宋体"/>
+                      <w:szCs w:val="21"/>
+                    </w:rPr>
+                    <w:t>的到达。</w:t>
+                  </w:r>
+                </w:p>
+              </w:tc>
+              <w:tc>
+                <w:tcPr>
+                  <w:tcW w:w="277" w:type="dxa"/>
+                </w:tcPr>
+                <w:p>
+                  <w:pPr>
+                    <w:wordWrap w:val="0"/>
+                    <w:jc w:val="left"/>
+                    <w:rPr>
+                      <w:rFonts w:ascii="新宋体" w:eastAsia="新宋体" w:hAnsi="新宋体" w:hint="eastAsia"/>
+                      <w:szCs w:val="21"/>
+                    </w:rPr>
+                  </w:pPr>
+                </w:p>
+              </w:tc>
+            </w:tr>
+          </w:tbl>
+          <w:p>
+            <w:pPr>
+              <w:wordWrap w:val="0"/>
+              <w:jc w:val="left"/>
+              <w:rPr>
+                <w:rFonts w:ascii="新宋体" w:eastAsia="新宋体" w:hAnsi="新宋体"/>
+                <w:szCs w:val="21"/>
+              </w:rPr>
+            </w:pPr>
+            <w:r>
+              <w:rPr>
+                <w:rFonts w:ascii="新宋体" w:eastAsia="新宋体" w:hAnsi="新宋体" w:hint="eastAsia"/>
+                <w:szCs w:val="21"/>
+              </w:rPr>
+              <w:t>进程阻塞</w:t>
+            </w:r>
+            <w:r>
+              <w:rPr>
+                <w:rFonts w:ascii="新宋体" w:eastAsia="新宋体" w:hAnsi="新宋体"/>
+                <w:szCs w:val="21"/>
+              </w:rPr>
+              <w:t>过程</w:t>
+            </w:r>
+          </w:p>
+          <w:p>
+            <w:pPr>
+              <w:wordWrap w:val="0"/>
+              <w:jc w:val="left"/>
+              <w:rPr>
+                <w:rFonts w:ascii="新宋体" w:eastAsia="新宋体" w:hAnsi="新宋体"/>
+                <w:szCs w:val="21"/>
+              </w:rPr>
+            </w:pPr>
+            <w:r>
+              <w:rPr>
+                <w:rFonts w:ascii="新宋体" w:eastAsia="新宋体" w:hAnsi="新宋体" w:hint="eastAsia"/>
+                <w:szCs w:val="21"/>
+              </w:rPr>
+              <w:t>阻塞</w:t>
+            </w:r>
+            <w:r>
+              <w:rPr>
+                <w:rFonts w:ascii="新宋体" w:eastAsia="新宋体" w:hAnsi="新宋体"/>
+                <w:szCs w:val="21"/>
+              </w:rPr>
+              <w:t>是进程自身的一种主动行为。</w:t>
+            </w:r>
+          </w:p>
+          <w:tbl>
+            <w:tblPr>
+              <w:tblStyle w:val="a3"/>
+              <w:tblW w:w="0" w:type="auto"/>
+              <w:tblLook w:val="04A0" w:firstRow="1" w:lastRow="0" w:firstColumn="1" w:lastColumn="0" w:noHBand="0" w:noVBand="1"/>
+            </w:tblPr>
+            <w:tblGrid>
+              <w:gridCol w:w="7616"/>
+            </w:tblGrid>
+            <w:tr>
+              <w:tc>
+                <w:tcPr>
+                  <w:tcW w:w="7616" w:type="dxa"/>
+                </w:tcPr>
+                <w:p>
+                  <w:pPr>
+                    <w:wordWrap w:val="0"/>
+                    <w:jc w:val="left"/>
+                    <w:rPr>
+                      <w:rFonts w:ascii="新宋体" w:eastAsia="新宋体" w:hAnsi="新宋体"/>
+                      <w:szCs w:val="21"/>
+                    </w:rPr>
+                  </w:pPr>
+                  <w:r>
+                    <w:rPr>
+                      <w:rFonts w:ascii="新宋体" w:eastAsia="新宋体" w:hAnsi="新宋体" w:hint="eastAsia"/>
+                      <w:szCs w:val="21"/>
+                    </w:rPr>
+                    <w:t>由于</w:t>
+                  </w:r>
+                  <w:r>
+                    <w:rPr>
+                      <w:rFonts w:ascii="新宋体" w:eastAsia="新宋体" w:hAnsi="新宋体"/>
+                      <w:szCs w:val="21"/>
+                    </w:rPr>
+                    <w:t>该进程还处于执行状态，所以应先立即停止执行，把进程控制块中的现行状态</w:t>
+                  </w:r>
+                  <w:r>
+                    <w:rPr>
+                      <w:rFonts w:ascii="新宋体" w:eastAsia="新宋体" w:hAnsi="新宋体" w:hint="eastAsia"/>
+                      <w:szCs w:val="21"/>
+                    </w:rPr>
+                    <w:t>由</w:t>
+                  </w:r>
+                  <w:r>
+                    <w:rPr>
+                      <w:rFonts w:ascii="新宋体" w:eastAsia="新宋体" w:hAnsi="新宋体"/>
+                      <w:szCs w:val="21"/>
+                    </w:rPr>
+                    <w:t>“执行”改为阻塞，并将PCB插入阻塞队列。</w:t>
+                  </w:r>
+                </w:p>
+                <w:p>
+                  <w:pPr>
+                    <w:wordWrap w:val="0"/>
+                    <w:jc w:val="left"/>
+                    <w:rPr>
+                      <w:rFonts w:ascii="新宋体" w:eastAsia="新宋体" w:hAnsi="新宋体" w:hint="eastAsia"/>
+                      <w:szCs w:val="21"/>
+                    </w:rPr>
+                  </w:pPr>
+                  <w:r>
+                    <w:rPr>
+                      <w:rFonts w:ascii="新宋体" w:eastAsia="新宋体" w:hAnsi="新宋体" w:hint="eastAsia"/>
+                      <w:szCs w:val="21"/>
+                    </w:rPr>
+                    <w:t>现行状态</w:t>
+                  </w:r>
+                </w:p>
+              </w:tc>
+            </w:tr>
+            <w:tr>
+              <w:tc>
+                <w:tcPr>
+                  <w:tcW w:w="7616" w:type="dxa"/>
+                </w:tcPr>
+                <w:p>
+                  <w:pPr>
+                    <w:wordWrap w:val="0"/>
+                    <w:jc w:val="left"/>
+                    <w:rPr>
+                      <w:rFonts w:ascii="新宋体" w:eastAsia="新宋体" w:hAnsi="新宋体" w:hint="eastAsia"/>
+                      <w:szCs w:val="21"/>
+                    </w:rPr>
+                  </w:pPr>
+                  <w:r>
+                    <w:rPr>
+                      <w:rFonts w:ascii="新宋体" w:eastAsia="新宋体" w:hAnsi="新宋体" w:hint="eastAsia"/>
+                      <w:szCs w:val="21"/>
+                    </w:rPr>
+                    <w:t>转调度程序进行重新调度</w:t>
+                  </w:r>
+                  <w:r>
+                    <w:rPr>
+                      <w:rFonts w:ascii="新宋体" w:eastAsia="新宋体" w:hAnsi="新宋体"/>
+                      <w:szCs w:val="21"/>
+                    </w:rPr>
+                    <w:t>，将处理机分配给另一就绪进程，并进行切换</w:t>
+                  </w:r>
+                  <w:r>
+                    <w:rPr>
+                      <w:rFonts w:ascii="新宋体" w:eastAsia="新宋体" w:hAnsi="新宋体" w:hint="eastAsia"/>
+                      <w:szCs w:val="21"/>
+                    </w:rPr>
+                    <w:t>，</w:t>
+                  </w:r>
+                  <w:r>
+                    <w:rPr>
+                      <w:rFonts w:ascii="新宋体" w:eastAsia="新宋体" w:hAnsi="新宋体"/>
+                      <w:szCs w:val="21"/>
+                    </w:rPr>
+                    <w:t>亦即，保留被阻塞进程的处理机状态，按新进程的PCB中的处理机状态设置CPU</w:t>
+                  </w:r>
+                  <w:r>
+                    <w:rPr>
+                      <w:rFonts w:ascii="新宋体" w:eastAsia="新宋体" w:hAnsi="新宋体" w:hint="eastAsia"/>
+                      <w:szCs w:val="21"/>
+                    </w:rPr>
+                    <w:t>的</w:t>
+                  </w:r>
+                  <w:r>
+                    <w:rPr>
+                      <w:rFonts w:ascii="新宋体" w:eastAsia="新宋体" w:hAnsi="新宋体"/>
+                      <w:szCs w:val="21"/>
+                    </w:rPr>
+                    <w:t>环境</w:t>
+                  </w:r>
+                  <w:r>
+                    <w:rPr>
+                      <w:rFonts w:ascii="新宋体" w:eastAsia="新宋体" w:hAnsi="新宋体" w:hint="eastAsia"/>
+                      <w:szCs w:val="21"/>
+                    </w:rPr>
+                    <w:t>。</w:t>
+                  </w:r>
+                </w:p>
+              </w:tc>
+            </w:tr>
+          </w:tbl>
+          <w:p>
+            <w:pPr>
+              <w:wordWrap w:val="0"/>
+              <w:jc w:val="left"/>
+              <w:rPr>
+                <w:rFonts w:ascii="新宋体" w:eastAsia="新宋体" w:hAnsi="新宋体"/>
+                <w:szCs w:val="21"/>
+              </w:rPr>
+            </w:pPr>
+            <w:r>
+              <w:rPr>
+                <w:rFonts w:ascii="新宋体" w:eastAsia="新宋体" w:hAnsi="新宋体" w:hint="eastAsia"/>
+                <w:szCs w:val="21"/>
+              </w:rPr>
+              <w:lastRenderedPageBreak/>
+              <w:t>进程唤醒过程</w:t>
+            </w:r>
+          </w:p>
+          <w:tbl>
+            <w:tblPr>
+              <w:tblStyle w:val="a3"/>
+              <w:tblW w:w="0" w:type="auto"/>
+              <w:tblLook w:val="04A0" w:firstRow="1" w:lastRow="0" w:firstColumn="1" w:lastColumn="0" w:noHBand="0" w:noVBand="1"/>
+            </w:tblPr>
+            <w:tblGrid>
+              <w:gridCol w:w="7616"/>
+            </w:tblGrid>
+            <w:tr>
+              <w:tc>
+                <w:tcPr>
+                  <w:tcW w:w="7616" w:type="dxa"/>
+                </w:tcPr>
+                <w:p>
+                  <w:pPr>
+                    <w:wordWrap w:val="0"/>
+                    <w:jc w:val="left"/>
+                    <w:rPr>
+                      <w:rFonts w:ascii="新宋体" w:eastAsia="新宋体" w:hAnsi="新宋体" w:hint="eastAsia"/>
+                      <w:szCs w:val="21"/>
+                    </w:rPr>
+                  </w:pPr>
+                  <w:r>
+                    <w:rPr>
+                      <w:rFonts w:ascii="新宋体" w:eastAsia="新宋体" w:hAnsi="新宋体" w:hint="eastAsia"/>
+                      <w:szCs w:val="21"/>
+                    </w:rPr>
+                    <w:t>把被阻塞的进程</w:t>
+                  </w:r>
+                  <w:r>
+                    <w:rPr>
+                      <w:rFonts w:ascii="新宋体" w:eastAsia="新宋体" w:hAnsi="新宋体"/>
+                      <w:szCs w:val="21"/>
+                    </w:rPr>
+                    <w:t>从等待该事件的阻塞队列中移出，将其PCB中的现行状态由阻塞改为就绪</w:t>
+                  </w:r>
+                  <w:r>
+                    <w:rPr>
+                      <w:rFonts w:ascii="新宋体" w:eastAsia="新宋体" w:hAnsi="新宋体" w:hint="eastAsia"/>
+                      <w:szCs w:val="21"/>
+                    </w:rPr>
+                    <w:t>。</w:t>
+                  </w:r>
+                </w:p>
+              </w:tc>
+            </w:tr>
+            <w:tr>
+              <w:tc>
+                <w:tcPr>
+                  <w:tcW w:w="7616" w:type="dxa"/>
+                </w:tcPr>
+                <w:p>
+                  <w:pPr>
+                    <w:wordWrap w:val="0"/>
+                    <w:jc w:val="left"/>
+                    <w:rPr>
+                      <w:rFonts w:ascii="新宋体" w:eastAsia="新宋体" w:hAnsi="新宋体" w:hint="eastAsia"/>
+                      <w:szCs w:val="21"/>
+                    </w:rPr>
+                  </w:pPr>
+                  <w:r>
+                    <w:rPr>
+                      <w:rFonts w:ascii="新宋体" w:eastAsia="新宋体" w:hAnsi="新宋体"/>
+                      <w:szCs w:val="21"/>
+                    </w:rPr>
+                    <w:t>将该PCB插入到就绪队列中。</w:t>
+                  </w:r>
+                </w:p>
+              </w:tc>
+            </w:tr>
+          </w:tbl>
+          <w:p>
+            <w:pPr>
+              <w:wordWrap w:val="0"/>
+              <w:jc w:val="left"/>
+              <w:rPr>
+                <w:rFonts w:ascii="新宋体" w:eastAsia="新宋体" w:hAnsi="新宋体" w:hint="eastAsia"/>
+                <w:szCs w:val="21"/>
+              </w:rPr>
+            </w:pPr>
+          </w:p>
+        </w:tc>
+      </w:tr>
+      <w:tr>
+        <w:tc>
+          <w:tcPr>
+            <w:tcW w:w="2076" w:type="dxa"/>
+          </w:tcPr>
+          <w:p>
+            <w:pPr>
+              <w:wordWrap w:val="0"/>
+              <w:jc w:val="left"/>
+              <w:rPr>
+                <w:rFonts w:ascii="新宋体" w:eastAsia="新宋体" w:hAnsi="新宋体" w:hint="eastAsia"/>
+                <w:szCs w:val="21"/>
+              </w:rPr>
+            </w:pPr>
+            <w:r>
+              <w:rPr>
+                <w:rFonts w:ascii="新宋体" w:eastAsia="新宋体" w:hAnsi="新宋体" w:hint="eastAsia"/>
+                <w:szCs w:val="21"/>
+              </w:rPr>
+              <w:lastRenderedPageBreak/>
+              <w:t>进程的</w:t>
+            </w:r>
+            <w:r>
+              <w:rPr>
+                <w:rFonts w:ascii="新宋体" w:eastAsia="新宋体" w:hAnsi="新宋体"/>
+                <w:szCs w:val="21"/>
+              </w:rPr>
+              <w:t>挂起与激活</w:t>
+            </w:r>
+          </w:p>
+        </w:tc>
+        <w:tc>
+          <w:tcPr>
+            <w:tcW w:w="7842" w:type="dxa"/>
+          </w:tcPr>
+          <w:p>
+            <w:pPr>
+              <w:wordWrap w:val="0"/>
+              <w:jc w:val="left"/>
+              <w:rPr>
+                <w:rFonts w:ascii="新宋体" w:eastAsia="新宋体" w:hAnsi="新宋体"/>
+                <w:szCs w:val="21"/>
+              </w:rPr>
+            </w:pPr>
+            <w:r>
+              <w:rPr>
+                <w:rFonts w:ascii="新宋体" w:eastAsia="新宋体" w:hAnsi="新宋体" w:hint="eastAsia"/>
+                <w:szCs w:val="21"/>
+              </w:rPr>
+              <w:t>进程挂起过程</w:t>
+            </w:r>
+          </w:p>
+          <w:tbl>
+            <w:tblPr>
+              <w:tblStyle w:val="a3"/>
+              <w:tblW w:w="0" w:type="auto"/>
+              <w:tblLook w:val="04A0" w:firstRow="1" w:lastRow="0" w:firstColumn="1" w:lastColumn="0" w:noHBand="0" w:noVBand="1"/>
+            </w:tblPr>
+            <w:tblGrid>
+              <w:gridCol w:w="5886"/>
+            </w:tblGrid>
+            <w:tr>
+              <w:tc>
+                <w:tcPr>
+                  <w:tcW w:w="5886" w:type="dxa"/>
+                </w:tcPr>
+                <w:p>
+                  <w:pPr>
+                    <w:wordWrap w:val="0"/>
+                    <w:jc w:val="left"/>
+                    <w:rPr>
+                      <w:rFonts w:ascii="新宋体" w:eastAsia="新宋体" w:hAnsi="新宋体" w:hint="eastAsia"/>
+                      <w:szCs w:val="21"/>
+                    </w:rPr>
+                  </w:pPr>
+                  <w:r>
+                    <w:rPr>
+                      <w:rFonts w:ascii="新宋体" w:eastAsia="新宋体" w:hAnsi="新宋体"/>
+                      <w:szCs w:val="21"/>
+                    </w:rPr>
+                    <w:t>检查被挂起进程的状态，若处于活动就绪状态，便将其改为静止就绪；对于活动阻塞状态的进程，则将之改为静止阻塞</w:t>
+                  </w:r>
+                  <w:r>
+                    <w:rPr>
+                      <w:rFonts w:ascii="新宋体" w:eastAsia="新宋体" w:hAnsi="新宋体" w:hint="eastAsia"/>
+                      <w:szCs w:val="21"/>
+                    </w:rPr>
+                    <w:t>。</w:t>
+                  </w:r>
+                </w:p>
+              </w:tc>
+            </w:tr>
+            <w:tr>
+              <w:tc>
+                <w:tcPr>
+                  <w:tcW w:w="5886" w:type="dxa"/>
+                </w:tcPr>
+                <w:p>
+                  <w:pPr>
+                    <w:wordWrap w:val="0"/>
+                    <w:jc w:val="left"/>
+                    <w:rPr>
+                      <w:rFonts w:ascii="新宋体" w:eastAsia="新宋体" w:hAnsi="新宋体" w:hint="eastAsia"/>
+                      <w:szCs w:val="21"/>
+                    </w:rPr>
+                  </w:pPr>
+                  <w:r>
+                    <w:rPr>
+                      <w:rFonts w:ascii="新宋体" w:eastAsia="新宋体" w:hAnsi="新宋体" w:hint="eastAsia"/>
+                      <w:szCs w:val="21"/>
+                    </w:rPr>
+                    <w:t>为了方便用户或父进程</w:t>
+                  </w:r>
+                  <w:r>
+                    <w:rPr>
+                      <w:rFonts w:ascii="新宋体" w:eastAsia="新宋体" w:hAnsi="新宋体"/>
+                      <w:szCs w:val="21"/>
+                    </w:rPr>
+                    <w:t>考查该进程的运行情况，而把该进程的PCB复制到某指定的内存区域</w:t>
+                  </w:r>
+                  <w:r>
+                    <w:rPr>
+                      <w:rFonts w:ascii="新宋体" w:eastAsia="新宋体" w:hAnsi="新宋体" w:hint="eastAsia"/>
+                      <w:szCs w:val="21"/>
+                    </w:rPr>
+                    <w:t>。</w:t>
+                  </w:r>
+                </w:p>
+              </w:tc>
+            </w:tr>
+            <w:tr>
+              <w:tc>
+                <w:tcPr>
+                  <w:tcW w:w="5886" w:type="dxa"/>
+                </w:tcPr>
+                <w:p>
+                  <w:pPr>
+                    <w:wordWrap w:val="0"/>
+                    <w:jc w:val="left"/>
+                    <w:rPr>
+                      <w:rFonts w:ascii="新宋体" w:eastAsia="新宋体" w:hAnsi="新宋体" w:hint="eastAsia"/>
+                      <w:szCs w:val="21"/>
+                    </w:rPr>
+                  </w:pPr>
+                  <w:r>
+                    <w:rPr>
+                      <w:rFonts w:ascii="新宋体" w:eastAsia="新宋体" w:hAnsi="新宋体" w:hint="eastAsia"/>
+                      <w:szCs w:val="21"/>
+                    </w:rPr>
+                    <w:t>若被挂起</w:t>
+                  </w:r>
+                  <w:r>
+                    <w:rPr>
+                      <w:rFonts w:ascii="新宋体" w:eastAsia="新宋体" w:hAnsi="新宋体"/>
+                      <w:szCs w:val="21"/>
+                    </w:rPr>
+                    <w:t>的进程正在执行，则转向调度程序重新调度。</w:t>
+                  </w:r>
+                </w:p>
+              </w:tc>
+            </w:tr>
+          </w:tbl>
+          <w:p>
+            <w:pPr>
+              <w:wordWrap w:val="0"/>
+              <w:jc w:val="left"/>
+              <w:rPr>
+                <w:rFonts w:ascii="新宋体" w:eastAsia="新宋体" w:hAnsi="新宋体"/>
+                <w:szCs w:val="21"/>
+              </w:rPr>
+            </w:pPr>
+            <w:r>
+              <w:rPr>
+                <w:rFonts w:ascii="新宋体" w:eastAsia="新宋体" w:hAnsi="新宋体" w:hint="eastAsia"/>
+                <w:szCs w:val="21"/>
+              </w:rPr>
+              <w:t>进程激活过程</w:t>
+            </w:r>
+          </w:p>
+          <w:tbl>
+            <w:tblPr>
+              <w:tblStyle w:val="a3"/>
+              <w:tblW w:w="0" w:type="auto"/>
+              <w:tblLook w:val="04A0" w:firstRow="1" w:lastRow="0" w:firstColumn="1" w:lastColumn="0" w:noHBand="0" w:noVBand="1"/>
+            </w:tblPr>
+            <w:tblGrid>
+              <w:gridCol w:w="7616"/>
+            </w:tblGrid>
+            <w:tr>
+              <w:tc>
+                <w:tcPr>
+                  <w:tcW w:w="7616" w:type="dxa"/>
+                </w:tcPr>
+                <w:p>
+                  <w:pPr>
+                    <w:wordWrap w:val="0"/>
+                    <w:jc w:val="left"/>
+                    <w:rPr>
+                      <w:rFonts w:ascii="新宋体" w:eastAsia="新宋体" w:hAnsi="新宋体" w:hint="eastAsia"/>
+                      <w:szCs w:val="21"/>
+                    </w:rPr>
+                  </w:pPr>
+                  <w:r>
+                    <w:rPr>
+                      <w:rFonts w:ascii="新宋体" w:eastAsia="新宋体" w:hAnsi="新宋体" w:hint="eastAsia"/>
+                      <w:szCs w:val="21"/>
+                    </w:rPr>
+                    <w:t>将进程从外存调入</w:t>
+                  </w:r>
+                  <w:r>
+                    <w:rPr>
+                      <w:rFonts w:ascii="新宋体" w:eastAsia="新宋体" w:hAnsi="新宋体"/>
+                      <w:szCs w:val="21"/>
+                    </w:rPr>
+                    <w:t>内存，检查该进程的现行状态，若是静止就绪，便将之改为活动就绪；若为静止阻塞，便将之改为活动阻塞。</w:t>
+                  </w:r>
+                  <w:r>
+                    <w:rPr>
+                      <w:rFonts w:ascii="新宋体" w:eastAsia="新宋体" w:hAnsi="新宋体" w:hint="eastAsia"/>
+                      <w:szCs w:val="21"/>
+                    </w:rPr>
+                    <w:t>假如</w:t>
+                  </w:r>
+                  <w:r>
+                    <w:rPr>
+                      <w:rFonts w:ascii="新宋体" w:eastAsia="新宋体" w:hAnsi="新宋体"/>
+                      <w:szCs w:val="21"/>
+                    </w:rPr>
+                    <w:t>采用的是抢占调度策略，则每当有静止就绪进程被激活而插入就绪队列时，便应检查是否要进行重新调度，即由调度程序将被激活的进程与当前进程两者的优先级进行比较，如果被激活进程的优先级低，就不必重新调度；否则，立即剥夺当前进程的运行，把处理机分配给刚刚被激活的进程。</w:t>
+                  </w:r>
+                </w:p>
+              </w:tc>
+            </w:tr>
+          </w:tbl>
+          <w:p>
+            <w:pPr>
+              <w:wordWrap w:val="0"/>
+              <w:jc w:val="left"/>
+              <w:rPr>
+                <w:rFonts w:ascii="新宋体" w:eastAsia="新宋体" w:hAnsi="新宋体" w:hint="eastAsia"/>
+                <w:szCs w:val="21"/>
+              </w:rPr>
+            </w:pPr>
+          </w:p>
+        </w:tc>
+      </w:tr>
+    </w:tbl>
     <w:p>
       <w:pPr>
         <w:wordWrap w:val="0"/>
@@ -13018,10 +18877,266 @@
         <w:wordWrap w:val="0"/>
         <w:jc w:val="left"/>
         <w:rPr>
+          <w:rFonts w:ascii="新宋体" w:eastAsia="新宋体" w:hAnsi="新宋体"/>
+          <w:szCs w:val="21"/>
+        </w:rPr>
+      </w:pPr>
+      <w:r>
+        <w:rPr>
+          <w:rFonts w:ascii="新宋体" w:eastAsia="新宋体" w:hAnsi="新宋体" w:hint="eastAsia"/>
+          <w:szCs w:val="21"/>
+        </w:rPr>
+        <w:t>在</w:t>
+      </w:r>
+      <w:r>
+        <w:rPr>
+          <w:rFonts w:ascii="新宋体" w:eastAsia="新宋体" w:hAnsi="新宋体"/>
+          <w:szCs w:val="21"/>
+        </w:rPr>
+        <w:t>单处理机系统中的进程同步机制</w:t>
+      </w:r>
+    </w:p>
+    <w:p>
+      <w:pPr>
+        <w:wordWrap w:val="0"/>
+        <w:jc w:val="left"/>
+        <w:rPr>
           <w:rFonts w:ascii="新宋体" w:eastAsia="新宋体" w:hAnsi="新宋体" w:hint="eastAsia"/>
           <w:szCs w:val="21"/>
         </w:rPr>
       </w:pPr>
+      <w:r>
+        <w:rPr>
+          <w:rFonts w:ascii="新宋体" w:eastAsia="新宋体" w:hAnsi="新宋体" w:hint="eastAsia"/>
+          <w:szCs w:val="21"/>
+        </w:rPr>
+        <w:t>进程同步机制的主要任务</w:t>
+      </w:r>
+      <w:r>
+        <w:rPr>
+          <w:rFonts w:ascii="新宋体" w:eastAsia="新宋体" w:hAnsi="新宋体"/>
+          <w:szCs w:val="21"/>
+        </w:rPr>
+        <w:t>：对多个相关进程在执行次序上进行协调，</w:t>
+      </w:r>
+      <w:r>
+        <w:rPr>
+          <w:rFonts w:ascii="新宋体" w:eastAsia="新宋体" w:hAnsi="新宋体" w:hint="eastAsia"/>
+          <w:szCs w:val="21"/>
+        </w:rPr>
+        <w:t>使</w:t>
+      </w:r>
+      <w:r>
+        <w:rPr>
+          <w:rFonts w:ascii="新宋体" w:eastAsia="新宋体" w:hAnsi="新宋体"/>
+          <w:szCs w:val="21"/>
+        </w:rPr>
+        <w:t>并发执行的诸</w:t>
+      </w:r>
+      <w:r>
+        <w:rPr>
+          <w:rFonts w:ascii="新宋体" w:eastAsia="新宋体" w:hAnsi="新宋体" w:hint="eastAsia"/>
+          <w:szCs w:val="21"/>
+        </w:rPr>
+        <w:t>进程</w:t>
+      </w:r>
+      <w:r>
+        <w:rPr>
+          <w:rFonts w:ascii="新宋体" w:eastAsia="新宋体" w:hAnsi="新宋体"/>
+          <w:szCs w:val="21"/>
+        </w:rPr>
+        <w:t>之间</w:t>
+      </w:r>
+      <w:r>
+        <w:rPr>
+          <w:rFonts w:ascii="新宋体" w:eastAsia="新宋体" w:hAnsi="新宋体" w:hint="eastAsia"/>
+          <w:szCs w:val="21"/>
+        </w:rPr>
+        <w:t>能</w:t>
+      </w:r>
+      <w:r>
+        <w:rPr>
+          <w:rFonts w:ascii="新宋体" w:eastAsia="新宋体" w:hAnsi="新宋体"/>
+          <w:szCs w:val="21"/>
+        </w:rPr>
+        <w:t>按照一定的规则（或时序）共享系统资源，并能很好</w:t>
+      </w:r>
+      <w:r>
+        <w:rPr>
+          <w:rFonts w:ascii="新宋体" w:eastAsia="新宋体" w:hAnsi="新宋体" w:hint="eastAsia"/>
+          <w:szCs w:val="21"/>
+        </w:rPr>
+        <w:t>地</w:t>
+      </w:r>
+      <w:r>
+        <w:rPr>
+          <w:rFonts w:ascii="新宋体" w:eastAsia="新宋体" w:hAnsi="新宋体"/>
+          <w:szCs w:val="21"/>
+        </w:rPr>
+        <w:t>相互合作，从而使程序的执行具有可再现性。</w:t>
+      </w:r>
+    </w:p>
+    <w:tbl>
+      <w:tblPr>
+        <w:tblStyle w:val="a3"/>
+        <w:tblW w:w="0" w:type="auto"/>
+        <w:tblLook w:val="04A0" w:firstRow="1" w:lastRow="0" w:firstColumn="1" w:lastColumn="0" w:noHBand="0" w:noVBand="1"/>
+      </w:tblPr>
+      <w:tblGrid>
+        <w:gridCol w:w="2076"/>
+        <w:gridCol w:w="7842"/>
+      </w:tblGrid>
+      <w:tr>
+        <w:tc>
+          <w:tcPr>
+            <w:tcW w:w="2076" w:type="dxa"/>
+          </w:tcPr>
+          <w:p>
+            <w:pPr>
+              <w:wordWrap w:val="0"/>
+              <w:jc w:val="left"/>
+              <w:rPr>
+                <w:rFonts w:ascii="新宋体" w:eastAsia="新宋体" w:hAnsi="新宋体"/>
+                <w:szCs w:val="21"/>
+              </w:rPr>
+            </w:pPr>
+            <w:r>
+              <w:rPr>
+                <w:rFonts w:ascii="新宋体" w:eastAsia="新宋体" w:hAnsi="新宋体" w:hint="eastAsia"/>
+                <w:szCs w:val="21"/>
+              </w:rPr>
+              <w:t>间接相互制约关系</w:t>
+            </w:r>
+          </w:p>
+        </w:tc>
+        <w:tc>
+          <w:tcPr>
+            <w:tcW w:w="7842" w:type="dxa"/>
+          </w:tcPr>
+          <w:p>
+            <w:pPr>
+              <w:wordWrap w:val="0"/>
+              <w:jc w:val="left"/>
+              <w:rPr>
+                <w:rFonts w:ascii="新宋体" w:eastAsia="新宋体" w:hAnsi="新宋体" w:hint="eastAsia"/>
+                <w:szCs w:val="21"/>
+              </w:rPr>
+            </w:pPr>
+            <w:r>
+              <w:rPr>
+                <w:rFonts w:ascii="新宋体" w:eastAsia="新宋体" w:hAnsi="新宋体" w:hint="eastAsia"/>
+                <w:szCs w:val="21"/>
+              </w:rPr>
+              <w:t>对于</w:t>
+            </w:r>
+            <w:r>
+              <w:rPr>
+                <w:rFonts w:ascii="新宋体" w:eastAsia="新宋体" w:hAnsi="新宋体"/>
+                <w:szCs w:val="21"/>
+              </w:rPr>
+              <w:t>像打印机、磁带机这样的临界资源，必须保证多个进程对之只能互斥地访问，由此，在这些进程间形成了源于对该类资源共享的所谓间接相互制约关系。</w:t>
+            </w:r>
+          </w:p>
+        </w:tc>
+      </w:tr>
+      <w:tr>
+        <w:tc>
+          <w:tcPr>
+            <w:tcW w:w="2076" w:type="dxa"/>
+          </w:tcPr>
+          <w:p>
+            <w:pPr>
+              <w:wordWrap w:val="0"/>
+              <w:jc w:val="left"/>
+              <w:rPr>
+                <w:rFonts w:ascii="新宋体" w:eastAsia="新宋体" w:hAnsi="新宋体" w:hint="eastAsia"/>
+                <w:szCs w:val="21"/>
+              </w:rPr>
+            </w:pPr>
+            <w:r>
+              <w:rPr>
+                <w:rFonts w:ascii="新宋体" w:eastAsia="新宋体" w:hAnsi="新宋体" w:hint="eastAsia"/>
+                <w:szCs w:val="21"/>
+              </w:rPr>
+              <w:t>直接相互</w:t>
+            </w:r>
+            <w:r>
+              <w:rPr>
+                <w:rFonts w:ascii="新宋体" w:eastAsia="新宋体" w:hAnsi="新宋体"/>
+                <w:szCs w:val="21"/>
+              </w:rPr>
+              <w:t>制约关系</w:t>
+            </w:r>
+          </w:p>
+        </w:tc>
+        <w:tc>
+          <w:tcPr>
+            <w:tcW w:w="7842" w:type="dxa"/>
+          </w:tcPr>
+          <w:p>
+            <w:pPr>
+              <w:wordWrap w:val="0"/>
+              <w:jc w:val="left"/>
+              <w:rPr>
+                <w:rFonts w:ascii="新宋体" w:eastAsia="新宋体" w:hAnsi="新宋体" w:hint="eastAsia"/>
+                <w:szCs w:val="21"/>
+              </w:rPr>
+            </w:pPr>
+            <w:r>
+              <w:rPr>
+                <w:rFonts w:ascii="新宋体" w:eastAsia="新宋体" w:hAnsi="新宋体" w:hint="eastAsia"/>
+                <w:szCs w:val="21"/>
+              </w:rPr>
+              <w:t>进程间的直接</w:t>
+            </w:r>
+            <w:r>
+              <w:rPr>
+                <w:rFonts w:ascii="新宋体" w:eastAsia="新宋体" w:hAnsi="新宋体"/>
+                <w:szCs w:val="21"/>
+              </w:rPr>
+              <w:t>相互制约关系</w:t>
+            </w:r>
+            <w:r>
+              <w:rPr>
+                <w:rFonts w:ascii="新宋体" w:eastAsia="新宋体" w:hAnsi="新宋体" w:hint="eastAsia"/>
+                <w:szCs w:val="21"/>
+              </w:rPr>
+              <w:t>就是源于</w:t>
+            </w:r>
+            <w:r>
+              <w:rPr>
+                <w:rFonts w:ascii="新宋体" w:eastAsia="新宋体" w:hAnsi="新宋体"/>
+                <w:szCs w:val="21"/>
+              </w:rPr>
+              <w:t>它们之间的相互合作。</w:t>
+            </w:r>
+          </w:p>
+        </w:tc>
+      </w:tr>
+    </w:tbl>
+    <w:p>
+      <w:pPr>
+        <w:wordWrap w:val="0"/>
+        <w:jc w:val="left"/>
+        <w:rPr>
+          <w:rFonts w:ascii="新宋体" w:eastAsia="新宋体" w:hAnsi="新宋体"/>
+          <w:szCs w:val="21"/>
+        </w:rPr>
+      </w:pPr>
+      <w:r>
+        <w:rPr>
+          <w:rFonts w:ascii="新宋体" w:eastAsia="新宋体" w:hAnsi="新宋体" w:hint="eastAsia"/>
+          <w:szCs w:val="21"/>
+        </w:rPr>
+        <w:t>进程的异步性</w:t>
+      </w:r>
+      <w:r>
+        <w:rPr>
+          <w:rFonts w:ascii="新宋体" w:eastAsia="新宋体" w:hAnsi="新宋体"/>
+          <w:szCs w:val="21"/>
+        </w:rPr>
+        <w:t>：在多道程序环境下，由于存在着上述两类相互制约关系，进程在运行过程中是否能获得处理及运行与以怎样的速度运行，并不能由进程自身所控制。</w:t>
+      </w:r>
     </w:p>
     <w:p>
       <w:pPr>
@@ -13032,16 +19147,35 @@
           <w:szCs w:val="21"/>
         </w:rPr>
       </w:pPr>
-    </w:p>
-    <w:p>
-      <w:pPr>
-        <w:wordWrap w:val="0"/>
-        <w:jc w:val="left"/>
+      <w:r>
         <w:rPr>
           <w:rFonts w:ascii="新宋体" w:eastAsia="新宋体" w:hAnsi="新宋体" w:hint="eastAsia"/>
           <w:szCs w:val="21"/>
         </w:rPr>
-      </w:pPr>
+        <w:lastRenderedPageBreak/>
+        <w:t>与时间有关的错误</w:t>
+      </w:r>
+      <w:r>
+        <w:rPr>
+          <w:rFonts w:ascii="新宋体" w:eastAsia="新宋体" w:hAnsi="新宋体"/>
+          <w:szCs w:val="21"/>
+        </w:rPr>
+        <w:t>：由此会产生对共享变量或数据结构等资源不正确的访问次序，从而造成进程每次执行结果的不一致。这种差错</w:t>
+      </w:r>
+      <w:r>
+        <w:rPr>
+          <w:rFonts w:ascii="新宋体" w:eastAsia="新宋体" w:hAnsi="新宋体" w:hint="eastAsia"/>
+          <w:szCs w:val="21"/>
+        </w:rPr>
+        <w:t>往往与时间有关</w:t>
+      </w:r>
+      <w:r>
+        <w:rPr>
+          <w:rFonts w:ascii="新宋体" w:eastAsia="新宋体" w:hAnsi="新宋体"/>
+          <w:szCs w:val="21"/>
+        </w:rPr>
+        <w:t>。</w:t>
+      </w:r>
     </w:p>
     <w:p>
       <w:pPr>
@@ -13052,17 +19186,486 @@
           <w:szCs w:val="21"/>
         </w:rPr>
       </w:pPr>
+      <w:r>
+        <w:rPr>
+          <w:rFonts w:ascii="新宋体" w:eastAsia="新宋体" w:hAnsi="新宋体" w:hint="eastAsia"/>
+          <w:szCs w:val="21"/>
+        </w:rPr>
+        <w:t>临界资源</w:t>
+      </w:r>
+      <w:r>
+        <w:rPr>
+          <w:rFonts w:ascii="新宋体" w:eastAsia="新宋体" w:hAnsi="新宋体"/>
+          <w:szCs w:val="21"/>
+        </w:rPr>
+        <w:t>（</w:t>
+      </w:r>
+      <w:r>
+        <w:rPr>
+          <w:rFonts w:ascii="新宋体" w:eastAsia="新宋体" w:hAnsi="新宋体" w:hint="eastAsia"/>
+          <w:szCs w:val="21"/>
+        </w:rPr>
+        <w:t>Critical</w:t>
+      </w:r>
+      <w:r>
+        <w:rPr>
+          <w:rFonts w:ascii="新宋体" w:eastAsia="新宋体" w:hAnsi="新宋体"/>
+          <w:szCs w:val="21"/>
+        </w:rPr>
+        <w:t xml:space="preserve"> Resource）</w:t>
+      </w:r>
     </w:p>
+    <w:tbl>
+      <w:tblPr>
+        <w:tblStyle w:val="a3"/>
+        <w:tblW w:w="0" w:type="auto"/>
+        <w:tblLook w:val="04A0" w:firstRow="1" w:lastRow="0" w:firstColumn="1" w:lastColumn="0" w:noHBand="0" w:noVBand="1"/>
+      </w:tblPr>
+      <w:tblGrid>
+        <w:gridCol w:w="3126"/>
+        <w:gridCol w:w="7642"/>
+      </w:tblGrid>
+      <w:tr>
+        <w:tc>
+          <w:tcPr>
+            <w:tcW w:w="3126" w:type="dxa"/>
+          </w:tcPr>
+          <w:p>
+            <w:pPr>
+              <w:wordWrap w:val="0"/>
+              <w:jc w:val="left"/>
+              <w:rPr>
+                <w:rFonts w:ascii="新宋体" w:eastAsia="新宋体" w:hAnsi="新宋体" w:hint="eastAsia"/>
+                <w:szCs w:val="21"/>
+              </w:rPr>
+            </w:pPr>
+            <w:r>
+              <w:rPr>
+                <w:rFonts w:ascii="新宋体" w:eastAsia="新宋体" w:hAnsi="新宋体" w:hint="eastAsia"/>
+                <w:szCs w:val="21"/>
+              </w:rPr>
+              <w:t>临界区</w:t>
+            </w:r>
+            <w:r>
+              <w:rPr>
+                <w:rFonts w:ascii="新宋体" w:eastAsia="新宋体" w:hAnsi="新宋体"/>
+                <w:szCs w:val="21"/>
+              </w:rPr>
+              <w:t>（</w:t>
+            </w:r>
+            <w:r>
+              <w:rPr>
+                <w:rFonts w:ascii="新宋体" w:eastAsia="新宋体" w:hAnsi="新宋体" w:hint="eastAsia"/>
+                <w:szCs w:val="21"/>
+              </w:rPr>
+              <w:t xml:space="preserve">critical </w:t>
+            </w:r>
+            <w:r>
+              <w:rPr>
+                <w:rFonts w:ascii="新宋体" w:eastAsia="新宋体" w:hAnsi="新宋体"/>
+                <w:szCs w:val="21"/>
+              </w:rPr>
+              <w:t>section）</w:t>
+            </w:r>
+          </w:p>
+        </w:tc>
+        <w:tc>
+          <w:tcPr>
+            <w:tcW w:w="7642" w:type="dxa"/>
+          </w:tcPr>
+          <w:p>
+            <w:pPr>
+              <w:wordWrap w:val="0"/>
+              <w:jc w:val="left"/>
+              <w:rPr>
+                <w:rFonts w:ascii="新宋体" w:eastAsia="新宋体" w:hAnsi="新宋体" w:hint="eastAsia"/>
+                <w:szCs w:val="21"/>
+              </w:rPr>
+            </w:pPr>
+            <w:r>
+              <w:rPr>
+                <w:rFonts w:ascii="新宋体" w:eastAsia="新宋体" w:hAnsi="新宋体" w:hint="eastAsia"/>
+                <w:szCs w:val="21"/>
+              </w:rPr>
+              <w:t>在每个进程中</w:t>
+            </w:r>
+            <w:r>
+              <w:rPr>
+                <w:rFonts w:ascii="新宋体" w:eastAsia="新宋体" w:hAnsi="新宋体"/>
+                <w:szCs w:val="21"/>
+              </w:rPr>
+              <w:t>访问临界资源的那段代码。</w:t>
+            </w:r>
+          </w:p>
+        </w:tc>
+      </w:tr>
+      <w:tr>
+        <w:tc>
+          <w:tcPr>
+            <w:tcW w:w="3126" w:type="dxa"/>
+          </w:tcPr>
+          <w:p>
+            <w:pPr>
+              <w:wordWrap w:val="0"/>
+              <w:jc w:val="left"/>
+              <w:rPr>
+                <w:rFonts w:ascii="新宋体" w:eastAsia="新宋体" w:hAnsi="新宋体" w:hint="eastAsia"/>
+                <w:szCs w:val="21"/>
+              </w:rPr>
+            </w:pPr>
+            <w:r>
+              <w:rPr>
+                <w:rFonts w:ascii="新宋体" w:eastAsia="新宋体" w:hAnsi="新宋体" w:hint="eastAsia"/>
+                <w:szCs w:val="21"/>
+              </w:rPr>
+              <w:t>进入区（entry</w:t>
+            </w:r>
+            <w:r>
+              <w:rPr>
+                <w:rFonts w:ascii="新宋体" w:eastAsia="新宋体" w:hAnsi="新宋体"/>
+                <w:szCs w:val="21"/>
+              </w:rPr>
+              <w:t xml:space="preserve"> section）</w:t>
+            </w:r>
+          </w:p>
+        </w:tc>
+        <w:tc>
+          <w:tcPr>
+            <w:tcW w:w="7642" w:type="dxa"/>
+          </w:tcPr>
+          <w:p>
+            <w:pPr>
+              <w:wordWrap w:val="0"/>
+              <w:jc w:val="left"/>
+              <w:rPr>
+                <w:rFonts w:ascii="新宋体" w:eastAsia="新宋体" w:hAnsi="新宋体" w:hint="eastAsia"/>
+                <w:szCs w:val="21"/>
+              </w:rPr>
+            </w:pPr>
+            <w:r>
+              <w:rPr>
+                <w:rFonts w:ascii="新宋体" w:eastAsia="新宋体" w:hAnsi="新宋体" w:hint="eastAsia"/>
+                <w:szCs w:val="21"/>
+              </w:rPr>
+              <w:t>每个</w:t>
+            </w:r>
+            <w:r>
+              <w:rPr>
+                <w:rFonts w:ascii="新宋体" w:eastAsia="新宋体" w:hAnsi="新宋体"/>
+                <w:szCs w:val="21"/>
+              </w:rPr>
+              <w:t>进程在进入临界区之间，应先对欲访问的临界资源进行检查，看它是否正被访问。</w:t>
+            </w:r>
+            <w:r>
+              <w:rPr>
+                <w:rFonts w:ascii="新宋体" w:eastAsia="新宋体" w:hAnsi="新宋体" w:hint="eastAsia"/>
+                <w:szCs w:val="21"/>
+              </w:rPr>
+              <w:t>因此</w:t>
+            </w:r>
+            <w:r>
+              <w:rPr>
+                <w:rFonts w:ascii="新宋体" w:eastAsia="新宋体" w:hAnsi="新宋体"/>
+                <w:szCs w:val="21"/>
+              </w:rPr>
+              <w:t>，必须在临界区前面增加一段用于进行上述检查的代码，这段代码。</w:t>
+            </w:r>
+          </w:p>
+        </w:tc>
+      </w:tr>
+      <w:tr>
+        <w:tc>
+          <w:tcPr>
+            <w:tcW w:w="3126" w:type="dxa"/>
+          </w:tcPr>
+          <w:p>
+            <w:pPr>
+              <w:wordWrap w:val="0"/>
+              <w:jc w:val="left"/>
+              <w:rPr>
+                <w:rFonts w:ascii="新宋体" w:eastAsia="新宋体" w:hAnsi="新宋体" w:hint="eastAsia"/>
+                <w:szCs w:val="21"/>
+              </w:rPr>
+            </w:pPr>
+            <w:r>
+              <w:rPr>
+                <w:rFonts w:ascii="新宋体" w:eastAsia="新宋体" w:hAnsi="新宋体" w:hint="eastAsia"/>
+                <w:szCs w:val="21"/>
+              </w:rPr>
+              <w:t>退出区</w:t>
+            </w:r>
+            <w:r>
+              <w:rPr>
+                <w:rFonts w:ascii="新宋体" w:eastAsia="新宋体" w:hAnsi="新宋体"/>
+                <w:szCs w:val="21"/>
+              </w:rPr>
+              <w:t>（exit section）</w:t>
+            </w:r>
+          </w:p>
+        </w:tc>
+        <w:tc>
+          <w:tcPr>
+            <w:tcW w:w="7642" w:type="dxa"/>
+          </w:tcPr>
+          <w:p>
+            <w:pPr>
+              <w:wordWrap w:val="0"/>
+              <w:jc w:val="left"/>
+              <w:rPr>
+                <w:rFonts w:ascii="新宋体" w:eastAsia="新宋体" w:hAnsi="新宋体" w:hint="eastAsia"/>
+                <w:szCs w:val="21"/>
+              </w:rPr>
+            </w:pPr>
+            <w:r>
+              <w:rPr>
+                <w:rFonts w:ascii="新宋体" w:eastAsia="新宋体" w:hAnsi="新宋体"/>
+                <w:szCs w:val="21"/>
+              </w:rPr>
+              <w:t>用于将临界区正被访问的标志恢复为未被访问的标志。</w:t>
+            </w:r>
+          </w:p>
+        </w:tc>
+      </w:tr>
+      <w:tr>
+        <w:tc>
+          <w:tcPr>
+            <w:tcW w:w="3126" w:type="dxa"/>
+          </w:tcPr>
+          <w:p>
+            <w:pPr>
+              <w:wordWrap w:val="0"/>
+              <w:jc w:val="left"/>
+              <w:rPr>
+                <w:rFonts w:ascii="新宋体" w:eastAsia="新宋体" w:hAnsi="新宋体" w:hint="eastAsia"/>
+                <w:szCs w:val="21"/>
+              </w:rPr>
+            </w:pPr>
+            <w:r>
+              <w:rPr>
+                <w:rFonts w:ascii="新宋体" w:eastAsia="新宋体" w:hAnsi="新宋体" w:hint="eastAsia"/>
+                <w:szCs w:val="21"/>
+              </w:rPr>
+              <w:t>剩余区</w:t>
+            </w:r>
+          </w:p>
+        </w:tc>
+        <w:tc>
+          <w:tcPr>
+            <w:tcW w:w="7642" w:type="dxa"/>
+          </w:tcPr>
+          <w:p>
+            <w:pPr>
+              <w:wordWrap w:val="0"/>
+              <w:jc w:val="left"/>
+              <w:rPr>
+                <w:rFonts w:ascii="新宋体" w:eastAsia="新宋体" w:hAnsi="新宋体" w:hint="eastAsia"/>
+                <w:szCs w:val="21"/>
+              </w:rPr>
+            </w:pPr>
+            <w:r>
+              <w:rPr>
+                <w:rFonts w:ascii="新宋体" w:eastAsia="新宋体" w:hAnsi="新宋体"/>
+                <w:szCs w:val="21"/>
+              </w:rPr>
+              <w:t>进程中除进入区、临界区及退出区之外的其它部分的代码。</w:t>
+            </w:r>
+          </w:p>
+        </w:tc>
+      </w:tr>
+    </w:tbl>
     <w:p>
       <w:pPr>
         <w:wordWrap w:val="0"/>
         <w:jc w:val="left"/>
         <w:rPr>
+          <w:rFonts w:ascii="新宋体" w:eastAsia="新宋体" w:hAnsi="新宋体"/>
+          <w:szCs w:val="21"/>
+        </w:rPr>
+      </w:pPr>
+      <w:r>
+        <w:rPr>
           <w:rFonts w:ascii="新宋体" w:eastAsia="新宋体" w:hAnsi="新宋体" w:hint="eastAsia"/>
           <w:szCs w:val="21"/>
         </w:rPr>
-      </w:pPr>
+        <w:t>同步机制</w:t>
+      </w:r>
+      <w:r>
+        <w:rPr>
+          <w:rFonts w:ascii="新宋体" w:eastAsia="新宋体" w:hAnsi="新宋体"/>
+          <w:szCs w:val="21"/>
+        </w:rPr>
+        <w:t>应遵循的规则（准则）</w:t>
+      </w:r>
     </w:p>
+    <w:tbl>
+      <w:tblPr>
+        <w:tblStyle w:val="a3"/>
+        <w:tblW w:w="0" w:type="auto"/>
+        <w:tblLook w:val="04A0" w:firstRow="1" w:lastRow="0" w:firstColumn="1" w:lastColumn="0" w:noHBand="0" w:noVBand="1"/>
+      </w:tblPr>
+      <w:tblGrid>
+        <w:gridCol w:w="1236"/>
+        <w:gridCol w:w="6974"/>
+      </w:tblGrid>
+      <w:tr>
+        <w:tc>
+          <w:tcPr>
+            <w:tcW w:w="1236" w:type="dxa"/>
+          </w:tcPr>
+          <w:p>
+            <w:pPr>
+              <w:wordWrap w:val="0"/>
+              <w:jc w:val="left"/>
+              <w:rPr>
+                <w:rFonts w:ascii="新宋体" w:eastAsia="新宋体" w:hAnsi="新宋体" w:hint="eastAsia"/>
+                <w:szCs w:val="21"/>
+              </w:rPr>
+            </w:pPr>
+            <w:r>
+              <w:rPr>
+                <w:rFonts w:ascii="新宋体" w:eastAsia="新宋体" w:hAnsi="新宋体" w:hint="eastAsia"/>
+                <w:szCs w:val="21"/>
+              </w:rPr>
+              <w:t>空闲让进</w:t>
+            </w:r>
+          </w:p>
+        </w:tc>
+        <w:tc>
+          <w:tcPr>
+            <w:tcW w:w="6974" w:type="dxa"/>
+          </w:tcPr>
+          <w:p>
+            <w:pPr>
+              <w:wordWrap w:val="0"/>
+              <w:jc w:val="left"/>
+              <w:rPr>
+                <w:rFonts w:ascii="新宋体" w:eastAsia="新宋体" w:hAnsi="新宋体" w:hint="eastAsia"/>
+                <w:szCs w:val="21"/>
+              </w:rPr>
+            </w:pPr>
+          </w:p>
+        </w:tc>
+      </w:tr>
+      <w:tr>
+        <w:tc>
+          <w:tcPr>
+            <w:tcW w:w="1236" w:type="dxa"/>
+          </w:tcPr>
+          <w:p>
+            <w:pPr>
+              <w:wordWrap w:val="0"/>
+              <w:jc w:val="left"/>
+              <w:rPr>
+                <w:rFonts w:ascii="新宋体" w:eastAsia="新宋体" w:hAnsi="新宋体" w:hint="eastAsia"/>
+                <w:szCs w:val="21"/>
+              </w:rPr>
+            </w:pPr>
+            <w:r>
+              <w:rPr>
+                <w:rFonts w:ascii="新宋体" w:eastAsia="新宋体" w:hAnsi="新宋体" w:hint="eastAsia"/>
+                <w:szCs w:val="21"/>
+              </w:rPr>
+              <w:t>忙则等待</w:t>
+            </w:r>
+          </w:p>
+        </w:tc>
+        <w:tc>
+          <w:tcPr>
+            <w:tcW w:w="6974" w:type="dxa"/>
+          </w:tcPr>
+          <w:p>
+            <w:pPr>
+              <w:wordWrap w:val="0"/>
+              <w:jc w:val="left"/>
+              <w:rPr>
+                <w:rFonts w:ascii="新宋体" w:eastAsia="新宋体" w:hAnsi="新宋体" w:hint="eastAsia"/>
+                <w:szCs w:val="21"/>
+              </w:rPr>
+            </w:pPr>
+          </w:p>
+        </w:tc>
+      </w:tr>
+      <w:tr>
+        <w:tc>
+          <w:tcPr>
+            <w:tcW w:w="1236" w:type="dxa"/>
+          </w:tcPr>
+          <w:p>
+            <w:pPr>
+              <w:wordWrap w:val="0"/>
+              <w:jc w:val="left"/>
+              <w:rPr>
+                <w:rFonts w:ascii="新宋体" w:eastAsia="新宋体" w:hAnsi="新宋体" w:hint="eastAsia"/>
+                <w:szCs w:val="21"/>
+              </w:rPr>
+            </w:pPr>
+            <w:r>
+              <w:rPr>
+                <w:rFonts w:ascii="新宋体" w:eastAsia="新宋体" w:hAnsi="新宋体" w:hint="eastAsia"/>
+                <w:szCs w:val="21"/>
+              </w:rPr>
+              <w:t>有限等待</w:t>
+            </w:r>
+          </w:p>
+        </w:tc>
+        <w:tc>
+          <w:tcPr>
+            <w:tcW w:w="6974" w:type="dxa"/>
+          </w:tcPr>
+          <w:p>
+            <w:pPr>
+              <w:wordWrap w:val="0"/>
+              <w:jc w:val="left"/>
+              <w:rPr>
+                <w:rFonts w:ascii="新宋体" w:eastAsia="新宋体" w:hAnsi="新宋体" w:hint="eastAsia"/>
+                <w:szCs w:val="21"/>
+              </w:rPr>
+            </w:pPr>
+          </w:p>
+        </w:tc>
+      </w:tr>
+      <w:tr>
+        <w:tc>
+          <w:tcPr>
+            <w:tcW w:w="1236" w:type="dxa"/>
+          </w:tcPr>
+          <w:p>
+            <w:pPr>
+              <w:wordWrap w:val="0"/>
+              <w:jc w:val="left"/>
+              <w:rPr>
+                <w:rFonts w:ascii="新宋体" w:eastAsia="新宋体" w:hAnsi="新宋体" w:hint="eastAsia"/>
+                <w:szCs w:val="21"/>
+              </w:rPr>
+            </w:pPr>
+            <w:r>
+              <w:rPr>
+                <w:rFonts w:ascii="新宋体" w:eastAsia="新宋体" w:hAnsi="新宋体" w:hint="eastAsia"/>
+                <w:szCs w:val="21"/>
+              </w:rPr>
+              <w:t>让权等待</w:t>
+            </w:r>
+            <w:bookmarkStart w:id="0" w:name="_GoBack"/>
+            <w:bookmarkEnd w:id="0"/>
+          </w:p>
+        </w:tc>
+        <w:tc>
+          <w:tcPr>
+            <w:tcW w:w="6974" w:type="dxa"/>
+          </w:tcPr>
+          <w:p>
+            <w:pPr>
+              <w:wordWrap w:val="0"/>
+              <w:jc w:val="left"/>
+              <w:rPr>
+                <w:rFonts w:ascii="新宋体" w:eastAsia="新宋体" w:hAnsi="新宋体" w:hint="eastAsia"/>
+                <w:szCs w:val="21"/>
+              </w:rPr>
+            </w:pPr>
+          </w:p>
+        </w:tc>
+      </w:tr>
+    </w:tbl>
     <w:p>
       <w:pPr>
         <w:wordWrap w:val="0"/>
@@ -13098,7 +19701,7 @@
         <w:wordWrap w:val="0"/>
         <w:jc w:val="left"/>
         <w:rPr>
-          <w:rFonts w:ascii="新宋体" w:eastAsia="新宋体" w:hAnsi="新宋体" w:hint="eastAsia"/>
+          <w:rFonts w:ascii="新宋体" w:eastAsia="新宋体" w:hAnsi="新宋体"/>
           <w:szCs w:val="21"/>
         </w:rPr>
       </w:pPr>
